--- a/Part 2 ROS学习笔记.docx
+++ b/Part 2 ROS学习笔记.docx
@@ -7901,12 +7901,7 @@
       <w:pPr>
         <w:widowControl/>
         <w:jc w:val="left"/>
-        <w:rPr>
-          <w:rFonts w:hint="eastAsia"/>
-        </w:rPr>
-      </w:pPr>
-      <w:bookmarkStart w:id="0" w:name="_GoBack"/>
-      <w:bookmarkEnd w:id="0"/>
+      </w:pPr>
     </w:p>
     <w:p>
       <w:pPr>
@@ -8027,9 +8022,6 @@
         </w:numPr>
         <w:ind w:firstLineChars="0"/>
         <w:jc w:val="left"/>
-        <w:rPr>
-          <w:rFonts w:hint="eastAsia"/>
-        </w:rPr>
       </w:pPr>
       <w:r>
         <w:rPr>
@@ -8249,9 +8241,6 @@
       <w:pPr>
         <w:widowControl/>
         <w:jc w:val="left"/>
-        <w:rPr>
-          <w:rFonts w:hint="eastAsia"/>
-        </w:rPr>
       </w:pPr>
       <w:r>
         <w:rPr>
@@ -8462,9 +8451,6 @@
       <w:pPr>
         <w:widowControl/>
         <w:jc w:val="left"/>
-        <w:rPr>
-          <w:rFonts w:hint="eastAsia"/>
-        </w:rPr>
       </w:pPr>
       <w:r>
         <w:t>$ rostopic echo</w:t>
@@ -8483,9 +8469,6 @@
       <w:pPr>
         <w:widowControl/>
         <w:jc w:val="left"/>
-        <w:rPr>
-          <w:rFonts w:hint="eastAsia"/>
-        </w:rPr>
       </w:pPr>
       <w:r>
         <w:t>$ rostopic echo /turtle1/cmd_vel</w:t>
@@ -9028,9 +9011,6 @@
       <w:pPr>
         <w:widowControl/>
         <w:jc w:val="left"/>
-        <w:rPr>
-          <w:rFonts w:hint="eastAsia"/>
-        </w:rPr>
       </w:pPr>
       <w:r>
         <w:t xml:space="preserve">$ rosparam load [file_name] [namespace] </w:t>
@@ -10389,7 +10369,7 @@
         <w:shd w:val="clear" w:color="auto" w:fill="F3F5F7"/>
         <w:wordWrap w:val="0"/>
         <w:rPr>
-          <w:rFonts w:ascii="Courier" w:hAnsi="Courier" w:hint="eastAsia"/>
+          <w:rFonts w:ascii="Courier" w:hAnsi="Courier"/>
           <w:color w:val="333333"/>
           <w:sz w:val="20"/>
           <w:szCs w:val="20"/>
@@ -10811,7 +10791,7 @@
         <w:shd w:val="clear" w:color="auto" w:fill="F3F5F7"/>
         <w:wordWrap w:val="0"/>
         <w:rPr>
-          <w:rFonts w:ascii="Courier" w:hAnsi="Courier" w:hint="eastAsia"/>
+          <w:rFonts w:ascii="Courier" w:hAnsi="Courier"/>
           <w:color w:val="333333"/>
           <w:sz w:val="20"/>
           <w:szCs w:val="20"/>
@@ -11047,7 +11027,7 @@
         <w:shd w:val="clear" w:color="auto" w:fill="F3F5F7"/>
         <w:wordWrap w:val="0"/>
         <w:rPr>
-          <w:rFonts w:ascii="Courier" w:hAnsi="Courier" w:hint="eastAsia"/>
+          <w:rFonts w:ascii="Courier" w:hAnsi="Courier"/>
           <w:color w:val="333333"/>
           <w:sz w:val="20"/>
           <w:szCs w:val="20"/>
@@ -11946,7 +11926,7 @@
         <w:shd w:val="clear" w:color="auto" w:fill="F3F5F7"/>
         <w:wordWrap w:val="0"/>
         <w:rPr>
-          <w:rFonts w:ascii="Courier" w:hAnsi="Courier" w:hint="eastAsia"/>
+          <w:rFonts w:ascii="Courier" w:hAnsi="Courier"/>
           <w:color w:val="333333"/>
           <w:sz w:val="20"/>
           <w:szCs w:val="20"/>
@@ -12491,7 +12471,7 @@
         <w:shd w:val="clear" w:color="auto" w:fill="F3F5F7"/>
         <w:wordWrap w:val="0"/>
         <w:rPr>
-          <w:rFonts w:ascii="Courier" w:hAnsi="Courier" w:hint="eastAsia"/>
+          <w:rFonts w:ascii="Courier" w:hAnsi="Courier"/>
           <w:color w:val="333333"/>
           <w:sz w:val="20"/>
           <w:szCs w:val="20"/>
@@ -12620,9 +12600,6 @@
       <w:pPr>
         <w:widowControl/>
         <w:jc w:val="left"/>
-        <w:rPr>
-          <w:rFonts w:hint="eastAsia"/>
-        </w:rPr>
       </w:pPr>
       <w:r>
         <w:t>)</w:t>
@@ -13952,7 +13929,7 @@
         <w:shd w:val="clear" w:color="auto" w:fill="F3F5F7"/>
         <w:wordWrap w:val="0"/>
         <w:rPr>
-          <w:rFonts w:ascii="Courier" w:hAnsi="Courier" w:hint="eastAsia"/>
+          <w:rFonts w:ascii="Courier" w:hAnsi="Courier"/>
           <w:color w:val="333333"/>
           <w:sz w:val="20"/>
           <w:szCs w:val="20"/>
@@ -14241,7 +14218,7 @@
         <w:shd w:val="clear" w:color="auto" w:fill="F3F5F7"/>
         <w:wordWrap w:val="0"/>
         <w:rPr>
-          <w:rFonts w:ascii="Courier" w:hAnsi="Courier" w:hint="eastAsia"/>
+          <w:rFonts w:ascii="Courier" w:hAnsi="Courier"/>
           <w:color w:val="333333"/>
           <w:sz w:val="20"/>
           <w:szCs w:val="20"/>
@@ -14550,7 +14527,7 @@
         <w:shd w:val="clear" w:color="auto" w:fill="F3F5F7"/>
         <w:wordWrap w:val="0"/>
         <w:rPr>
-          <w:rFonts w:ascii="Courier" w:hAnsi="Courier" w:hint="eastAsia"/>
+          <w:rFonts w:ascii="Courier" w:hAnsi="Courier"/>
           <w:color w:val="333333"/>
           <w:sz w:val="20"/>
           <w:szCs w:val="20"/>
@@ -14901,9 +14878,6 @@
       <w:pPr>
         <w:widowControl/>
         <w:jc w:val="left"/>
-        <w:rPr>
-          <w:rFonts w:hint="eastAsia"/>
-        </w:rPr>
       </w:pPr>
       <w:r>
         <w:t>)</w:t>
@@ -16366,7 +16340,7 @@
         <w:shd w:val="clear" w:color="auto" w:fill="F3F5F7"/>
         <w:wordWrap w:val="0"/>
         <w:rPr>
-          <w:rFonts w:ascii="Courier" w:hAnsi="Courier" w:hint="eastAsia"/>
+          <w:rFonts w:ascii="Courier" w:hAnsi="Courier"/>
           <w:color w:val="333333"/>
           <w:sz w:val="20"/>
           <w:szCs w:val="20"/>
@@ -16617,13 +16591,33 @@
         <w:shd w:val="clear" w:color="auto" w:fill="F3F5F7"/>
         <w:wordWrap w:val="0"/>
         <w:rPr>
+          <w:rFonts w:ascii="Courier" w:hAnsi="Courier"/>
+          <w:color w:val="333333"/>
+          <w:sz w:val="20"/>
+          <w:szCs w:val="20"/>
+          <w:lang w:val="en"/>
+        </w:rPr>
+      </w:pPr>
+      <w:r>
+        <w:rPr>
           <w:rFonts w:ascii="Courier" w:hAnsi="Courier" w:hint="eastAsia"/>
           <w:color w:val="333333"/>
           <w:sz w:val="20"/>
           <w:szCs w:val="20"/>
           <w:lang w:val="en"/>
         </w:rPr>
-      </w:pPr>
+        <w:t xml:space="preserve"> </w:t>
+      </w:r>
+      <w:r>
+        <w:rPr>
+          <w:rFonts w:ascii="Courier" w:hAnsi="Courier"/>
+          <w:color w:val="333333"/>
+          <w:sz w:val="20"/>
+          <w:szCs w:val="20"/>
+          <w:lang w:val="en"/>
+        </w:rPr>
+        <w:t xml:space="preserve">        </w:t>
+      </w:r>
       <w:r>
         <w:rPr>
           <w:rFonts w:ascii="Courier" w:hAnsi="Courier" w:hint="eastAsia"/>
@@ -16632,38 +16626,40 @@
           <w:szCs w:val="20"/>
           <w:lang w:val="en"/>
         </w:rPr>
+        <w:t>#</w:t>
+      </w:r>
+      <w:r>
+        <w:rPr>
+          <w:rFonts w:ascii="Courier" w:hAnsi="Courier"/>
+          <w:color w:val="333333"/>
+          <w:sz w:val="20"/>
+          <w:szCs w:val="20"/>
+          <w:lang w:val="en"/>
+        </w:rPr>
         <w:t xml:space="preserve"> </w:t>
       </w:r>
       <w:r>
         <w:rPr>
-          <w:rFonts w:ascii="Courier" w:hAnsi="Courier"/>
-          <w:color w:val="333333"/>
-          <w:sz w:val="20"/>
-          <w:szCs w:val="20"/>
-          <w:lang w:val="en"/>
-        </w:rPr>
-        <w:t xml:space="preserve">        </w:t>
-      </w:r>
-      <w:r>
-        <w:rPr>
           <w:rFonts w:ascii="Courier" w:hAnsi="Courier" w:hint="eastAsia"/>
           <w:color w:val="333333"/>
           <w:sz w:val="20"/>
           <w:szCs w:val="20"/>
           <w:lang w:val="en"/>
         </w:rPr>
-        <w:t>#</w:t>
-      </w:r>
-      <w:r>
-        <w:rPr>
-          <w:rFonts w:ascii="Courier" w:hAnsi="Courier"/>
-          <w:color w:val="333333"/>
-          <w:sz w:val="20"/>
-          <w:szCs w:val="20"/>
-          <w:lang w:val="en"/>
-        </w:rPr>
-        <w:t xml:space="preserve"> </w:t>
-      </w:r>
+        <w:t>声明服务（</w:t>
+      </w:r>
+      <w:proofErr w:type="gramStart"/>
+      <w:r>
+        <w:rPr>
+          <w:rFonts w:ascii="Courier" w:hAnsi="Courier"/>
+          <w:color w:val="333333"/>
+          <w:sz w:val="20"/>
+          <w:szCs w:val="20"/>
+          <w:lang w:val="en"/>
+        </w:rPr>
+        <w:t>’</w:t>
+      </w:r>
+      <w:proofErr w:type="gramEnd"/>
       <w:r>
         <w:rPr>
           <w:rFonts w:ascii="Courier" w:hAnsi="Courier" w:hint="eastAsia"/>
@@ -16672,7 +16668,7 @@
           <w:szCs w:val="20"/>
           <w:lang w:val="en"/>
         </w:rPr>
-        <w:t>声明服务（</w:t>
+        <w:t>服务名</w:t>
       </w:r>
       <w:proofErr w:type="gramStart"/>
       <w:r>
@@ -16688,23 +16684,13 @@
       <w:proofErr w:type="gramEnd"/>
       <w:r>
         <w:rPr>
-          <w:rFonts w:ascii="Courier" w:hAnsi="Courier" w:hint="eastAsia"/>
-          <w:color w:val="333333"/>
-          <w:sz w:val="20"/>
-          <w:szCs w:val="20"/>
-          <w:lang w:val="en"/>
-        </w:rPr>
-        <w:t>服务名</w:t>
-      </w:r>
-      <w:r>
-        <w:rPr>
-          <w:rFonts w:ascii="Courier" w:hAnsi="Courier"/>
-          <w:color w:val="333333"/>
-          <w:sz w:val="20"/>
-          <w:szCs w:val="20"/>
-          <w:lang w:val="en"/>
-        </w:rPr>
-        <w:t>’,</w:t>
+          <w:rFonts w:ascii="Courier" w:hAnsi="Courier"/>
+          <w:color w:val="333333"/>
+          <w:sz w:val="20"/>
+          <w:szCs w:val="20"/>
+          <w:lang w:val="en"/>
+        </w:rPr>
+        <w:t>,</w:t>
       </w:r>
       <w:r>
         <w:rPr>
@@ -17266,9 +17252,6 @@
       <w:pPr>
         <w:widowControl/>
         <w:jc w:val="left"/>
-        <w:rPr>
-          <w:rFonts w:hint="eastAsia"/>
-        </w:rPr>
       </w:pPr>
       <w:r>
         <w:rPr>
@@ -18110,7 +18093,7 @@
         <w:shd w:val="clear" w:color="auto" w:fill="F3F5F7"/>
         <w:wordWrap w:val="0"/>
         <w:rPr>
-          <w:rFonts w:ascii="Courier" w:hAnsi="Courier" w:hint="eastAsia"/>
+          <w:rFonts w:ascii="Courier" w:hAnsi="Courier"/>
           <w:color w:val="333333"/>
           <w:sz w:val="20"/>
           <w:szCs w:val="20"/>
@@ -18432,7 +18415,7 @@
         <w:shd w:val="clear" w:color="auto" w:fill="F3F5F7"/>
         <w:wordWrap w:val="0"/>
         <w:rPr>
-          <w:rFonts w:ascii="Courier" w:hAnsi="Courier" w:hint="eastAsia"/>
+          <w:rFonts w:ascii="Courier" w:hAnsi="Courier"/>
           <w:color w:val="333333"/>
           <w:sz w:val="20"/>
           <w:szCs w:val="20"/>
@@ -18775,7 +18758,7 @@
         <w:shd w:val="clear" w:color="auto" w:fill="F3F5F7"/>
         <w:wordWrap w:val="0"/>
         <w:rPr>
-          <w:rFonts w:ascii="Courier" w:hAnsi="Courier" w:hint="eastAsia"/>
+          <w:rFonts w:ascii="Courier" w:hAnsi="Courier"/>
           <w:color w:val="333333"/>
           <w:sz w:val="20"/>
           <w:szCs w:val="20"/>
@@ -20704,9 +20687,6 @@
       <w:pPr>
         <w:widowControl/>
         <w:jc w:val="left"/>
-        <w:rPr>
-          <w:rFonts w:hint="eastAsia"/>
-        </w:rPr>
       </w:pPr>
       <w:r>
         <w:t>$ chmod +x scripts/add_two_ints_client.py</w:t>
@@ -20838,9 +20818,6 @@
       <w:pPr>
         <w:widowControl/>
         <w:jc w:val="left"/>
-        <w:rPr>
-          <w:rFonts w:hint="eastAsia"/>
-        </w:rPr>
       </w:pPr>
       <w:r>
         <w:t xml:space="preserve">$ rosrun beginner_tutorials add_two_ints_client.py 1 </w:t>
@@ -21260,9 +21237,6 @@
       <w:pPr>
         <w:widowControl/>
         <w:jc w:val="left"/>
-        <w:rPr>
-          <w:rFonts w:hint="eastAsia"/>
-        </w:rPr>
       </w:pPr>
       <w:r>
         <w:t>time rosbag play --immediate demo.bag --topics /topic1 /topic2 /topic3 /topicN</w:t>
@@ -21452,13 +21426,7 @@
         <w:pStyle w:val="2"/>
       </w:pPr>
       <w:r>
-        <w:t>A(</w:t>
-      </w:r>
-      <w:r>
-        <w:t>2</w:t>
-      </w:r>
-      <w:r>
-        <w:t>).</w:t>
+        <w:t>A(2).</w:t>
       </w:r>
       <w:r>
         <w:rPr>
@@ -21479,19 +21447,7 @@
         <w:rPr>
           <w:rFonts w:hint="eastAsia"/>
         </w:rPr>
-        <w:t>中文版</w:t>
-      </w:r>
-      <w:r>
-        <w:rPr>
-          <w:rFonts w:hint="eastAsia"/>
-        </w:rPr>
-        <w:t>中</w:t>
-      </w:r>
-      <w:r>
-        <w:rPr>
-          <w:rFonts w:hint="eastAsia"/>
-        </w:rPr>
-        <w:t>级教程</w:t>
+        <w:t>中文版中级教程</w:t>
       </w:r>
     </w:p>
     <w:p>
@@ -22118,9 +22074,6 @@
       <w:pPr>
         <w:widowControl/>
         <w:jc w:val="left"/>
-        <w:rPr>
-          <w:rFonts w:hint="eastAsia"/>
-        </w:rPr>
       </w:pPr>
       <w:r>
         <w:rPr>
@@ -22636,7 +22589,7 @@
         <w:spacing w:after="150"/>
         <w:ind w:firstLine="420"/>
         <w:rPr>
-          <w:rFonts w:ascii="Courier" w:hAnsi="Courier" w:hint="eastAsia"/>
+          <w:rFonts w:ascii="Courier" w:hAnsi="Courier"/>
           <w:color w:val="333333"/>
           <w:sz w:val="20"/>
           <w:szCs w:val="20"/>
@@ -23454,7 +23407,7 @@
         <w:wordWrap w:val="0"/>
         <w:spacing w:after="150"/>
         <w:rPr>
-          <w:rFonts w:ascii="Courier" w:hAnsi="Courier" w:hint="eastAsia"/>
+          <w:rFonts w:ascii="Courier" w:hAnsi="Courier"/>
           <w:color w:val="FF0000"/>
           <w:sz w:val="20"/>
           <w:szCs w:val="20"/>
@@ -23689,7 +23642,7 @@
         <w:wordWrap w:val="0"/>
         <w:spacing w:after="150"/>
         <w:rPr>
-          <w:rFonts w:ascii="Courier" w:hAnsi="Courier" w:hint="eastAsia"/>
+          <w:rFonts w:ascii="Courier" w:hAnsi="Courier"/>
           <w:color w:val="FF0000"/>
           <w:sz w:val="20"/>
           <w:szCs w:val="20"/>
@@ -24058,7 +24011,7 @@
         <w:wordWrap w:val="0"/>
         <w:spacing w:after="150"/>
         <w:rPr>
-          <w:rFonts w:ascii="Courier" w:hAnsi="Courier" w:hint="eastAsia"/>
+          <w:rFonts w:ascii="Courier" w:hAnsi="Courier"/>
           <w:color w:val="FF0000"/>
           <w:sz w:val="20"/>
           <w:szCs w:val="20"/>
@@ -24160,9 +24113,6 @@
     <w:p>
       <w:pPr>
         <w:pStyle w:val="3"/>
-        <w:rPr>
-          <w:rFonts w:hint="eastAsia"/>
-        </w:rPr>
       </w:pPr>
       <w:r>
         <w:rPr>
@@ -24181,11 +24131,6 @@
       </w:r>
     </w:p>
     <w:p>
-      <w:pPr>
-        <w:rPr>
-          <w:rFonts w:hint="eastAsia"/>
-        </w:rPr>
-      </w:pPr>
       <w:r>
         <w:rPr>
           <w:rFonts w:hint="eastAsia"/>
@@ -24864,17 +24809,3858 @@
     </w:p>
     <w:p>
       <w:pPr>
-        <w:rPr>
-          <w:rFonts w:hint="eastAsia"/>
-        </w:rPr>
-      </w:pPr>
-    </w:p>
-    <w:p>
-      <w:pPr>
-        <w:rPr>
-          <w:rFonts w:hint="eastAsia"/>
-        </w:rPr>
-      </w:pPr>
+        <w:pStyle w:val="2"/>
+      </w:pPr>
+      <w:proofErr w:type="gramStart"/>
+      <w:r>
+        <w:rPr>
+          <w:rFonts w:hint="eastAsia"/>
+        </w:rPr>
+        <w:t>A</w:t>
+      </w:r>
+      <w:r>
+        <w:t>(</w:t>
+      </w:r>
+      <w:proofErr w:type="gramEnd"/>
+      <w:r>
+        <w:t>3). R</w:t>
+      </w:r>
+      <w:r>
+        <w:rPr>
+          <w:rFonts w:hint="eastAsia"/>
+        </w:rPr>
+        <w:t>os</w:t>
+      </w:r>
+      <w:r>
+        <w:t>_control</w:t>
+      </w:r>
+    </w:p>
+    <w:p>
+      <w:pPr>
+        <w:rPr>
+          <w:rFonts w:hint="eastAsia"/>
+        </w:rPr>
+      </w:pPr>
+      <w:r>
+        <w:rPr>
+          <w:rFonts w:hint="eastAsia"/>
+        </w:rPr>
+        <w:t>官方</w:t>
+      </w:r>
+      <w:r>
+        <w:rPr>
+          <w:rFonts w:hint="eastAsia"/>
+        </w:rPr>
+        <w:t>r</w:t>
+      </w:r>
+      <w:r>
+        <w:t>os_control</w:t>
+      </w:r>
+    </w:p>
+    <w:p>
+      <w:hyperlink r:id="rId171" w:history="1">
+        <w:r>
+          <w:rPr>
+            <w:rStyle w:val="a8"/>
+          </w:rPr>
+          <w:t>http://wiki.ros.org/ros_control</w:t>
+        </w:r>
+      </w:hyperlink>
+    </w:p>
+    <w:p>
+      <w:pPr>
+        <w:rPr>
+          <w:rFonts w:hint="eastAsia"/>
+        </w:rPr>
+      </w:pPr>
+      <w:r>
+        <w:rPr>
+          <w:rFonts w:hint="eastAsia"/>
+        </w:rPr>
+        <w:t>古月居</w:t>
+      </w:r>
+      <w:r>
+        <w:rPr>
+          <w:rFonts w:hint="eastAsia"/>
+        </w:rPr>
+        <w:t>ros</w:t>
+      </w:r>
+      <w:r>
+        <w:t>_control</w:t>
+      </w:r>
+    </w:p>
+    <w:p>
+      <w:hyperlink r:id="rId172" w:history="1">
+        <w:r>
+          <w:rPr>
+            <w:rStyle w:val="a8"/>
+          </w:rPr>
+          <w:t>https://www.baidu.com/link?url=WgVbSpfbmY8kBb1AzAtYxlxxevkeD-pA7F_BWZ0eb_M88cP0obYI5g-VdHPxSG5o&amp;wd=&amp;eqid=f90a543b00050cd20000000361d6d65d</w:t>
+        </w:r>
+      </w:hyperlink>
+    </w:p>
+    <w:p>
+      <w:pPr>
+        <w:rPr>
+          <w:rFonts w:hint="eastAsia"/>
+        </w:rPr>
+      </w:pPr>
+    </w:p>
+    <w:p>
+      <w:pPr>
+        <w:rPr>
+          <w:rFonts w:hint="eastAsia"/>
+        </w:rPr>
+      </w:pPr>
+      <w:r>
+        <w:rPr>
+          <w:rFonts w:hint="eastAsia"/>
+        </w:rPr>
+        <w:t>控制软件包，包含控制器接口（</w:t>
+      </w:r>
+      <w:r>
+        <w:rPr>
+          <w:rFonts w:hint="eastAsia"/>
+        </w:rPr>
+        <w:t>c</w:t>
+      </w:r>
+      <w:r>
+        <w:t>ontroller interfaces</w:t>
+      </w:r>
+      <w:r>
+        <w:rPr>
+          <w:rFonts w:hint="eastAsia"/>
+        </w:rPr>
+        <w:t>），控制器管理（</w:t>
+      </w:r>
+      <w:r>
+        <w:rPr>
+          <w:rFonts w:hint="eastAsia"/>
+        </w:rPr>
+        <w:t>controller</w:t>
+      </w:r>
+      <w:r>
+        <w:t xml:space="preserve"> </w:t>
+      </w:r>
+      <w:r>
+        <w:rPr>
+          <w:rFonts w:hint="eastAsia"/>
+        </w:rPr>
+        <w:t>manager</w:t>
+      </w:r>
+      <w:r>
+        <w:t>s</w:t>
+      </w:r>
+      <w:r>
+        <w:rPr>
+          <w:rFonts w:hint="eastAsia"/>
+        </w:rPr>
+        <w:t>），传动装置接口（</w:t>
+      </w:r>
+      <w:r>
+        <w:rPr>
+          <w:rFonts w:hint="eastAsia"/>
+        </w:rPr>
+        <w:t>transmission</w:t>
+      </w:r>
+      <w:r>
+        <w:t>s</w:t>
+      </w:r>
+      <w:r>
+        <w:rPr>
+          <w:rFonts w:hint="eastAsia"/>
+        </w:rPr>
+        <w:t>）和硬件接口（</w:t>
+      </w:r>
+      <w:r>
+        <w:rPr>
+          <w:rFonts w:hint="eastAsia"/>
+        </w:rPr>
+        <w:t>hardware</w:t>
+      </w:r>
+      <w:r>
+        <w:t>_interfaces</w:t>
+      </w:r>
+      <w:r>
+        <w:rPr>
+          <w:rFonts w:hint="eastAsia"/>
+        </w:rPr>
+        <w:t>）等。</w:t>
+      </w:r>
+    </w:p>
+    <w:p>
+      <w:pPr>
+        <w:pStyle w:val="3"/>
+      </w:pPr>
+      <w:r>
+        <w:lastRenderedPageBreak/>
+        <w:t>1.</w:t>
+      </w:r>
+      <w:r>
+        <w:rPr>
+          <w:rFonts w:hint="eastAsia"/>
+        </w:rPr>
+        <w:t>总体框架</w:t>
+      </w:r>
+    </w:p>
+    <w:p>
+      <w:r>
+        <w:rPr>
+          <w:noProof/>
+        </w:rPr>
+        <w:drawing>
+          <wp:inline distT="0" distB="0" distL="0" distR="0" wp14:anchorId="54D0ECEA" wp14:editId="03539387">
+            <wp:extent cx="4858298" cy="3680847"/>
+            <wp:effectExtent l="0" t="0" r="0" b="0"/>
+            <wp:docPr id="68" name="图片 68" descr="ros control"/>
+            <wp:cNvGraphicFramePr>
+              <a:graphicFrameLocks xmlns:a="http://schemas.openxmlformats.org/drawingml/2006/main" noChangeAspect="1"/>
+            </wp:cNvGraphicFramePr>
+            <a:graphic xmlns:a="http://schemas.openxmlformats.org/drawingml/2006/main">
+              <a:graphicData uri="http://schemas.openxmlformats.org/drawingml/2006/picture">
+                <pic:pic xmlns:pic="http://schemas.openxmlformats.org/drawingml/2006/picture">
+                  <pic:nvPicPr>
+                    <pic:cNvPr id="0" name="Picture 1" descr="ros control"/>
+                    <pic:cNvPicPr>
+                      <a:picLocks noChangeAspect="1" noChangeArrowheads="1"/>
+                    </pic:cNvPicPr>
+                  </pic:nvPicPr>
+                  <pic:blipFill rotWithShape="1">
+                    <a:blip r:embed="rId173">
+                      <a:extLst>
+                        <a:ext uri="{28A0092B-C50C-407E-A947-70E740481C1C}">
+                          <a14:useLocalDpi xmlns:a14="http://schemas.microsoft.com/office/drawing/2010/main" val="0"/>
+                        </a:ext>
+                      </a:extLst>
+                    </a:blip>
+                    <a:srcRect l="3527" t="5132" r="4339" b="4585"/>
+                    <a:stretch/>
+                  </pic:blipFill>
+                  <pic:spPr bwMode="auto">
+                    <a:xfrm>
+                      <a:off x="0" y="0"/>
+                      <a:ext cx="4859450" cy="3681720"/>
+                    </a:xfrm>
+                    <a:prstGeom prst="rect">
+                      <a:avLst/>
+                    </a:prstGeom>
+                    <a:noFill/>
+                    <a:ln>
+                      <a:noFill/>
+                    </a:ln>
+                    <a:extLst>
+                      <a:ext uri="{53640926-AAD7-44D8-BBD7-CCE9431645EC}">
+                        <a14:shadowObscured xmlns:a14="http://schemas.microsoft.com/office/drawing/2010/main"/>
+                      </a:ext>
+                    </a:extLst>
+                  </pic:spPr>
+                </pic:pic>
+              </a:graphicData>
+            </a:graphic>
+          </wp:inline>
+        </w:drawing>
+      </w:r>
+    </w:p>
+    <w:p>
+      <w:r>
+        <w:rPr>
+          <w:rFonts w:hint="eastAsia"/>
+        </w:rPr>
+        <w:t>不同层次的功能：</w:t>
+      </w:r>
+    </w:p>
+    <w:p>
+      <w:pPr>
+        <w:rPr>
+          <w:rFonts w:hint="eastAsia"/>
+        </w:rPr>
+      </w:pPr>
+      <w:r>
+        <w:rPr>
+          <w:rFonts w:hint="eastAsia"/>
+          <w:highlight w:val="yellow"/>
+        </w:rPr>
+        <w:t>Controller Manager</w:t>
+      </w:r>
+      <w:r>
+        <w:rPr>
+          <w:rFonts w:hint="eastAsia"/>
+        </w:rPr>
+        <w:t>：每个机器人可能有多个</w:t>
+      </w:r>
+      <w:r>
+        <w:rPr>
+          <w:rFonts w:hint="eastAsia"/>
+        </w:rPr>
+        <w:t>controller</w:t>
+      </w:r>
+      <w:r>
+        <w:rPr>
+          <w:rFonts w:hint="eastAsia"/>
+        </w:rPr>
+        <w:t>，所以这里有一个控制器管理器的概念，提供一种通用的接口来管理不同的</w:t>
+      </w:r>
+      <w:r>
+        <w:rPr>
+          <w:rFonts w:hint="eastAsia"/>
+        </w:rPr>
+        <w:t>controller</w:t>
+      </w:r>
+      <w:r>
+        <w:rPr>
+          <w:rFonts w:hint="eastAsia"/>
+        </w:rPr>
+        <w:t>。</w:t>
+      </w:r>
+      <w:r>
+        <w:rPr>
+          <w:rFonts w:hint="eastAsia"/>
+        </w:rPr>
+        <w:t>controller manager</w:t>
+      </w:r>
+      <w:r>
+        <w:rPr>
+          <w:rFonts w:hint="eastAsia"/>
+        </w:rPr>
+        <w:t>的输入就是</w:t>
+      </w:r>
+      <w:r>
+        <w:rPr>
+          <w:rFonts w:hint="eastAsia"/>
+        </w:rPr>
+        <w:t>ROS</w:t>
+      </w:r>
+      <w:r>
+        <w:rPr>
+          <w:rFonts w:hint="eastAsia"/>
+        </w:rPr>
+        <w:t>上层应用的输出。</w:t>
+      </w:r>
+    </w:p>
+    <w:p>
+      <w:pPr>
+        <w:rPr>
+          <w:rFonts w:hint="eastAsia"/>
+        </w:rPr>
+      </w:pPr>
+      <w:r>
+        <w:rPr>
+          <w:rFonts w:hint="eastAsia"/>
+          <w:highlight w:val="yellow"/>
+        </w:rPr>
+        <w:t>Controller</w:t>
+      </w:r>
+      <w:r>
+        <w:rPr>
+          <w:rFonts w:hint="eastAsia"/>
+        </w:rPr>
+        <w:t>：</w:t>
+      </w:r>
+      <w:r>
+        <w:rPr>
+          <w:rFonts w:hint="eastAsia"/>
+        </w:rPr>
+        <w:t>controller</w:t>
+      </w:r>
+      <w:r>
+        <w:rPr>
+          <w:rFonts w:hint="eastAsia"/>
+        </w:rPr>
+        <w:t>可以完成每个</w:t>
+      </w:r>
+      <w:r>
+        <w:rPr>
+          <w:rFonts w:hint="eastAsia"/>
+        </w:rPr>
+        <w:t>joint</w:t>
+      </w:r>
+      <w:r>
+        <w:rPr>
+          <w:rFonts w:hint="eastAsia"/>
+        </w:rPr>
+        <w:t>的控制，请求下层的硬件资源，并且提供了</w:t>
+      </w:r>
+      <w:r>
+        <w:rPr>
+          <w:rFonts w:hint="eastAsia"/>
+        </w:rPr>
+        <w:t>PID</w:t>
+      </w:r>
+      <w:r>
+        <w:rPr>
+          <w:rFonts w:hint="eastAsia"/>
+        </w:rPr>
+        <w:t>控制器，读取硬件资源接口中的状态，在发布控制命令。</w:t>
+      </w:r>
+    </w:p>
+    <w:p>
+      <w:pPr>
+        <w:rPr>
+          <w:rFonts w:hint="eastAsia"/>
+        </w:rPr>
+      </w:pPr>
+      <w:r>
+        <w:rPr>
+          <w:rFonts w:hint="eastAsia"/>
+        </w:rPr>
+        <w:t>Hardware Rescource</w:t>
+      </w:r>
+      <w:r>
+        <w:rPr>
+          <w:rFonts w:hint="eastAsia"/>
+        </w:rPr>
+        <w:t>：为上下两层提供硬件资源的接口。</w:t>
+      </w:r>
+    </w:p>
+    <w:p>
+      <w:pPr>
+        <w:rPr>
+          <w:rFonts w:hint="eastAsia"/>
+        </w:rPr>
+      </w:pPr>
+      <w:r>
+        <w:rPr>
+          <w:rFonts w:hint="eastAsia"/>
+        </w:rPr>
+        <w:t>RobotHW</w:t>
+      </w:r>
+      <w:r>
+        <w:rPr>
+          <w:rFonts w:hint="eastAsia"/>
+        </w:rPr>
+        <w:t>：硬件抽象层和硬件直接打交道，通过</w:t>
+      </w:r>
+      <w:r>
+        <w:rPr>
+          <w:rFonts w:hint="eastAsia"/>
+        </w:rPr>
+        <w:t>write</w:t>
+      </w:r>
+      <w:r>
+        <w:rPr>
+          <w:rFonts w:hint="eastAsia"/>
+        </w:rPr>
+        <w:t>和</w:t>
+      </w:r>
+      <w:r>
+        <w:rPr>
+          <w:rFonts w:hint="eastAsia"/>
+        </w:rPr>
+        <w:t>read</w:t>
+      </w:r>
+      <w:r>
+        <w:rPr>
+          <w:rFonts w:hint="eastAsia"/>
+        </w:rPr>
+        <w:t>方法来完成硬件的操作，这一层也包含关节限位、力矩转换、状态转换等功能。</w:t>
+      </w:r>
+    </w:p>
+    <w:p>
+      <w:r>
+        <w:rPr>
+          <w:rFonts w:hint="eastAsia"/>
+        </w:rPr>
+        <w:t>Real Robot</w:t>
+      </w:r>
+      <w:r>
+        <w:rPr>
+          <w:rFonts w:hint="eastAsia"/>
+        </w:rPr>
+        <w:t>：实际的机器人上也需要有自己的嵌入式控制器，接收到命令后需要反映到执行器上，比如接收到位置</w:t>
+      </w:r>
+      <w:r>
+        <w:rPr>
+          <w:rFonts w:hint="eastAsia"/>
+        </w:rPr>
+        <w:t>1</w:t>
+      </w:r>
+      <w:r>
+        <w:rPr>
+          <w:rFonts w:hint="eastAsia"/>
+        </w:rPr>
+        <w:t>的命令后，那就需要让执行器快速、稳定的到达位置</w:t>
+      </w:r>
+      <w:r>
+        <w:rPr>
+          <w:rFonts w:hint="eastAsia"/>
+        </w:rPr>
+        <w:t>1</w:t>
+      </w:r>
+      <w:r>
+        <w:rPr>
+          <w:rFonts w:hint="eastAsia"/>
+        </w:rPr>
+        <w:t>。</w:t>
+      </w:r>
+    </w:p>
+    <w:p>
+      <w:pPr>
+        <w:pStyle w:val="3"/>
+      </w:pPr>
+      <w:r>
+        <w:rPr>
+          <w:rFonts w:hint="eastAsia"/>
+        </w:rPr>
+        <w:t>2</w:t>
+      </w:r>
+      <w:r>
+        <w:t xml:space="preserve">. </w:t>
+      </w:r>
+      <w:r>
+        <w:rPr>
+          <w:rFonts w:hint="eastAsia"/>
+        </w:rPr>
+        <w:t>controller</w:t>
+      </w:r>
+      <w:r>
+        <w:t>s</w:t>
+      </w:r>
+    </w:p>
+    <w:p>
+      <w:r>
+        <w:t>Ros_controllers</w:t>
+      </w:r>
+      <w:r>
+        <w:rPr>
+          <w:rFonts w:hint="eastAsia"/>
+        </w:rPr>
+        <w:t>功能包提供已有的一些</w:t>
+      </w:r>
+      <w:r>
+        <w:rPr>
+          <w:rFonts w:hint="eastAsia"/>
+        </w:rPr>
+        <w:t>controll</w:t>
+      </w:r>
+      <w:r>
+        <w:t>ers</w:t>
+      </w:r>
+      <w:r>
+        <w:rPr>
+          <w:rFonts w:hint="eastAsia"/>
+        </w:rPr>
+        <w:t>：</w:t>
+      </w:r>
+    </w:p>
+    <w:p>
+      <w:r>
+        <w:t>State, position, velocity, effort, trajectory</w:t>
+      </w:r>
+    </w:p>
+    <w:p>
+      <w:r>
+        <w:rPr>
+          <w:noProof/>
+        </w:rPr>
+        <w:lastRenderedPageBreak/>
+        <w:drawing>
+          <wp:inline distT="0" distB="0" distL="0" distR="0" wp14:anchorId="0486CFB6" wp14:editId="126777CF">
+            <wp:extent cx="5274310" cy="4195445"/>
+            <wp:effectExtent l="0" t="0" r="2540" b="0"/>
+            <wp:docPr id="69" name="图片 69"/>
+            <wp:cNvGraphicFramePr>
+              <a:graphicFrameLocks xmlns:a="http://schemas.openxmlformats.org/drawingml/2006/main" noChangeAspect="1"/>
+            </wp:cNvGraphicFramePr>
+            <a:graphic xmlns:a="http://schemas.openxmlformats.org/drawingml/2006/main">
+              <a:graphicData uri="http://schemas.openxmlformats.org/drawingml/2006/picture">
+                <pic:pic xmlns:pic="http://schemas.openxmlformats.org/drawingml/2006/picture">
+                  <pic:nvPicPr>
+                    <pic:cNvPr id="1" name=""/>
+                    <pic:cNvPicPr/>
+                  </pic:nvPicPr>
+                  <pic:blipFill>
+                    <a:blip r:embed="rId174"/>
+                    <a:stretch>
+                      <a:fillRect/>
+                    </a:stretch>
+                  </pic:blipFill>
+                  <pic:spPr>
+                    <a:xfrm>
+                      <a:off x="0" y="0"/>
+                      <a:ext cx="5274310" cy="4195445"/>
+                    </a:xfrm>
+                    <a:prstGeom prst="rect">
+                      <a:avLst/>
+                    </a:prstGeom>
+                  </pic:spPr>
+                </pic:pic>
+              </a:graphicData>
+            </a:graphic>
+          </wp:inline>
+        </w:drawing>
+      </w:r>
+    </w:p>
+    <w:p>
+      <w:r>
+        <w:rPr>
+          <w:rFonts w:hint="eastAsia"/>
+        </w:rPr>
+        <w:t>也可以根据需求，自己创建</w:t>
+      </w:r>
+      <w:r>
+        <w:rPr>
+          <w:rFonts w:hint="eastAsia"/>
+        </w:rPr>
+        <w:t>c</w:t>
+      </w:r>
+      <w:r>
+        <w:t>ontroller</w:t>
+      </w:r>
+      <w:r>
+        <w:rPr>
+          <w:rFonts w:hint="eastAsia"/>
+        </w:rPr>
+        <w:t>。</w:t>
+      </w:r>
+    </w:p>
+    <w:p>
+      <w:pPr>
+        <w:pStyle w:val="3"/>
+      </w:pPr>
+      <w:r>
+        <w:rPr>
+          <w:rFonts w:hint="eastAsia"/>
+        </w:rPr>
+        <w:t>3</w:t>
+      </w:r>
+      <w:r>
+        <w:t xml:space="preserve">. </w:t>
+      </w:r>
+      <w:r>
+        <w:rPr>
+          <w:rFonts w:hint="eastAsia"/>
+        </w:rPr>
+        <w:t>硬件接口</w:t>
+      </w:r>
+      <w:r>
+        <w:rPr>
+          <w:rFonts w:hint="eastAsia"/>
+        </w:rPr>
+        <w:t>hardware</w:t>
+      </w:r>
+      <w:r>
+        <w:t xml:space="preserve"> </w:t>
+      </w:r>
+      <w:r>
+        <w:rPr>
+          <w:rFonts w:hint="eastAsia"/>
+        </w:rPr>
+        <w:t>interfaces</w:t>
+      </w:r>
+    </w:p>
+    <w:p>
+      <w:r>
+        <w:rPr>
+          <w:rFonts w:hint="eastAsia"/>
+        </w:rPr>
+        <w:t>沟通</w:t>
+      </w:r>
+      <w:r>
+        <w:rPr>
+          <w:rFonts w:hint="eastAsia"/>
+        </w:rPr>
+        <w:t>c</w:t>
+      </w:r>
+      <w:r>
+        <w:t>ontroller</w:t>
+      </w:r>
+      <w:r>
+        <w:rPr>
+          <w:rFonts w:hint="eastAsia"/>
+        </w:rPr>
+        <w:t>和</w:t>
+      </w:r>
+      <w:r>
+        <w:rPr>
+          <w:rFonts w:hint="eastAsia"/>
+        </w:rPr>
+        <w:t>Ro</w:t>
+      </w:r>
+      <w:r>
+        <w:t>botHW</w:t>
+      </w:r>
+      <w:r>
+        <w:rPr>
+          <w:rFonts w:hint="eastAsia"/>
+        </w:rPr>
+        <w:t>的接口，和</w:t>
+      </w:r>
+      <w:r>
+        <w:t>controllers</w:t>
+      </w:r>
+      <w:r>
+        <w:rPr>
+          <w:rFonts w:hint="eastAsia"/>
+        </w:rPr>
+        <w:t>的种类是对应的。也可以自己创建。</w:t>
+      </w:r>
+    </w:p>
+    <w:p>
+      <w:pPr>
+        <w:rPr>
+          <w:rFonts w:hint="eastAsia"/>
+        </w:rPr>
+      </w:pPr>
+      <w:r>
+        <w:rPr>
+          <w:rFonts w:hint="eastAsia"/>
+        </w:rPr>
+        <w:t>分为命令接口</w:t>
+      </w:r>
+      <w:r>
+        <w:t>command interface</w:t>
+      </w:r>
+      <w:r>
+        <w:rPr>
+          <w:rFonts w:hint="eastAsia"/>
+        </w:rPr>
+        <w:t>和状态读取接口</w:t>
+      </w:r>
+      <w:r>
+        <w:rPr>
+          <w:rFonts w:hint="eastAsia"/>
+        </w:rPr>
+        <w:t>s</w:t>
+      </w:r>
+      <w:r>
+        <w:t>tate interface</w:t>
+      </w:r>
+      <w:r>
+        <w:rPr>
+          <w:rFonts w:hint="eastAsia"/>
+        </w:rPr>
+        <w:t>。</w:t>
+      </w:r>
+    </w:p>
+    <w:p>
+      <w:r>
+        <w:rPr>
+          <w:noProof/>
+        </w:rPr>
+        <w:drawing>
+          <wp:inline distT="0" distB="0" distL="0" distR="0" wp14:anchorId="6261BE2D" wp14:editId="680B2466">
+            <wp:extent cx="5274310" cy="2773680"/>
+            <wp:effectExtent l="0" t="0" r="2540" b="7620"/>
+            <wp:docPr id="70" name="图片 70"/>
+            <wp:cNvGraphicFramePr>
+              <a:graphicFrameLocks xmlns:a="http://schemas.openxmlformats.org/drawingml/2006/main" noChangeAspect="1"/>
+            </wp:cNvGraphicFramePr>
+            <a:graphic xmlns:a="http://schemas.openxmlformats.org/drawingml/2006/main">
+              <a:graphicData uri="http://schemas.openxmlformats.org/drawingml/2006/picture">
+                <pic:pic xmlns:pic="http://schemas.openxmlformats.org/drawingml/2006/picture">
+                  <pic:nvPicPr>
+                    <pic:cNvPr id="1" name=""/>
+                    <pic:cNvPicPr/>
+                  </pic:nvPicPr>
+                  <pic:blipFill>
+                    <a:blip r:embed="rId175"/>
+                    <a:stretch>
+                      <a:fillRect/>
+                    </a:stretch>
+                  </pic:blipFill>
+                  <pic:spPr>
+                    <a:xfrm>
+                      <a:off x="0" y="0"/>
+                      <a:ext cx="5274310" cy="2773680"/>
+                    </a:xfrm>
+                    <a:prstGeom prst="rect">
+                      <a:avLst/>
+                    </a:prstGeom>
+                  </pic:spPr>
+                </pic:pic>
+              </a:graphicData>
+            </a:graphic>
+          </wp:inline>
+        </w:drawing>
+      </w:r>
+    </w:p>
+    <w:p>
+      <w:pPr>
+        <w:pStyle w:val="3"/>
+      </w:pPr>
+      <w:r>
+        <w:rPr>
+          <w:rFonts w:hint="eastAsia"/>
+        </w:rPr>
+        <w:lastRenderedPageBreak/>
+        <w:t>4</w:t>
+      </w:r>
+      <w:r>
+        <w:t>.</w:t>
+      </w:r>
+      <w:r>
+        <w:rPr>
+          <w:rFonts w:hint="eastAsia"/>
+        </w:rPr>
+        <w:t>传动</w:t>
+      </w:r>
+      <w:r>
+        <w:t>transmissions</w:t>
+      </w:r>
+    </w:p>
+    <w:p>
+      <w:r>
+        <w:rPr>
+          <w:rFonts w:hint="eastAsia"/>
+        </w:rPr>
+        <w:t>配置机器人关节的传动系统，一般在</w:t>
+      </w:r>
+      <w:r>
+        <w:rPr>
+          <w:rFonts w:hint="eastAsia"/>
+        </w:rPr>
+        <w:t>U</w:t>
+      </w:r>
+      <w:r>
+        <w:t>RDF</w:t>
+      </w:r>
+      <w:r>
+        <w:rPr>
+          <w:rFonts w:hint="eastAsia"/>
+        </w:rPr>
+        <w:t>文件中直接添加。</w:t>
+      </w:r>
+    </w:p>
+    <w:p>
+      <w:r>
+        <w:rPr>
+          <w:rFonts w:hint="eastAsia"/>
+        </w:rPr>
+        <w:t>能量守恒</w:t>
+      </w:r>
+      <w:r>
+        <w:rPr>
+          <w:rFonts w:hint="eastAsia"/>
+        </w:rPr>
+        <w:t>P</w:t>
+      </w:r>
+      <w:r>
+        <w:t>_</w:t>
+      </w:r>
+      <w:r>
+        <w:rPr>
+          <w:rFonts w:hint="eastAsia"/>
+        </w:rPr>
+        <w:t>in</w:t>
+      </w:r>
+      <w:r>
+        <w:t>=P_out</w:t>
+      </w:r>
+    </w:p>
+    <w:p>
+      <w:r>
+        <w:rPr>
+          <w:rFonts w:hint="eastAsia"/>
+        </w:rPr>
+        <w:t>F</w:t>
+      </w:r>
+      <w:r>
+        <w:t>_IN*V_IN=F_OUT*V_OUT</w:t>
+      </w:r>
+    </w:p>
+    <w:p>
+      <w:r>
+        <w:rPr>
+          <w:rFonts w:hint="eastAsia"/>
+        </w:rPr>
+        <w:t>减速比的计算</w:t>
+      </w:r>
+    </w:p>
+    <w:p>
+      <w:r>
+        <w:t>effort map: F_joint = F_actuator * n</w:t>
+      </w:r>
+    </w:p>
+    <w:p>
+      <w:r>
+        <w:t>flow map:   V_joint = V_actuator / n</w:t>
+      </w:r>
+    </w:p>
+    <w:p>
+      <w:pPr>
+        <w:rPr>
+          <w:rFonts w:hint="eastAsia"/>
+        </w:rPr>
+      </w:pPr>
+      <w:r>
+        <w:t>URDF</w:t>
+      </w:r>
+      <w:r>
+        <w:rPr>
+          <w:rFonts w:hint="eastAsia"/>
+        </w:rPr>
+        <w:t>示例代码：</w:t>
+      </w:r>
+    </w:p>
+    <w:p>
+      <w:pPr>
+        <w:pStyle w:val="HTML"/>
+        <w:shd w:val="clear" w:color="auto" w:fill="F3F5F7"/>
+        <w:wordWrap w:val="0"/>
+        <w:rPr>
+          <w:rFonts w:ascii="Courier" w:hAnsi="Courier"/>
+          <w:color w:val="333333"/>
+          <w:sz w:val="20"/>
+          <w:szCs w:val="20"/>
+          <w:lang w:val="en"/>
+        </w:rPr>
+      </w:pPr>
+      <w:hyperlink r:id="rId176" w:anchor="CA-e947bf6860ec8d8d47a567655431163a1604b519_1" w:history="1">
+        <w:r>
+          <w:rPr>
+            <w:rStyle w:val="a8"/>
+            <w:rFonts w:ascii="Courier" w:hAnsi="Courier"/>
+            <w:color w:val="2B7FCF"/>
+            <w:sz w:val="20"/>
+            <w:szCs w:val="20"/>
+            <w:bdr w:val="none" w:sz="0" w:space="0" w:color="auto" w:frame="1"/>
+            <w:lang w:val="en"/>
+          </w:rPr>
+          <w:t xml:space="preserve">   1</w:t>
+        </w:r>
+      </w:hyperlink>
+      <w:r>
+        <w:rPr>
+          <w:rStyle w:val="linenumber"/>
+          <w:rFonts w:ascii="Courier" w:hAnsi="Courier"/>
+          <w:color w:val="808080"/>
+          <w:sz w:val="20"/>
+          <w:szCs w:val="20"/>
+          <w:lang w:val="en"/>
+        </w:rPr>
+        <w:t xml:space="preserve"> </w:t>
+      </w:r>
+      <w:r>
+        <w:rPr>
+          <w:rStyle w:val="line"/>
+          <w:rFonts w:ascii="Courier" w:hAnsi="Courier"/>
+          <w:color w:val="333333"/>
+          <w:sz w:val="20"/>
+          <w:szCs w:val="20"/>
+          <w:lang w:val="en"/>
+        </w:rPr>
+        <w:t>&lt;transmission name="simple_trans"&gt;</w:t>
+      </w:r>
+    </w:p>
+    <w:p>
+      <w:pPr>
+        <w:pStyle w:val="HTML"/>
+        <w:shd w:val="clear" w:color="auto" w:fill="F3F5F7"/>
+        <w:wordWrap w:val="0"/>
+        <w:rPr>
+          <w:rStyle w:val="line"/>
+          <w:rFonts w:ascii="Courier" w:hAnsi="Courier"/>
+          <w:color w:val="333333"/>
+          <w:sz w:val="20"/>
+          <w:szCs w:val="20"/>
+          <w:lang w:val="en"/>
+        </w:rPr>
+      </w:pPr>
+      <w:hyperlink r:id="rId177" w:anchor="CA-e947bf6860ec8d8d47a567655431163a1604b519_2" w:history="1">
+        <w:r>
+          <w:rPr>
+            <w:rStyle w:val="a8"/>
+            <w:rFonts w:ascii="Courier" w:hAnsi="Courier"/>
+            <w:color w:val="2B7FCF"/>
+            <w:sz w:val="20"/>
+            <w:szCs w:val="20"/>
+            <w:bdr w:val="none" w:sz="0" w:space="0" w:color="auto" w:frame="1"/>
+            <w:lang w:val="en"/>
+          </w:rPr>
+          <w:t xml:space="preserve">   2</w:t>
+        </w:r>
+      </w:hyperlink>
+      <w:r>
+        <w:rPr>
+          <w:rStyle w:val="linenumber"/>
+          <w:rFonts w:ascii="Courier" w:hAnsi="Courier"/>
+          <w:color w:val="808080"/>
+          <w:sz w:val="20"/>
+          <w:szCs w:val="20"/>
+          <w:lang w:val="en"/>
+        </w:rPr>
+        <w:t xml:space="preserve"> </w:t>
+      </w:r>
+      <w:r>
+        <w:rPr>
+          <w:rStyle w:val="line"/>
+          <w:rFonts w:ascii="Courier" w:hAnsi="Courier"/>
+          <w:color w:val="333333"/>
+          <w:sz w:val="20"/>
+          <w:szCs w:val="20"/>
+          <w:lang w:val="en"/>
+        </w:rPr>
+        <w:t xml:space="preserve">  &lt;type&gt;transmission_interface/SimpleTransmission&lt;/type&gt;</w:t>
+      </w:r>
+    </w:p>
+    <w:p>
+      <w:pPr>
+        <w:pStyle w:val="HTML"/>
+        <w:shd w:val="clear" w:color="auto" w:fill="F3F5F7"/>
+        <w:wordWrap w:val="0"/>
+        <w:rPr>
+          <w:rFonts w:ascii="Courier" w:hAnsi="Courier" w:hint="eastAsia"/>
+          <w:color w:val="333333"/>
+          <w:sz w:val="20"/>
+          <w:szCs w:val="20"/>
+          <w:lang w:val="en"/>
+        </w:rPr>
+      </w:pPr>
+      <w:r>
+        <w:rPr>
+          <w:rFonts w:ascii="Courier" w:hAnsi="Courier" w:hint="eastAsia"/>
+          <w:color w:val="333333"/>
+          <w:sz w:val="20"/>
+          <w:szCs w:val="20"/>
+          <w:lang w:val="en"/>
+        </w:rPr>
+        <w:t xml:space="preserve"> </w:t>
+      </w:r>
+      <w:r>
+        <w:rPr>
+          <w:rFonts w:ascii="Courier" w:hAnsi="Courier"/>
+          <w:color w:val="333333"/>
+          <w:sz w:val="20"/>
+          <w:szCs w:val="20"/>
+          <w:lang w:val="en"/>
+        </w:rPr>
+        <w:t xml:space="preserve">      </w:t>
+      </w:r>
+      <w:r>
+        <w:rPr>
+          <w:rFonts w:ascii="Courier" w:hAnsi="Courier" w:hint="eastAsia"/>
+          <w:color w:val="333333"/>
+          <w:sz w:val="20"/>
+          <w:szCs w:val="20"/>
+          <w:lang w:val="en"/>
+        </w:rPr>
+        <w:t>#</w:t>
+      </w:r>
+      <w:r>
+        <w:rPr>
+          <w:rFonts w:ascii="Courier" w:hAnsi="Courier"/>
+          <w:color w:val="333333"/>
+          <w:sz w:val="20"/>
+          <w:szCs w:val="20"/>
+          <w:lang w:val="en"/>
+        </w:rPr>
+        <w:t xml:space="preserve"> </w:t>
+      </w:r>
+      <w:r>
+        <w:rPr>
+          <w:rFonts w:ascii="Courier" w:hAnsi="Courier" w:hint="eastAsia"/>
+          <w:color w:val="333333"/>
+          <w:sz w:val="20"/>
+          <w:szCs w:val="20"/>
+          <w:lang w:val="en"/>
+        </w:rPr>
+        <w:t>明确传动类型</w:t>
+      </w:r>
+    </w:p>
+    <w:p>
+      <w:pPr>
+        <w:pStyle w:val="HTML"/>
+        <w:shd w:val="clear" w:color="auto" w:fill="F3F5F7"/>
+        <w:wordWrap w:val="0"/>
+        <w:rPr>
+          <w:rStyle w:val="line"/>
+          <w:rFonts w:ascii="Courier" w:hAnsi="Courier"/>
+          <w:color w:val="333333"/>
+          <w:sz w:val="20"/>
+          <w:szCs w:val="20"/>
+          <w:lang w:val="en"/>
+        </w:rPr>
+      </w:pPr>
+      <w:hyperlink r:id="rId178" w:anchor="CA-e947bf6860ec8d8d47a567655431163a1604b519_3" w:history="1">
+        <w:r>
+          <w:rPr>
+            <w:rStyle w:val="a8"/>
+            <w:rFonts w:ascii="Courier" w:hAnsi="Courier"/>
+            <w:color w:val="2B7FCF"/>
+            <w:sz w:val="20"/>
+            <w:szCs w:val="20"/>
+            <w:bdr w:val="none" w:sz="0" w:space="0" w:color="auto" w:frame="1"/>
+            <w:lang w:val="en"/>
+          </w:rPr>
+          <w:t xml:space="preserve">   3</w:t>
+        </w:r>
+      </w:hyperlink>
+      <w:r>
+        <w:rPr>
+          <w:rStyle w:val="linenumber"/>
+          <w:rFonts w:ascii="Courier" w:hAnsi="Courier"/>
+          <w:color w:val="808080"/>
+          <w:sz w:val="20"/>
+          <w:szCs w:val="20"/>
+          <w:lang w:val="en"/>
+        </w:rPr>
+        <w:t xml:space="preserve"> </w:t>
+      </w:r>
+      <w:r>
+        <w:rPr>
+          <w:rStyle w:val="line"/>
+          <w:rFonts w:ascii="Courier" w:hAnsi="Courier"/>
+          <w:color w:val="333333"/>
+          <w:sz w:val="20"/>
+          <w:szCs w:val="20"/>
+          <w:lang w:val="en"/>
+        </w:rPr>
+        <w:t xml:space="preserve">  &lt;joint name="foo_joint"&gt;</w:t>
+      </w:r>
+    </w:p>
+    <w:p>
+      <w:pPr>
+        <w:pStyle w:val="HTML"/>
+        <w:shd w:val="clear" w:color="auto" w:fill="F3F5F7"/>
+        <w:wordWrap w:val="0"/>
+        <w:rPr>
+          <w:rFonts w:ascii="Courier" w:hAnsi="Courier" w:hint="eastAsia"/>
+          <w:color w:val="333333"/>
+          <w:sz w:val="20"/>
+          <w:szCs w:val="20"/>
+          <w:lang w:val="en"/>
+        </w:rPr>
+      </w:pPr>
+      <w:r>
+        <w:rPr>
+          <w:rFonts w:ascii="Courier" w:hAnsi="Courier" w:hint="eastAsia"/>
+          <w:color w:val="333333"/>
+          <w:sz w:val="20"/>
+          <w:szCs w:val="20"/>
+          <w:lang w:val="en"/>
+        </w:rPr>
+        <w:t xml:space="preserve"> </w:t>
+      </w:r>
+      <w:r>
+        <w:rPr>
+          <w:rFonts w:ascii="Courier" w:hAnsi="Courier"/>
+          <w:color w:val="333333"/>
+          <w:sz w:val="20"/>
+          <w:szCs w:val="20"/>
+          <w:lang w:val="en"/>
+        </w:rPr>
+        <w:t xml:space="preserve">      </w:t>
+      </w:r>
+      <w:r>
+        <w:rPr>
+          <w:rFonts w:ascii="Courier" w:hAnsi="Courier" w:hint="eastAsia"/>
+          <w:color w:val="333333"/>
+          <w:sz w:val="20"/>
+          <w:szCs w:val="20"/>
+          <w:lang w:val="en"/>
+        </w:rPr>
+        <w:t>#</w:t>
+      </w:r>
+      <w:r>
+        <w:rPr>
+          <w:rFonts w:ascii="Courier" w:hAnsi="Courier"/>
+          <w:color w:val="333333"/>
+          <w:sz w:val="20"/>
+          <w:szCs w:val="20"/>
+          <w:lang w:val="en"/>
+        </w:rPr>
+        <w:t xml:space="preserve"> </w:t>
+      </w:r>
+      <w:r>
+        <w:rPr>
+          <w:rFonts w:ascii="Courier" w:hAnsi="Courier" w:hint="eastAsia"/>
+          <w:color w:val="333333"/>
+          <w:sz w:val="20"/>
+          <w:szCs w:val="20"/>
+          <w:lang w:val="en"/>
+        </w:rPr>
+        <w:t>关节名称</w:t>
+      </w:r>
+    </w:p>
+    <w:p>
+      <w:pPr>
+        <w:pStyle w:val="HTML"/>
+        <w:shd w:val="clear" w:color="auto" w:fill="F3F5F7"/>
+        <w:wordWrap w:val="0"/>
+        <w:rPr>
+          <w:rStyle w:val="line"/>
+          <w:rFonts w:ascii="Courier" w:hAnsi="Courier"/>
+          <w:color w:val="333333"/>
+          <w:sz w:val="20"/>
+          <w:szCs w:val="20"/>
+          <w:lang w:val="en"/>
+        </w:rPr>
+      </w:pPr>
+      <w:hyperlink r:id="rId179" w:anchor="CA-e947bf6860ec8d8d47a567655431163a1604b519_4" w:history="1">
+        <w:r>
+          <w:rPr>
+            <w:rStyle w:val="a8"/>
+            <w:rFonts w:ascii="Courier" w:hAnsi="Courier"/>
+            <w:color w:val="2B7FCF"/>
+            <w:sz w:val="20"/>
+            <w:szCs w:val="20"/>
+            <w:bdr w:val="none" w:sz="0" w:space="0" w:color="auto" w:frame="1"/>
+            <w:lang w:val="en"/>
+          </w:rPr>
+          <w:t xml:space="preserve">   4</w:t>
+        </w:r>
+      </w:hyperlink>
+      <w:r>
+        <w:rPr>
+          <w:rStyle w:val="linenumber"/>
+          <w:rFonts w:ascii="Courier" w:hAnsi="Courier"/>
+          <w:color w:val="808080"/>
+          <w:sz w:val="20"/>
+          <w:szCs w:val="20"/>
+          <w:lang w:val="en"/>
+        </w:rPr>
+        <w:t xml:space="preserve"> </w:t>
+      </w:r>
+      <w:r>
+        <w:rPr>
+          <w:rStyle w:val="line"/>
+          <w:rFonts w:ascii="Courier" w:hAnsi="Courier"/>
+          <w:color w:val="333333"/>
+          <w:sz w:val="20"/>
+          <w:szCs w:val="20"/>
+          <w:lang w:val="en"/>
+        </w:rPr>
+        <w:t xml:space="preserve">    &lt;hardwareInterface&gt;EffortJointInterface&lt;/hardwareInterface&gt;</w:t>
+      </w:r>
+    </w:p>
+    <w:p>
+      <w:pPr>
+        <w:pStyle w:val="HTML"/>
+        <w:shd w:val="clear" w:color="auto" w:fill="F3F5F7"/>
+        <w:wordWrap w:val="0"/>
+        <w:rPr>
+          <w:rFonts w:ascii="Courier" w:hAnsi="Courier" w:hint="eastAsia"/>
+          <w:color w:val="333333"/>
+          <w:sz w:val="20"/>
+          <w:szCs w:val="20"/>
+          <w:lang w:val="en"/>
+        </w:rPr>
+      </w:pPr>
+      <w:r>
+        <w:rPr>
+          <w:rFonts w:ascii="Courier" w:hAnsi="Courier" w:hint="eastAsia"/>
+          <w:color w:val="333333"/>
+          <w:sz w:val="20"/>
+          <w:szCs w:val="20"/>
+          <w:lang w:val="en"/>
+        </w:rPr>
+        <w:t xml:space="preserve"> </w:t>
+      </w:r>
+      <w:r>
+        <w:rPr>
+          <w:rFonts w:ascii="Courier" w:hAnsi="Courier"/>
+          <w:color w:val="333333"/>
+          <w:sz w:val="20"/>
+          <w:szCs w:val="20"/>
+          <w:lang w:val="en"/>
+        </w:rPr>
+        <w:t xml:space="preserve">        </w:t>
+      </w:r>
+      <w:r>
+        <w:rPr>
+          <w:rFonts w:ascii="Courier" w:hAnsi="Courier" w:hint="eastAsia"/>
+          <w:color w:val="333333"/>
+          <w:sz w:val="20"/>
+          <w:szCs w:val="20"/>
+          <w:lang w:val="en"/>
+        </w:rPr>
+        <w:t>#</w:t>
+      </w:r>
+      <w:r>
+        <w:rPr>
+          <w:rFonts w:ascii="Courier" w:hAnsi="Courier"/>
+          <w:color w:val="333333"/>
+          <w:sz w:val="20"/>
+          <w:szCs w:val="20"/>
+          <w:lang w:val="en"/>
+        </w:rPr>
+        <w:t xml:space="preserve"> </w:t>
+      </w:r>
+      <w:r>
+        <w:rPr>
+          <w:rFonts w:ascii="Courier" w:hAnsi="Courier" w:hint="eastAsia"/>
+          <w:color w:val="333333"/>
+          <w:sz w:val="20"/>
+          <w:szCs w:val="20"/>
+          <w:lang w:val="en"/>
+        </w:rPr>
+        <w:t>硬件接口</w:t>
+      </w:r>
+    </w:p>
+    <w:p>
+      <w:pPr>
+        <w:pStyle w:val="HTML"/>
+        <w:shd w:val="clear" w:color="auto" w:fill="F3F5F7"/>
+        <w:wordWrap w:val="0"/>
+        <w:rPr>
+          <w:rFonts w:ascii="Courier" w:hAnsi="Courier"/>
+          <w:color w:val="333333"/>
+          <w:sz w:val="20"/>
+          <w:szCs w:val="20"/>
+          <w:lang w:val="en"/>
+        </w:rPr>
+      </w:pPr>
+      <w:hyperlink r:id="rId180" w:anchor="CA-e947bf6860ec8d8d47a567655431163a1604b519_5" w:history="1">
+        <w:r>
+          <w:rPr>
+            <w:rStyle w:val="a8"/>
+            <w:rFonts w:ascii="Courier" w:hAnsi="Courier"/>
+            <w:color w:val="2B7FCF"/>
+            <w:sz w:val="20"/>
+            <w:szCs w:val="20"/>
+            <w:bdr w:val="none" w:sz="0" w:space="0" w:color="auto" w:frame="1"/>
+            <w:lang w:val="en"/>
+          </w:rPr>
+          <w:t xml:space="preserve">   5</w:t>
+        </w:r>
+      </w:hyperlink>
+      <w:r>
+        <w:rPr>
+          <w:rStyle w:val="linenumber"/>
+          <w:rFonts w:ascii="Courier" w:hAnsi="Courier"/>
+          <w:color w:val="808080"/>
+          <w:sz w:val="20"/>
+          <w:szCs w:val="20"/>
+          <w:lang w:val="en"/>
+        </w:rPr>
+        <w:t xml:space="preserve"> </w:t>
+      </w:r>
+      <w:r>
+        <w:rPr>
+          <w:rStyle w:val="line"/>
+          <w:rFonts w:ascii="Courier" w:hAnsi="Courier"/>
+          <w:color w:val="333333"/>
+          <w:sz w:val="20"/>
+          <w:szCs w:val="20"/>
+          <w:lang w:val="en"/>
+        </w:rPr>
+        <w:t xml:space="preserve">  &lt;/joint&gt;</w:t>
+      </w:r>
+    </w:p>
+    <w:p>
+      <w:pPr>
+        <w:pStyle w:val="HTML"/>
+        <w:shd w:val="clear" w:color="auto" w:fill="F3F5F7"/>
+        <w:wordWrap w:val="0"/>
+        <w:rPr>
+          <w:rStyle w:val="line"/>
+          <w:rFonts w:ascii="Courier" w:hAnsi="Courier"/>
+          <w:color w:val="333333"/>
+          <w:sz w:val="20"/>
+          <w:szCs w:val="20"/>
+          <w:lang w:val="en"/>
+        </w:rPr>
+      </w:pPr>
+      <w:hyperlink r:id="rId181" w:anchor="CA-e947bf6860ec8d8d47a567655431163a1604b519_6" w:history="1">
+        <w:r>
+          <w:rPr>
+            <w:rStyle w:val="a8"/>
+            <w:rFonts w:ascii="Courier" w:hAnsi="Courier"/>
+            <w:color w:val="2B7FCF"/>
+            <w:sz w:val="20"/>
+            <w:szCs w:val="20"/>
+            <w:bdr w:val="none" w:sz="0" w:space="0" w:color="auto" w:frame="1"/>
+            <w:lang w:val="en"/>
+          </w:rPr>
+          <w:t xml:space="preserve">   6</w:t>
+        </w:r>
+      </w:hyperlink>
+      <w:r>
+        <w:rPr>
+          <w:rStyle w:val="linenumber"/>
+          <w:rFonts w:ascii="Courier" w:hAnsi="Courier"/>
+          <w:color w:val="808080"/>
+          <w:sz w:val="20"/>
+          <w:szCs w:val="20"/>
+          <w:lang w:val="en"/>
+        </w:rPr>
+        <w:t xml:space="preserve"> </w:t>
+      </w:r>
+      <w:r>
+        <w:rPr>
+          <w:rStyle w:val="line"/>
+          <w:rFonts w:ascii="Courier" w:hAnsi="Courier"/>
+          <w:color w:val="333333"/>
+          <w:sz w:val="20"/>
+          <w:szCs w:val="20"/>
+          <w:lang w:val="en"/>
+        </w:rPr>
+        <w:t xml:space="preserve">  &lt;actuator name="foo_motor"&gt;</w:t>
+      </w:r>
+    </w:p>
+    <w:p>
+      <w:pPr>
+        <w:pStyle w:val="HTML"/>
+        <w:shd w:val="clear" w:color="auto" w:fill="F3F5F7"/>
+        <w:wordWrap w:val="0"/>
+        <w:rPr>
+          <w:rFonts w:ascii="Courier" w:hAnsi="Courier" w:hint="eastAsia"/>
+          <w:color w:val="333333"/>
+          <w:sz w:val="20"/>
+          <w:szCs w:val="20"/>
+          <w:lang w:val="en"/>
+        </w:rPr>
+      </w:pPr>
+      <w:r>
+        <w:rPr>
+          <w:rFonts w:ascii="Courier" w:hAnsi="Courier" w:hint="eastAsia"/>
+          <w:color w:val="333333"/>
+          <w:sz w:val="20"/>
+          <w:szCs w:val="20"/>
+          <w:lang w:val="en"/>
+        </w:rPr>
+        <w:t xml:space="preserve"> </w:t>
+      </w:r>
+      <w:r>
+        <w:rPr>
+          <w:rFonts w:ascii="Courier" w:hAnsi="Courier"/>
+          <w:color w:val="333333"/>
+          <w:sz w:val="20"/>
+          <w:szCs w:val="20"/>
+          <w:lang w:val="en"/>
+        </w:rPr>
+        <w:t xml:space="preserve">      </w:t>
+      </w:r>
+      <w:r>
+        <w:rPr>
+          <w:rFonts w:ascii="Courier" w:hAnsi="Courier" w:hint="eastAsia"/>
+          <w:color w:val="333333"/>
+          <w:sz w:val="20"/>
+          <w:szCs w:val="20"/>
+          <w:lang w:val="en"/>
+        </w:rPr>
+        <w:t>#</w:t>
+      </w:r>
+      <w:r>
+        <w:rPr>
+          <w:rFonts w:ascii="Courier" w:hAnsi="Courier"/>
+          <w:color w:val="333333"/>
+          <w:sz w:val="20"/>
+          <w:szCs w:val="20"/>
+          <w:lang w:val="en"/>
+        </w:rPr>
+        <w:t xml:space="preserve"> </w:t>
+      </w:r>
+      <w:r>
+        <w:rPr>
+          <w:rFonts w:ascii="Courier" w:hAnsi="Courier" w:hint="eastAsia"/>
+          <w:color w:val="333333"/>
+          <w:sz w:val="20"/>
+          <w:szCs w:val="20"/>
+          <w:lang w:val="en"/>
+        </w:rPr>
+        <w:t>连接的驱动器名称</w:t>
+      </w:r>
+    </w:p>
+    <w:p>
+      <w:pPr>
+        <w:pStyle w:val="HTML"/>
+        <w:shd w:val="clear" w:color="auto" w:fill="F3F5F7"/>
+        <w:wordWrap w:val="0"/>
+        <w:rPr>
+          <w:rStyle w:val="line"/>
+          <w:rFonts w:ascii="Courier" w:hAnsi="Courier"/>
+          <w:color w:val="333333"/>
+          <w:sz w:val="20"/>
+          <w:szCs w:val="20"/>
+          <w:lang w:val="en"/>
+        </w:rPr>
+      </w:pPr>
+      <w:hyperlink r:id="rId182" w:anchor="CA-e947bf6860ec8d8d47a567655431163a1604b519_7" w:history="1">
+        <w:r>
+          <w:rPr>
+            <w:rStyle w:val="a8"/>
+            <w:rFonts w:ascii="Courier" w:hAnsi="Courier"/>
+            <w:color w:val="2B7FCF"/>
+            <w:sz w:val="20"/>
+            <w:szCs w:val="20"/>
+            <w:bdr w:val="none" w:sz="0" w:space="0" w:color="auto" w:frame="1"/>
+            <w:lang w:val="en"/>
+          </w:rPr>
+          <w:t xml:space="preserve">   7</w:t>
+        </w:r>
+      </w:hyperlink>
+      <w:r>
+        <w:rPr>
+          <w:rStyle w:val="linenumber"/>
+          <w:rFonts w:ascii="Courier" w:hAnsi="Courier"/>
+          <w:color w:val="808080"/>
+          <w:sz w:val="20"/>
+          <w:szCs w:val="20"/>
+          <w:lang w:val="en"/>
+        </w:rPr>
+        <w:t xml:space="preserve"> </w:t>
+      </w:r>
+      <w:r>
+        <w:rPr>
+          <w:rStyle w:val="line"/>
+          <w:rFonts w:ascii="Courier" w:hAnsi="Courier"/>
+          <w:color w:val="333333"/>
+          <w:sz w:val="20"/>
+          <w:szCs w:val="20"/>
+          <w:lang w:val="en"/>
+        </w:rPr>
+        <w:t xml:space="preserve">    &lt;mechanicalReduction&gt;50&lt;/mechanicalReduction&gt;</w:t>
+      </w:r>
+    </w:p>
+    <w:p>
+      <w:pPr>
+        <w:pStyle w:val="HTML"/>
+        <w:shd w:val="clear" w:color="auto" w:fill="F3F5F7"/>
+        <w:wordWrap w:val="0"/>
+        <w:rPr>
+          <w:rFonts w:ascii="Courier" w:hAnsi="Courier" w:hint="eastAsia"/>
+          <w:color w:val="333333"/>
+          <w:sz w:val="20"/>
+          <w:szCs w:val="20"/>
+          <w:lang w:val="en"/>
+        </w:rPr>
+      </w:pPr>
+      <w:r>
+        <w:rPr>
+          <w:rFonts w:ascii="Courier" w:hAnsi="Courier" w:hint="eastAsia"/>
+          <w:color w:val="333333"/>
+          <w:sz w:val="20"/>
+          <w:szCs w:val="20"/>
+          <w:lang w:val="en"/>
+        </w:rPr>
+        <w:t xml:space="preserve"> </w:t>
+      </w:r>
+      <w:r>
+        <w:rPr>
+          <w:rFonts w:ascii="Courier" w:hAnsi="Courier"/>
+          <w:color w:val="333333"/>
+          <w:sz w:val="20"/>
+          <w:szCs w:val="20"/>
+          <w:lang w:val="en"/>
+        </w:rPr>
+        <w:t xml:space="preserve">        </w:t>
+      </w:r>
+      <w:r>
+        <w:rPr>
+          <w:rFonts w:ascii="Courier" w:hAnsi="Courier" w:hint="eastAsia"/>
+          <w:color w:val="333333"/>
+          <w:sz w:val="20"/>
+          <w:szCs w:val="20"/>
+          <w:lang w:val="en"/>
+        </w:rPr>
+        <w:t>#</w:t>
+      </w:r>
+      <w:r>
+        <w:rPr>
+          <w:rFonts w:ascii="Courier" w:hAnsi="Courier"/>
+          <w:color w:val="333333"/>
+          <w:sz w:val="20"/>
+          <w:szCs w:val="20"/>
+          <w:lang w:val="en"/>
+        </w:rPr>
+        <w:t xml:space="preserve"> </w:t>
+      </w:r>
+      <w:r>
+        <w:rPr>
+          <w:rFonts w:ascii="Courier" w:hAnsi="Courier" w:hint="eastAsia"/>
+          <w:color w:val="333333"/>
+          <w:sz w:val="20"/>
+          <w:szCs w:val="20"/>
+          <w:lang w:val="en"/>
+        </w:rPr>
+        <w:t>减速比</w:t>
+      </w:r>
+    </w:p>
+    <w:p>
+      <w:pPr>
+        <w:pStyle w:val="HTML"/>
+        <w:shd w:val="clear" w:color="auto" w:fill="F3F5F7"/>
+        <w:wordWrap w:val="0"/>
+        <w:rPr>
+          <w:rStyle w:val="line"/>
+          <w:rFonts w:ascii="Courier" w:hAnsi="Courier"/>
+          <w:color w:val="333333"/>
+          <w:sz w:val="20"/>
+          <w:szCs w:val="20"/>
+          <w:lang w:val="en"/>
+        </w:rPr>
+      </w:pPr>
+      <w:hyperlink r:id="rId183" w:anchor="CA-e947bf6860ec8d8d47a567655431163a1604b519_8" w:history="1">
+        <w:r>
+          <w:rPr>
+            <w:rStyle w:val="a8"/>
+            <w:rFonts w:ascii="Courier" w:hAnsi="Courier"/>
+            <w:color w:val="2B7FCF"/>
+            <w:sz w:val="20"/>
+            <w:szCs w:val="20"/>
+            <w:bdr w:val="none" w:sz="0" w:space="0" w:color="auto" w:frame="1"/>
+            <w:lang w:val="en"/>
+          </w:rPr>
+          <w:t xml:space="preserve">   8</w:t>
+        </w:r>
+      </w:hyperlink>
+      <w:r>
+        <w:rPr>
+          <w:rStyle w:val="linenumber"/>
+          <w:rFonts w:ascii="Courier" w:hAnsi="Courier"/>
+          <w:color w:val="808080"/>
+          <w:sz w:val="20"/>
+          <w:szCs w:val="20"/>
+          <w:lang w:val="en"/>
+        </w:rPr>
+        <w:t xml:space="preserve"> </w:t>
+      </w:r>
+      <w:r>
+        <w:rPr>
+          <w:rStyle w:val="line"/>
+          <w:rFonts w:ascii="Courier" w:hAnsi="Courier"/>
+          <w:color w:val="333333"/>
+          <w:sz w:val="20"/>
+          <w:szCs w:val="20"/>
+          <w:lang w:val="en"/>
+        </w:rPr>
+        <w:t xml:space="preserve">    &lt;hardwareInterface&gt;EffortJointInterface&lt;/hardwareInterface&gt;</w:t>
+      </w:r>
+    </w:p>
+    <w:p>
+      <w:pPr>
+        <w:pStyle w:val="HTML"/>
+        <w:shd w:val="clear" w:color="auto" w:fill="F3F5F7"/>
+        <w:wordWrap w:val="0"/>
+        <w:rPr>
+          <w:rFonts w:ascii="Courier" w:hAnsi="Courier" w:hint="eastAsia"/>
+          <w:color w:val="333333"/>
+          <w:sz w:val="20"/>
+          <w:szCs w:val="20"/>
+          <w:lang w:val="en"/>
+        </w:rPr>
+      </w:pPr>
+      <w:r>
+        <w:rPr>
+          <w:rFonts w:ascii="Courier" w:hAnsi="Courier" w:hint="eastAsia"/>
+          <w:color w:val="333333"/>
+          <w:sz w:val="20"/>
+          <w:szCs w:val="20"/>
+          <w:lang w:val="en"/>
+        </w:rPr>
+        <w:t xml:space="preserve"> </w:t>
+      </w:r>
+      <w:r>
+        <w:rPr>
+          <w:rFonts w:ascii="Courier" w:hAnsi="Courier"/>
+          <w:color w:val="333333"/>
+          <w:sz w:val="20"/>
+          <w:szCs w:val="20"/>
+          <w:lang w:val="en"/>
+        </w:rPr>
+        <w:t xml:space="preserve">        </w:t>
+      </w:r>
+      <w:r>
+        <w:rPr>
+          <w:rFonts w:ascii="Courier" w:hAnsi="Courier" w:hint="eastAsia"/>
+          <w:color w:val="333333"/>
+          <w:sz w:val="20"/>
+          <w:szCs w:val="20"/>
+          <w:lang w:val="en"/>
+        </w:rPr>
+        <w:t>#</w:t>
+      </w:r>
+      <w:r>
+        <w:rPr>
+          <w:rFonts w:ascii="Courier" w:hAnsi="Courier"/>
+          <w:color w:val="333333"/>
+          <w:sz w:val="20"/>
+          <w:szCs w:val="20"/>
+          <w:lang w:val="en"/>
+        </w:rPr>
+        <w:t xml:space="preserve"> </w:t>
+      </w:r>
+      <w:r>
+        <w:rPr>
+          <w:rFonts w:ascii="Courier" w:hAnsi="Courier" w:hint="eastAsia"/>
+          <w:color w:val="333333"/>
+          <w:sz w:val="20"/>
+          <w:szCs w:val="20"/>
+          <w:lang w:val="en"/>
+        </w:rPr>
+        <w:t>硬件接口</w:t>
+      </w:r>
+    </w:p>
+    <w:p>
+      <w:pPr>
+        <w:pStyle w:val="HTML"/>
+        <w:shd w:val="clear" w:color="auto" w:fill="F3F5F7"/>
+        <w:wordWrap w:val="0"/>
+        <w:rPr>
+          <w:rFonts w:ascii="Courier" w:hAnsi="Courier"/>
+          <w:color w:val="333333"/>
+          <w:sz w:val="20"/>
+          <w:szCs w:val="20"/>
+          <w:lang w:val="en"/>
+        </w:rPr>
+      </w:pPr>
+      <w:hyperlink r:id="rId184" w:anchor="CA-e947bf6860ec8d8d47a567655431163a1604b519_9" w:history="1">
+        <w:r>
+          <w:rPr>
+            <w:rStyle w:val="a8"/>
+            <w:rFonts w:ascii="Courier" w:hAnsi="Courier"/>
+            <w:color w:val="2B7FCF"/>
+            <w:sz w:val="20"/>
+            <w:szCs w:val="20"/>
+            <w:bdr w:val="none" w:sz="0" w:space="0" w:color="auto" w:frame="1"/>
+            <w:lang w:val="en"/>
+          </w:rPr>
+          <w:t xml:space="preserve">   9</w:t>
+        </w:r>
+      </w:hyperlink>
+      <w:r>
+        <w:rPr>
+          <w:rStyle w:val="linenumber"/>
+          <w:rFonts w:ascii="Courier" w:hAnsi="Courier"/>
+          <w:color w:val="808080"/>
+          <w:sz w:val="20"/>
+          <w:szCs w:val="20"/>
+          <w:lang w:val="en"/>
+        </w:rPr>
+        <w:t xml:space="preserve"> </w:t>
+      </w:r>
+      <w:r>
+        <w:rPr>
+          <w:rStyle w:val="line"/>
+          <w:rFonts w:ascii="Courier" w:hAnsi="Courier"/>
+          <w:color w:val="333333"/>
+          <w:sz w:val="20"/>
+          <w:szCs w:val="20"/>
+          <w:lang w:val="en"/>
+        </w:rPr>
+        <w:t xml:space="preserve">  &lt;/actuator&gt;</w:t>
+      </w:r>
+    </w:p>
+    <w:p>
+      <w:pPr>
+        <w:pStyle w:val="HTML"/>
+        <w:shd w:val="clear" w:color="auto" w:fill="F3F5F7"/>
+        <w:wordWrap w:val="0"/>
+        <w:rPr>
+          <w:rFonts w:ascii="Courier" w:hAnsi="Courier"/>
+          <w:color w:val="333333"/>
+          <w:sz w:val="20"/>
+          <w:szCs w:val="20"/>
+          <w:lang w:val="en"/>
+        </w:rPr>
+      </w:pPr>
+      <w:hyperlink r:id="rId185" w:anchor="CA-e947bf6860ec8d8d47a567655431163a1604b519_10" w:history="1">
+        <w:r>
+          <w:rPr>
+            <w:rStyle w:val="a8"/>
+            <w:rFonts w:ascii="Courier" w:hAnsi="Courier"/>
+            <w:color w:val="2B7FCF"/>
+            <w:sz w:val="20"/>
+            <w:szCs w:val="20"/>
+            <w:bdr w:val="none" w:sz="0" w:space="0" w:color="auto" w:frame="1"/>
+            <w:lang w:val="en"/>
+          </w:rPr>
+          <w:t xml:space="preserve">  10</w:t>
+        </w:r>
+      </w:hyperlink>
+      <w:r>
+        <w:rPr>
+          <w:rStyle w:val="linenumber"/>
+          <w:rFonts w:ascii="Courier" w:hAnsi="Courier"/>
+          <w:color w:val="808080"/>
+          <w:sz w:val="20"/>
+          <w:szCs w:val="20"/>
+          <w:lang w:val="en"/>
+        </w:rPr>
+        <w:t xml:space="preserve"> </w:t>
+      </w:r>
+      <w:r>
+        <w:rPr>
+          <w:rStyle w:val="line"/>
+          <w:rFonts w:ascii="Courier" w:hAnsi="Courier"/>
+          <w:color w:val="333333"/>
+          <w:sz w:val="20"/>
+          <w:szCs w:val="20"/>
+          <w:lang w:val="en"/>
+        </w:rPr>
+        <w:t>&lt;/transmission&gt;</w:t>
+      </w:r>
+    </w:p>
+    <w:p>
+      <w:r>
+        <w:rPr>
+          <w:rFonts w:hint="eastAsia"/>
+        </w:rPr>
+        <w:t>传动类型</w:t>
+      </w:r>
+      <w:r>
+        <w:rPr>
+          <w:rFonts w:hint="eastAsia"/>
+        </w:rPr>
+        <w:t>&lt;</w:t>
+      </w:r>
+      <w:r>
+        <w:t>type&gt;</w:t>
+      </w:r>
+      <w:r>
+        <w:rPr>
+          <w:rFonts w:hint="eastAsia"/>
+        </w:rPr>
+        <w:t>包含：</w:t>
+      </w:r>
+    </w:p>
+    <w:p>
+      <w:pPr>
+        <w:pStyle w:val="a3"/>
+        <w:numPr>
+          <w:ilvl w:val="0"/>
+          <w:numId w:val="8"/>
+        </w:numPr>
+        <w:ind w:firstLineChars="0"/>
+      </w:pPr>
+      <w:r>
+        <w:t>Simple Reduction Transmission</w:t>
+      </w:r>
+    </w:p>
+    <w:p>
+      <w:pPr>
+        <w:pStyle w:val="a3"/>
+        <w:numPr>
+          <w:ilvl w:val="0"/>
+          <w:numId w:val="8"/>
+        </w:numPr>
+        <w:ind w:firstLineChars="0"/>
+      </w:pPr>
+      <w:r>
+        <w:t>Differential Transmission</w:t>
+      </w:r>
+    </w:p>
+    <w:p>
+      <w:pPr>
+        <w:pStyle w:val="a3"/>
+        <w:numPr>
+          <w:ilvl w:val="0"/>
+          <w:numId w:val="8"/>
+        </w:numPr>
+        <w:ind w:firstLineChars="0"/>
+      </w:pPr>
+      <w:r>
+        <w:t>Four Bar Linkage Transmission</w:t>
+      </w:r>
+    </w:p>
+    <w:p>
+      <w:r>
+        <w:rPr>
+          <w:rFonts w:hint="eastAsia"/>
+        </w:rPr>
+        <w:t>为了让</w:t>
+      </w:r>
+      <w:r>
+        <w:rPr>
+          <w:rFonts w:hint="eastAsia"/>
+        </w:rPr>
+        <w:t>Gazebo</w:t>
+      </w:r>
+      <w:r>
+        <w:rPr>
+          <w:rFonts w:hint="eastAsia"/>
+        </w:rPr>
+        <w:t>识别</w:t>
+      </w:r>
+      <w:r>
+        <w:rPr>
+          <w:rFonts w:hint="eastAsia"/>
+        </w:rPr>
+        <w:t>&lt;</w:t>
+      </w:r>
+      <w:r>
+        <w:t>transmission&gt;</w:t>
+      </w:r>
+      <w:r>
+        <w:rPr>
+          <w:rFonts w:hint="eastAsia"/>
+        </w:rPr>
+        <w:t>标签，要在</w:t>
+      </w:r>
+      <w:r>
+        <w:rPr>
+          <w:rFonts w:hint="eastAsia"/>
+        </w:rPr>
+        <w:t>U</w:t>
+      </w:r>
+      <w:r>
+        <w:t>RDF</w:t>
+      </w:r>
+      <w:r>
+        <w:rPr>
+          <w:rFonts w:hint="eastAsia"/>
+        </w:rPr>
+        <w:t>文件</w:t>
+      </w:r>
+      <w:r>
+        <w:rPr>
+          <w:rFonts w:hint="eastAsia"/>
+        </w:rPr>
+        <w:t>.</w:t>
+      </w:r>
+      <w:r>
+        <w:t>xacro</w:t>
+      </w:r>
+      <w:r>
+        <w:rPr>
+          <w:rFonts w:hint="eastAsia"/>
+        </w:rPr>
+        <w:t>中，加入：</w:t>
+      </w:r>
+    </w:p>
+    <w:p>
+      <w:r>
+        <w:t>&lt;gazebo&gt;</w:t>
+      </w:r>
+    </w:p>
+    <w:p>
+      <w:r>
+        <w:t xml:space="preserve">  </w:t>
+      </w:r>
+      <w:r>
+        <w:rPr>
+          <w:highlight w:val="yellow"/>
+        </w:rPr>
+        <w:t>&lt;plugin name="gazebo_ros_control" filename="libgazebo_ros_control.so"&gt;</w:t>
+      </w:r>
+    </w:p>
+    <w:p>
+      <w:r>
+        <w:t xml:space="preserve">    &lt;robotNamespace&gt;/rrbot&lt;/robotNamespace&gt;</w:t>
+      </w:r>
+    </w:p>
+    <w:p>
+      <w:r>
+        <w:t xml:space="preserve">  &lt;/plugin&gt;</w:t>
+      </w:r>
+    </w:p>
+    <w:p>
+      <w:pPr>
+        <w:rPr>
+          <w:rFonts w:hint="eastAsia"/>
+        </w:rPr>
+      </w:pPr>
+      <w:r>
+        <w:t>&lt;/gazebo&gt;</w:t>
+      </w:r>
+    </w:p>
+    <w:p>
+      <w:pPr>
+        <w:pStyle w:val="3"/>
+      </w:pPr>
+      <w:r>
+        <w:rPr>
+          <w:rFonts w:hint="eastAsia"/>
+        </w:rPr>
+        <w:t>5</w:t>
+      </w:r>
+      <w:r>
+        <w:t>.</w:t>
+      </w:r>
+      <w:r>
+        <w:rPr>
+          <w:rFonts w:hint="eastAsia"/>
+        </w:rPr>
+        <w:t>关节限制</w:t>
+      </w:r>
+      <w:r>
+        <w:rPr>
+          <w:rFonts w:hint="eastAsia"/>
+        </w:rPr>
+        <w:t>joint</w:t>
+      </w:r>
+      <w:r>
+        <w:t xml:space="preserve"> </w:t>
+      </w:r>
+      <w:r>
+        <w:rPr>
+          <w:rFonts w:hint="eastAsia"/>
+        </w:rPr>
+        <w:t>limits</w:t>
+      </w:r>
+    </w:p>
+    <w:p>
+      <w:pPr>
+        <w:rPr>
+          <w:rFonts w:hint="eastAsia"/>
+        </w:rPr>
+      </w:pPr>
+      <w:r>
+        <w:t>Joint limits</w:t>
+      </w:r>
+      <w:r>
+        <w:rPr>
+          <w:rFonts w:hint="eastAsia"/>
+        </w:rPr>
+        <w:t>是硬件抽象层</w:t>
+      </w:r>
+      <w:r>
+        <w:t>RobotHW</w:t>
+      </w:r>
+      <w:r>
+        <w:rPr>
+          <w:rFonts w:hint="eastAsia"/>
+        </w:rPr>
+        <w:t>的一部分。</w:t>
+      </w:r>
+      <w:r>
+        <w:rPr>
+          <w:rFonts w:hint="eastAsia"/>
+        </w:rPr>
+        <w:t>限位数据可以从机器人的</w:t>
+      </w:r>
+      <w:r>
+        <w:rPr>
+          <w:rFonts w:hint="eastAsia"/>
+        </w:rPr>
+        <w:t>URDF</w:t>
+      </w:r>
+      <w:r>
+        <w:rPr>
+          <w:rFonts w:hint="eastAsia"/>
+        </w:rPr>
+        <w:t>文件中加载，也可以</w:t>
+      </w:r>
+      <w:r>
+        <w:rPr>
+          <w:rFonts w:hint="eastAsia"/>
+        </w:rPr>
+        <w:t>ROS</w:t>
+      </w:r>
+      <w:r>
+        <w:rPr>
+          <w:rFonts w:hint="eastAsia"/>
+        </w:rPr>
+        <w:t>的参数服务器上加载（先用</w:t>
+      </w:r>
+      <w:r>
+        <w:rPr>
+          <w:rFonts w:hint="eastAsia"/>
+        </w:rPr>
+        <w:t>YAML</w:t>
+      </w:r>
+      <w:r>
+        <w:rPr>
+          <w:rFonts w:hint="eastAsia"/>
+        </w:rPr>
+        <w:t>配置文件导入</w:t>
+      </w:r>
+      <w:r>
+        <w:rPr>
+          <w:rFonts w:hint="eastAsia"/>
+        </w:rPr>
+        <w:t>ROS parameter server</w:t>
+      </w:r>
+      <w:r>
+        <w:rPr>
+          <w:rFonts w:hint="eastAsia"/>
+        </w:rPr>
+        <w:t>），这些限位数据不仅包含关节速度、位置、加速度、加加速度、力矩等方面的限位，还包含安全作用的位置软限位、速度边界（</w:t>
+      </w:r>
+      <w:r>
+        <w:rPr>
+          <w:rFonts w:hint="eastAsia"/>
+        </w:rPr>
+        <w:t>k_v</w:t>
+      </w:r>
+      <w:r>
+        <w:rPr>
+          <w:rFonts w:hint="eastAsia"/>
+        </w:rPr>
+        <w:t>）和位置边界（</w:t>
+      </w:r>
+      <w:r>
+        <w:rPr>
+          <w:rFonts w:hint="eastAsia"/>
+        </w:rPr>
+        <w:t>k_p</w:t>
+      </w:r>
+      <w:r>
+        <w:rPr>
+          <w:rFonts w:hint="eastAsia"/>
+        </w:rPr>
+        <w:t>）等等</w:t>
+      </w:r>
+      <w:r>
+        <w:rPr>
+          <w:rFonts w:hint="eastAsia"/>
+        </w:rPr>
+        <w:t>。</w:t>
+      </w:r>
+    </w:p>
+    <w:p>
+      <w:r>
+        <w:rPr>
+          <w:rFonts w:hint="eastAsia"/>
+        </w:rPr>
+        <w:t>以</w:t>
+      </w:r>
+      <w:r>
+        <w:rPr>
+          <w:rFonts w:hint="eastAsia"/>
+        </w:rPr>
+        <w:t>U</w:t>
+      </w:r>
+      <w:r>
+        <w:t>RDF</w:t>
+      </w:r>
+      <w:r>
+        <w:rPr>
+          <w:rFonts w:hint="eastAsia"/>
+        </w:rPr>
+        <w:t>中的参数设置为例：</w:t>
+      </w:r>
+    </w:p>
+    <w:p>
+      <w:r>
+        <w:t>&lt;joint name="$foo_joint" type="revolute"&gt;</w:t>
+      </w:r>
+    </w:p>
+    <w:p>
+      <w:r>
+        <w:lastRenderedPageBreak/>
+        <w:t xml:space="preserve">  </w:t>
+      </w:r>
+      <w:proofErr w:type="gramStart"/>
+      <w:r>
+        <w:t>&lt;!--</w:t>
+      </w:r>
+      <w:proofErr w:type="gramEnd"/>
+      <w:r>
+        <w:t xml:space="preserve"> other joint description elements --&gt;</w:t>
+      </w:r>
+    </w:p>
+    <w:p/>
+    <w:p>
+      <w:r>
+        <w:t xml:space="preserve">  </w:t>
+      </w:r>
+      <w:proofErr w:type="gramStart"/>
+      <w:r>
+        <w:t>&lt;!--</w:t>
+      </w:r>
+      <w:proofErr w:type="gramEnd"/>
+      <w:r>
+        <w:t xml:space="preserve"> Joint limits --&gt;</w:t>
+      </w:r>
+    </w:p>
+    <w:p>
+      <w:r>
+        <w:t xml:space="preserve">  &lt;limit lower="0.0"</w:t>
+      </w:r>
+    </w:p>
+    <w:p>
+      <w:r>
+        <w:t xml:space="preserve">         upper="1.0"</w:t>
+      </w:r>
+    </w:p>
+    <w:p>
+      <w:r>
+        <w:t xml:space="preserve">         effort="10.0"</w:t>
+      </w:r>
+    </w:p>
+    <w:p>
+      <w:r>
+        <w:t xml:space="preserve">         velocity="5.0" /&gt;</w:t>
+      </w:r>
+    </w:p>
+    <w:p/>
+    <w:p>
+      <w:r>
+        <w:t xml:space="preserve">  </w:t>
+      </w:r>
+      <w:proofErr w:type="gramStart"/>
+      <w:r>
+        <w:t>&lt;!--</w:t>
+      </w:r>
+      <w:proofErr w:type="gramEnd"/>
+      <w:r>
+        <w:t xml:space="preserve"> Soft limits --&gt;</w:t>
+      </w:r>
+    </w:p>
+    <w:p>
+      <w:r>
+        <w:t xml:space="preserve">  &lt;safety_controller k_position="100"</w:t>
+      </w:r>
+    </w:p>
+    <w:p>
+      <w:r>
+        <w:t xml:space="preserve">                     k_velocity="10"</w:t>
+      </w:r>
+    </w:p>
+    <w:p>
+      <w:r>
+        <w:t xml:space="preserve">                     soft_lower_limit="0.1"</w:t>
+      </w:r>
+    </w:p>
+    <w:p>
+      <w:r>
+        <w:t xml:space="preserve">                     soft_upper_limit="0.9" /&gt; </w:t>
+      </w:r>
+    </w:p>
+    <w:p>
+      <w:r>
+        <w:t>&lt;/joint&gt;</w:t>
+      </w:r>
+    </w:p>
+    <w:p>
+      <w:pPr>
+        <w:rPr>
+          <w:rFonts w:hint="eastAsia"/>
+        </w:rPr>
+      </w:pPr>
+      <w:r>
+        <w:rPr>
+          <w:rFonts w:hint="eastAsia"/>
+        </w:rPr>
+        <w:t>也可以在代码中采用</w:t>
+      </w:r>
+      <w:r>
+        <w:rPr>
+          <w:rFonts w:hint="eastAsia"/>
+        </w:rPr>
+        <w:t>j</w:t>
+      </w:r>
+      <w:r>
+        <w:t>oint_limits_interface</w:t>
+      </w:r>
+      <w:r>
+        <w:rPr>
+          <w:rFonts w:hint="eastAsia"/>
+        </w:rPr>
+        <w:t>来加载和设置限位参数。</w:t>
+      </w:r>
+    </w:p>
+    <w:p>
+      <w:r>
+        <w:rPr>
+          <w:rFonts w:hint="eastAsia"/>
+        </w:rPr>
+        <w:t>两种加载模式的区别：</w:t>
+      </w:r>
+    </w:p>
+    <w:p>
+      <w:pPr>
+        <w:pStyle w:val="a3"/>
+        <w:numPr>
+          <w:ilvl w:val="0"/>
+          <w:numId w:val="9"/>
+        </w:numPr>
+        <w:ind w:firstLineChars="0"/>
+        <w:rPr>
+          <w:rFonts w:hint="eastAsia"/>
+        </w:rPr>
+      </w:pPr>
+      <w:r>
+        <w:rPr>
+          <w:rFonts w:hint="eastAsia"/>
+        </w:rPr>
+        <w:t>Loading from URDF</w:t>
+      </w:r>
+      <w:r>
+        <w:rPr>
+          <w:rFonts w:hint="eastAsia"/>
+        </w:rPr>
+        <w:t>：</w:t>
+      </w:r>
+      <w:r>
+        <w:rPr>
+          <w:rFonts w:hint="eastAsia"/>
+        </w:rPr>
+        <w:t xml:space="preserve"> </w:t>
+      </w:r>
+      <w:r>
+        <w:rPr>
+          <w:rFonts w:hint="eastAsia"/>
+        </w:rPr>
+        <w:t>用于从</w:t>
+      </w:r>
+      <w:r>
+        <w:rPr>
+          <w:rFonts w:hint="eastAsia"/>
+        </w:rPr>
+        <w:t>URDF</w:t>
+      </w:r>
+      <w:r>
+        <w:rPr>
+          <w:rFonts w:hint="eastAsia"/>
+        </w:rPr>
+        <w:t>文件加载</w:t>
+      </w:r>
+      <w:r>
+        <w:rPr>
+          <w:rFonts w:hint="eastAsia"/>
+        </w:rPr>
+        <w:t>joint limits information(position, velocity and effort)</w:t>
+      </w:r>
+      <w:r>
+        <w:rPr>
+          <w:rFonts w:hint="eastAsia"/>
+        </w:rPr>
+        <w:t>和</w:t>
+      </w:r>
+      <w:r>
+        <w:rPr>
+          <w:rFonts w:hint="eastAsia"/>
+          <w:highlight w:val="yellow"/>
+        </w:rPr>
+        <w:t>soft joint limits</w:t>
+      </w:r>
+      <w:r>
+        <w:rPr>
+          <w:rFonts w:hint="eastAsia"/>
+        </w:rPr>
+        <w:t>信息</w:t>
+      </w:r>
+    </w:p>
+    <w:p>
+      <w:pPr>
+        <w:pStyle w:val="a3"/>
+        <w:numPr>
+          <w:ilvl w:val="0"/>
+          <w:numId w:val="9"/>
+        </w:numPr>
+        <w:ind w:firstLineChars="0"/>
+        <w:rPr>
+          <w:rFonts w:hint="eastAsia"/>
+        </w:rPr>
+      </w:pPr>
+      <w:r>
+        <w:rPr>
+          <w:rFonts w:hint="eastAsia"/>
+        </w:rPr>
+        <w:t>Loading from ROS params</w:t>
+      </w:r>
+      <w:r>
+        <w:t>(YAML)</w:t>
+      </w:r>
+      <w:r>
+        <w:rPr>
+          <w:rFonts w:hint="eastAsia"/>
+        </w:rPr>
+        <w:t xml:space="preserve">  </w:t>
+      </w:r>
+      <w:r>
+        <w:rPr>
+          <w:rFonts w:hint="eastAsia"/>
+        </w:rPr>
+        <w:t>用于从</w:t>
+      </w:r>
+      <w:r>
+        <w:rPr>
+          <w:rFonts w:hint="eastAsia"/>
+        </w:rPr>
+        <w:t>ROS</w:t>
+      </w:r>
+      <w:r>
+        <w:rPr>
+          <w:rFonts w:hint="eastAsia"/>
+        </w:rPr>
+        <w:t>参数服务器加载</w:t>
+      </w:r>
+      <w:r>
+        <w:rPr>
+          <w:rFonts w:hint="eastAsia"/>
+        </w:rPr>
+        <w:t>joint limits(position, velocity, acceleration,</w:t>
+      </w:r>
+      <w:r>
+        <w:rPr>
+          <w:rFonts w:hint="eastAsia"/>
+          <w:highlight w:val="yellow"/>
+        </w:rPr>
+        <w:t xml:space="preserve"> jerk and effort</w:t>
+      </w:r>
+      <w:r>
+        <w:rPr>
+          <w:rFonts w:hint="eastAsia"/>
+        </w:rPr>
+        <w:t xml:space="preserve">). </w:t>
+      </w:r>
+      <w:r>
+        <w:rPr>
+          <w:rFonts w:hint="eastAsia"/>
+        </w:rPr>
+        <w:t>参数规范同</w:t>
+      </w:r>
+      <w:r>
+        <w:rPr>
+          <w:rFonts w:hint="eastAsia"/>
+        </w:rPr>
+        <w:t xml:space="preserve"> MoveIt</w:t>
+      </w:r>
+      <w:r>
+        <w:rPr>
+          <w:rFonts w:hint="eastAsia"/>
+        </w:rPr>
+        <w:t>定义</w:t>
+      </w:r>
+    </w:p>
+    <w:p>
+      <w:pPr>
+        <w:pStyle w:val="3"/>
+      </w:pPr>
+      <w:r>
+        <w:rPr>
+          <w:rFonts w:hint="eastAsia"/>
+        </w:rPr>
+        <w:t>6</w:t>
+      </w:r>
+      <w:r>
+        <w:t xml:space="preserve">. </w:t>
+      </w:r>
+      <w:r>
+        <w:rPr>
+          <w:rFonts w:hint="eastAsia"/>
+        </w:rPr>
+        <w:t>controller</w:t>
+      </w:r>
+      <w:r>
+        <w:t>_</w:t>
+      </w:r>
+      <w:r>
+        <w:rPr>
+          <w:rFonts w:hint="eastAsia"/>
+        </w:rPr>
+        <w:t>manager</w:t>
+      </w:r>
+    </w:p>
+    <w:p>
+      <w:pPr>
+        <w:rPr>
+          <w:rFonts w:hint="eastAsia"/>
+        </w:rPr>
+      </w:pPr>
+      <w:r>
+        <w:rPr>
+          <w:rFonts w:hint="eastAsia"/>
+        </w:rPr>
+        <w:t>多个</w:t>
+      </w:r>
+      <w:r>
+        <w:rPr>
+          <w:rFonts w:hint="eastAsia"/>
+        </w:rPr>
+        <w:t>c</w:t>
+      </w:r>
+      <w:r>
+        <w:t>ontroller</w:t>
+      </w:r>
+      <w:r>
+        <w:rPr>
+          <w:rFonts w:hint="eastAsia"/>
+        </w:rPr>
+        <w:t>的控制机制，加载、开始和停止运行、卸载</w:t>
+      </w:r>
+      <w:r>
+        <w:rPr>
+          <w:rFonts w:hint="eastAsia"/>
+        </w:rPr>
+        <w:t>controller</w:t>
+      </w:r>
+      <w:r>
+        <w:rPr>
+          <w:rFonts w:hint="eastAsia"/>
+        </w:rPr>
+        <w:t>。</w:t>
+      </w:r>
+    </w:p>
+    <w:p>
+      <w:pPr>
+        <w:pStyle w:val="4"/>
+      </w:pPr>
+      <w:r>
+        <w:rPr>
+          <w:rFonts w:hint="eastAsia"/>
+          <w:b w:val="0"/>
+          <w:bCs w:val="0"/>
+        </w:rPr>
+        <w:t>（</w:t>
+      </w:r>
+      <w:r>
+        <w:rPr>
+          <w:rFonts w:hint="eastAsia"/>
+          <w:b w:val="0"/>
+          <w:bCs w:val="0"/>
+        </w:rPr>
+        <w:t>1</w:t>
+      </w:r>
+      <w:r>
+        <w:rPr>
+          <w:rFonts w:hint="eastAsia"/>
+        </w:rPr>
+        <w:t>）命令行</w:t>
+      </w:r>
+    </w:p>
+    <w:p>
+      <w:r>
+        <w:t>$ rosrun controller_manager controller_manager &lt;command&gt; &lt;name1&gt;</w:t>
+      </w:r>
+    </w:p>
+    <w:p>
+      <w:r>
+        <w:rPr>
+          <w:rFonts w:hint="eastAsia"/>
+        </w:rPr>
+        <w:t>支持的命令</w:t>
+      </w:r>
+      <w:r>
+        <w:rPr>
+          <w:rFonts w:hint="eastAsia"/>
+        </w:rPr>
+        <w:t>c</w:t>
+      </w:r>
+      <w:r>
+        <w:t>ommand</w:t>
+      </w:r>
+      <w:r>
+        <w:rPr>
+          <w:rFonts w:hint="eastAsia"/>
+        </w:rPr>
+        <w:t>：</w:t>
+      </w:r>
+    </w:p>
+    <w:p>
+      <w:pPr>
+        <w:pStyle w:val="a3"/>
+        <w:numPr>
+          <w:ilvl w:val="0"/>
+          <w:numId w:val="12"/>
+        </w:numPr>
+        <w:ind w:firstLineChars="0"/>
+      </w:pPr>
+      <w:r>
+        <w:t>load: load a controller (construct and initialize)</w:t>
+      </w:r>
+    </w:p>
+    <w:p>
+      <w:pPr>
+        <w:pStyle w:val="a3"/>
+        <w:numPr>
+          <w:ilvl w:val="0"/>
+          <w:numId w:val="12"/>
+        </w:numPr>
+        <w:ind w:firstLineChars="0"/>
+      </w:pPr>
+      <w:r>
+        <w:t>unload: unload a controller (destruct)</w:t>
+      </w:r>
+    </w:p>
+    <w:p>
+      <w:pPr>
+        <w:pStyle w:val="a3"/>
+        <w:numPr>
+          <w:ilvl w:val="0"/>
+          <w:numId w:val="12"/>
+        </w:numPr>
+        <w:ind w:firstLineChars="0"/>
+      </w:pPr>
+      <w:r>
+        <w:t>start: start a controller</w:t>
+      </w:r>
+    </w:p>
+    <w:p>
+      <w:pPr>
+        <w:pStyle w:val="a3"/>
+        <w:numPr>
+          <w:ilvl w:val="0"/>
+          <w:numId w:val="12"/>
+        </w:numPr>
+        <w:ind w:firstLineChars="0"/>
+      </w:pPr>
+      <w:r>
+        <w:t>stop: stop a controller</w:t>
+      </w:r>
+    </w:p>
+    <w:p>
+      <w:pPr>
+        <w:pStyle w:val="a3"/>
+        <w:numPr>
+          <w:ilvl w:val="0"/>
+          <w:numId w:val="12"/>
+        </w:numPr>
+        <w:ind w:firstLineChars="0"/>
+      </w:pPr>
+      <w:r>
+        <w:t>spawn: load and start a controller</w:t>
+      </w:r>
+    </w:p>
+    <w:p>
+      <w:pPr>
+        <w:pStyle w:val="a3"/>
+        <w:numPr>
+          <w:ilvl w:val="0"/>
+          <w:numId w:val="12"/>
+        </w:numPr>
+        <w:ind w:firstLineChars="0"/>
+      </w:pPr>
+      <w:r>
+        <w:t>kill: stop and unload a controller</w:t>
+      </w:r>
+    </w:p>
+    <w:p>
+      <w:r>
+        <w:rPr>
+          <w:rFonts w:hint="eastAsia"/>
+        </w:rPr>
+        <w:t>若想获得所有</w:t>
+      </w:r>
+      <w:r>
+        <w:rPr>
+          <w:rFonts w:hint="eastAsia"/>
+        </w:rPr>
+        <w:t>controller</w:t>
+      </w:r>
+      <w:r>
+        <w:t>s</w:t>
+      </w:r>
+      <w:r>
+        <w:rPr>
+          <w:rFonts w:hint="eastAsia"/>
+        </w:rPr>
+        <w:t>的状态：</w:t>
+      </w:r>
+    </w:p>
+    <w:p>
+      <w:r>
+        <w:t xml:space="preserve"> $ rosrun controller_manager controller_manager &lt;command&gt;</w:t>
+      </w:r>
+    </w:p>
+    <w:p>
+      <w:r>
+        <w:rPr>
+          <w:rFonts w:hint="eastAsia"/>
+        </w:rPr>
+        <w:t>命令包括</w:t>
+      </w:r>
+    </w:p>
+    <w:p>
+      <w:pPr>
+        <w:pStyle w:val="a3"/>
+        <w:numPr>
+          <w:ilvl w:val="0"/>
+          <w:numId w:val="13"/>
+        </w:numPr>
+        <w:ind w:firstLineChars="0"/>
+      </w:pPr>
+      <w:r>
+        <w:t>List</w:t>
+      </w:r>
+      <w:r>
+        <w:rPr>
+          <w:rFonts w:hint="eastAsia"/>
+        </w:rPr>
+        <w:t>:</w:t>
+      </w:r>
+      <w:r>
+        <w:t xml:space="preserve"> </w:t>
+      </w:r>
+      <w:r>
+        <w:rPr>
+          <w:rFonts w:hint="eastAsia"/>
+        </w:rPr>
+        <w:t>依照执行顺序列出所有的</w:t>
+      </w:r>
+      <w:r>
+        <w:t>controllers</w:t>
+      </w:r>
+      <w:r>
+        <w:rPr>
+          <w:rFonts w:hint="eastAsia"/>
+        </w:rPr>
+        <w:t>，并给出状态</w:t>
+      </w:r>
+    </w:p>
+    <w:p>
+      <w:pPr>
+        <w:pStyle w:val="a3"/>
+        <w:numPr>
+          <w:ilvl w:val="0"/>
+          <w:numId w:val="13"/>
+        </w:numPr>
+        <w:ind w:firstLineChars="0"/>
+      </w:pPr>
+      <w:r>
+        <w:t>L</w:t>
+      </w:r>
+      <w:r>
+        <w:rPr>
+          <w:rFonts w:hint="eastAsia"/>
+        </w:rPr>
+        <w:t>ist</w:t>
+      </w:r>
+      <w:r>
+        <w:t>-type</w:t>
+      </w:r>
+    </w:p>
+    <w:p>
+      <w:pPr>
+        <w:pStyle w:val="a3"/>
+        <w:numPr>
+          <w:ilvl w:val="0"/>
+          <w:numId w:val="13"/>
+        </w:numPr>
+        <w:ind w:firstLineChars="0"/>
+      </w:pPr>
+      <w:r>
+        <w:t>Reload-libraries</w:t>
+      </w:r>
+      <w:r>
+        <w:rPr>
+          <w:rFonts w:hint="eastAsia"/>
+        </w:rPr>
+        <w:t>：重新加载所有的可行插件的控制器库</w:t>
+      </w:r>
+    </w:p>
+    <w:p>
+      <w:pPr>
+        <w:pStyle w:val="a3"/>
+        <w:numPr>
+          <w:ilvl w:val="0"/>
+          <w:numId w:val="13"/>
+        </w:numPr>
+        <w:ind w:firstLineChars="0"/>
+      </w:pPr>
+      <w:r>
+        <w:t>Reload-libraries -restore</w:t>
+      </w:r>
+      <w:r>
+        <w:rPr>
+          <w:rFonts w:hint="eastAsia"/>
+        </w:rPr>
+        <w:t>:</w:t>
+      </w:r>
+      <w:r>
+        <w:rPr>
+          <w:rFonts w:hint="eastAsia"/>
+        </w:rPr>
+        <w:t>重新加载所有的可行插件的控制器库</w:t>
+      </w:r>
+      <w:r>
+        <w:rPr>
+          <w:rFonts w:hint="eastAsia"/>
+        </w:rPr>
+        <w:t>，并恢复初始值</w:t>
+      </w:r>
+    </w:p>
+    <w:p>
+      <w:r>
+        <w:rPr>
+          <w:rFonts w:hint="eastAsia"/>
+        </w:rPr>
+        <w:t>如果控制器过多，</w:t>
+      </w:r>
+      <w:proofErr w:type="gramStart"/>
+      <w:r>
+        <w:rPr>
+          <w:rFonts w:hint="eastAsia"/>
+        </w:rPr>
+        <w:t>如六轴机器人</w:t>
+      </w:r>
+      <w:proofErr w:type="gramEnd"/>
+      <w:r>
+        <w:rPr>
+          <w:rFonts w:hint="eastAsia"/>
+        </w:rPr>
+        <w:t>有六个</w:t>
+      </w:r>
+      <w:r>
+        <w:rPr>
+          <w:rFonts w:hint="eastAsia"/>
+        </w:rPr>
+        <w:t>c</w:t>
+      </w:r>
+      <w:r>
+        <w:t>ontrollers</w:t>
+      </w:r>
+      <w:r>
+        <w:rPr>
+          <w:rFonts w:hint="eastAsia"/>
+        </w:rPr>
+        <w:t>。采用“</w:t>
+      </w:r>
+      <w:r>
+        <w:rPr>
+          <w:rFonts w:hint="eastAsia"/>
+        </w:rPr>
+        <w:t>s</w:t>
+      </w:r>
+      <w:r>
+        <w:t>pawner</w:t>
+      </w:r>
+      <w:r>
+        <w:rPr>
+          <w:rFonts w:hint="eastAsia"/>
+        </w:rPr>
+        <w:t>”命令同时控制</w:t>
+      </w:r>
+    </w:p>
+    <w:p>
+      <w:r>
+        <w:t>$ rosrun controller_manager spawner [--stopped] &lt;name1&gt; &lt;name2&gt; ...</w:t>
+      </w:r>
+    </w:p>
+    <w:p>
+      <w:r>
+        <w:rPr>
+          <w:rFonts w:hint="eastAsia"/>
+        </w:rPr>
+        <w:t>没有</w:t>
+      </w:r>
+      <w:r>
+        <w:rPr>
+          <w:rFonts w:hint="eastAsia"/>
+        </w:rPr>
+        <w:t>[</w:t>
+      </w:r>
+      <w:r>
+        <w:t>--stopped</w:t>
+      </w:r>
+      <w:r>
+        <w:t>]</w:t>
+      </w:r>
+      <w:r>
+        <w:rPr>
+          <w:rFonts w:hint="eastAsia"/>
+        </w:rPr>
+        <w:t>，则自动加载、启动</w:t>
+      </w:r>
+      <w:r>
+        <w:rPr>
+          <w:rFonts w:hint="eastAsia"/>
+        </w:rPr>
+        <w:t>c</w:t>
+      </w:r>
+      <w:r>
+        <w:t>ontroller</w:t>
+      </w:r>
+      <w:r>
+        <w:rPr>
+          <w:rFonts w:hint="eastAsia"/>
+        </w:rPr>
+        <w:t>；加上</w:t>
+      </w:r>
+      <w:r>
+        <w:rPr>
+          <w:rFonts w:hint="eastAsia"/>
+        </w:rPr>
+        <w:t>[</w:t>
+      </w:r>
+      <w:r>
+        <w:t>--stopped</w:t>
+      </w:r>
+      <w:r>
+        <w:t>]</w:t>
+      </w:r>
+      <w:r>
+        <w:rPr>
+          <w:rFonts w:hint="eastAsia"/>
+        </w:rPr>
+        <w:t>，只会加载，不运行。</w:t>
+      </w:r>
+    </w:p>
+    <w:p>
+      <w:r>
+        <w:rPr>
+          <w:rFonts w:hint="eastAsia"/>
+        </w:rPr>
+        <w:t>Me</w:t>
+      </w:r>
+      <w:r>
+        <w:t>lodic</w:t>
+      </w:r>
+      <w:r>
+        <w:rPr>
+          <w:rFonts w:hint="eastAsia"/>
+        </w:rPr>
+        <w:t>中，新增</w:t>
+      </w:r>
+      <w:r>
+        <w:rPr>
+          <w:rFonts w:hint="eastAsia"/>
+          <w:highlight w:val="yellow"/>
+        </w:rPr>
+        <w:t>controller</w:t>
+      </w:r>
+      <w:r>
+        <w:rPr>
+          <w:highlight w:val="yellow"/>
+        </w:rPr>
+        <w:t>_group</w:t>
+      </w:r>
+      <w:r>
+        <w:rPr>
+          <w:highlight w:val="yellow"/>
+        </w:rPr>
+        <w:t>s</w:t>
+      </w:r>
+      <w:r>
+        <w:rPr>
+          <w:rFonts w:hint="eastAsia"/>
+        </w:rPr>
+        <w:t>，允许在</w:t>
+      </w:r>
+      <w:r>
+        <w:rPr>
+          <w:rFonts w:hint="eastAsia"/>
+        </w:rPr>
+        <w:t>运行中（</w:t>
+      </w:r>
+      <w:r>
+        <w:rPr>
+          <w:rFonts w:hint="eastAsia"/>
+        </w:rPr>
+        <w:t>a</w:t>
+      </w:r>
+      <w:r>
+        <w:t>t run time</w:t>
+      </w:r>
+      <w:r>
+        <w:rPr>
+          <w:rFonts w:hint="eastAsia"/>
+        </w:rPr>
+        <w:t>）从</w:t>
+      </w:r>
+      <w:r>
+        <w:rPr>
+          <w:rFonts w:hint="eastAsia"/>
+        </w:rPr>
+        <w:t>多个控制组中进行切换</w:t>
+      </w:r>
+      <w:r>
+        <w:rPr>
+          <w:rFonts w:hint="eastAsia"/>
+        </w:rPr>
+        <w:t>。</w:t>
+      </w:r>
+    </w:p>
+    <w:p>
+      <w:r>
+        <w:lastRenderedPageBreak/>
+        <w:t>$ rosrun controller_manager controller_group &lt;command&gt; &lt;args&gt;</w:t>
+      </w:r>
+    </w:p>
+    <w:p>
+      <w:r>
+        <w:t>Command lists</w:t>
+      </w:r>
+      <w:r>
+        <w:rPr>
+          <w:rFonts w:hint="eastAsia"/>
+        </w:rPr>
+        <w:t>：</w:t>
+      </w:r>
+    </w:p>
+    <w:p>
+      <w:pPr>
+        <w:pStyle w:val="a3"/>
+        <w:numPr>
+          <w:ilvl w:val="0"/>
+          <w:numId w:val="14"/>
+        </w:numPr>
+        <w:ind w:firstLineChars="0"/>
+      </w:pPr>
+      <w:r>
+        <w:t>L</w:t>
+      </w:r>
+      <w:r>
+        <w:rPr>
+          <w:rFonts w:hint="eastAsia"/>
+        </w:rPr>
+        <w:t>ist</w:t>
+      </w:r>
+      <w:r>
+        <w:t xml:space="preserve">: </w:t>
+      </w:r>
+      <w:r>
+        <w:rPr>
+          <w:rFonts w:hint="eastAsia"/>
+        </w:rPr>
+        <w:t>列出所有</w:t>
+      </w:r>
+      <w:r>
+        <w:rPr>
+          <w:rFonts w:hint="eastAsia"/>
+        </w:rPr>
+        <w:t>c</w:t>
+      </w:r>
+      <w:r>
+        <w:t>ontroller_goups</w:t>
+      </w:r>
+      <w:r>
+        <w:rPr>
+          <w:rFonts w:hint="eastAsia"/>
+        </w:rPr>
+        <w:t>中的参数</w:t>
+      </w:r>
+    </w:p>
+    <w:p>
+      <w:pPr>
+        <w:pStyle w:val="a3"/>
+        <w:numPr>
+          <w:ilvl w:val="0"/>
+          <w:numId w:val="14"/>
+        </w:numPr>
+        <w:ind w:firstLineChars="0"/>
+      </w:pPr>
+      <w:r>
+        <w:t>S</w:t>
+      </w:r>
+      <w:r>
+        <w:rPr>
+          <w:rFonts w:hint="eastAsia"/>
+        </w:rPr>
+        <w:t>pawn</w:t>
+      </w:r>
+      <w:r>
+        <w:t xml:space="preserve"> &lt;group&gt;</w:t>
+      </w:r>
+      <w:r>
+        <w:rPr>
+          <w:rFonts w:hint="eastAsia"/>
+        </w:rPr>
+        <w:t>：加载并开启所有</w:t>
+      </w:r>
+      <w:r>
+        <w:rPr>
+          <w:rFonts w:hint="eastAsia"/>
+        </w:rPr>
+        <w:t>&lt;</w:t>
+      </w:r>
+      <w:r>
+        <w:t>group&gt;</w:t>
+      </w:r>
+      <w:r>
+        <w:rPr>
+          <w:rFonts w:hint="eastAsia"/>
+        </w:rPr>
+        <w:t>组中的</w:t>
+      </w:r>
+      <w:r>
+        <w:rPr>
+          <w:rFonts w:hint="eastAsia"/>
+        </w:rPr>
+        <w:t>c</w:t>
+      </w:r>
+      <w:r>
+        <w:t>ontrollers</w:t>
+      </w:r>
+    </w:p>
+    <w:p>
+      <w:pPr>
+        <w:pStyle w:val="a3"/>
+        <w:numPr>
+          <w:ilvl w:val="0"/>
+          <w:numId w:val="14"/>
+        </w:numPr>
+        <w:ind w:firstLineChars="0"/>
+        <w:rPr>
+          <w:rFonts w:hint="eastAsia"/>
+        </w:rPr>
+      </w:pPr>
+      <w:r>
+        <w:t>S</w:t>
+      </w:r>
+      <w:r>
+        <w:rPr>
+          <w:rFonts w:hint="eastAsia"/>
+        </w:rPr>
+        <w:t>witch</w:t>
+      </w:r>
+      <w:r>
+        <w:t xml:space="preserve"> &lt;group&gt;</w:t>
+      </w:r>
+      <w:r>
+        <w:rPr>
+          <w:rFonts w:hint="eastAsia"/>
+        </w:rPr>
+        <w:t>：切换到</w:t>
+      </w:r>
+      <w:r>
+        <w:rPr>
+          <w:rFonts w:hint="eastAsia"/>
+        </w:rPr>
+        <w:t>&lt;</w:t>
+      </w:r>
+      <w:r>
+        <w:t>group&gt;</w:t>
+      </w:r>
+      <w:r>
+        <w:rPr>
+          <w:rFonts w:hint="eastAsia"/>
+        </w:rPr>
+        <w:t>组中的</w:t>
+      </w:r>
+      <w:r>
+        <w:rPr>
+          <w:rFonts w:hint="eastAsia"/>
+        </w:rPr>
+        <w:t>c</w:t>
+      </w:r>
+      <w:r>
+        <w:t>ontrollers</w:t>
+      </w:r>
+    </w:p>
+    <w:p>
+      <w:pPr>
+        <w:pStyle w:val="4"/>
+      </w:pPr>
+      <w:r>
+        <w:rPr>
+          <w:rFonts w:hint="eastAsia"/>
+        </w:rPr>
+        <w:t>（</w:t>
+      </w:r>
+      <w:r>
+        <w:rPr>
+          <w:rFonts w:hint="eastAsia"/>
+        </w:rPr>
+        <w:t>2</w:t>
+      </w:r>
+      <w:r>
+        <w:rPr>
+          <w:rFonts w:hint="eastAsia"/>
+        </w:rPr>
+        <w:t>）</w:t>
+      </w:r>
+      <w:r>
+        <w:rPr>
+          <w:rFonts w:hint="eastAsia"/>
+        </w:rPr>
+        <w:t>l</w:t>
+      </w:r>
+      <w:r>
+        <w:t>aunch</w:t>
+      </w:r>
+      <w:r>
+        <w:rPr>
+          <w:rFonts w:hint="eastAsia"/>
+        </w:rPr>
+        <w:t>工具</w:t>
+      </w:r>
+    </w:p>
+    <w:p>
+      <w:r>
+        <w:rPr>
+          <w:rFonts w:hint="eastAsia"/>
+        </w:rPr>
+        <w:t>在</w:t>
+      </w:r>
+      <w:r>
+        <w:rPr>
+          <w:rFonts w:hint="eastAsia"/>
+        </w:rPr>
+        <w:t>l</w:t>
+      </w:r>
+      <w:r>
+        <w:t>aunch</w:t>
+      </w:r>
+      <w:r>
+        <w:rPr>
+          <w:rFonts w:hint="eastAsia"/>
+        </w:rPr>
+        <w:t>文件中，加载和启动</w:t>
+      </w:r>
+      <w:r>
+        <w:rPr>
+          <w:rFonts w:hint="eastAsia"/>
+        </w:rPr>
+        <w:t>c</w:t>
+      </w:r>
+      <w:r>
+        <w:t>ontrollers</w:t>
+      </w:r>
+      <w:r>
+        <w:rPr>
+          <w:rFonts w:hint="eastAsia"/>
+        </w:rPr>
+        <w:t>。</w:t>
+      </w:r>
+    </w:p>
+    <w:p>
+      <w:r>
+        <w:t xml:space="preserve"> &lt;launch&gt;</w:t>
+      </w:r>
+    </w:p>
+    <w:p>
+      <w:r>
+        <w:t xml:space="preserve">   &lt;node pkg="controller_manager"</w:t>
+      </w:r>
+    </w:p>
+    <w:p>
+      <w:r>
+        <w:t xml:space="preserve">         type="spawner"</w:t>
+      </w:r>
+    </w:p>
+    <w:p>
+      <w:r>
+        <w:t xml:space="preserve">         args="controller_name1 controller_name2" /&gt; </w:t>
+      </w:r>
+    </w:p>
+    <w:p>
+      <w:pPr>
+        <w:rPr>
+          <w:rFonts w:hint="eastAsia"/>
+        </w:rPr>
+      </w:pPr>
+      <w:r>
+        <w:t xml:space="preserve"> &lt;/launch&gt;</w:t>
+      </w:r>
+    </w:p>
+    <w:p>
+      <w:pPr>
+        <w:pStyle w:val="3"/>
+      </w:pPr>
+      <w:r>
+        <w:rPr>
+          <w:rFonts w:hint="eastAsia"/>
+        </w:rPr>
+        <w:t>实例（古月居）</w:t>
+      </w:r>
+    </w:p>
+    <w:p>
+      <w:pPr>
+        <w:pStyle w:val="4"/>
+        <w:rPr>
+          <w:rFonts w:hint="eastAsia"/>
+        </w:rPr>
+      </w:pPr>
+      <w:r>
+        <w:t>T</w:t>
+      </w:r>
+      <w:r>
+        <w:rPr>
+          <w:rFonts w:hint="eastAsia"/>
+        </w:rPr>
+        <w:t>rans</w:t>
+      </w:r>
+      <w:r>
+        <w:t>mission</w:t>
+      </w:r>
+    </w:p>
+    <w:p>
+      <w:r>
+        <w:rPr>
+          <w:rFonts w:hint="eastAsia"/>
+        </w:rPr>
+        <w:t>U</w:t>
+      </w:r>
+      <w:r>
+        <w:t>RDF</w:t>
+      </w:r>
+      <w:r>
+        <w:rPr>
+          <w:rFonts w:hint="eastAsia"/>
+        </w:rPr>
+        <w:t>文件</w:t>
+      </w:r>
+      <w:r>
+        <w:rPr>
+          <w:rFonts w:hint="eastAsia"/>
+        </w:rPr>
+        <w:t>.</w:t>
+      </w:r>
+      <w:r>
+        <w:t>xac</w:t>
+      </w:r>
+      <w:r>
+        <w:rPr>
+          <w:rFonts w:hint="eastAsia"/>
+        </w:rPr>
+        <w:t>ro</w:t>
+      </w:r>
+      <w:r>
+        <w:rPr>
+          <w:rFonts w:hint="eastAsia"/>
+        </w:rPr>
+        <w:t>，</w:t>
+      </w:r>
+      <w:r>
+        <w:rPr>
+          <w:rFonts w:hint="eastAsia"/>
+        </w:rPr>
+        <w:t>&lt;</w:t>
+      </w:r>
+      <w:r>
+        <w:t>transmission&gt;</w:t>
+      </w:r>
+      <w:r>
+        <w:rPr>
+          <w:rFonts w:hint="eastAsia"/>
+        </w:rPr>
+        <w:t>定义：</w:t>
+      </w:r>
+    </w:p>
+    <w:p>
+      <w:r>
+        <w:t xml:space="preserve">  &lt;transmission name="tran1"&gt;</w:t>
+      </w:r>
+    </w:p>
+    <w:p>
+      <w:r>
+        <w:t xml:space="preserve">    &lt;type&gt;transmission_interface/SimpleTransmission&lt;/type&gt;</w:t>
+      </w:r>
+    </w:p>
+    <w:p>
+      <w:r>
+        <w:t xml:space="preserve">    &lt;joint name="joint1"&gt;</w:t>
+      </w:r>
+    </w:p>
+    <w:p>
+      <w:r>
+        <w:t xml:space="preserve">      &lt;hardwareInterface&gt;EffortJointInterface&lt;/hardwareInterface&gt;</w:t>
+      </w:r>
+    </w:p>
+    <w:p>
+      <w:r>
+        <w:t xml:space="preserve">    &lt;/joint&gt;</w:t>
+      </w:r>
+    </w:p>
+    <w:p>
+      <w:r>
+        <w:t xml:space="preserve">    &lt;actuator name="motor1"&gt;</w:t>
+      </w:r>
+    </w:p>
+    <w:p>
+      <w:r>
+        <w:t xml:space="preserve">      &lt;hardwareInterface&gt;EffortJointInterface&lt;/hardwareInterface&gt;</w:t>
+      </w:r>
+    </w:p>
+    <w:p>
+      <w:r>
+        <w:t xml:space="preserve">      &lt;mechanicalReduction&gt;1&lt;/mechanicalReduction&gt;</w:t>
+      </w:r>
+    </w:p>
+    <w:p>
+      <w:r>
+        <w:t xml:space="preserve">    &lt;/actuator&gt;</w:t>
+      </w:r>
+    </w:p>
+    <w:p>
+      <w:r>
+        <w:t xml:space="preserve">  &lt;/transmission&gt;</w:t>
+      </w:r>
+    </w:p>
+    <w:p/>
+    <w:p>
+      <w:r>
+        <w:t xml:space="preserve">  &lt;transmission name="tran2"&gt;</w:t>
+      </w:r>
+    </w:p>
+    <w:p>
+      <w:r>
+        <w:t xml:space="preserve">    &lt;type&gt;transmission_interface/SimpleTransmission&lt;/type&gt;</w:t>
+      </w:r>
+    </w:p>
+    <w:p>
+      <w:r>
+        <w:t xml:space="preserve">    &lt;joint name="joint2"&gt;</w:t>
+      </w:r>
+    </w:p>
+    <w:p>
+      <w:r>
+        <w:t xml:space="preserve">      &lt;hardwareInterface&gt;EffortJointInterface&lt;/hardwareInterface&gt;</w:t>
+      </w:r>
+    </w:p>
+    <w:p>
+      <w:r>
+        <w:t xml:space="preserve">    &lt;/joint&gt;</w:t>
+      </w:r>
+    </w:p>
+    <w:p>
+      <w:r>
+        <w:t xml:space="preserve">    &lt;actuator name="motor2"&gt;</w:t>
+      </w:r>
+    </w:p>
+    <w:p>
+      <w:r>
+        <w:t xml:space="preserve">      &lt;hardwareInterface&gt;EffortJointInterface&lt;/hardwareInterface&gt;</w:t>
+      </w:r>
+    </w:p>
+    <w:p>
+      <w:r>
+        <w:t xml:space="preserve">      &lt;mechanicalReduction&gt;1&lt;/mechanicalReduction&gt;</w:t>
+      </w:r>
+    </w:p>
+    <w:p>
+      <w:r>
+        <w:t xml:space="preserve">    &lt;/actuator&gt;</w:t>
+      </w:r>
+    </w:p>
+    <w:p/>
+    <w:p>
+      <w:pPr>
+        <w:rPr>
+          <w:rFonts w:hint="eastAsia"/>
+        </w:rPr>
+      </w:pPr>
+      <w:r>
+        <w:t xml:space="preserve">  &lt;/transmission&gt;</w:t>
+      </w:r>
+    </w:p>
+    <w:p>
+      <w:r>
+        <w:rPr>
+          <w:rFonts w:hint="eastAsia"/>
+        </w:rPr>
+        <w:t>添加</w:t>
+      </w:r>
+      <w:r>
+        <w:rPr>
+          <w:rFonts w:hint="eastAsia"/>
+        </w:rPr>
+        <w:t>G</w:t>
+      </w:r>
+      <w:r>
+        <w:t>azebo</w:t>
+      </w:r>
+      <w:r>
+        <w:rPr>
+          <w:rFonts w:hint="eastAsia"/>
+        </w:rPr>
+        <w:t>识别插件</w:t>
+      </w:r>
+    </w:p>
+    <w:p>
+      <w:r>
+        <w:t>&lt;gazebo&gt;</w:t>
+      </w:r>
+    </w:p>
+    <w:p>
+      <w:r>
+        <w:t xml:space="preserve">  &lt;plugin name="gazebo_ros_control" filename="libgazebo_ros_control.so"&gt;</w:t>
+      </w:r>
+    </w:p>
+    <w:p>
+      <w:r>
+        <w:t xml:space="preserve">    &lt;robotNamespace&gt;/rrbot&lt;/robotNamespace&gt;</w:t>
+      </w:r>
+    </w:p>
+    <w:p>
+      <w:r>
+        <w:t xml:space="preserve">  &lt;/plugin&gt;</w:t>
+      </w:r>
+    </w:p>
+    <w:p>
+      <w:r>
+        <w:lastRenderedPageBreak/>
+        <w:t>&lt;/gazebo&gt;</w:t>
+      </w:r>
+    </w:p>
+    <w:p>
+      <w:pPr>
+        <w:pStyle w:val="4"/>
+      </w:pPr>
+      <w:r>
+        <w:t>C</w:t>
+      </w:r>
+      <w:r>
+        <w:rPr>
+          <w:rFonts w:hint="eastAsia"/>
+        </w:rPr>
+        <w:t>ontroller</w:t>
+      </w:r>
+      <w:r>
+        <w:rPr>
+          <w:rFonts w:hint="eastAsia"/>
+        </w:rPr>
+        <w:t>和</w:t>
+      </w:r>
+      <w:r>
+        <w:rPr>
+          <w:rFonts w:hint="eastAsia"/>
+        </w:rPr>
+        <w:t>controller_</w:t>
+      </w:r>
+      <w:r>
+        <w:t>manager</w:t>
+      </w:r>
+    </w:p>
+    <w:p>
+      <w:r>
+        <w:rPr>
+          <w:rFonts w:hint="eastAsia"/>
+        </w:rPr>
+        <w:t>采用</w:t>
+      </w:r>
+      <w:r>
+        <w:rPr>
+          <w:rFonts w:hint="eastAsia"/>
+        </w:rPr>
+        <w:t>.</w:t>
+      </w:r>
+      <w:r>
+        <w:t>yaml</w:t>
+      </w:r>
+      <w:r>
+        <w:rPr>
+          <w:rFonts w:hint="eastAsia"/>
+        </w:rPr>
+        <w:t>文件声明所需的</w:t>
+      </w:r>
+      <w:r>
+        <w:rPr>
+          <w:rFonts w:hint="eastAsia"/>
+        </w:rPr>
+        <w:t>controller</w:t>
+      </w:r>
+      <w:r>
+        <w:t>s</w:t>
+      </w:r>
+      <w:r>
+        <w:rPr>
+          <w:rFonts w:hint="eastAsia"/>
+        </w:rPr>
+        <w:t>和对应参数</w:t>
+      </w:r>
+    </w:p>
+    <w:p>
+      <w:r>
+        <w:t>rrbot:</w:t>
+      </w:r>
+    </w:p>
+    <w:p>
+      <w:r>
+        <w:t xml:space="preserve">  # Publish all joint states -----------------------------------</w:t>
+      </w:r>
+    </w:p>
+    <w:p>
+      <w:r>
+        <w:t xml:space="preserve">  joint_state_controller:</w:t>
+      </w:r>
+    </w:p>
+    <w:p>
+      <w:r>
+        <w:t xml:space="preserve">    type: joint_state_controller/JointStateController</w:t>
+      </w:r>
+    </w:p>
+    <w:p>
+      <w:r>
+        <w:t xml:space="preserve">    publish_rate: 50 </w:t>
+      </w:r>
+    </w:p>
+    <w:p/>
+    <w:p>
+      <w:r>
+        <w:t xml:space="preserve">  # Position Controllers ---------------------------------------</w:t>
+      </w:r>
+    </w:p>
+    <w:p>
+      <w:r>
+        <w:t xml:space="preserve">  joint1_position_controller:</w:t>
+      </w:r>
+    </w:p>
+    <w:p>
+      <w:r>
+        <w:t xml:space="preserve">    type: effort_controllers/JointPositionController</w:t>
+      </w:r>
+    </w:p>
+    <w:p>
+      <w:r>
+        <w:t xml:space="preserve">    joint: joint1</w:t>
+      </w:r>
+    </w:p>
+    <w:p>
+      <w:r>
+        <w:t xml:space="preserve">    pid: {p: 100.0, i: 0.01, d: 10.0}</w:t>
+      </w:r>
+    </w:p>
+    <w:p>
+      <w:r>
+        <w:t xml:space="preserve">  joint2_position_controller:</w:t>
+      </w:r>
+    </w:p>
+    <w:p>
+      <w:r>
+        <w:t xml:space="preserve">    type: effort_controllers/JointPositionController</w:t>
+      </w:r>
+    </w:p>
+    <w:p>
+      <w:r>
+        <w:t xml:space="preserve">    joint: joint2</w:t>
+      </w:r>
+    </w:p>
+    <w:p/>
+    <w:p>
+      <w:pPr>
+        <w:ind w:firstLine="420"/>
+      </w:pPr>
+      <w:r>
+        <w:t>pid: {p: 100.0, i: 0.01, d: 10.0}</w:t>
+      </w:r>
+    </w:p>
+    <w:p>
+      <w:r>
+        <w:rPr>
+          <w:rFonts w:hint="eastAsia"/>
+        </w:rPr>
+        <w:t>使用</w:t>
+      </w:r>
+      <w:r>
+        <w:rPr>
+          <w:rFonts w:hint="eastAsia"/>
+        </w:rPr>
+        <w:t>l</w:t>
+      </w:r>
+      <w:r>
+        <w:t>aunch</w:t>
+      </w:r>
+      <w:r>
+        <w:rPr>
+          <w:rFonts w:hint="eastAsia"/>
+        </w:rPr>
+        <w:t>文件运行</w:t>
+      </w:r>
+      <w:r>
+        <w:rPr>
+          <w:rFonts w:hint="eastAsia"/>
+        </w:rPr>
+        <w:t>c</w:t>
+      </w:r>
+      <w:r>
+        <w:t>ontroller_manager</w:t>
+      </w:r>
+      <w:r>
+        <w:rPr>
+          <w:rFonts w:hint="eastAsia"/>
+        </w:rPr>
+        <w:t>中的</w:t>
+      </w:r>
+      <w:r>
+        <w:rPr>
+          <w:rFonts w:hint="eastAsia"/>
+        </w:rPr>
+        <w:t>spawner</w:t>
+      </w:r>
+      <w:r>
+        <w:rPr>
+          <w:rFonts w:hint="eastAsia"/>
+        </w:rPr>
+        <w:t>，加载并运行以上</w:t>
+      </w:r>
+      <w:r>
+        <w:rPr>
+          <w:rFonts w:hint="eastAsia"/>
+        </w:rPr>
+        <w:t>c</w:t>
+      </w:r>
+      <w:r>
+        <w:t>ontrollers</w:t>
+      </w:r>
+      <w:r>
+        <w:rPr>
+          <w:rFonts w:hint="eastAsia"/>
+        </w:rPr>
+        <w:t>。</w:t>
+      </w:r>
+    </w:p>
+    <w:p>
+      <w:r>
+        <w:t>&lt;</w:t>
+      </w:r>
+      <w:r>
+        <w:t>launch&gt;</w:t>
+      </w:r>
+    </w:p>
+    <w:p/>
+    <w:p>
+      <w:r>
+        <w:t xml:space="preserve">  </w:t>
+      </w:r>
+      <w:proofErr w:type="gramStart"/>
+      <w:r>
+        <w:t>&lt;!--</w:t>
+      </w:r>
+      <w:proofErr w:type="gramEnd"/>
+      <w:r>
+        <w:t xml:space="preserve"> Load joint controller configurations from YAML file to parameter server --&gt;</w:t>
+      </w:r>
+    </w:p>
+    <w:p>
+      <w:r>
+        <w:t xml:space="preserve">  &lt;rosparam file="$(find rrbot_</w:t>
+      </w:r>
+      <w:proofErr w:type="gramStart"/>
+      <w:r>
+        <w:t>control)/config/rrbot_control.yaml</w:t>
+      </w:r>
+      <w:proofErr w:type="gramEnd"/>
+      <w:r>
+        <w:t>" command="load"/&gt;</w:t>
+      </w:r>
+    </w:p>
+    <w:p/>
+    <w:p>
+      <w:r>
+        <w:t xml:space="preserve">  </w:t>
+      </w:r>
+      <w:proofErr w:type="gramStart"/>
+      <w:r>
+        <w:t>&lt;!--</w:t>
+      </w:r>
+      <w:proofErr w:type="gramEnd"/>
+      <w:r>
+        <w:t xml:space="preserve"> load the controllers --&gt;</w:t>
+      </w:r>
+    </w:p>
+    <w:p>
+      <w:r>
+        <w:t xml:space="preserve">  &lt;node name="controller_spawner" pkg="controller_manager" type="spawner" respawn="false"</w:t>
+      </w:r>
+    </w:p>
+    <w:p>
+      <w:r>
+        <w:t xml:space="preserve">    output="screen" ns="/rrbot" args="joint1_position_controller joint2_position_controller joint_state_controller"/&gt;</w:t>
+      </w:r>
+    </w:p>
+    <w:p/>
+    <w:p>
+      <w:r>
+        <w:t xml:space="preserve">  </w:t>
+      </w:r>
+      <w:proofErr w:type="gramStart"/>
+      <w:r>
+        <w:t>&lt;!--</w:t>
+      </w:r>
+      <w:proofErr w:type="gramEnd"/>
+      <w:r>
+        <w:t xml:space="preserve"> convert joint states to TF transforms for rviz, etc --&gt;</w:t>
+      </w:r>
+    </w:p>
+    <w:p>
+      <w:r>
+        <w:t xml:space="preserve">  &lt;node name="robot_state_publisher" pkg="robot_state_publisher" type="robot_state_publisher"</w:t>
+      </w:r>
+    </w:p>
+    <w:p>
+      <w:r>
+        <w:t xml:space="preserve">    respawn="false" output="screen"&gt;</w:t>
+      </w:r>
+    </w:p>
+    <w:p>
+      <w:r>
+        <w:t xml:space="preserve">    &lt;remap from="/joint_states" to="/rrbot/joint_states" /&gt;</w:t>
+      </w:r>
+    </w:p>
+    <w:p>
+      <w:r>
+        <w:t xml:space="preserve">  &lt;/node&gt;</w:t>
+      </w:r>
+    </w:p>
+    <w:p/>
+    <w:p>
+      <w:r>
+        <w:t>&lt;/launch&gt;</w:t>
+      </w:r>
+    </w:p>
+    <w:p>
+      <w:r>
+        <w:rPr>
+          <w:rFonts w:hint="eastAsia"/>
+        </w:rPr>
+        <w:t>在</w:t>
+      </w:r>
+      <w:r>
+        <w:rPr>
+          <w:rFonts w:hint="eastAsia"/>
+        </w:rPr>
+        <w:t>g</w:t>
+      </w:r>
+      <w:r>
+        <w:t>azebo</w:t>
+      </w:r>
+      <w:r>
+        <w:rPr>
+          <w:rFonts w:hint="eastAsia"/>
+        </w:rPr>
+        <w:t>中启动机器人</w:t>
+      </w:r>
+      <w:r>
+        <w:rPr>
+          <w:rFonts w:hint="eastAsia"/>
+        </w:rPr>
+        <w:t>r</w:t>
+      </w:r>
+      <w:r>
+        <w:t>rbot</w:t>
+      </w:r>
+      <w:r>
+        <w:rPr>
+          <w:rFonts w:hint="eastAsia"/>
+        </w:rPr>
+        <w:t>并开始控制：</w:t>
+      </w:r>
+    </w:p>
+    <w:p>
+      <w:r>
+        <w:rPr>
+          <w:rFonts w:hint="eastAsia"/>
+        </w:rPr>
+        <w:t>$</w:t>
+      </w:r>
+      <w:r>
+        <w:t xml:space="preserve"> </w:t>
+      </w:r>
+      <w:r>
+        <w:t>roslaunch rrbot_gazebo rrbot_</w:t>
+      </w:r>
+      <w:proofErr w:type="gramStart"/>
+      <w:r>
+        <w:t>world.launch</w:t>
+      </w:r>
+      <w:proofErr w:type="gramEnd"/>
+    </w:p>
+    <w:p>
+      <w:r>
+        <w:t xml:space="preserve">$ </w:t>
+      </w:r>
+      <w:r>
+        <w:t>roslaunch rrbot_control rrbot_</w:t>
+      </w:r>
+      <w:proofErr w:type="gramStart"/>
+      <w:r>
+        <w:t>control.launch</w:t>
+      </w:r>
+      <w:proofErr w:type="gramEnd"/>
+    </w:p>
+    <w:p>
+      <w:r>
+        <w:rPr>
+          <w:rFonts w:hint="eastAsia"/>
+        </w:rPr>
+        <w:t>运动命令：</w:t>
+      </w:r>
+    </w:p>
+    <w:p>
+      <w:r>
+        <w:rPr>
+          <w:rFonts w:hint="eastAsia"/>
+        </w:rPr>
+        <w:t>$</w:t>
+      </w:r>
+      <w:r>
+        <w:t xml:space="preserve"> </w:t>
+      </w:r>
+      <w:r>
+        <w:t>rostopic pub -1 /rrbot/joint1_position_controller/command std_msgs/Float64 "data: 1.5"</w:t>
+      </w:r>
+    </w:p>
+    <w:p>
+      <w:pPr>
+        <w:rPr>
+          <w:rFonts w:hint="eastAsia"/>
+        </w:rPr>
+      </w:pPr>
+      <w:r>
+        <w:lastRenderedPageBreak/>
+        <w:t xml:space="preserve">$ </w:t>
+      </w:r>
+      <w:bookmarkStart w:id="0" w:name="_GoBack"/>
+      <w:bookmarkEnd w:id="0"/>
+      <w:r>
+        <w:t>rostopic pub -1 /rrbot/joint2_position_controller/command std_msgs/Float64 "data: 1.0"</w:t>
+      </w:r>
     </w:p>
     <w:sectPr>
       <w:pgSz w:w="11906" w:h="16838"/>
@@ -25016,6 +28802,232 @@
     </w:lvl>
   </w:abstractNum>
   <w:abstractNum w:abstractNumId="1" w15:restartNumberingAfterBreak="0">
+    <w:nsid w:val="10EC63DA"/>
+    <w:multiLevelType w:val="hybridMultilevel"/>
+    <w:tmpl w:val="C7D83BB8"/>
+    <w:lvl w:ilvl="0" w:tplc="04090001">
+      <w:start w:val="1"/>
+      <w:numFmt w:val="bullet"/>
+      <w:lvlText w:val=""/>
+      <w:lvlJc w:val="left"/>
+      <w:pPr>
+        <w:ind w:left="420" w:hanging="420"/>
+      </w:pPr>
+      <w:rPr>
+        <w:rFonts w:ascii="Wingdings" w:hAnsi="Wingdings" w:hint="default"/>
+      </w:rPr>
+    </w:lvl>
+    <w:lvl w:ilvl="1" w:tplc="04090003" w:tentative="1">
+      <w:start w:val="1"/>
+      <w:numFmt w:val="bullet"/>
+      <w:lvlText w:val=""/>
+      <w:lvlJc w:val="left"/>
+      <w:pPr>
+        <w:ind w:left="840" w:hanging="420"/>
+      </w:pPr>
+      <w:rPr>
+        <w:rFonts w:ascii="Wingdings" w:hAnsi="Wingdings" w:hint="default"/>
+      </w:rPr>
+    </w:lvl>
+    <w:lvl w:ilvl="2" w:tplc="04090005" w:tentative="1">
+      <w:start w:val="1"/>
+      <w:numFmt w:val="bullet"/>
+      <w:lvlText w:val=""/>
+      <w:lvlJc w:val="left"/>
+      <w:pPr>
+        <w:ind w:left="1260" w:hanging="420"/>
+      </w:pPr>
+      <w:rPr>
+        <w:rFonts w:ascii="Wingdings" w:hAnsi="Wingdings" w:hint="default"/>
+      </w:rPr>
+    </w:lvl>
+    <w:lvl w:ilvl="3" w:tplc="04090001" w:tentative="1">
+      <w:start w:val="1"/>
+      <w:numFmt w:val="bullet"/>
+      <w:lvlText w:val=""/>
+      <w:lvlJc w:val="left"/>
+      <w:pPr>
+        <w:ind w:left="1680" w:hanging="420"/>
+      </w:pPr>
+      <w:rPr>
+        <w:rFonts w:ascii="Wingdings" w:hAnsi="Wingdings" w:hint="default"/>
+      </w:rPr>
+    </w:lvl>
+    <w:lvl w:ilvl="4" w:tplc="04090003" w:tentative="1">
+      <w:start w:val="1"/>
+      <w:numFmt w:val="bullet"/>
+      <w:lvlText w:val=""/>
+      <w:lvlJc w:val="left"/>
+      <w:pPr>
+        <w:ind w:left="2100" w:hanging="420"/>
+      </w:pPr>
+      <w:rPr>
+        <w:rFonts w:ascii="Wingdings" w:hAnsi="Wingdings" w:hint="default"/>
+      </w:rPr>
+    </w:lvl>
+    <w:lvl w:ilvl="5" w:tplc="04090005" w:tentative="1">
+      <w:start w:val="1"/>
+      <w:numFmt w:val="bullet"/>
+      <w:lvlText w:val=""/>
+      <w:lvlJc w:val="left"/>
+      <w:pPr>
+        <w:ind w:left="2520" w:hanging="420"/>
+      </w:pPr>
+      <w:rPr>
+        <w:rFonts w:ascii="Wingdings" w:hAnsi="Wingdings" w:hint="default"/>
+      </w:rPr>
+    </w:lvl>
+    <w:lvl w:ilvl="6" w:tplc="04090001" w:tentative="1">
+      <w:start w:val="1"/>
+      <w:numFmt w:val="bullet"/>
+      <w:lvlText w:val=""/>
+      <w:lvlJc w:val="left"/>
+      <w:pPr>
+        <w:ind w:left="2940" w:hanging="420"/>
+      </w:pPr>
+      <w:rPr>
+        <w:rFonts w:ascii="Wingdings" w:hAnsi="Wingdings" w:hint="default"/>
+      </w:rPr>
+    </w:lvl>
+    <w:lvl w:ilvl="7" w:tplc="04090003" w:tentative="1">
+      <w:start w:val="1"/>
+      <w:numFmt w:val="bullet"/>
+      <w:lvlText w:val=""/>
+      <w:lvlJc w:val="left"/>
+      <w:pPr>
+        <w:ind w:left="3360" w:hanging="420"/>
+      </w:pPr>
+      <w:rPr>
+        <w:rFonts w:ascii="Wingdings" w:hAnsi="Wingdings" w:hint="default"/>
+      </w:rPr>
+    </w:lvl>
+    <w:lvl w:ilvl="8" w:tplc="04090005" w:tentative="1">
+      <w:start w:val="1"/>
+      <w:numFmt w:val="bullet"/>
+      <w:lvlText w:val=""/>
+      <w:lvlJc w:val="left"/>
+      <w:pPr>
+        <w:ind w:left="3780" w:hanging="420"/>
+      </w:pPr>
+      <w:rPr>
+        <w:rFonts w:ascii="Wingdings" w:hAnsi="Wingdings" w:hint="default"/>
+      </w:rPr>
+    </w:lvl>
+  </w:abstractNum>
+  <w:abstractNum w:abstractNumId="2" w15:restartNumberingAfterBreak="0">
+    <w:nsid w:val="140E1FD4"/>
+    <w:multiLevelType w:val="hybridMultilevel"/>
+    <w:tmpl w:val="92507B5A"/>
+    <w:lvl w:ilvl="0" w:tplc="7780EE76">
+      <w:start w:val="1"/>
+      <w:numFmt w:val="bullet"/>
+      <w:lvlText w:val=""/>
+      <w:lvlJc w:val="left"/>
+      <w:pPr>
+        <w:ind w:left="420" w:hanging="420"/>
+      </w:pPr>
+      <w:rPr>
+        <w:rFonts w:ascii="Wingdings" w:hAnsi="Wingdings" w:hint="default"/>
+      </w:rPr>
+    </w:lvl>
+    <w:lvl w:ilvl="1" w:tplc="04090003" w:tentative="1">
+      <w:start w:val="1"/>
+      <w:numFmt w:val="bullet"/>
+      <w:lvlText w:val=""/>
+      <w:lvlJc w:val="left"/>
+      <w:pPr>
+        <w:ind w:left="840" w:hanging="420"/>
+      </w:pPr>
+      <w:rPr>
+        <w:rFonts w:ascii="Wingdings" w:hAnsi="Wingdings" w:hint="default"/>
+      </w:rPr>
+    </w:lvl>
+    <w:lvl w:ilvl="2" w:tplc="04090005" w:tentative="1">
+      <w:start w:val="1"/>
+      <w:numFmt w:val="bullet"/>
+      <w:lvlText w:val=""/>
+      <w:lvlJc w:val="left"/>
+      <w:pPr>
+        <w:ind w:left="1260" w:hanging="420"/>
+      </w:pPr>
+      <w:rPr>
+        <w:rFonts w:ascii="Wingdings" w:hAnsi="Wingdings" w:hint="default"/>
+      </w:rPr>
+    </w:lvl>
+    <w:lvl w:ilvl="3" w:tplc="04090001" w:tentative="1">
+      <w:start w:val="1"/>
+      <w:numFmt w:val="bullet"/>
+      <w:lvlText w:val=""/>
+      <w:lvlJc w:val="left"/>
+      <w:pPr>
+        <w:ind w:left="1680" w:hanging="420"/>
+      </w:pPr>
+      <w:rPr>
+        <w:rFonts w:ascii="Wingdings" w:hAnsi="Wingdings" w:hint="default"/>
+      </w:rPr>
+    </w:lvl>
+    <w:lvl w:ilvl="4" w:tplc="04090003" w:tentative="1">
+      <w:start w:val="1"/>
+      <w:numFmt w:val="bullet"/>
+      <w:lvlText w:val=""/>
+      <w:lvlJc w:val="left"/>
+      <w:pPr>
+        <w:ind w:left="2100" w:hanging="420"/>
+      </w:pPr>
+      <w:rPr>
+        <w:rFonts w:ascii="Wingdings" w:hAnsi="Wingdings" w:hint="default"/>
+      </w:rPr>
+    </w:lvl>
+    <w:lvl w:ilvl="5" w:tplc="04090005" w:tentative="1">
+      <w:start w:val="1"/>
+      <w:numFmt w:val="bullet"/>
+      <w:lvlText w:val=""/>
+      <w:lvlJc w:val="left"/>
+      <w:pPr>
+        <w:ind w:left="2520" w:hanging="420"/>
+      </w:pPr>
+      <w:rPr>
+        <w:rFonts w:ascii="Wingdings" w:hAnsi="Wingdings" w:hint="default"/>
+      </w:rPr>
+    </w:lvl>
+    <w:lvl w:ilvl="6" w:tplc="04090001" w:tentative="1">
+      <w:start w:val="1"/>
+      <w:numFmt w:val="bullet"/>
+      <w:lvlText w:val=""/>
+      <w:lvlJc w:val="left"/>
+      <w:pPr>
+        <w:ind w:left="2940" w:hanging="420"/>
+      </w:pPr>
+      <w:rPr>
+        <w:rFonts w:ascii="Wingdings" w:hAnsi="Wingdings" w:hint="default"/>
+      </w:rPr>
+    </w:lvl>
+    <w:lvl w:ilvl="7" w:tplc="04090003" w:tentative="1">
+      <w:start w:val="1"/>
+      <w:numFmt w:val="bullet"/>
+      <w:lvlText w:val=""/>
+      <w:lvlJc w:val="left"/>
+      <w:pPr>
+        <w:ind w:left="3360" w:hanging="420"/>
+      </w:pPr>
+      <w:rPr>
+        <w:rFonts w:ascii="Wingdings" w:hAnsi="Wingdings" w:hint="default"/>
+      </w:rPr>
+    </w:lvl>
+    <w:lvl w:ilvl="8" w:tplc="04090005" w:tentative="1">
+      <w:start w:val="1"/>
+      <w:numFmt w:val="bullet"/>
+      <w:lvlText w:val=""/>
+      <w:lvlJc w:val="left"/>
+      <w:pPr>
+        <w:ind w:left="3780" w:hanging="420"/>
+      </w:pPr>
+      <w:rPr>
+        <w:rFonts w:ascii="Wingdings" w:hAnsi="Wingdings" w:hint="default"/>
+      </w:rPr>
+    </w:lvl>
+  </w:abstractNum>
+  <w:abstractNum w:abstractNumId="3" w15:restartNumberingAfterBreak="0">
     <w:nsid w:val="14B755F4"/>
     <w:multiLevelType w:val="hybridMultilevel"/>
     <w:tmpl w:val="3E28F3C0"/>
@@ -25104,7 +29116,7 @@
       </w:pPr>
     </w:lvl>
   </w:abstractNum>
-  <w:abstractNum w:abstractNumId="2" w15:restartNumberingAfterBreak="0">
+  <w:abstractNum w:abstractNumId="4" w15:restartNumberingAfterBreak="0">
     <w:nsid w:val="181E5FB8"/>
     <w:multiLevelType w:val="hybridMultilevel"/>
     <w:tmpl w:val="78DC14CE"/>
@@ -25193,7 +29205,7 @@
       </w:pPr>
     </w:lvl>
   </w:abstractNum>
-  <w:abstractNum w:abstractNumId="3" w15:restartNumberingAfterBreak="0">
+  <w:abstractNum w:abstractNumId="5" w15:restartNumberingAfterBreak="0">
     <w:nsid w:val="2DF8517B"/>
     <w:multiLevelType w:val="hybridMultilevel"/>
     <w:tmpl w:val="4832FA2E"/>
@@ -25282,17 +29294,17 @@
       </w:pPr>
     </w:lvl>
   </w:abstractNum>
-  <w:abstractNum w:abstractNumId="4" w15:restartNumberingAfterBreak="0">
-    <w:nsid w:val="4BB76888"/>
+  <w:abstractNum w:abstractNumId="6" w15:restartNumberingAfterBreak="0">
+    <w:nsid w:val="354546A0"/>
     <w:multiLevelType w:val="hybridMultilevel"/>
-    <w:tmpl w:val="B678C27C"/>
-    <w:lvl w:ilvl="0" w:tplc="CD1897EC">
+    <w:tmpl w:val="A4BC3EFE"/>
+    <w:lvl w:ilvl="0" w:tplc="E5CA254E">
       <w:start w:val="1"/>
-      <w:numFmt w:val="upperLetter"/>
-      <w:lvlText w:val="%1."/>
+      <w:numFmt w:val="decimal"/>
+      <w:lvlText w:val="（%1）"/>
       <w:lvlJc w:val="left"/>
       <w:pPr>
-        <w:ind w:left="360" w:hanging="360"/>
+        <w:ind w:left="720" w:hanging="720"/>
       </w:pPr>
       <w:rPr>
         <w:rFonts w:hint="default"/>
@@ -25371,11 +29383,124 @@
       </w:pPr>
     </w:lvl>
   </w:abstractNum>
-  <w:abstractNum w:abstractNumId="5" w15:restartNumberingAfterBreak="0">
-    <w:nsid w:val="583827FD"/>
+  <w:abstractNum w:abstractNumId="7" w15:restartNumberingAfterBreak="0">
+    <w:nsid w:val="35C62955"/>
     <w:multiLevelType w:val="hybridMultilevel"/>
-    <w:tmpl w:val="7E9A6524"/>
-    <w:lvl w:ilvl="0" w:tplc="B4B056F6">
+    <w:tmpl w:val="D772E012"/>
+    <w:lvl w:ilvl="0" w:tplc="7780EE76">
+      <w:start w:val="1"/>
+      <w:numFmt w:val="bullet"/>
+      <w:lvlText w:val=""/>
+      <w:lvlJc w:val="left"/>
+      <w:pPr>
+        <w:ind w:left="420" w:hanging="420"/>
+      </w:pPr>
+      <w:rPr>
+        <w:rFonts w:ascii="Wingdings" w:hAnsi="Wingdings" w:hint="default"/>
+      </w:rPr>
+    </w:lvl>
+    <w:lvl w:ilvl="1" w:tplc="04090003" w:tentative="1">
+      <w:start w:val="1"/>
+      <w:numFmt w:val="bullet"/>
+      <w:lvlText w:val=""/>
+      <w:lvlJc w:val="left"/>
+      <w:pPr>
+        <w:ind w:left="840" w:hanging="420"/>
+      </w:pPr>
+      <w:rPr>
+        <w:rFonts w:ascii="Wingdings" w:hAnsi="Wingdings" w:hint="default"/>
+      </w:rPr>
+    </w:lvl>
+    <w:lvl w:ilvl="2" w:tplc="04090005" w:tentative="1">
+      <w:start w:val="1"/>
+      <w:numFmt w:val="bullet"/>
+      <w:lvlText w:val=""/>
+      <w:lvlJc w:val="left"/>
+      <w:pPr>
+        <w:ind w:left="1260" w:hanging="420"/>
+      </w:pPr>
+      <w:rPr>
+        <w:rFonts w:ascii="Wingdings" w:hAnsi="Wingdings" w:hint="default"/>
+      </w:rPr>
+    </w:lvl>
+    <w:lvl w:ilvl="3" w:tplc="04090001" w:tentative="1">
+      <w:start w:val="1"/>
+      <w:numFmt w:val="bullet"/>
+      <w:lvlText w:val=""/>
+      <w:lvlJc w:val="left"/>
+      <w:pPr>
+        <w:ind w:left="1680" w:hanging="420"/>
+      </w:pPr>
+      <w:rPr>
+        <w:rFonts w:ascii="Wingdings" w:hAnsi="Wingdings" w:hint="default"/>
+      </w:rPr>
+    </w:lvl>
+    <w:lvl w:ilvl="4" w:tplc="04090003" w:tentative="1">
+      <w:start w:val="1"/>
+      <w:numFmt w:val="bullet"/>
+      <w:lvlText w:val=""/>
+      <w:lvlJc w:val="left"/>
+      <w:pPr>
+        <w:ind w:left="2100" w:hanging="420"/>
+      </w:pPr>
+      <w:rPr>
+        <w:rFonts w:ascii="Wingdings" w:hAnsi="Wingdings" w:hint="default"/>
+      </w:rPr>
+    </w:lvl>
+    <w:lvl w:ilvl="5" w:tplc="04090005" w:tentative="1">
+      <w:start w:val="1"/>
+      <w:numFmt w:val="bullet"/>
+      <w:lvlText w:val=""/>
+      <w:lvlJc w:val="left"/>
+      <w:pPr>
+        <w:ind w:left="2520" w:hanging="420"/>
+      </w:pPr>
+      <w:rPr>
+        <w:rFonts w:ascii="Wingdings" w:hAnsi="Wingdings" w:hint="default"/>
+      </w:rPr>
+    </w:lvl>
+    <w:lvl w:ilvl="6" w:tplc="04090001" w:tentative="1">
+      <w:start w:val="1"/>
+      <w:numFmt w:val="bullet"/>
+      <w:lvlText w:val=""/>
+      <w:lvlJc w:val="left"/>
+      <w:pPr>
+        <w:ind w:left="2940" w:hanging="420"/>
+      </w:pPr>
+      <w:rPr>
+        <w:rFonts w:ascii="Wingdings" w:hAnsi="Wingdings" w:hint="default"/>
+      </w:rPr>
+    </w:lvl>
+    <w:lvl w:ilvl="7" w:tplc="04090003" w:tentative="1">
+      <w:start w:val="1"/>
+      <w:numFmt w:val="bullet"/>
+      <w:lvlText w:val=""/>
+      <w:lvlJc w:val="left"/>
+      <w:pPr>
+        <w:ind w:left="3360" w:hanging="420"/>
+      </w:pPr>
+      <w:rPr>
+        <w:rFonts w:ascii="Wingdings" w:hAnsi="Wingdings" w:hint="default"/>
+      </w:rPr>
+    </w:lvl>
+    <w:lvl w:ilvl="8" w:tplc="04090005" w:tentative="1">
+      <w:start w:val="1"/>
+      <w:numFmt w:val="bullet"/>
+      <w:lvlText w:val=""/>
+      <w:lvlJc w:val="left"/>
+      <w:pPr>
+        <w:ind w:left="3780" w:hanging="420"/>
+      </w:pPr>
+      <w:rPr>
+        <w:rFonts w:ascii="Wingdings" w:hAnsi="Wingdings" w:hint="default"/>
+      </w:rPr>
+    </w:lvl>
+  </w:abstractNum>
+  <w:abstractNum w:abstractNumId="8" w15:restartNumberingAfterBreak="0">
+    <w:nsid w:val="4BB76888"/>
+    <w:multiLevelType w:val="hybridMultilevel"/>
+    <w:tmpl w:val="B678C27C"/>
+    <w:lvl w:ilvl="0" w:tplc="CD1897EC">
       <w:start w:val="1"/>
       <w:numFmt w:val="upperLetter"/>
       <w:lvlText w:val="%1."/>
@@ -25460,13 +29585,239 @@
       </w:pPr>
     </w:lvl>
   </w:abstractNum>
-  <w:abstractNum w:abstractNumId="6" w15:restartNumberingAfterBreak="0">
-    <w:nsid w:val="666D2487"/>
+  <w:abstractNum w:abstractNumId="9" w15:restartNumberingAfterBreak="0">
+    <w:nsid w:val="4C0222EC"/>
     <w:multiLevelType w:val="hybridMultilevel"/>
-    <w:tmpl w:val="321CCA7C"/>
-    <w:lvl w:ilvl="0" w:tplc="8BA0FAE8">
+    <w:tmpl w:val="D1EA9DF2"/>
+    <w:lvl w:ilvl="0" w:tplc="04090001">
       <w:start w:val="1"/>
-      <w:numFmt w:val="decimal"/>
+      <w:numFmt w:val="bullet"/>
+      <w:lvlText w:val=""/>
+      <w:lvlJc w:val="left"/>
+      <w:pPr>
+        <w:ind w:left="420" w:hanging="420"/>
+      </w:pPr>
+      <w:rPr>
+        <w:rFonts w:ascii="Wingdings" w:hAnsi="Wingdings" w:hint="default"/>
+      </w:rPr>
+    </w:lvl>
+    <w:lvl w:ilvl="1" w:tplc="04090003" w:tentative="1">
+      <w:start w:val="1"/>
+      <w:numFmt w:val="bullet"/>
+      <w:lvlText w:val=""/>
+      <w:lvlJc w:val="left"/>
+      <w:pPr>
+        <w:ind w:left="840" w:hanging="420"/>
+      </w:pPr>
+      <w:rPr>
+        <w:rFonts w:ascii="Wingdings" w:hAnsi="Wingdings" w:hint="default"/>
+      </w:rPr>
+    </w:lvl>
+    <w:lvl w:ilvl="2" w:tplc="04090005" w:tentative="1">
+      <w:start w:val="1"/>
+      <w:numFmt w:val="bullet"/>
+      <w:lvlText w:val=""/>
+      <w:lvlJc w:val="left"/>
+      <w:pPr>
+        <w:ind w:left="1260" w:hanging="420"/>
+      </w:pPr>
+      <w:rPr>
+        <w:rFonts w:ascii="Wingdings" w:hAnsi="Wingdings" w:hint="default"/>
+      </w:rPr>
+    </w:lvl>
+    <w:lvl w:ilvl="3" w:tplc="04090001" w:tentative="1">
+      <w:start w:val="1"/>
+      <w:numFmt w:val="bullet"/>
+      <w:lvlText w:val=""/>
+      <w:lvlJc w:val="left"/>
+      <w:pPr>
+        <w:ind w:left="1680" w:hanging="420"/>
+      </w:pPr>
+      <w:rPr>
+        <w:rFonts w:ascii="Wingdings" w:hAnsi="Wingdings" w:hint="default"/>
+      </w:rPr>
+    </w:lvl>
+    <w:lvl w:ilvl="4" w:tplc="04090003" w:tentative="1">
+      <w:start w:val="1"/>
+      <w:numFmt w:val="bullet"/>
+      <w:lvlText w:val=""/>
+      <w:lvlJc w:val="left"/>
+      <w:pPr>
+        <w:ind w:left="2100" w:hanging="420"/>
+      </w:pPr>
+      <w:rPr>
+        <w:rFonts w:ascii="Wingdings" w:hAnsi="Wingdings" w:hint="default"/>
+      </w:rPr>
+    </w:lvl>
+    <w:lvl w:ilvl="5" w:tplc="04090005" w:tentative="1">
+      <w:start w:val="1"/>
+      <w:numFmt w:val="bullet"/>
+      <w:lvlText w:val=""/>
+      <w:lvlJc w:val="left"/>
+      <w:pPr>
+        <w:ind w:left="2520" w:hanging="420"/>
+      </w:pPr>
+      <w:rPr>
+        <w:rFonts w:ascii="Wingdings" w:hAnsi="Wingdings" w:hint="default"/>
+      </w:rPr>
+    </w:lvl>
+    <w:lvl w:ilvl="6" w:tplc="04090001" w:tentative="1">
+      <w:start w:val="1"/>
+      <w:numFmt w:val="bullet"/>
+      <w:lvlText w:val=""/>
+      <w:lvlJc w:val="left"/>
+      <w:pPr>
+        <w:ind w:left="2940" w:hanging="420"/>
+      </w:pPr>
+      <w:rPr>
+        <w:rFonts w:ascii="Wingdings" w:hAnsi="Wingdings" w:hint="default"/>
+      </w:rPr>
+    </w:lvl>
+    <w:lvl w:ilvl="7" w:tplc="04090003" w:tentative="1">
+      <w:start w:val="1"/>
+      <w:numFmt w:val="bullet"/>
+      <w:lvlText w:val=""/>
+      <w:lvlJc w:val="left"/>
+      <w:pPr>
+        <w:ind w:left="3360" w:hanging="420"/>
+      </w:pPr>
+      <w:rPr>
+        <w:rFonts w:ascii="Wingdings" w:hAnsi="Wingdings" w:hint="default"/>
+      </w:rPr>
+    </w:lvl>
+    <w:lvl w:ilvl="8" w:tplc="04090005" w:tentative="1">
+      <w:start w:val="1"/>
+      <w:numFmt w:val="bullet"/>
+      <w:lvlText w:val=""/>
+      <w:lvlJc w:val="left"/>
+      <w:pPr>
+        <w:ind w:left="3780" w:hanging="420"/>
+      </w:pPr>
+      <w:rPr>
+        <w:rFonts w:ascii="Wingdings" w:hAnsi="Wingdings" w:hint="default"/>
+      </w:rPr>
+    </w:lvl>
+  </w:abstractNum>
+  <w:abstractNum w:abstractNumId="10" w15:restartNumberingAfterBreak="0">
+    <w:nsid w:val="4E00225C"/>
+    <w:multiLevelType w:val="hybridMultilevel"/>
+    <w:tmpl w:val="CF0CAA9A"/>
+    <w:lvl w:ilvl="0" w:tplc="04090001">
+      <w:start w:val="1"/>
+      <w:numFmt w:val="bullet"/>
+      <w:lvlText w:val=""/>
+      <w:lvlJc w:val="left"/>
+      <w:pPr>
+        <w:ind w:left="420" w:hanging="420"/>
+      </w:pPr>
+      <w:rPr>
+        <w:rFonts w:ascii="Wingdings" w:hAnsi="Wingdings" w:hint="default"/>
+      </w:rPr>
+    </w:lvl>
+    <w:lvl w:ilvl="1" w:tplc="04090003" w:tentative="1">
+      <w:start w:val="1"/>
+      <w:numFmt w:val="bullet"/>
+      <w:lvlText w:val=""/>
+      <w:lvlJc w:val="left"/>
+      <w:pPr>
+        <w:ind w:left="840" w:hanging="420"/>
+      </w:pPr>
+      <w:rPr>
+        <w:rFonts w:ascii="Wingdings" w:hAnsi="Wingdings" w:hint="default"/>
+      </w:rPr>
+    </w:lvl>
+    <w:lvl w:ilvl="2" w:tplc="04090005" w:tentative="1">
+      <w:start w:val="1"/>
+      <w:numFmt w:val="bullet"/>
+      <w:lvlText w:val=""/>
+      <w:lvlJc w:val="left"/>
+      <w:pPr>
+        <w:ind w:left="1260" w:hanging="420"/>
+      </w:pPr>
+      <w:rPr>
+        <w:rFonts w:ascii="Wingdings" w:hAnsi="Wingdings" w:hint="default"/>
+      </w:rPr>
+    </w:lvl>
+    <w:lvl w:ilvl="3" w:tplc="04090001" w:tentative="1">
+      <w:start w:val="1"/>
+      <w:numFmt w:val="bullet"/>
+      <w:lvlText w:val=""/>
+      <w:lvlJc w:val="left"/>
+      <w:pPr>
+        <w:ind w:left="1680" w:hanging="420"/>
+      </w:pPr>
+      <w:rPr>
+        <w:rFonts w:ascii="Wingdings" w:hAnsi="Wingdings" w:hint="default"/>
+      </w:rPr>
+    </w:lvl>
+    <w:lvl w:ilvl="4" w:tplc="04090003" w:tentative="1">
+      <w:start w:val="1"/>
+      <w:numFmt w:val="bullet"/>
+      <w:lvlText w:val=""/>
+      <w:lvlJc w:val="left"/>
+      <w:pPr>
+        <w:ind w:left="2100" w:hanging="420"/>
+      </w:pPr>
+      <w:rPr>
+        <w:rFonts w:ascii="Wingdings" w:hAnsi="Wingdings" w:hint="default"/>
+      </w:rPr>
+    </w:lvl>
+    <w:lvl w:ilvl="5" w:tplc="04090005" w:tentative="1">
+      <w:start w:val="1"/>
+      <w:numFmt w:val="bullet"/>
+      <w:lvlText w:val=""/>
+      <w:lvlJc w:val="left"/>
+      <w:pPr>
+        <w:ind w:left="2520" w:hanging="420"/>
+      </w:pPr>
+      <w:rPr>
+        <w:rFonts w:ascii="Wingdings" w:hAnsi="Wingdings" w:hint="default"/>
+      </w:rPr>
+    </w:lvl>
+    <w:lvl w:ilvl="6" w:tplc="04090001" w:tentative="1">
+      <w:start w:val="1"/>
+      <w:numFmt w:val="bullet"/>
+      <w:lvlText w:val=""/>
+      <w:lvlJc w:val="left"/>
+      <w:pPr>
+        <w:ind w:left="2940" w:hanging="420"/>
+      </w:pPr>
+      <w:rPr>
+        <w:rFonts w:ascii="Wingdings" w:hAnsi="Wingdings" w:hint="default"/>
+      </w:rPr>
+    </w:lvl>
+    <w:lvl w:ilvl="7" w:tplc="04090003" w:tentative="1">
+      <w:start w:val="1"/>
+      <w:numFmt w:val="bullet"/>
+      <w:lvlText w:val=""/>
+      <w:lvlJc w:val="left"/>
+      <w:pPr>
+        <w:ind w:left="3360" w:hanging="420"/>
+      </w:pPr>
+      <w:rPr>
+        <w:rFonts w:ascii="Wingdings" w:hAnsi="Wingdings" w:hint="default"/>
+      </w:rPr>
+    </w:lvl>
+    <w:lvl w:ilvl="8" w:tplc="04090005" w:tentative="1">
+      <w:start w:val="1"/>
+      <w:numFmt w:val="bullet"/>
+      <w:lvlText w:val=""/>
+      <w:lvlJc w:val="left"/>
+      <w:pPr>
+        <w:ind w:left="3780" w:hanging="420"/>
+      </w:pPr>
+      <w:rPr>
+        <w:rFonts w:ascii="Wingdings" w:hAnsi="Wingdings" w:hint="default"/>
+      </w:rPr>
+    </w:lvl>
+  </w:abstractNum>
+  <w:abstractNum w:abstractNumId="11" w15:restartNumberingAfterBreak="0">
+    <w:nsid w:val="583827FD"/>
+    <w:multiLevelType w:val="hybridMultilevel"/>
+    <w:tmpl w:val="7E9A6524"/>
+    <w:lvl w:ilvl="0" w:tplc="B4B056F6">
+      <w:start w:val="1"/>
+      <w:numFmt w:val="upperLetter"/>
       <w:lvlText w:val="%1."/>
       <w:lvlJc w:val="left"/>
       <w:pPr>
@@ -25549,26 +29900,249 @@
       </w:pPr>
     </w:lvl>
   </w:abstractNum>
+  <w:abstractNum w:abstractNumId="12" w15:restartNumberingAfterBreak="0">
+    <w:nsid w:val="666D2487"/>
+    <w:multiLevelType w:val="hybridMultilevel"/>
+    <w:tmpl w:val="321CCA7C"/>
+    <w:lvl w:ilvl="0" w:tplc="8BA0FAE8">
+      <w:start w:val="1"/>
+      <w:numFmt w:val="decimal"/>
+      <w:lvlText w:val="%1."/>
+      <w:lvlJc w:val="left"/>
+      <w:pPr>
+        <w:ind w:left="360" w:hanging="360"/>
+      </w:pPr>
+      <w:rPr>
+        <w:rFonts w:hint="default"/>
+      </w:rPr>
+    </w:lvl>
+    <w:lvl w:ilvl="1" w:tplc="04090019" w:tentative="1">
+      <w:start w:val="1"/>
+      <w:numFmt w:val="lowerLetter"/>
+      <w:lvlText w:val="%2)"/>
+      <w:lvlJc w:val="left"/>
+      <w:pPr>
+        <w:ind w:left="840" w:hanging="420"/>
+      </w:pPr>
+    </w:lvl>
+    <w:lvl w:ilvl="2" w:tplc="0409001B" w:tentative="1">
+      <w:start w:val="1"/>
+      <w:numFmt w:val="lowerRoman"/>
+      <w:lvlText w:val="%3."/>
+      <w:lvlJc w:val="right"/>
+      <w:pPr>
+        <w:ind w:left="1260" w:hanging="420"/>
+      </w:pPr>
+    </w:lvl>
+    <w:lvl w:ilvl="3" w:tplc="0409000F" w:tentative="1">
+      <w:start w:val="1"/>
+      <w:numFmt w:val="decimal"/>
+      <w:lvlText w:val="%4."/>
+      <w:lvlJc w:val="left"/>
+      <w:pPr>
+        <w:ind w:left="1680" w:hanging="420"/>
+      </w:pPr>
+    </w:lvl>
+    <w:lvl w:ilvl="4" w:tplc="04090019" w:tentative="1">
+      <w:start w:val="1"/>
+      <w:numFmt w:val="lowerLetter"/>
+      <w:lvlText w:val="%5)"/>
+      <w:lvlJc w:val="left"/>
+      <w:pPr>
+        <w:ind w:left="2100" w:hanging="420"/>
+      </w:pPr>
+    </w:lvl>
+    <w:lvl w:ilvl="5" w:tplc="0409001B" w:tentative="1">
+      <w:start w:val="1"/>
+      <w:numFmt w:val="lowerRoman"/>
+      <w:lvlText w:val="%6."/>
+      <w:lvlJc w:val="right"/>
+      <w:pPr>
+        <w:ind w:left="2520" w:hanging="420"/>
+      </w:pPr>
+    </w:lvl>
+    <w:lvl w:ilvl="6" w:tplc="0409000F" w:tentative="1">
+      <w:start w:val="1"/>
+      <w:numFmt w:val="decimal"/>
+      <w:lvlText w:val="%7."/>
+      <w:lvlJc w:val="left"/>
+      <w:pPr>
+        <w:ind w:left="2940" w:hanging="420"/>
+      </w:pPr>
+    </w:lvl>
+    <w:lvl w:ilvl="7" w:tplc="04090019" w:tentative="1">
+      <w:start w:val="1"/>
+      <w:numFmt w:val="lowerLetter"/>
+      <w:lvlText w:val="%8)"/>
+      <w:lvlJc w:val="left"/>
+      <w:pPr>
+        <w:ind w:left="3360" w:hanging="420"/>
+      </w:pPr>
+    </w:lvl>
+    <w:lvl w:ilvl="8" w:tplc="0409001B" w:tentative="1">
+      <w:start w:val="1"/>
+      <w:numFmt w:val="lowerRoman"/>
+      <w:lvlText w:val="%9."/>
+      <w:lvlJc w:val="right"/>
+      <w:pPr>
+        <w:ind w:left="3780" w:hanging="420"/>
+      </w:pPr>
+    </w:lvl>
+  </w:abstractNum>
+  <w:abstractNum w:abstractNumId="13" w15:restartNumberingAfterBreak="0">
+    <w:nsid w:val="78563AF1"/>
+    <w:multiLevelType w:val="hybridMultilevel"/>
+    <w:tmpl w:val="D6480052"/>
+    <w:lvl w:ilvl="0" w:tplc="7780EE76">
+      <w:start w:val="1"/>
+      <w:numFmt w:val="bullet"/>
+      <w:lvlText w:val=""/>
+      <w:lvlJc w:val="left"/>
+      <w:pPr>
+        <w:ind w:left="420" w:hanging="420"/>
+      </w:pPr>
+      <w:rPr>
+        <w:rFonts w:ascii="Wingdings" w:hAnsi="Wingdings" w:hint="default"/>
+      </w:rPr>
+    </w:lvl>
+    <w:lvl w:ilvl="1" w:tplc="04090003" w:tentative="1">
+      <w:start w:val="1"/>
+      <w:numFmt w:val="bullet"/>
+      <w:lvlText w:val=""/>
+      <w:lvlJc w:val="left"/>
+      <w:pPr>
+        <w:ind w:left="840" w:hanging="420"/>
+      </w:pPr>
+      <w:rPr>
+        <w:rFonts w:ascii="Wingdings" w:hAnsi="Wingdings" w:hint="default"/>
+      </w:rPr>
+    </w:lvl>
+    <w:lvl w:ilvl="2" w:tplc="04090005" w:tentative="1">
+      <w:start w:val="1"/>
+      <w:numFmt w:val="bullet"/>
+      <w:lvlText w:val=""/>
+      <w:lvlJc w:val="left"/>
+      <w:pPr>
+        <w:ind w:left="1260" w:hanging="420"/>
+      </w:pPr>
+      <w:rPr>
+        <w:rFonts w:ascii="Wingdings" w:hAnsi="Wingdings" w:hint="default"/>
+      </w:rPr>
+    </w:lvl>
+    <w:lvl w:ilvl="3" w:tplc="04090001" w:tentative="1">
+      <w:start w:val="1"/>
+      <w:numFmt w:val="bullet"/>
+      <w:lvlText w:val=""/>
+      <w:lvlJc w:val="left"/>
+      <w:pPr>
+        <w:ind w:left="1680" w:hanging="420"/>
+      </w:pPr>
+      <w:rPr>
+        <w:rFonts w:ascii="Wingdings" w:hAnsi="Wingdings" w:hint="default"/>
+      </w:rPr>
+    </w:lvl>
+    <w:lvl w:ilvl="4" w:tplc="04090003" w:tentative="1">
+      <w:start w:val="1"/>
+      <w:numFmt w:val="bullet"/>
+      <w:lvlText w:val=""/>
+      <w:lvlJc w:val="left"/>
+      <w:pPr>
+        <w:ind w:left="2100" w:hanging="420"/>
+      </w:pPr>
+      <w:rPr>
+        <w:rFonts w:ascii="Wingdings" w:hAnsi="Wingdings" w:hint="default"/>
+      </w:rPr>
+    </w:lvl>
+    <w:lvl w:ilvl="5" w:tplc="04090005" w:tentative="1">
+      <w:start w:val="1"/>
+      <w:numFmt w:val="bullet"/>
+      <w:lvlText w:val=""/>
+      <w:lvlJc w:val="left"/>
+      <w:pPr>
+        <w:ind w:left="2520" w:hanging="420"/>
+      </w:pPr>
+      <w:rPr>
+        <w:rFonts w:ascii="Wingdings" w:hAnsi="Wingdings" w:hint="default"/>
+      </w:rPr>
+    </w:lvl>
+    <w:lvl w:ilvl="6" w:tplc="04090001" w:tentative="1">
+      <w:start w:val="1"/>
+      <w:numFmt w:val="bullet"/>
+      <w:lvlText w:val=""/>
+      <w:lvlJc w:val="left"/>
+      <w:pPr>
+        <w:ind w:left="2940" w:hanging="420"/>
+      </w:pPr>
+      <w:rPr>
+        <w:rFonts w:ascii="Wingdings" w:hAnsi="Wingdings" w:hint="default"/>
+      </w:rPr>
+    </w:lvl>
+    <w:lvl w:ilvl="7" w:tplc="04090003" w:tentative="1">
+      <w:start w:val="1"/>
+      <w:numFmt w:val="bullet"/>
+      <w:lvlText w:val=""/>
+      <w:lvlJc w:val="left"/>
+      <w:pPr>
+        <w:ind w:left="3360" w:hanging="420"/>
+      </w:pPr>
+      <w:rPr>
+        <w:rFonts w:ascii="Wingdings" w:hAnsi="Wingdings" w:hint="default"/>
+      </w:rPr>
+    </w:lvl>
+    <w:lvl w:ilvl="8" w:tplc="04090005" w:tentative="1">
+      <w:start w:val="1"/>
+      <w:numFmt w:val="bullet"/>
+      <w:lvlText w:val=""/>
+      <w:lvlJc w:val="left"/>
+      <w:pPr>
+        <w:ind w:left="3780" w:hanging="420"/>
+      </w:pPr>
+      <w:rPr>
+        <w:rFonts w:ascii="Wingdings" w:hAnsi="Wingdings" w:hint="default"/>
+      </w:rPr>
+    </w:lvl>
+  </w:abstractNum>
   <w:num w:numId="1">
     <w:abstractNumId w:val="0"/>
   </w:num>
   <w:num w:numId="2">
+    <w:abstractNumId w:val="4"/>
+  </w:num>
+  <w:num w:numId="3">
+    <w:abstractNumId w:val="12"/>
+  </w:num>
+  <w:num w:numId="4">
+    <w:abstractNumId w:val="11"/>
+  </w:num>
+  <w:num w:numId="5">
+    <w:abstractNumId w:val="5"/>
+  </w:num>
+  <w:num w:numId="6">
+    <w:abstractNumId w:val="3"/>
+  </w:num>
+  <w:num w:numId="7">
+    <w:abstractNumId w:val="8"/>
+  </w:num>
+  <w:num w:numId="8">
+    <w:abstractNumId w:val="1"/>
+  </w:num>
+  <w:num w:numId="9">
+    <w:abstractNumId w:val="10"/>
+  </w:num>
+  <w:num w:numId="10">
+    <w:abstractNumId w:val="6"/>
+  </w:num>
+  <w:num w:numId="11">
+    <w:abstractNumId w:val="9"/>
+  </w:num>
+  <w:num w:numId="12">
+    <w:abstractNumId w:val="13"/>
+  </w:num>
+  <w:num w:numId="13">
     <w:abstractNumId w:val="2"/>
   </w:num>
-  <w:num w:numId="3">
-    <w:abstractNumId w:val="6"/>
-  </w:num>
-  <w:num w:numId="4">
-    <w:abstractNumId w:val="5"/>
-  </w:num>
-  <w:num w:numId="5">
-    <w:abstractNumId w:val="3"/>
-  </w:num>
-  <w:num w:numId="6">
-    <w:abstractNumId w:val="1"/>
-  </w:num>
-  <w:num w:numId="7">
-    <w:abstractNumId w:val="4"/>
+  <w:num w:numId="14">
+    <w:abstractNumId w:val="7"/>
   </w:num>
 </w:numbering>
 </file>

--- a/Part 2 ROS学习笔记.docx
+++ b/Part 2 ROS学习笔记.docx
@@ -27535,13 +27535,7 @@
         <w:rPr>
           <w:rFonts w:hint="eastAsia"/>
         </w:rPr>
-        <w:t>重新加载所有的可行插件的控制器库</w:t>
-      </w:r>
-      <w:r>
-        <w:rPr>
-          <w:rFonts w:hint="eastAsia"/>
-        </w:rPr>
-        <w:t>，并恢复初始值</w:t>
+        <w:t>重新加载所有的可行插件的控制器库，并恢复初始值</w:t>
       </w:r>
     </w:p>
     <w:p>
@@ -28457,10 +28451,7 @@
     </w:p>
     <w:p>
       <w:r>
-        <w:t>&lt;</w:t>
-      </w:r>
-      <w:r>
-        <w:t>launch&gt;</w:t>
+        <w:t>&lt;launch&gt;</w:t>
       </w:r>
     </w:p>
     <w:p/>
@@ -28600,27 +28591,1668 @@
         <w:t>$</w:t>
       </w:r>
       <w:r>
+        <w:t xml:space="preserve"> roslaunch rrbot_gazebo rrbot_</w:t>
+      </w:r>
+      <w:proofErr w:type="gramStart"/>
+      <w:r>
+        <w:t>world.launch</w:t>
+      </w:r>
+      <w:proofErr w:type="gramEnd"/>
+    </w:p>
+    <w:p>
+      <w:r>
+        <w:t>$ roslaunch rrbot_control rrbot_</w:t>
+      </w:r>
+      <w:proofErr w:type="gramStart"/>
+      <w:r>
+        <w:t>control.launch</w:t>
+      </w:r>
+      <w:proofErr w:type="gramEnd"/>
+    </w:p>
+    <w:p>
+      <w:r>
+        <w:rPr>
+          <w:rFonts w:hint="eastAsia"/>
+        </w:rPr>
+        <w:t>运动命令：</w:t>
+      </w:r>
+    </w:p>
+    <w:p>
+      <w:r>
+        <w:rPr>
+          <w:rFonts w:hint="eastAsia"/>
+        </w:rPr>
+        <w:t>$</w:t>
+      </w:r>
+      <w:r>
+        <w:t xml:space="preserve"> rostopic pub -1 /rrbot/joint1_position_controller/command std_msgs/Float64 "data: 1.5"</w:t>
+      </w:r>
+    </w:p>
+    <w:p>
+      <w:r>
+        <w:lastRenderedPageBreak/>
+        <w:t>$ rostopic pub -1 /rrbot/joint2_position_controller/command std_msgs/Float64 "data: 1.0"</w:t>
+      </w:r>
+    </w:p>
+    <w:p/>
+    <w:p>
+      <w:pPr>
+        <w:pStyle w:val="2"/>
+      </w:pPr>
+      <w:proofErr w:type="gramStart"/>
+      <w:r>
+        <w:rPr>
+          <w:rFonts w:hint="eastAsia"/>
+        </w:rPr>
+        <w:t>B</w:t>
+      </w:r>
+      <w:r>
+        <w:t>(</w:t>
+      </w:r>
+      <w:proofErr w:type="gramEnd"/>
+      <w:r>
+        <w:t xml:space="preserve">1). </w:t>
+      </w:r>
+      <w:proofErr w:type="gramStart"/>
+      <w:r>
+        <w:t>Mo</w:t>
+      </w:r>
+      <w:r>
+        <w:rPr>
+          <w:rFonts w:hint="eastAsia"/>
+        </w:rPr>
+        <w:t>ve</w:t>
+      </w:r>
+      <w:r>
+        <w:t>It!</w:t>
+      </w:r>
+      <w:r>
+        <w:rPr>
+          <w:rFonts w:hint="eastAsia"/>
+        </w:rPr>
+        <w:t>创客智造</w:t>
+      </w:r>
+      <w:proofErr w:type="gramEnd"/>
+    </w:p>
+    <w:p>
+      <w:pPr>
+        <w:pStyle w:val="3"/>
+      </w:pPr>
+      <w:r>
+        <w:rPr>
+          <w:rFonts w:hint="eastAsia"/>
+        </w:rPr>
+        <w:t>补充：</w:t>
+      </w:r>
+      <w:r>
+        <w:rPr>
+          <w:rFonts w:hint="eastAsia"/>
+        </w:rPr>
+        <w:t>U</w:t>
+      </w:r>
+      <w:r>
+        <w:t>buntu18.04+Melodic</w:t>
+      </w:r>
+      <w:r>
+        <w:rPr>
+          <w:rFonts w:hint="eastAsia"/>
+        </w:rPr>
+        <w:t>安装带有</w:t>
+      </w:r>
+      <w:r>
+        <w:rPr>
+          <w:rFonts w:hint="eastAsia"/>
+        </w:rPr>
+        <w:t>P</w:t>
+      </w:r>
+      <w:r>
+        <w:t>R2</w:t>
+      </w:r>
+      <w:r>
+        <w:rPr>
+          <w:rFonts w:hint="eastAsia"/>
+        </w:rPr>
+        <w:t>的</w:t>
+      </w:r>
+      <w:r>
+        <w:rPr>
+          <w:rFonts w:hint="eastAsia"/>
+        </w:rPr>
+        <w:t>m</w:t>
+      </w:r>
+      <w:r>
+        <w:t>oveit!</w:t>
+      </w:r>
+    </w:p>
+    <w:p>
+      <w:pPr>
+        <w:rPr>
+          <w:rFonts w:hint="eastAsia"/>
+        </w:rPr>
+      </w:pPr>
+      <w:r>
+        <w:t>https://guyuehome.com/34562</w:t>
+      </w:r>
+    </w:p>
+    <w:p>
+      <w:pPr>
+        <w:pStyle w:val="3"/>
+      </w:pPr>
+      <w:r>
+        <w:rPr>
+          <w:rFonts w:hint="eastAsia"/>
+        </w:rPr>
+        <w:t>1</w:t>
+      </w:r>
+      <w:r>
+        <w:t>.</w:t>
+      </w:r>
+      <w:r>
+        <w:rPr>
+          <w:rFonts w:hint="eastAsia"/>
+        </w:rPr>
+        <w:t>简介</w:t>
+      </w:r>
+    </w:p>
+    <w:p>
+      <w:r>
+        <w:rPr>
+          <w:rFonts w:hint="eastAsia"/>
+        </w:rPr>
+        <w:t>运动规划，操作，控制，三维感知，运动学。</w:t>
+      </w:r>
+    </w:p>
+    <w:p>
+      <w:r>
+        <w:rPr>
+          <w:noProof/>
+        </w:rPr>
+        <w:drawing>
+          <wp:inline distT="0" distB="0" distL="0" distR="0" wp14:anchorId="389B3761" wp14:editId="35E1309B">
+            <wp:extent cx="4360621" cy="3083635"/>
+            <wp:effectExtent l="0" t="0" r="1905" b="2540"/>
+            <wp:docPr id="71" name="图片 71" descr="è¯·è¾å+¥å¾çæè¿°"/>
+            <wp:cNvGraphicFramePr>
+              <a:graphicFrameLocks xmlns:a="http://schemas.openxmlformats.org/drawingml/2006/main" noChangeAspect="1"/>
+            </wp:cNvGraphicFramePr>
+            <a:graphic xmlns:a="http://schemas.openxmlformats.org/drawingml/2006/main">
+              <a:graphicData uri="http://schemas.openxmlformats.org/drawingml/2006/picture">
+                <pic:pic xmlns:pic="http://schemas.openxmlformats.org/drawingml/2006/picture">
+                  <pic:nvPicPr>
+                    <pic:cNvPr id="0" name="Picture 3" descr="è¯·è¾å+¥å¾çæè¿°"/>
+                    <pic:cNvPicPr>
+                      <a:picLocks noChangeAspect="1" noChangeArrowheads="1"/>
+                    </pic:cNvPicPr>
+                  </pic:nvPicPr>
+                  <pic:blipFill rotWithShape="1">
+                    <a:blip r:embed="rId186">
+                      <a:extLst>
+                        <a:ext uri="{28A0092B-C50C-407E-A947-70E740481C1C}">
+                          <a14:useLocalDpi xmlns:a14="http://schemas.microsoft.com/office/drawing/2010/main" val="0"/>
+                        </a:ext>
+                      </a:extLst>
+                    </a:blip>
+                    <a:srcRect t="5688"/>
+                    <a:stretch/>
+                  </pic:blipFill>
+                  <pic:spPr bwMode="auto">
+                    <a:xfrm>
+                      <a:off x="0" y="0"/>
+                      <a:ext cx="4366344" cy="3087682"/>
+                    </a:xfrm>
+                    <a:prstGeom prst="rect">
+                      <a:avLst/>
+                    </a:prstGeom>
+                    <a:noFill/>
+                    <a:ln>
+                      <a:noFill/>
+                    </a:ln>
+                    <a:extLst>
+                      <a:ext uri="{53640926-AAD7-44D8-BBD7-CCE9431645EC}">
+                        <a14:shadowObscured xmlns:a14="http://schemas.microsoft.com/office/drawing/2010/main"/>
+                      </a:ext>
+                    </a:extLst>
+                  </pic:spPr>
+                </pic:pic>
+              </a:graphicData>
+            </a:graphic>
+          </wp:inline>
+        </w:drawing>
+      </w:r>
+    </w:p>
+    <w:p>
+      <w:pPr>
+        <w:pStyle w:val="4"/>
+      </w:pPr>
+      <w:r>
+        <w:rPr>
+          <w:rFonts w:hint="eastAsia"/>
+        </w:rPr>
+        <w:t>系统结构</w:t>
+      </w:r>
+    </w:p>
+    <w:p>
+      <w:r>
+        <w:t>M</w:t>
+      </w:r>
+      <w:r>
+        <w:rPr>
+          <w:rFonts w:hint="eastAsia"/>
+        </w:rPr>
+        <w:t>ove</w:t>
+      </w:r>
+      <w:r>
+        <w:t>_group</w:t>
+      </w:r>
+      <w:r>
+        <w:rPr>
+          <w:rFonts w:hint="eastAsia"/>
+        </w:rPr>
+        <w:t>节点：整合器，提供</w:t>
+      </w:r>
+      <w:r>
+        <w:rPr>
+          <w:rFonts w:hint="eastAsia"/>
+        </w:rPr>
+        <w:t>a</w:t>
+      </w:r>
+      <w:r>
+        <w:t xml:space="preserve">ctionhe </w:t>
+      </w:r>
+      <w:r>
+        <w:rPr>
+          <w:rFonts w:hint="eastAsia"/>
+        </w:rPr>
+        <w:t>service</w:t>
+      </w:r>
+      <w:r>
+        <w:t>.</w:t>
+      </w:r>
+    </w:p>
+    <w:p>
+      <w:r>
+        <w:rPr>
+          <w:rFonts w:hint="eastAsia"/>
+        </w:rPr>
+        <w:t>U</w:t>
+      </w:r>
+      <w:r>
+        <w:t>ser Interface</w:t>
+      </w:r>
+      <w:r>
+        <w:rPr>
+          <w:rFonts w:hint="eastAsia"/>
+        </w:rPr>
+        <w:t>：用户接口，有</w:t>
+      </w:r>
+      <w:r>
+        <w:t>C++</w:t>
+      </w:r>
+      <w:r>
+        <w:rPr>
+          <w:rFonts w:hint="eastAsia"/>
+        </w:rPr>
+        <w:t>（</w:t>
+      </w:r>
+      <w:r>
+        <w:rPr>
+          <w:rFonts w:hint="eastAsia"/>
+        </w:rPr>
+        <w:t>m</w:t>
+      </w:r>
+      <w:r>
+        <w:t>ove_group_interface</w:t>
+      </w:r>
+      <w:r>
+        <w:rPr>
+          <w:rFonts w:hint="eastAsia"/>
+        </w:rPr>
+        <w:t>），</w:t>
+      </w:r>
+      <w:r>
+        <w:rPr>
+          <w:rFonts w:hint="eastAsia"/>
+        </w:rPr>
+        <w:t>Python</w:t>
+      </w:r>
+      <w:r>
+        <w:rPr>
+          <w:rFonts w:hint="eastAsia"/>
+        </w:rPr>
+        <w:t>（</w:t>
+      </w:r>
+      <w:r>
+        <w:rPr>
+          <w:rFonts w:hint="eastAsia"/>
+        </w:rPr>
+        <w:t>moveit</w:t>
+      </w:r>
+      <w:r>
+        <w:t>_commander</w:t>
+      </w:r>
+      <w:r>
+        <w:rPr>
+          <w:rFonts w:hint="eastAsia"/>
+        </w:rPr>
+        <w:t>）和</w:t>
+      </w:r>
+      <w:r>
+        <w:rPr>
+          <w:rFonts w:hint="eastAsia"/>
+        </w:rPr>
+        <w:t>G</w:t>
+      </w:r>
+      <w:r>
+        <w:t>UI</w:t>
+      </w:r>
+      <w:r>
+        <w:rPr>
+          <w:rFonts w:hint="eastAsia"/>
+        </w:rPr>
+        <w:t>。</w:t>
+      </w:r>
+    </w:p>
+    <w:p>
+      <w:r>
+        <w:rPr>
+          <w:rFonts w:hint="eastAsia"/>
+        </w:rPr>
+        <w:t>配置</w:t>
+      </w:r>
+      <w:r>
+        <w:t>M</w:t>
+      </w:r>
+      <w:r>
+        <w:rPr>
+          <w:rFonts w:hint="eastAsia"/>
+        </w:rPr>
+        <w:t>ove</w:t>
+      </w:r>
+      <w:r>
+        <w:t>_group</w:t>
+      </w:r>
+      <w:r>
+        <w:rPr>
+          <w:rFonts w:hint="eastAsia"/>
+        </w:rPr>
+        <w:t>，</w:t>
+      </w:r>
+      <w:r>
+        <w:rPr>
+          <w:rFonts w:hint="eastAsia"/>
+        </w:rPr>
+        <w:t>p</w:t>
+      </w:r>
+      <w:r>
+        <w:t>aram server</w:t>
+      </w:r>
+      <w:r>
+        <w:rPr>
+          <w:rFonts w:hint="eastAsia"/>
+        </w:rPr>
+        <w:t>：参数，获取</w:t>
+      </w:r>
+      <w:r>
+        <w:rPr>
+          <w:rFonts w:hint="eastAsia"/>
+        </w:rPr>
+        <w:t>U</w:t>
+      </w:r>
+      <w:r>
+        <w:t>RDF</w:t>
+      </w:r>
+      <w:r>
+        <w:rPr>
+          <w:rFonts w:hint="eastAsia"/>
+        </w:rPr>
+        <w:t>，</w:t>
+      </w:r>
+      <w:r>
+        <w:rPr>
+          <w:rFonts w:hint="eastAsia"/>
+        </w:rPr>
+        <w:t>S</w:t>
+      </w:r>
+      <w:r>
+        <w:t>RDF</w:t>
+      </w:r>
+      <w:r>
+        <w:rPr>
+          <w:rFonts w:hint="eastAsia"/>
+        </w:rPr>
+        <w:t>，</w:t>
+      </w:r>
+      <w:r>
+        <w:rPr>
+          <w:rFonts w:hint="eastAsia"/>
+        </w:rPr>
+        <w:t>M</w:t>
+      </w:r>
+      <w:r>
+        <w:t>oveIt! Configuration</w:t>
+      </w:r>
+      <w:r>
+        <w:rPr>
+          <w:rFonts w:hint="eastAsia"/>
+        </w:rPr>
+        <w:t>，由</w:t>
+      </w:r>
+      <w:r>
+        <w:rPr>
+          <w:rFonts w:hint="eastAsia"/>
+        </w:rPr>
+        <w:t>MoveIt! Setup Assistant</w:t>
+      </w:r>
+      <w:r>
+        <w:rPr>
+          <w:rFonts w:hint="eastAsia"/>
+        </w:rPr>
+        <w:t>生成，存放在</w:t>
+      </w:r>
+      <w:r>
+        <w:rPr>
+          <w:rFonts w:hint="eastAsia"/>
+        </w:rPr>
+        <w:t>MoveIt! config</w:t>
+      </w:r>
+      <w:r>
+        <w:rPr>
+          <w:rFonts w:hint="eastAsia"/>
+        </w:rPr>
+        <w:t>目录中</w:t>
+      </w:r>
+      <w:r>
+        <w:rPr>
+          <w:rFonts w:hint="eastAsia"/>
+        </w:rPr>
+        <w:t>。</w:t>
+      </w:r>
+    </w:p>
+    <w:p>
+      <w:r>
+        <w:rPr>
+          <w:rFonts w:hint="eastAsia"/>
+        </w:rPr>
+        <w:t>Joint State Information</w:t>
+      </w:r>
+      <w:r>
+        <w:rPr>
+          <w:rFonts w:hint="eastAsia"/>
+        </w:rPr>
+        <w:t>（节点状态信息）</w:t>
+      </w:r>
+    </w:p>
+    <w:p>
+      <w:pPr>
+        <w:rPr>
+          <w:rFonts w:hint="eastAsia"/>
+        </w:rPr>
+      </w:pPr>
+      <w:r>
+        <w:rPr>
+          <w:rFonts w:hint="eastAsia"/>
+        </w:rPr>
+        <w:t>Transform Information</w:t>
+      </w:r>
+      <w:r>
+        <w:rPr>
+          <w:rFonts w:hint="eastAsia"/>
+        </w:rPr>
+        <w:t>（变换信息）</w:t>
+      </w:r>
+      <w:r>
+        <w:rPr>
+          <w:rFonts w:hint="eastAsia"/>
+        </w:rPr>
+        <w:t>：</w:t>
+      </w:r>
+      <w:r>
+        <w:rPr>
+          <w:rFonts w:hint="eastAsia"/>
+        </w:rPr>
+        <w:t>Move_group</w:t>
+      </w:r>
+      <w:r>
+        <w:rPr>
+          <w:rFonts w:hint="eastAsia"/>
+        </w:rPr>
+        <w:t>通过</w:t>
+      </w:r>
+      <w:r>
+        <w:rPr>
+          <w:rFonts w:hint="eastAsia"/>
+        </w:rPr>
+        <w:t>ROS TF</w:t>
+      </w:r>
+      <w:r>
+        <w:rPr>
+          <w:rFonts w:hint="eastAsia"/>
+        </w:rPr>
+        <w:t>库来监视变换信息</w:t>
+      </w:r>
+      <w:r>
+        <w:rPr>
+          <w:rFonts w:hint="eastAsia"/>
+        </w:rPr>
+        <w:t>，</w:t>
+      </w:r>
+      <w:r>
+        <w:rPr>
+          <w:rFonts w:hint="eastAsia"/>
+        </w:rPr>
+        <w:t>获取全局的姿态信息。</w:t>
+      </w:r>
+    </w:p>
+    <w:p>
+      <w:r>
+        <w:rPr>
+          <w:rFonts w:hint="eastAsia"/>
+        </w:rPr>
+        <w:t xml:space="preserve">Controller Interface </w:t>
+      </w:r>
+      <w:r>
+        <w:rPr>
+          <w:rFonts w:hint="eastAsia"/>
+        </w:rPr>
+        <w:t>（控制器接口）</w:t>
+      </w:r>
+      <w:r>
+        <w:rPr>
+          <w:rFonts w:hint="eastAsia"/>
+        </w:rPr>
+        <w:t>：</w:t>
+      </w:r>
+      <w:r>
+        <w:rPr>
+          <w:rFonts w:hint="eastAsia"/>
+        </w:rPr>
+        <w:t>通过</w:t>
+      </w:r>
+      <w:r>
+        <w:rPr>
+          <w:rFonts w:hint="eastAsia"/>
+        </w:rPr>
+        <w:t>ROS</w:t>
+      </w:r>
+      <w:r>
+        <w:rPr>
+          <w:rFonts w:hint="eastAsia"/>
+        </w:rPr>
+        <w:t>的</w:t>
+      </w:r>
+      <w:r>
+        <w:rPr>
+          <w:rFonts w:hint="eastAsia"/>
+        </w:rPr>
+        <w:t>action</w:t>
+      </w:r>
+      <w:r>
+        <w:rPr>
+          <w:rFonts w:hint="eastAsia"/>
+        </w:rPr>
+        <w:t>接口，</w:t>
+      </w:r>
+      <w:r>
+        <w:rPr>
+          <w:rFonts w:hint="eastAsia"/>
+        </w:rPr>
+        <w:t>FollowJointTrajectoryAction</w:t>
+      </w:r>
+      <w:r>
+        <w:rPr>
+          <w:rFonts w:hint="eastAsia"/>
+        </w:rPr>
+        <w:t>接口来使用控制器</w:t>
+      </w:r>
+      <w:r>
+        <w:rPr>
+          <w:rFonts w:hint="eastAsia"/>
+        </w:rPr>
+        <w:t>。</w:t>
+      </w:r>
+    </w:p>
+    <w:p>
+      <w:r>
+        <w:rPr>
+          <w:rFonts w:hint="eastAsia"/>
+        </w:rPr>
+        <w:t>Planning Scene</w:t>
+      </w:r>
+      <w:r>
+        <w:rPr>
+          <w:rFonts w:hint="eastAsia"/>
+        </w:rPr>
+        <w:t>（规划场景）</w:t>
+      </w:r>
+      <w:r>
+        <w:rPr>
+          <w:rFonts w:hint="eastAsia"/>
+        </w:rPr>
+        <w:t>：场景</w:t>
+      </w:r>
+      <w:r>
+        <w:rPr>
+          <w:rFonts w:hint="eastAsia"/>
+        </w:rPr>
+        <w:t>是世界的和机器人的状态的表现</w:t>
+      </w:r>
+      <w:r>
+        <w:rPr>
+          <w:rFonts w:hint="eastAsia"/>
+        </w:rPr>
+        <w:t>。</w:t>
+      </w:r>
+    </w:p>
+    <w:p>
+      <w:r>
+        <w:rPr>
+          <w:rFonts w:hint="eastAsia"/>
+        </w:rPr>
+        <w:t>Extensible Capabilities</w:t>
+      </w:r>
+      <w:r>
+        <w:rPr>
+          <w:rFonts w:hint="eastAsia"/>
+        </w:rPr>
+        <w:t>（可扩展能力）</w:t>
+      </w:r>
+      <w:r>
+        <w:rPr>
+          <w:rFonts w:hint="eastAsia"/>
+        </w:rPr>
+        <w:t>：</w:t>
+      </w:r>
+      <w:r>
+        <w:rPr>
+          <w:rFonts w:hint="eastAsia"/>
+        </w:rPr>
+        <w:t>插件可经由一系列的</w:t>
+      </w:r>
+      <w:r>
+        <w:rPr>
+          <w:rFonts w:hint="eastAsia"/>
+        </w:rPr>
+        <w:t xml:space="preserve">ROS yaml parameters </w:t>
+      </w:r>
+      <w:r>
+        <w:rPr>
+          <w:rFonts w:hint="eastAsia"/>
+        </w:rPr>
+        <w:t>和</w:t>
+      </w:r>
+      <w:r>
+        <w:rPr>
+          <w:rFonts w:hint="eastAsia"/>
+        </w:rPr>
+        <w:t>ROS pluginlib</w:t>
+      </w:r>
+      <w:r>
+        <w:rPr>
+          <w:rFonts w:hint="eastAsia"/>
+        </w:rPr>
+        <w:t>库配置</w:t>
+      </w:r>
+      <w:r>
+        <w:rPr>
+          <w:rFonts w:hint="eastAsia"/>
+        </w:rPr>
+        <w:t>。</w:t>
+      </w:r>
+    </w:p>
+    <w:p>
+      <w:pPr>
+        <w:pStyle w:val="4"/>
+      </w:pPr>
+      <w:r>
+        <w:rPr>
+          <w:rFonts w:hint="eastAsia"/>
+        </w:rPr>
+        <w:lastRenderedPageBreak/>
+        <w:t>运动规划</w:t>
+      </w:r>
+    </w:p>
+    <w:p>
+      <w:r>
+        <w:rPr>
+          <w:rFonts w:hint="eastAsia"/>
+        </w:rPr>
+        <w:t>The Motion Planning Plugin</w:t>
+      </w:r>
+      <w:r>
+        <w:rPr>
+          <w:rFonts w:hint="eastAsia"/>
+        </w:rPr>
+        <w:t>（运动规划插件）</w:t>
+      </w:r>
+      <w:r>
+        <w:rPr>
+          <w:rFonts w:hint="eastAsia"/>
+        </w:rPr>
+        <w:t>：</w:t>
+      </w:r>
+      <w:r>
+        <w:rPr>
+          <w:rFonts w:hint="eastAsia"/>
+        </w:rPr>
+        <w:t>针对</w:t>
+      </w:r>
+      <w:r>
+        <w:rPr>
+          <w:rFonts w:hint="eastAsia"/>
+        </w:rPr>
+        <w:t xml:space="preserve"> move_group</w:t>
+      </w:r>
+      <w:r>
+        <w:rPr>
+          <w:rFonts w:hint="eastAsia"/>
+        </w:rPr>
+        <w:t>的默认</w:t>
+      </w:r>
+      <w:proofErr w:type="gramStart"/>
+      <w:r>
+        <w:rPr>
+          <w:rFonts w:hint="eastAsia"/>
+        </w:rPr>
+        <w:t>规划器</w:t>
+      </w:r>
+      <w:proofErr w:type="gramEnd"/>
+      <w:r>
+        <w:rPr>
+          <w:rFonts w:hint="eastAsia"/>
+        </w:rPr>
+        <w:t>通过</w:t>
+      </w:r>
+      <w:r>
+        <w:rPr>
+          <w:rFonts w:hint="eastAsia"/>
+        </w:rPr>
+        <w:t>MoveIt! Setup Assistant</w:t>
+      </w:r>
+      <w:r>
+        <w:rPr>
+          <w:rFonts w:hint="eastAsia"/>
+        </w:rPr>
+        <w:t>来配置使用</w:t>
+      </w:r>
+      <w:r>
+        <w:rPr>
+          <w:rFonts w:hint="eastAsia"/>
+        </w:rPr>
+        <w:t>OMPL</w:t>
+      </w:r>
+      <w:r>
+        <w:rPr>
+          <w:rFonts w:hint="eastAsia"/>
+        </w:rPr>
+        <w:t>或</w:t>
+      </w:r>
+      <w:r>
+        <w:rPr>
+          <w:rFonts w:hint="eastAsia"/>
+        </w:rPr>
+        <w:t>OMPL</w:t>
+      </w:r>
+      <w:r>
+        <w:rPr>
+          <w:rFonts w:hint="eastAsia"/>
+        </w:rPr>
+        <w:t>的</w:t>
+      </w:r>
+      <w:r>
+        <w:rPr>
+          <w:rFonts w:hint="eastAsia"/>
+        </w:rPr>
+        <w:t>MoveIt!</w:t>
+      </w:r>
+      <w:r>
+        <w:rPr>
+          <w:rFonts w:hint="eastAsia"/>
+        </w:rPr>
+        <w:t>接口</w:t>
+      </w:r>
+      <w:r>
+        <w:rPr>
+          <w:rFonts w:hint="eastAsia"/>
+        </w:rPr>
+        <w:t>。</w:t>
+      </w:r>
+    </w:p>
+    <w:p>
+      <w:r>
+        <w:rPr>
+          <w:rFonts w:hint="eastAsia"/>
+        </w:rPr>
+        <w:t>The Motion Plan Request</w:t>
+      </w:r>
+      <w:r>
+        <w:rPr>
+          <w:rFonts w:hint="eastAsia"/>
+        </w:rPr>
+        <w:t>（运动规划请求）</w:t>
+      </w:r>
+      <w:r>
+        <w:rPr>
+          <w:rFonts w:hint="eastAsia"/>
+        </w:rPr>
+        <w:t>：默认碰撞检测，可以将对象附加到末端执行器上，运动</w:t>
+      </w:r>
+      <w:proofErr w:type="gramStart"/>
+      <w:r>
+        <w:rPr>
+          <w:rFonts w:hint="eastAsia"/>
+        </w:rPr>
+        <w:t>规划器</w:t>
+      </w:r>
+      <w:proofErr w:type="gramEnd"/>
+      <w:r>
+        <w:rPr>
+          <w:rFonts w:hint="eastAsia"/>
+        </w:rPr>
+        <w:t>也要考虑。需要检查的约束由</w:t>
+      </w:r>
+      <w:r>
+        <w:rPr>
+          <w:rFonts w:hint="eastAsia"/>
+        </w:rPr>
+        <w:t>k</w:t>
+      </w:r>
+      <w:r>
+        <w:t>inematic constraints</w:t>
+      </w:r>
+      <w:r>
+        <w:rPr>
+          <w:rFonts w:hint="eastAsia"/>
+        </w:rPr>
+        <w:t>提供：</w:t>
+      </w:r>
+    </w:p>
+    <w:p>
+      <w:pPr>
+        <w:pStyle w:val="a3"/>
+        <w:numPr>
+          <w:ilvl w:val="0"/>
+          <w:numId w:val="15"/>
+        </w:numPr>
+        <w:ind w:firstLineChars="0"/>
+        <w:rPr>
+          <w:rFonts w:hint="eastAsia"/>
+        </w:rPr>
+      </w:pPr>
+      <w:r>
+        <w:rPr>
+          <w:rFonts w:hint="eastAsia"/>
+        </w:rPr>
+        <w:t>Position constraints</w:t>
+      </w:r>
+      <w:r>
+        <w:rPr>
+          <w:rFonts w:hint="eastAsia"/>
+        </w:rPr>
+        <w:t>（位置约束）</w:t>
+      </w:r>
+      <w:r>
+        <w:rPr>
+          <w:rFonts w:hint="eastAsia"/>
+        </w:rPr>
+        <w:t xml:space="preserve"> - </w:t>
+      </w:r>
+      <w:r>
+        <w:rPr>
+          <w:rFonts w:hint="eastAsia"/>
+        </w:rPr>
+        <w:t>限制连接的位置在某个空间区域</w:t>
+      </w:r>
+    </w:p>
+    <w:p>
+      <w:pPr>
+        <w:pStyle w:val="a3"/>
+        <w:numPr>
+          <w:ilvl w:val="0"/>
+          <w:numId w:val="15"/>
+        </w:numPr>
+        <w:ind w:firstLineChars="0"/>
+        <w:rPr>
+          <w:rFonts w:hint="eastAsia"/>
+        </w:rPr>
+      </w:pPr>
+      <w:r>
+        <w:rPr>
+          <w:rFonts w:hint="eastAsia"/>
+        </w:rPr>
+        <w:t>Orientation constraints</w:t>
+      </w:r>
+      <w:r>
+        <w:rPr>
+          <w:rFonts w:hint="eastAsia"/>
+        </w:rPr>
+        <w:t>（方向约束）</w:t>
+      </w:r>
+      <w:r>
+        <w:rPr>
+          <w:rFonts w:hint="eastAsia"/>
+        </w:rPr>
+        <w:t>-</w:t>
+      </w:r>
+      <w:r>
+        <w:rPr>
+          <w:rFonts w:hint="eastAsia"/>
+        </w:rPr>
+        <w:t>限制连接的方向在指定的</w:t>
+      </w:r>
+      <w:r>
+        <w:rPr>
+          <w:rFonts w:hint="eastAsia"/>
+        </w:rPr>
+        <w:t>roll, pitch</w:t>
+      </w:r>
+      <w:r>
+        <w:rPr>
+          <w:rFonts w:hint="eastAsia"/>
+        </w:rPr>
+        <w:t>和</w:t>
+      </w:r>
+      <w:r>
+        <w:rPr>
+          <w:rFonts w:hint="eastAsia"/>
+        </w:rPr>
+        <w:t>yaw</w:t>
+      </w:r>
+      <w:r>
+        <w:rPr>
+          <w:rFonts w:hint="eastAsia"/>
+        </w:rPr>
+        <w:t>范围</w:t>
+      </w:r>
+    </w:p>
+    <w:p>
+      <w:pPr>
+        <w:pStyle w:val="a3"/>
+        <w:numPr>
+          <w:ilvl w:val="0"/>
+          <w:numId w:val="15"/>
+        </w:numPr>
+        <w:ind w:firstLineChars="0"/>
+        <w:rPr>
+          <w:rFonts w:hint="eastAsia"/>
+        </w:rPr>
+      </w:pPr>
+      <w:r>
+        <w:rPr>
+          <w:rFonts w:hint="eastAsia"/>
+        </w:rPr>
+        <w:t>Visibility constraints</w:t>
+      </w:r>
+      <w:r>
+        <w:rPr>
+          <w:rFonts w:hint="eastAsia"/>
+        </w:rPr>
+        <w:t>（可视化约束）</w:t>
+      </w:r>
+      <w:r>
+        <w:rPr>
+          <w:rFonts w:hint="eastAsia"/>
+        </w:rPr>
+        <w:t>-</w:t>
+      </w:r>
+      <w:r>
+        <w:rPr>
+          <w:rFonts w:hint="eastAsia"/>
+        </w:rPr>
+        <w:t>限制连接的点在特定传感器的可视化的锥形范围</w:t>
+      </w:r>
+    </w:p>
+    <w:p>
+      <w:pPr>
+        <w:pStyle w:val="a3"/>
+        <w:numPr>
+          <w:ilvl w:val="0"/>
+          <w:numId w:val="15"/>
+        </w:numPr>
+        <w:ind w:firstLineChars="0"/>
+        <w:rPr>
+          <w:rFonts w:hint="eastAsia"/>
+        </w:rPr>
+      </w:pPr>
+      <w:r>
+        <w:rPr>
+          <w:rFonts w:hint="eastAsia"/>
+        </w:rPr>
+        <w:t>Joint constraints</w:t>
+      </w:r>
+      <w:r>
+        <w:rPr>
+          <w:rFonts w:hint="eastAsia"/>
+        </w:rPr>
+        <w:t>（节点约束）</w:t>
+      </w:r>
+      <w:r>
+        <w:rPr>
+          <w:rFonts w:hint="eastAsia"/>
+        </w:rPr>
+        <w:t xml:space="preserve"> - </w:t>
+      </w:r>
+      <w:r>
+        <w:rPr>
+          <w:rFonts w:hint="eastAsia"/>
+        </w:rPr>
+        <w:t>限制节点位于两个值之间</w:t>
+      </w:r>
+    </w:p>
+    <w:p>
+      <w:pPr>
+        <w:pStyle w:val="a3"/>
+        <w:numPr>
+          <w:ilvl w:val="0"/>
+          <w:numId w:val="15"/>
+        </w:numPr>
+        <w:ind w:firstLineChars="0"/>
+      </w:pPr>
+      <w:r>
+        <w:rPr>
+          <w:rFonts w:hint="eastAsia"/>
+        </w:rPr>
+        <w:t>User-specified constraints</w:t>
+      </w:r>
+      <w:r>
+        <w:rPr>
+          <w:rFonts w:hint="eastAsia"/>
+        </w:rPr>
+        <w:t>（自定义约束）</w:t>
+      </w:r>
+      <w:r>
+        <w:rPr>
+          <w:rFonts w:hint="eastAsia"/>
+        </w:rPr>
+        <w:t xml:space="preserve"> - </w:t>
+      </w:r>
+      <w:r>
+        <w:rPr>
+          <w:rFonts w:hint="eastAsia"/>
+        </w:rPr>
+        <w:t>利用自定义回</w:t>
+      </w:r>
+      <w:proofErr w:type="gramStart"/>
+      <w:r>
+        <w:rPr>
+          <w:rFonts w:hint="eastAsia"/>
+        </w:rPr>
+        <w:t>调函数</w:t>
+      </w:r>
+      <w:proofErr w:type="gramEnd"/>
+      <w:r>
+        <w:rPr>
+          <w:rFonts w:hint="eastAsia"/>
+        </w:rPr>
+        <w:t>来指定自定义的约束。</w:t>
+      </w:r>
+    </w:p>
+    <w:p>
+      <w:r>
+        <w:rPr>
+          <w:rFonts w:hint="eastAsia"/>
+        </w:rPr>
+        <w:t>The Motion Plan Result</w:t>
+      </w:r>
+      <w:r>
+        <w:rPr>
+          <w:rFonts w:hint="eastAsia"/>
+        </w:rPr>
+        <w:t>（运动规划结果）</w:t>
+      </w:r>
+      <w:r>
+        <w:rPr>
+          <w:rFonts w:hint="eastAsia"/>
+        </w:rPr>
+        <w:t>：</w:t>
+      </w:r>
+      <w:r>
+        <w:rPr>
+          <w:rFonts w:hint="eastAsia"/>
+        </w:rPr>
+        <w:t>move_group</w:t>
+      </w:r>
+      <w:r>
+        <w:rPr>
+          <w:rFonts w:hint="eastAsia"/>
+        </w:rPr>
+        <w:t>节点会根据的运动规划请求，产生一个期望的轨迹。</w:t>
+      </w:r>
+      <w:r>
+        <w:rPr>
+          <w:rFonts w:hint="eastAsia"/>
+        </w:rPr>
+        <w:t>轨迹不仅仅是路径</w:t>
+      </w:r>
+      <w:r>
+        <w:rPr>
+          <w:rFonts w:hint="eastAsia"/>
+        </w:rPr>
+        <w:t xml:space="preserve"> - move_group</w:t>
+      </w:r>
+      <w:r>
+        <w:rPr>
+          <w:rFonts w:hint="eastAsia"/>
+        </w:rPr>
+        <w:t>会以希望最大的速度和加速度（需指定）来生成用于轨迹。此轨迹需要遵循速度和加速度的限制。</w:t>
+      </w:r>
+    </w:p>
+    <w:p>
+      <w:pPr>
+        <w:pStyle w:val="4"/>
+      </w:pPr>
+      <w:r>
+        <w:rPr>
+          <w:rFonts w:hint="eastAsia"/>
+        </w:rPr>
+        <w:t>The Motion Planning Pipeline</w:t>
+      </w:r>
+      <w:r>
+        <w:rPr>
+          <w:rFonts w:hint="eastAsia"/>
+        </w:rPr>
+        <w:t>（运动规划管道）</w:t>
+      </w:r>
+    </w:p>
+    <w:p>
+      <w:pPr>
+        <w:rPr>
+          <w:rFonts w:hint="eastAsia"/>
+        </w:rPr>
+      </w:pPr>
+      <w:r>
+        <w:rPr>
+          <w:rFonts w:hint="eastAsia"/>
+        </w:rPr>
+        <w:t>运动</w:t>
+      </w:r>
+      <w:proofErr w:type="gramStart"/>
+      <w:r>
+        <w:rPr>
+          <w:rFonts w:hint="eastAsia"/>
+        </w:rPr>
+        <w:t>规划器</w:t>
+      </w:r>
+      <w:proofErr w:type="gramEnd"/>
+      <w:r>
+        <w:rPr>
+          <w:rFonts w:hint="eastAsia"/>
+        </w:rPr>
+        <w:t>m</w:t>
+      </w:r>
+      <w:r>
+        <w:t>otion_planner</w:t>
+      </w:r>
+      <w:r>
+        <w:rPr>
+          <w:rFonts w:hint="eastAsia"/>
+        </w:rPr>
+        <w:t>和规划请求适配器</w:t>
+      </w:r>
+      <w:r>
+        <w:rPr>
+          <w:rFonts w:hint="eastAsia"/>
+        </w:rPr>
+        <w:t>plan</w:t>
+      </w:r>
+      <w:r>
+        <w:t xml:space="preserve"> request adapters</w:t>
+      </w:r>
+      <w:r>
+        <w:rPr>
+          <w:rFonts w:hint="eastAsia"/>
+        </w:rPr>
+        <w:t>。</w:t>
+      </w:r>
+    </w:p>
+    <w:p>
+      <w:r>
+        <w:rPr>
+          <w:noProof/>
+        </w:rPr>
+        <w:drawing>
+          <wp:inline distT="0" distB="0" distL="0" distR="0" wp14:anchorId="1882DBBA" wp14:editId="0538D758">
+            <wp:extent cx="4246535" cy="2456086"/>
+            <wp:effectExtent l="0" t="0" r="1905" b="1905"/>
+            <wp:docPr id="72" name="图片 72" descr="è¯·è¾å+¥å¾çæè¿°"/>
+            <wp:cNvGraphicFramePr>
+              <a:graphicFrameLocks xmlns:a="http://schemas.openxmlformats.org/drawingml/2006/main" noChangeAspect="1"/>
+            </wp:cNvGraphicFramePr>
+            <a:graphic xmlns:a="http://schemas.openxmlformats.org/drawingml/2006/main">
+              <a:graphicData uri="http://schemas.openxmlformats.org/drawingml/2006/picture">
+                <pic:pic xmlns:pic="http://schemas.openxmlformats.org/drawingml/2006/picture">
+                  <pic:nvPicPr>
+                    <pic:cNvPr id="0" name="Picture 5" descr="è¯·è¾å+¥å¾çæè¿°"/>
+                    <pic:cNvPicPr>
+                      <a:picLocks noChangeAspect="1" noChangeArrowheads="1"/>
+                    </pic:cNvPicPr>
+                  </pic:nvPicPr>
+                  <pic:blipFill rotWithShape="1">
+                    <a:blip r:embed="rId187">
+                      <a:extLst>
+                        <a:ext uri="{28A0092B-C50C-407E-A947-70E740481C1C}">
+                          <a14:useLocalDpi xmlns:a14="http://schemas.microsoft.com/office/drawing/2010/main" val="0"/>
+                        </a:ext>
+                      </a:extLst>
+                    </a:blip>
+                    <a:srcRect l="1616" t="17638" r="3605" b="9253"/>
+                    <a:stretch/>
+                  </pic:blipFill>
+                  <pic:spPr bwMode="auto">
+                    <a:xfrm>
+                      <a:off x="0" y="0"/>
+                      <a:ext cx="4255555" cy="2461303"/>
+                    </a:xfrm>
+                    <a:prstGeom prst="rect">
+                      <a:avLst/>
+                    </a:prstGeom>
+                    <a:noFill/>
+                    <a:ln>
+                      <a:noFill/>
+                    </a:ln>
+                    <a:extLst>
+                      <a:ext uri="{53640926-AAD7-44D8-BBD7-CCE9431645EC}">
+                        <a14:shadowObscured xmlns:a14="http://schemas.microsoft.com/office/drawing/2010/main"/>
+                      </a:ext>
+                    </a:extLst>
+                  </pic:spPr>
+                </pic:pic>
+              </a:graphicData>
+            </a:graphic>
+          </wp:inline>
+        </w:drawing>
+      </w:r>
+    </w:p>
+    <w:p>
+      <w:r>
+        <w:rPr>
+          <w:rFonts w:hint="eastAsia"/>
+        </w:rPr>
+        <w:t>规划请求适配器中，包含</w:t>
+      </w:r>
+      <w:r>
+        <w:rPr>
+          <w:rFonts w:hint="eastAsia"/>
+        </w:rPr>
+        <w:t>规划请求预处理和规划反馈后处理</w:t>
+      </w:r>
+      <w:r>
+        <w:rPr>
+          <w:rFonts w:hint="eastAsia"/>
+        </w:rPr>
+        <w:t>：预处理在某些情况有用，例如：机器人的起始状态稍微超出关节限制之外的情况。后处理需要处理几个操作，例如：转换生成的路径为带时间参数的轨迹。</w:t>
+      </w:r>
+    </w:p>
+    <w:p>
+      <w:pPr>
+        <w:pStyle w:val="4"/>
+      </w:pPr>
+      <w:r>
+        <w:t>OMPL</w:t>
+      </w:r>
+    </w:p>
+    <w:p>
+      <w:r>
+        <w:rPr>
+          <w:rFonts w:hint="eastAsia"/>
+        </w:rPr>
+        <w:t>O</w:t>
+      </w:r>
+      <w:r>
+        <w:t>MPL</w:t>
+      </w:r>
+      <w:r>
+        <w:rPr>
+          <w:rFonts w:hint="eastAsia"/>
+        </w:rPr>
+        <w:t>为开源运动规划库，</w:t>
+      </w:r>
+      <w:r>
+        <w:rPr>
+          <w:rFonts w:hint="eastAsia"/>
+        </w:rPr>
+        <w:t>m</w:t>
+      </w:r>
+      <w:r>
+        <w:t>oveit</w:t>
+      </w:r>
+      <w:r>
+        <w:rPr>
+          <w:rFonts w:hint="eastAsia"/>
+        </w:rPr>
+        <w:t>直接整合</w:t>
+      </w:r>
+      <w:r>
+        <w:rPr>
+          <w:rFonts w:hint="eastAsia"/>
+        </w:rPr>
+        <w:t>O</w:t>
+      </w:r>
+      <w:r>
+        <w:t>MPL</w:t>
+      </w:r>
+      <w:r>
+        <w:rPr>
+          <w:rFonts w:hint="eastAsia"/>
+        </w:rPr>
+        <w:t>。</w:t>
+      </w:r>
+    </w:p>
+    <w:p>
+      <w:r>
+        <w:rPr>
+          <w:noProof/>
+        </w:rPr>
+        <w:lastRenderedPageBreak/>
+        <w:drawing>
+          <wp:inline distT="0" distB="0" distL="0" distR="0" wp14:anchorId="62705C7C" wp14:editId="4FD34A20">
+            <wp:extent cx="4324027" cy="2601390"/>
+            <wp:effectExtent l="0" t="0" r="635" b="8890"/>
+            <wp:docPr id="73" name="图片 73" descr="è¯·è¾å+¥å¾çæè¿°"/>
+            <wp:cNvGraphicFramePr>
+              <a:graphicFrameLocks xmlns:a="http://schemas.openxmlformats.org/drawingml/2006/main" noChangeAspect="1"/>
+            </wp:cNvGraphicFramePr>
+            <a:graphic xmlns:a="http://schemas.openxmlformats.org/drawingml/2006/main">
+              <a:graphicData uri="http://schemas.openxmlformats.org/drawingml/2006/picture">
+                <pic:pic xmlns:pic="http://schemas.openxmlformats.org/drawingml/2006/picture">
+                  <pic:nvPicPr>
+                    <pic:cNvPr id="0" name="Picture 7" descr="è¯·è¾å+¥å¾çæè¿°"/>
+                    <pic:cNvPicPr>
+                      <a:picLocks noChangeAspect="1" noChangeArrowheads="1"/>
+                    </pic:cNvPicPr>
+                  </pic:nvPicPr>
+                  <pic:blipFill>
+                    <a:blip r:embed="rId188">
+                      <a:extLst>
+                        <a:ext uri="{28A0092B-C50C-407E-A947-70E740481C1C}">
+                          <a14:useLocalDpi xmlns:a14="http://schemas.microsoft.com/office/drawing/2010/main" val="0"/>
+                        </a:ext>
+                      </a:extLst>
+                    </a:blip>
+                    <a:srcRect/>
+                    <a:stretch>
+                      <a:fillRect/>
+                    </a:stretch>
+                  </pic:blipFill>
+                  <pic:spPr bwMode="auto">
+                    <a:xfrm>
+                      <a:off x="0" y="0"/>
+                      <a:ext cx="4327360" cy="2603395"/>
+                    </a:xfrm>
+                    <a:prstGeom prst="rect">
+                      <a:avLst/>
+                    </a:prstGeom>
+                    <a:noFill/>
+                    <a:ln>
+                      <a:noFill/>
+                    </a:ln>
+                  </pic:spPr>
+                </pic:pic>
+              </a:graphicData>
+            </a:graphic>
+          </wp:inline>
+        </w:drawing>
+      </w:r>
+    </w:p>
+    <w:p>
+      <w:r>
+        <w:rPr>
+          <w:rFonts w:hint="eastAsia"/>
+        </w:rPr>
+        <w:t>规划场景：状态信息，传感器信息，世界几何信息。</w:t>
+      </w:r>
+    </w:p>
+    <w:p>
+      <w:r>
+        <w:rPr>
+          <w:rFonts w:hint="eastAsia"/>
+        </w:rPr>
+        <w:t>3</w:t>
+      </w:r>
+      <w:r>
+        <w:t>D</w:t>
+      </w:r>
+      <w:r>
+        <w:rPr>
+          <w:rFonts w:hint="eastAsia"/>
+        </w:rPr>
+        <w:t>感知：</w:t>
+      </w:r>
+      <w:r>
+        <w:rPr>
+          <w:rFonts w:hint="eastAsia"/>
+        </w:rPr>
+        <w:t>由</w:t>
+      </w:r>
+      <w:r>
+        <w:rPr>
+          <w:rFonts w:hint="eastAsia"/>
+        </w:rPr>
+        <w:t>occupancy map monitor</w:t>
+      </w:r>
+      <w:r>
+        <w:rPr>
+          <w:rFonts w:hint="eastAsia"/>
+        </w:rPr>
+        <w:t>处理，它使用插件结构处理不同的传感器输入。</w:t>
+      </w:r>
+      <w:r>
+        <w:rPr>
+          <w:rFonts w:hint="eastAsia"/>
+        </w:rPr>
+        <w:t>MoveIt</w:t>
+      </w:r>
+      <w:r>
+        <w:rPr>
+          <w:rFonts w:hint="eastAsia"/>
+        </w:rPr>
+        <w:t>有两个内置支持可以处理两种输入</w:t>
+      </w:r>
+      <w:r>
+        <w:rPr>
+          <w:rFonts w:hint="eastAsia"/>
+        </w:rPr>
+        <w:t>，点云和深度图像。</w:t>
+      </w:r>
+    </w:p>
+    <w:p>
+      <w:r>
+        <w:rPr>
+          <w:rFonts w:hint="eastAsia"/>
+        </w:rPr>
+        <w:t>运动学：可自己编写逆运动学算法。</w:t>
+      </w:r>
+      <w:r>
+        <w:rPr>
+          <w:rFonts w:hint="eastAsia"/>
+        </w:rPr>
+        <w:t>I</w:t>
+      </w:r>
+      <w:r>
+        <w:t>KF</w:t>
+      </w:r>
+      <w:r>
+        <w:rPr>
+          <w:rFonts w:hint="eastAsia"/>
+        </w:rPr>
+        <w:t>ast</w:t>
+      </w:r>
+      <w:proofErr w:type="gramStart"/>
+      <w:r>
+        <w:rPr>
+          <w:rFonts w:hint="eastAsia"/>
+        </w:rPr>
+        <w:t>插件很</w:t>
+      </w:r>
+      <w:proofErr w:type="gramEnd"/>
+      <w:r>
+        <w:rPr>
+          <w:rFonts w:hint="eastAsia"/>
+        </w:rPr>
+        <w:t>不错。免检冲突矩阵（</w:t>
+      </w:r>
+      <w:r>
+        <w:rPr>
+          <w:rFonts w:hint="eastAsia"/>
+        </w:rPr>
+        <w:t>allowed</w:t>
+      </w:r>
+      <w:r>
         <w:t xml:space="preserve"> </w:t>
       </w:r>
       <w:r>
-        <w:t>roslaunch rrbot_gazebo rrbot_</w:t>
+        <w:rPr>
+          <w:rFonts w:hint="eastAsia"/>
+        </w:rPr>
+        <w:t>collision</w:t>
+      </w:r>
+      <w:r>
+        <w:t xml:space="preserve"> </w:t>
+      </w:r>
+      <w:r>
+        <w:rPr>
+          <w:rFonts w:hint="eastAsia"/>
+        </w:rPr>
+        <w:t>matrix</w:t>
+      </w:r>
+      <w:r>
+        <w:rPr>
+          <w:rFonts w:hint="eastAsia"/>
+        </w:rPr>
+        <w:t>，</w:t>
+      </w:r>
+      <w:r>
+        <w:rPr>
+          <w:rFonts w:hint="eastAsia"/>
+        </w:rPr>
+        <w:t>A</w:t>
+      </w:r>
+      <w:r>
+        <w:t>CM</w:t>
+      </w:r>
+      <w:r>
+        <w:rPr>
+          <w:rFonts w:hint="eastAsia"/>
+        </w:rPr>
+        <w:t>）。</w:t>
+      </w:r>
+    </w:p>
+    <w:p>
+      <w:pPr>
+        <w:rPr>
+          <w:rFonts w:hint="eastAsia"/>
+        </w:rPr>
+      </w:pPr>
+      <w:r>
+        <w:rPr>
+          <w:rFonts w:hint="eastAsia"/>
+        </w:rPr>
+        <w:t>Trajectory Processing</w:t>
+      </w:r>
+      <w:r>
+        <w:rPr>
+          <w:rFonts w:hint="eastAsia"/>
+        </w:rPr>
+        <w:t>（轨迹处理）：</w:t>
+      </w:r>
+      <w:r>
+        <w:rPr>
+          <w:rFonts w:hint="eastAsia"/>
+        </w:rPr>
+        <w:t>Time parameterization</w:t>
+      </w:r>
+      <w:r>
+        <w:rPr>
+          <w:rFonts w:hint="eastAsia"/>
+        </w:rPr>
+        <w:t>（时间参数化），运动</w:t>
       </w:r>
       <w:proofErr w:type="gramStart"/>
       <w:r>
-        <w:t>world.launch</w:t>
+        <w:rPr>
+          <w:rFonts w:hint="eastAsia"/>
+        </w:rPr>
+        <w:t>规划器</w:t>
       </w:r>
       <w:proofErr w:type="gramEnd"/>
-    </w:p>
-    <w:p>
-      <w:r>
-        <w:t xml:space="preserve">$ </w:t>
-      </w:r>
-      <w:r>
-        <w:t>roslaunch rrbot_control rrbot_</w:t>
+      <w:r>
+        <w:rPr>
+          <w:rFonts w:hint="eastAsia"/>
+        </w:rPr>
+        <w:t>一般只会生成路径，这个路径不带时间信息。</w:t>
+      </w:r>
+      <w:r>
+        <w:rPr>
+          <w:rFonts w:hint="eastAsia"/>
+        </w:rPr>
+        <w:t>MoveIt</w:t>
+      </w:r>
+      <w:r>
+        <w:rPr>
+          <w:rFonts w:hint="eastAsia"/>
+        </w:rPr>
+        <w:t>包含轨迹处理程序。它对结合路径和时间参数化的关节限制的速度和加速度来生成轨迹。这些限制是在</w:t>
+      </w:r>
+      <w:r>
+        <w:rPr>
+          <w:rFonts w:hint="eastAsia"/>
+        </w:rPr>
+        <w:t>joint_limits.yaml</w:t>
+      </w:r>
+      <w:r>
+        <w:rPr>
+          <w:rFonts w:hint="eastAsia"/>
+        </w:rPr>
+        <w:t>中为每个机器人指定的。</w:t>
+      </w:r>
+    </w:p>
+    <w:p>
+      <w:pPr>
+        <w:pStyle w:val="3"/>
+      </w:pPr>
+      <w:r>
+        <w:rPr>
+          <w:rFonts w:hint="eastAsia"/>
+        </w:rPr>
+        <w:t>2</w:t>
+      </w:r>
+      <w:r>
+        <w:t>.</w:t>
+      </w:r>
+      <w:r>
+        <w:rPr>
+          <w:rFonts w:hint="eastAsia"/>
+        </w:rPr>
+        <w:t>配置助手（</w:t>
+      </w:r>
+      <w:r>
+        <w:rPr>
+          <w:rFonts w:hint="eastAsia"/>
+        </w:rPr>
+        <w:t>Setup</w:t>
+      </w:r>
+      <w:r>
+        <w:t xml:space="preserve"> assistant</w:t>
+      </w:r>
+      <w:r>
+        <w:rPr>
+          <w:rFonts w:hint="eastAsia"/>
+        </w:rPr>
+        <w:t>）</w:t>
+      </w:r>
+    </w:p>
+    <w:p>
+      <w:r>
+        <w:t>roslaunch moveit_setup_assistant setup_</w:t>
       </w:r>
       <w:proofErr w:type="gramStart"/>
       <w:r>
-        <w:t>control.launch</w:t>
+        <w:t>assistant.launch</w:t>
       </w:r>
       <w:proofErr w:type="gramEnd"/>
     </w:p>
@@ -28629,37 +30261,4680 @@
         <w:rPr>
           <w:rFonts w:hint="eastAsia"/>
         </w:rPr>
-        <w:t>运动命令：</w:t>
-      </w:r>
-    </w:p>
-    <w:p>
-      <w:r>
-        <w:rPr>
-          <w:rFonts w:hint="eastAsia"/>
-        </w:rPr>
-        <w:t>$</w:t>
+        <w:t>选择已创建</w:t>
+      </w:r>
+      <w:r>
+        <w:rPr>
+          <w:rFonts w:hint="eastAsia"/>
+        </w:rPr>
+        <w:t>U</w:t>
+      </w:r>
+      <w:r>
+        <w:t>RDF</w:t>
+      </w:r>
+      <w:r>
+        <w:rPr>
+          <w:rFonts w:hint="eastAsia"/>
+        </w:rPr>
+        <w:t>的</w:t>
+      </w:r>
+      <w:r>
+        <w:rPr>
+          <w:rFonts w:hint="eastAsia"/>
+        </w:rPr>
+        <w:t>.</w:t>
+      </w:r>
+      <w:r>
+        <w:t>xacro</w:t>
+      </w:r>
+      <w:r>
+        <w:rPr>
+          <w:rFonts w:hint="eastAsia"/>
+        </w:rPr>
+        <w:t>文件进行配置。</w:t>
+      </w:r>
+    </w:p>
+    <w:p>
+      <w:r>
+        <w:rPr>
+          <w:rFonts w:hint="eastAsia"/>
+        </w:rPr>
+        <w:t>配置</w:t>
+      </w:r>
+      <w:r>
+        <w:rPr>
+          <w:rFonts w:hint="eastAsia"/>
+        </w:rPr>
+        <w:t>A</w:t>
+      </w:r>
+      <w:r>
+        <w:t>CM</w:t>
+      </w:r>
+      <w:r>
+        <w:rPr>
+          <w:rFonts w:hint="eastAsia"/>
+        </w:rPr>
+        <w:t>：自动生成。</w:t>
+      </w:r>
+    </w:p>
+    <w:p>
+      <w:r>
+        <w:rPr>
+          <w:rFonts w:hint="eastAsia"/>
+        </w:rPr>
+        <w:t>虚拟关节</w:t>
+      </w:r>
+      <w:r>
+        <w:rPr>
+          <w:rFonts w:hint="eastAsia"/>
+        </w:rPr>
+        <w:t>virtual</w:t>
       </w:r>
       <w:r>
         <w:t xml:space="preserve"> </w:t>
       </w:r>
       <w:r>
-        <w:t>rostopic pub -1 /rrbot/joint1_position_controller/command std_msgs/Float64 "data: 1.5"</w:t>
-      </w:r>
-    </w:p>
-    <w:p>
-      <w:pPr>
-        <w:rPr>
-          <w:rFonts w:hint="eastAsia"/>
-        </w:rPr>
-      </w:pPr>
+        <w:rPr>
+          <w:rFonts w:hint="eastAsia"/>
+        </w:rPr>
+        <w:t>joint</w:t>
+      </w:r>
+      <w:r>
+        <w:rPr>
+          <w:rFonts w:hint="eastAsia"/>
+        </w:rPr>
+        <w:t>的配置：用于将机器人连接到世界上</w:t>
+      </w:r>
+      <w:r>
+        <w:rPr>
+          <w:rFonts w:hint="eastAsia"/>
+        </w:rPr>
+        <w:t>，如基座运动</w:t>
+      </w:r>
+      <w:r>
+        <w:rPr>
+          <w:rFonts w:hint="eastAsia"/>
+        </w:rPr>
+        <w:t>。</w:t>
+      </w:r>
+    </w:p>
+    <w:p>
+      <w:pPr>
+        <w:rPr>
+          <w:rFonts w:hint="eastAsia"/>
+        </w:rPr>
+      </w:pPr>
+      <w:r>
+        <w:rPr>
+          <w:rFonts w:hint="eastAsia"/>
+        </w:rPr>
+        <w:t>规划组群</w:t>
+      </w:r>
+      <w:r>
+        <w:rPr>
+          <w:rFonts w:hint="eastAsia"/>
+        </w:rPr>
+        <w:t>p</w:t>
+      </w:r>
+      <w:r>
+        <w:t>lanning groups</w:t>
+      </w:r>
+      <w:r>
+        <w:rPr>
+          <w:rFonts w:hint="eastAsia"/>
+        </w:rPr>
+        <w:t>：语义上描述机器人的不同部分，如机械臂，末端执行器等。</w:t>
+      </w:r>
+    </w:p>
+    <w:p>
+      <w:r>
+        <w:rPr>
+          <w:rFonts w:hint="eastAsia"/>
+        </w:rPr>
+        <w:t>其中，机械臂</w:t>
+      </w:r>
+      <w:r>
+        <w:rPr>
+          <w:rFonts w:hint="eastAsia"/>
+        </w:rPr>
+        <w:t>为</w:t>
+      </w:r>
+      <w:r>
+        <w:rPr>
+          <w:rFonts w:hint="eastAsia"/>
+        </w:rPr>
+        <w:t>a</w:t>
+      </w:r>
+      <w:r>
+        <w:t>dd_joints</w:t>
+      </w:r>
+      <w:r>
+        <w:rPr>
+          <w:rFonts w:hint="eastAsia"/>
+        </w:rPr>
+        <w:t>增加关节，末端执行器则为</w:t>
+      </w:r>
+      <w:r>
+        <w:rPr>
+          <w:rFonts w:hint="eastAsia"/>
+        </w:rPr>
+        <w:t>a</w:t>
+      </w:r>
+      <w:r>
+        <w:t>dd_links</w:t>
+      </w:r>
+      <w:r>
+        <w:rPr>
+          <w:rFonts w:hint="eastAsia"/>
+        </w:rPr>
+        <w:t>增加连接。</w:t>
+      </w:r>
+    </w:p>
+    <w:p>
+      <w:r>
+        <w:rPr>
+          <w:rFonts w:hint="eastAsia"/>
+        </w:rPr>
+        <w:t>增加机器人的姿态：</w:t>
+      </w:r>
+      <w:r>
+        <w:rPr>
+          <w:rFonts w:hint="eastAsia"/>
+        </w:rPr>
+        <w:t>a</w:t>
+      </w:r>
+      <w:r>
+        <w:t>dd pose</w:t>
+      </w:r>
+      <w:r>
+        <w:rPr>
+          <w:rFonts w:hint="eastAsia"/>
+        </w:rPr>
+        <w:t>，如初始</w:t>
+      </w:r>
+      <w:r>
+        <w:rPr>
+          <w:rFonts w:hint="eastAsia"/>
+        </w:rPr>
+        <w:t>h</w:t>
+      </w:r>
+      <w:r>
+        <w:t>ome</w:t>
+      </w:r>
+      <w:r>
+        <w:rPr>
+          <w:rFonts w:hint="eastAsia"/>
+        </w:rPr>
+        <w:t>和前倾等等。调整关节角。</w:t>
+      </w:r>
+    </w:p>
+    <w:p>
+      <w:r>
+        <w:rPr>
+          <w:rFonts w:hint="eastAsia"/>
+        </w:rPr>
+        <w:t>末端执行器的配置：允许末端执行器的特别操作。</w:t>
+      </w:r>
+    </w:p>
+    <w:p>
+      <w:r>
+        <w:rPr>
+          <w:rFonts w:hint="eastAsia"/>
+        </w:rPr>
+        <w:t>被动关节：跳过规划。</w:t>
+      </w:r>
+    </w:p>
+    <w:p>
+      <w:r>
+        <w:rPr>
+          <w:rFonts w:hint="eastAsia"/>
+        </w:rPr>
+        <w:t>生成配置文件：一般命名为</w:t>
+      </w:r>
+      <w:r>
+        <w:rPr>
+          <w:rFonts w:hint="eastAsia"/>
+        </w:rPr>
+        <w:t>[</w:t>
+      </w:r>
+      <w:r>
+        <w:t>robot name]_moveit_config</w:t>
+      </w:r>
+    </w:p>
+    <w:p>
+      <w:r>
+        <w:rPr>
+          <w:rFonts w:hint="eastAsia"/>
+        </w:rPr>
+        <w:t>R</w:t>
+      </w:r>
+      <w:r>
+        <w:t>viz</w:t>
+      </w:r>
+      <w:r>
+        <w:rPr>
+          <w:rFonts w:hint="eastAsia"/>
+        </w:rPr>
+        <w:t>插件：拖动，初始</w:t>
+      </w:r>
+      <w:r>
+        <w:t>/</w:t>
+      </w:r>
+      <w:r>
+        <w:rPr>
+          <w:rFonts w:hint="eastAsia"/>
+        </w:rPr>
+        <w:t>目标状态，执行。</w:t>
+      </w:r>
+    </w:p>
+    <w:p>
+      <w:pPr>
+        <w:pStyle w:val="3"/>
+      </w:pPr>
+      <w:r>
+        <w:rPr>
+          <w:rFonts w:hint="eastAsia"/>
+        </w:rPr>
+        <w:t>3</w:t>
+      </w:r>
+      <w:r>
+        <w:t>.</w:t>
+      </w:r>
+      <w:r>
+        <w:rPr>
+          <w:rFonts w:hint="eastAsia"/>
+        </w:rPr>
+        <w:t>Move Group Python</w:t>
+      </w:r>
+      <w:r>
+        <w:rPr>
+          <w:rFonts w:hint="eastAsia"/>
+        </w:rPr>
+        <w:t>接口</w:t>
+      </w:r>
+    </w:p>
+    <w:p>
+      <w:r>
+        <w:rPr>
+          <w:rFonts w:hint="eastAsia"/>
+        </w:rPr>
+        <w:t>通过</w:t>
+      </w:r>
+      <w:r>
+        <w:rPr>
+          <w:rFonts w:hint="eastAsia"/>
+        </w:rPr>
+        <w:t>M</w:t>
+      </w:r>
+      <w:r>
+        <w:t>ovegroup</w:t>
+      </w:r>
+      <w:r>
+        <w:rPr>
+          <w:rFonts w:hint="eastAsia"/>
+        </w:rPr>
+        <w:t>类实现</w:t>
+      </w:r>
+    </w:p>
+    <w:p>
+      <w:r>
+        <w:rPr>
+          <w:rFonts w:hint="eastAsia"/>
+        </w:rPr>
+        <w:t>可以</w:t>
+      </w:r>
+      <w:r>
+        <w:rPr>
+          <w:rFonts w:hint="eastAsia"/>
+        </w:rPr>
+        <w:t>设置关节或目标姿态，创建行为规划，移动机器人，在环境中增加对象或给机器人增加或减少对象。</w:t>
+      </w:r>
+    </w:p>
+    <w:p>
+      <w:r>
+        <w:rPr>
+          <w:rFonts w:hint="eastAsia"/>
+        </w:rPr>
+        <w:t>以下为</w:t>
+      </w:r>
+      <w:r>
+        <w:t>move_group_python_interface_tutorial.py</w:t>
+      </w:r>
+      <w:r>
+        <w:rPr>
+          <w:rFonts w:hint="eastAsia"/>
+        </w:rPr>
+        <w:t>文件，</w:t>
+      </w:r>
+      <w:r>
+        <w:rPr>
+          <w:rFonts w:hint="eastAsia"/>
+        </w:rPr>
+        <w:t>s</w:t>
+      </w:r>
+      <w:r>
+        <w:t>cripts</w:t>
+      </w:r>
+      <w:r>
+        <w:rPr>
+          <w:rFonts w:hint="eastAsia"/>
+        </w:rPr>
+        <w:t>。</w:t>
+      </w:r>
+    </w:p>
+    <w:p>
+      <w:proofErr w:type="gramStart"/>
+      <w:r>
+        <w:t>#!/</w:t>
+      </w:r>
+      <w:proofErr w:type="gramEnd"/>
+      <w:r>
+        <w:t>usr/bin/env python</w:t>
+      </w:r>
+    </w:p>
+    <w:p/>
+    <w:p>
+      <w:r>
+        <w:t># Software License Agreement (BSD License)</w:t>
+      </w:r>
+    </w:p>
+    <w:p>
+      <w:r>
+        <w:t>#</w:t>
+      </w:r>
+    </w:p>
+    <w:p>
+      <w:r>
+        <w:t># Copyright (c) 2013, SRI International</w:t>
+      </w:r>
+    </w:p>
+    <w:p>
+      <w:r>
+        <w:t># All rights reserved.</w:t>
+      </w:r>
+    </w:p>
+    <w:p>
+      <w:r>
+        <w:t>#</w:t>
+      </w:r>
+    </w:p>
+    <w:p>
+      <w:r>
+        <w:t># Redistribution and use in source and binary forms, with or without</w:t>
+      </w:r>
+    </w:p>
+    <w:p>
+      <w:r>
+        <w:t># modification, are permitted provided that the following conditions</w:t>
+      </w:r>
+    </w:p>
+    <w:p>
+      <w:r>
+        <w:t># are met:</w:t>
+      </w:r>
+    </w:p>
+    <w:p>
+      <w:r>
+        <w:t>#</w:t>
+      </w:r>
+    </w:p>
+    <w:p>
+      <w:r>
+        <w:t>#  * Redistributions of source code must retain the above copyright</w:t>
+      </w:r>
+    </w:p>
+    <w:p>
+      <w:r>
+        <w:t>#    notice, this list of conditions and the following disclaimer.</w:t>
+      </w:r>
+    </w:p>
+    <w:p>
+      <w:r>
+        <w:t>#  * Redistributions in binary form must reproduce the above</w:t>
+      </w:r>
+    </w:p>
+    <w:p>
+      <w:r>
+        <w:t>#    copyright notice, this list of conditions and the following</w:t>
+      </w:r>
+    </w:p>
+    <w:p>
+      <w:r>
+        <w:t>#    disclaimer in the documentation and/or other materials provided</w:t>
+      </w:r>
+    </w:p>
+    <w:p>
+      <w:r>
+        <w:t>#    with the distribution.</w:t>
+      </w:r>
+    </w:p>
+    <w:p>
+      <w:r>
+        <w:t>#  * Neither the name of SRI International nor the names of its</w:t>
+      </w:r>
+    </w:p>
+    <w:p>
+      <w:r>
+        <w:t>#    contributors may be used to endorse or promote products derived</w:t>
+      </w:r>
+    </w:p>
+    <w:p>
+      <w:r>
+        <w:t>#    from this software without specific prior written permission.</w:t>
+      </w:r>
+    </w:p>
+    <w:p>
+      <w:r>
+        <w:t>#</w:t>
+      </w:r>
+    </w:p>
+    <w:p>
+      <w:r>
+        <w:t># THIS SOFTWARE IS PROVIDED BY THE COPYRIGHT HOLDERS AND CONTRIBUTORS</w:t>
+      </w:r>
+    </w:p>
+    <w:p>
+      <w:r>
+        <w:t># "AS IS" AND ANY EXPRESS OR IMPLIED WARRANTIES, INCLUDING, BUT NOT</w:t>
+      </w:r>
+    </w:p>
+    <w:p>
+      <w:r>
+        <w:t># LIMITED TO, THE IMPLIED WARRANTIES OF MERCHANTABILITY AND FITNESS</w:t>
+      </w:r>
+    </w:p>
+    <w:p>
+      <w:r>
+        <w:t># FOR A PARTICULAR PURPOSE ARE DISCLAIMED. IN NO EVENT SHALL THE</w:t>
+      </w:r>
+    </w:p>
+    <w:p>
+      <w:r>
+        <w:t># COPYRIGHT OWNER OR CONTRIBUTORS BE LIABLE FOR ANY DIRECT, INDIRECT,</w:t>
+      </w:r>
+    </w:p>
+    <w:p>
+      <w:r>
+        <w:t># INCIDENTAL, SPECIAL, EXEMPLARY, OR CONSEQUENTIAL DAMAGES (INCLUDING,</w:t>
+      </w:r>
+    </w:p>
+    <w:p>
+      <w:r>
+        <w:t># BUT NOT LIMITED TO, PROCUREMENT OF SUBSTITUTE GOODS OR SERVICES;</w:t>
+      </w:r>
+    </w:p>
+    <w:p>
+      <w:r>
+        <w:t># LOSS OF USE, DATA, OR PROFITS; OR BUSINESS INTERRUPTION) HOWEVER</w:t>
+      </w:r>
+    </w:p>
+    <w:p>
+      <w:r>
+        <w:t># CAUSED AND ON ANY THEORY OF LIABILITY, WHETHER IN CONTRACT, STRICT</w:t>
+      </w:r>
+    </w:p>
+    <w:p>
+      <w:r>
+        <w:t># LIABILITY, OR TORT (INCLUDING NEGLIGENCE OR OTHERWISE) ARISING IN</w:t>
+      </w:r>
+    </w:p>
+    <w:p>
+      <w:r>
+        <w:t># ANY WAY OUT OF THE USE OF THIS SOFTWARE, EVEN IF ADVISED OF THE</w:t>
+      </w:r>
+    </w:p>
+    <w:p>
+      <w:r>
+        <w:t># POSSIBILITY OF SUCH DAMAGE.</w:t>
+      </w:r>
+    </w:p>
+    <w:p>
+      <w:r>
+        <w:t>#</w:t>
+      </w:r>
+    </w:p>
+    <w:p>
+      <w:r>
+        <w:t># Author: Acorn Pooley</w:t>
+      </w:r>
+    </w:p>
+    <w:p/>
+    <w:p>
+      <w:r>
+        <w:t>## BEGIN_SUB_TUTORIAL imports</w:t>
+      </w:r>
+    </w:p>
+    <w:p>
+      <w:r>
+        <w:t>##</w:t>
+      </w:r>
+    </w:p>
+    <w:p>
+      <w:r>
+        <w:t>## To use the python interface to move_group, import the moveit_commander</w:t>
+      </w:r>
+    </w:p>
+    <w:p>
+      <w:r>
+        <w:t>## module.  We also import rospy and some messages that we will use.</w:t>
+      </w:r>
+    </w:p>
+    <w:p>
+      <w:pPr>
+        <w:rPr>
+          <w:rFonts w:hint="eastAsia"/>
+          <w:color w:val="FF0000"/>
+        </w:rPr>
+      </w:pPr>
+      <w:r>
+        <w:t>import sys</w:t>
+      </w:r>
+      <w:r>
+        <w:t xml:space="preserve">   </w:t>
+      </w:r>
+      <w:r>
+        <w:rPr>
+          <w:rFonts w:hint="eastAsia"/>
+          <w:color w:val="FF0000"/>
+        </w:rPr>
+        <w:t>#</w:t>
+      </w:r>
+      <w:r>
+        <w:rPr>
+          <w:color w:val="FF0000"/>
+        </w:rPr>
+        <w:t xml:space="preserve"> </w:t>
+      </w:r>
+      <w:r>
+        <w:rPr>
+          <w:rFonts w:hint="eastAsia"/>
+          <w:color w:val="FF0000"/>
+        </w:rPr>
+        <w:t>导入相关的</w:t>
+      </w:r>
+      <w:r>
+        <w:rPr>
+          <w:rFonts w:hint="eastAsia"/>
+          <w:color w:val="FF0000"/>
+        </w:rPr>
+        <w:t>Python</w:t>
+      </w:r>
+      <w:r>
+        <w:rPr>
+          <w:rFonts w:hint="eastAsia"/>
+          <w:color w:val="FF0000"/>
+        </w:rPr>
+        <w:t>包</w:t>
+      </w:r>
+    </w:p>
+    <w:p>
+      <w:r>
+        <w:t>import copy</w:t>
+      </w:r>
+    </w:p>
+    <w:p>
+      <w:r>
+        <w:t>import rospy</w:t>
+      </w:r>
+    </w:p>
+    <w:p>
+      <w:r>
+        <w:t>import moveit_commander</w:t>
+      </w:r>
+    </w:p>
+    <w:p>
+      <w:r>
+        <w:t>import moveit_msgs.msg</w:t>
+      </w:r>
+    </w:p>
+    <w:p>
       <w:r>
         <w:lastRenderedPageBreak/>
-        <w:t xml:space="preserve">$ </w:t>
-      </w:r>
-      <w:bookmarkStart w:id="0" w:name="_GoBack"/>
+        <w:t>import geometry_msgs.msg</w:t>
+      </w:r>
+    </w:p>
+    <w:p>
+      <w:r>
+        <w:t>## END_SUB_TUTORIAL</w:t>
+      </w:r>
+    </w:p>
+    <w:p/>
+    <w:p>
+      <w:r>
+        <w:t>from std_msgs.msg import String</w:t>
+      </w:r>
+    </w:p>
+    <w:p/>
+    <w:p>
+      <w:r>
+        <w:t>def move_group_python_interface_</w:t>
+      </w:r>
+      <w:proofErr w:type="gramStart"/>
+      <w:r>
+        <w:t>tutorial(</w:t>
+      </w:r>
+      <w:proofErr w:type="gramEnd"/>
+      <w:r>
+        <w:t>):</w:t>
+      </w:r>
+    </w:p>
+    <w:p>
+      <w:r>
+        <w:t xml:space="preserve">  ## BEGIN_TUTORIAL</w:t>
+      </w:r>
+    </w:p>
+    <w:p>
+      <w:r>
+        <w:t xml:space="preserve">  ##</w:t>
+      </w:r>
+    </w:p>
+    <w:p>
+      <w:r>
+        <w:t xml:space="preserve">  ## Setup</w:t>
+      </w:r>
+    </w:p>
+    <w:p>
+      <w:r>
+        <w:t xml:space="preserve">  ## ^^^^^</w:t>
+      </w:r>
+    </w:p>
+    <w:p>
+      <w:r>
+        <w:t xml:space="preserve">  ## CALL_SUB_TUTORIAL imports</w:t>
+      </w:r>
+    </w:p>
+    <w:p>
+      <w:r>
+        <w:t xml:space="preserve">  ##</w:t>
+      </w:r>
+    </w:p>
+    <w:p>
+      <w:r>
+        <w:t xml:space="preserve">  ## First initialize moveit_commander and rospy.</w:t>
+      </w:r>
+      <w:r>
+        <w:rPr>
+          <w:rFonts w:hint="eastAsia"/>
+          <w:color w:val="FF0000"/>
+        </w:rPr>
+        <w:t>初始化</w:t>
+      </w:r>
+      <w:r>
+        <w:rPr>
+          <w:rFonts w:hint="eastAsia"/>
+          <w:color w:val="FF0000"/>
+        </w:rPr>
+        <w:t>m</w:t>
+      </w:r>
+      <w:r>
+        <w:rPr>
+          <w:color w:val="FF0000"/>
+        </w:rPr>
+        <w:t>oveit_commander</w:t>
+      </w:r>
+      <w:r>
+        <w:rPr>
+          <w:rFonts w:hint="eastAsia"/>
+          <w:color w:val="FF0000"/>
+        </w:rPr>
+        <w:t>和</w:t>
+      </w:r>
+      <w:r>
+        <w:rPr>
+          <w:rFonts w:hint="eastAsia"/>
+          <w:color w:val="FF0000"/>
+        </w:rPr>
+        <w:t>r</w:t>
+      </w:r>
+      <w:r>
+        <w:rPr>
+          <w:color w:val="FF0000"/>
+        </w:rPr>
+        <w:t>ospy</w:t>
+      </w:r>
+    </w:p>
+    <w:p>
+      <w:r>
+        <w:t xml:space="preserve">  print "============ Starting tutorial setup"</w:t>
+      </w:r>
+      <w:r>
+        <w:t xml:space="preserve">   </w:t>
+      </w:r>
+    </w:p>
+    <w:p>
+      <w:r>
+        <w:t xml:space="preserve">  moveit_</w:t>
+      </w:r>
+      <w:proofErr w:type="gramStart"/>
+      <w:r>
+        <w:t>commander.roscpp</w:t>
+      </w:r>
+      <w:proofErr w:type="gramEnd"/>
+      <w:r>
+        <w:t>_initialize(sys.argv)</w:t>
+      </w:r>
+    </w:p>
+    <w:p>
+      <w:r>
+        <w:t xml:space="preserve">  </w:t>
+      </w:r>
+      <w:proofErr w:type="gramStart"/>
+      <w:r>
+        <w:t>rospy.init</w:t>
+      </w:r>
+      <w:proofErr w:type="gramEnd"/>
+      <w:r>
+        <w:t>_node('move_group_python_interface_tutorial',</w:t>
+      </w:r>
+    </w:p>
+    <w:p>
+      <w:r>
+        <w:t xml:space="preserve">                  anonymous=True)</w:t>
+      </w:r>
+    </w:p>
+    <w:p/>
+    <w:p>
+      <w:r>
+        <w:t xml:space="preserve">  ## Instantiate a RobotCommander object.  This object is an interface to</w:t>
+      </w:r>
+    </w:p>
+    <w:p>
+      <w:r>
+        <w:t xml:space="preserve">  ## the robot as a whole.</w:t>
+      </w:r>
+      <w:r>
+        <w:t xml:space="preserve">  </w:t>
+      </w:r>
+      <w:r>
+        <w:rPr>
+          <w:rFonts w:hint="eastAsia"/>
+          <w:color w:val="FF0000"/>
+        </w:rPr>
+        <w:t>实例化</w:t>
+      </w:r>
+      <w:r>
+        <w:rPr>
+          <w:color w:val="FF0000"/>
+        </w:rPr>
+        <w:t>RobotCommander</w:t>
+      </w:r>
+      <w:r>
+        <w:rPr>
+          <w:rFonts w:hint="eastAsia"/>
+          <w:color w:val="FF0000"/>
+        </w:rPr>
+        <w:t>的对象，本接口为机器人总入口</w:t>
+      </w:r>
+    </w:p>
+    <w:p>
+      <w:r>
+        <w:t xml:space="preserve">  robot = moveit_</w:t>
+      </w:r>
+      <w:proofErr w:type="gramStart"/>
+      <w:r>
+        <w:t>commander.RobotCommander</w:t>
+      </w:r>
+      <w:proofErr w:type="gramEnd"/>
+      <w:r>
+        <w:t>()</w:t>
+      </w:r>
+    </w:p>
+    <w:p/>
+    <w:p>
+      <w:r>
+        <w:t xml:space="preserve">  ## Instantiate a PlanningSceneInterface object.  This object is an interface</w:t>
+      </w:r>
+    </w:p>
+    <w:p>
+      <w:r>
+        <w:t xml:space="preserve">  ## to the world surrounding the robot.</w:t>
+      </w:r>
+    </w:p>
+    <w:p>
+      <w:pPr>
+        <w:rPr>
+          <w:rFonts w:hint="eastAsia"/>
+        </w:rPr>
+      </w:pPr>
+      <w:r>
+        <w:rPr>
+          <w:rFonts w:hint="eastAsia"/>
+        </w:rPr>
+        <w:t xml:space="preserve"> </w:t>
+      </w:r>
+      <w:r>
+        <w:t xml:space="preserve"> </w:t>
+      </w:r>
+      <w:r>
+        <w:rPr>
+          <w:rFonts w:hint="eastAsia"/>
+        </w:rPr>
+        <w:t>##</w:t>
+      </w:r>
+      <w:r>
+        <w:t xml:space="preserve"> </w:t>
+      </w:r>
+      <w:r>
+        <w:rPr>
+          <w:rFonts w:hint="eastAsia"/>
+          <w:color w:val="FF0000"/>
+        </w:rPr>
+        <w:t>实例化</w:t>
+      </w:r>
+      <w:r>
+        <w:rPr>
+          <w:color w:val="FF0000"/>
+        </w:rPr>
+        <w:t>PlanningSceneInterface</w:t>
+      </w:r>
+      <w:r>
+        <w:rPr>
+          <w:rFonts w:hint="eastAsia"/>
+          <w:color w:val="FF0000"/>
+        </w:rPr>
+        <w:t>的对象，本接口为</w:t>
+      </w:r>
+      <w:r>
+        <w:rPr>
+          <w:rFonts w:hint="eastAsia"/>
+          <w:color w:val="FF0000"/>
+        </w:rPr>
+        <w:t>围绕</w:t>
+      </w:r>
+      <w:r>
+        <w:rPr>
+          <w:rFonts w:hint="eastAsia"/>
+          <w:color w:val="FF0000"/>
+        </w:rPr>
+        <w:t>机器人</w:t>
+      </w:r>
+      <w:r>
+        <w:rPr>
+          <w:rFonts w:hint="eastAsia"/>
+          <w:color w:val="FF0000"/>
+        </w:rPr>
+        <w:t>的世界</w:t>
+      </w:r>
+    </w:p>
+    <w:p>
+      <w:r>
+        <w:t xml:space="preserve">  scene = moveit_</w:t>
+      </w:r>
+      <w:proofErr w:type="gramStart"/>
+      <w:r>
+        <w:t>commander.PlanningSceneInterface</w:t>
+      </w:r>
+      <w:proofErr w:type="gramEnd"/>
+      <w:r>
+        <w:t>()</w:t>
+      </w:r>
+    </w:p>
+    <w:p/>
+    <w:p>
+      <w:r>
+        <w:t xml:space="preserve">  ## Instantiate a MoveGroupCommander object.  This object is an interface</w:t>
+      </w:r>
+    </w:p>
+    <w:p>
+      <w:r>
+        <w:t xml:space="preserve">  ## to one group of joints.  In this case the group is the joints in the left</w:t>
+      </w:r>
+    </w:p>
+    <w:p>
+      <w:r>
+        <w:t xml:space="preserve">  ## arm.  This interface can be used to plan and execute motions on the left</w:t>
+      </w:r>
+    </w:p>
+    <w:p>
+      <w:r>
+        <w:t xml:space="preserve">  ## arm.</w:t>
+      </w:r>
+    </w:p>
+    <w:p>
+      <w:pPr>
+        <w:rPr>
+          <w:rFonts w:hint="eastAsia"/>
+        </w:rPr>
+      </w:pPr>
+      <w:r>
+        <w:rPr>
+          <w:rFonts w:hint="eastAsia"/>
+        </w:rPr>
+        <w:t xml:space="preserve"> </w:t>
+      </w:r>
+      <w:r>
+        <w:t xml:space="preserve"> </w:t>
+      </w:r>
+      <w:r>
+        <w:rPr>
+          <w:rFonts w:hint="eastAsia"/>
+        </w:rPr>
+        <w:t>##</w:t>
+      </w:r>
+      <w:r>
+        <w:t xml:space="preserve"> </w:t>
+      </w:r>
+      <w:r>
+        <w:rPr>
+          <w:rFonts w:hint="eastAsia"/>
+          <w:color w:val="FF0000"/>
+        </w:rPr>
+        <w:t>实例化</w:t>
+      </w:r>
+      <w:r>
+        <w:rPr>
+          <w:color w:val="FF0000"/>
+        </w:rPr>
+        <w:t>MoveGroupCommander</w:t>
+      </w:r>
+      <w:r>
+        <w:rPr>
+          <w:rFonts w:hint="eastAsia"/>
+          <w:color w:val="FF0000"/>
+        </w:rPr>
+        <w:t>的对象，本接口</w:t>
+      </w:r>
+      <w:r>
+        <w:rPr>
+          <w:rFonts w:hint="eastAsia"/>
+          <w:color w:val="FF0000"/>
+        </w:rPr>
+        <w:t>为所规划的关节组</w:t>
+      </w:r>
+    </w:p>
+    <w:p>
+      <w:r>
+        <w:t xml:space="preserve">  group = moveit_</w:t>
+      </w:r>
+      <w:proofErr w:type="gramStart"/>
+      <w:r>
+        <w:t>commander.</w:t>
+      </w:r>
+      <w:bookmarkStart w:id="0" w:name="_Hlk92790487"/>
+      <w:r>
+        <w:t>MoveGroupCommander</w:t>
+      </w:r>
       <w:bookmarkEnd w:id="0"/>
-      <w:r>
-        <w:t>rostopic pub -1 /rrbot/joint2_position_controller/command std_msgs/Float64 "data: 1.0"</w:t>
+      <w:proofErr w:type="gramEnd"/>
+      <w:r>
+        <w:t>("left_arm")</w:t>
+      </w:r>
+    </w:p>
+    <w:p/>
+    <w:p/>
+    <w:p>
+      <w:r>
+        <w:t xml:space="preserve">  ## We create this DisplayTrajectory publisher which is used below to publish</w:t>
+      </w:r>
+    </w:p>
+    <w:p>
+      <w:r>
+        <w:t xml:space="preserve">  ## trajectories for RVIZ to visualize.</w:t>
+      </w:r>
+    </w:p>
+    <w:p>
+      <w:pPr>
+        <w:rPr>
+          <w:rFonts w:hint="eastAsia"/>
+          <w:color w:val="FF0000"/>
+        </w:rPr>
+      </w:pPr>
+      <w:r>
+        <w:rPr>
+          <w:rFonts w:hint="eastAsia"/>
+        </w:rPr>
+        <w:t xml:space="preserve"> </w:t>
+      </w:r>
+      <w:r>
+        <w:t xml:space="preserve"> </w:t>
+      </w:r>
+      <w:r>
+        <w:rPr>
+          <w:rFonts w:hint="eastAsia"/>
+        </w:rPr>
+        <w:t>##</w:t>
+      </w:r>
+      <w:r>
+        <w:t xml:space="preserve"> </w:t>
+      </w:r>
+      <w:r>
+        <w:rPr>
+          <w:rFonts w:hint="eastAsia"/>
+          <w:color w:val="FF0000"/>
+        </w:rPr>
+        <w:t>创建</w:t>
+      </w:r>
+      <w:r>
+        <w:rPr>
+          <w:rFonts w:hint="eastAsia"/>
+          <w:color w:val="FF0000"/>
+        </w:rPr>
+        <w:t>Di</w:t>
+      </w:r>
+      <w:r>
+        <w:rPr>
+          <w:color w:val="FF0000"/>
+        </w:rPr>
+        <w:t>splayTrajectory</w:t>
+      </w:r>
+      <w:r>
+        <w:rPr>
+          <w:rFonts w:hint="eastAsia"/>
+          <w:color w:val="FF0000"/>
+        </w:rPr>
+        <w:t>发布器，轨迹在</w:t>
+      </w:r>
+      <w:r>
+        <w:rPr>
+          <w:rFonts w:hint="eastAsia"/>
+          <w:color w:val="FF0000"/>
+        </w:rPr>
+        <w:t>R</w:t>
+      </w:r>
+      <w:r>
+        <w:rPr>
+          <w:color w:val="FF0000"/>
+        </w:rPr>
+        <w:t>viz</w:t>
+      </w:r>
+      <w:r>
+        <w:rPr>
+          <w:rFonts w:hint="eastAsia"/>
+          <w:color w:val="FF0000"/>
+        </w:rPr>
+        <w:t>中可视化</w:t>
+      </w:r>
+    </w:p>
+    <w:p>
+      <w:r>
+        <w:t xml:space="preserve">  display_trajectory_publisher = </w:t>
+      </w:r>
+      <w:proofErr w:type="gramStart"/>
+      <w:r>
+        <w:t>rospy.Publisher</w:t>
+      </w:r>
+      <w:proofErr w:type="gramEnd"/>
+      <w:r>
+        <w:t>(</w:t>
+      </w:r>
+    </w:p>
+    <w:p>
+      <w:r>
+        <w:t xml:space="preserve">                                      '/move_group/display_planned_path',</w:t>
+      </w:r>
+    </w:p>
+    <w:p>
+      <w:r>
+        <w:t xml:space="preserve">                                      </w:t>
+      </w:r>
+      <w:proofErr w:type="gramStart"/>
+      <w:r>
+        <w:t>moveit_msgs.msg.DisplayTrajectory</w:t>
+      </w:r>
+      <w:proofErr w:type="gramEnd"/>
+      <w:r>
+        <w:t>)</w:t>
+      </w:r>
+    </w:p>
+    <w:p/>
+    <w:p>
+      <w:r>
+        <w:t xml:space="preserve">  ## Wait for RVIZ to initialize. This sleep is ONLY to allow Rviz to come up.</w:t>
+      </w:r>
+    </w:p>
+    <w:p>
+      <w:pPr>
+        <w:rPr>
+          <w:rFonts w:hint="eastAsia"/>
+          <w:color w:val="FF0000"/>
+        </w:rPr>
+      </w:pPr>
+      <w:r>
+        <w:rPr>
+          <w:rFonts w:hint="eastAsia"/>
+        </w:rPr>
+        <w:t xml:space="preserve"> ##</w:t>
+      </w:r>
+      <w:r>
+        <w:rPr>
+          <w:color w:val="FF0000"/>
+        </w:rPr>
+        <w:t xml:space="preserve"> </w:t>
+      </w:r>
+      <w:r>
+        <w:rPr>
+          <w:rFonts w:hint="eastAsia"/>
+          <w:color w:val="FF0000"/>
+        </w:rPr>
+        <w:t>等待</w:t>
+      </w:r>
+      <w:r>
+        <w:rPr>
+          <w:rFonts w:hint="eastAsia"/>
+          <w:color w:val="FF0000"/>
+        </w:rPr>
+        <w:t>Rviz</w:t>
+      </w:r>
+      <w:r>
+        <w:rPr>
+          <w:rFonts w:hint="eastAsia"/>
+          <w:color w:val="FF0000"/>
+        </w:rPr>
+        <w:t>初始化</w:t>
+      </w:r>
+    </w:p>
+    <w:p>
+      <w:r>
+        <w:lastRenderedPageBreak/>
+        <w:t xml:space="preserve">  print "============ Waiting for RVIZ..."</w:t>
+      </w:r>
+    </w:p>
+    <w:p>
+      <w:r>
+        <w:t xml:space="preserve">  </w:t>
+      </w:r>
+      <w:proofErr w:type="gramStart"/>
+      <w:r>
+        <w:t>rospy.sleep</w:t>
+      </w:r>
+      <w:proofErr w:type="gramEnd"/>
+      <w:r>
+        <w:t>(10)</w:t>
+      </w:r>
+    </w:p>
+    <w:p>
+      <w:r>
+        <w:t xml:space="preserve">  print "============ Starting tutorial "</w:t>
+      </w:r>
+    </w:p>
+    <w:p/>
+    <w:p>
+      <w:r>
+        <w:t xml:space="preserve">  ## Getting Basic Information</w:t>
+      </w:r>
+    </w:p>
+    <w:p>
+      <w:r>
+        <w:t xml:space="preserve">  ## ^^^^^^^^^^^^^^^^^^^^^^^^^</w:t>
+      </w:r>
+    </w:p>
+    <w:p>
+      <w:r>
+        <w:t xml:space="preserve">  ##</w:t>
+      </w:r>
+    </w:p>
+    <w:p>
+      <w:pPr>
+        <w:rPr>
+          <w:color w:val="FF0000"/>
+        </w:rPr>
+      </w:pPr>
+      <w:r>
+        <w:t xml:space="preserve">  ## We can get the name of the reference frame for this robot</w:t>
+      </w:r>
+      <w:r>
+        <w:rPr>
+          <w:rFonts w:hint="eastAsia"/>
+          <w:color w:val="FF0000"/>
+        </w:rPr>
+        <w:t>参考系名称</w:t>
+      </w:r>
+    </w:p>
+    <w:p>
+      <w:r>
+        <w:t xml:space="preserve">  print "============ Reference frame: %s" % group.get_planning_</w:t>
+      </w:r>
+      <w:proofErr w:type="gramStart"/>
+      <w:r>
+        <w:t>frame(</w:t>
+      </w:r>
+      <w:proofErr w:type="gramEnd"/>
+      <w:r>
+        <w:t>)</w:t>
+      </w:r>
+    </w:p>
+    <w:p/>
+    <w:p>
+      <w:r>
+        <w:t xml:space="preserve">  ## We can also print the name of the end-effector link for this group</w:t>
+      </w:r>
+      <w:r>
+        <w:rPr>
+          <w:rFonts w:hint="eastAsia"/>
+          <w:color w:val="FF0000"/>
+        </w:rPr>
+        <w:t>末端执行器名称</w:t>
+      </w:r>
+    </w:p>
+    <w:p>
+      <w:r>
+        <w:t xml:space="preserve">  print "============ Reference frame: %s" % group.get_end_effector_</w:t>
+      </w:r>
+      <w:proofErr w:type="gramStart"/>
+      <w:r>
+        <w:t>link(</w:t>
+      </w:r>
+      <w:proofErr w:type="gramEnd"/>
+      <w:r>
+        <w:t>)</w:t>
+      </w:r>
+    </w:p>
+    <w:p/>
+    <w:p>
+      <w:pPr>
+        <w:rPr>
+          <w:color w:val="FF0000"/>
+        </w:rPr>
+      </w:pPr>
+      <w:r>
+        <w:t xml:space="preserve">  ## We can get a list of all the groups in the robot</w:t>
+      </w:r>
+      <w:r>
+        <w:rPr>
+          <w:rFonts w:hint="eastAsia"/>
+          <w:color w:val="FF0000"/>
+        </w:rPr>
+        <w:t>获得机器人所有组</w:t>
+      </w:r>
+    </w:p>
+    <w:p>
+      <w:pPr>
+        <w:rPr>
+          <w:rFonts w:hint="eastAsia"/>
+          <w:color w:val="FF0000"/>
+        </w:rPr>
+      </w:pPr>
+      <w:r>
+        <w:t xml:space="preserve">  print "============ Robot Groups:"</w:t>
+      </w:r>
+    </w:p>
+    <w:p>
+      <w:r>
+        <w:t xml:space="preserve">  print robot.get_group_</w:t>
+      </w:r>
+      <w:proofErr w:type="gramStart"/>
+      <w:r>
+        <w:t>names(</w:t>
+      </w:r>
+      <w:proofErr w:type="gramEnd"/>
+      <w:r>
+        <w:t>)</w:t>
+      </w:r>
+    </w:p>
+    <w:p/>
+    <w:p>
+      <w:r>
+        <w:t xml:space="preserve">  ## Sometimes for debugging it is useful to print the entire state of the</w:t>
+      </w:r>
+    </w:p>
+    <w:p>
+      <w:pPr>
+        <w:rPr>
+          <w:color w:val="FF0000"/>
+        </w:rPr>
+      </w:pPr>
+      <w:r>
+        <w:t xml:space="preserve">  ## robot.</w:t>
+      </w:r>
+      <w:r>
+        <w:t xml:space="preserve"> </w:t>
+      </w:r>
+      <w:r>
+        <w:rPr>
+          <w:rFonts w:hint="eastAsia"/>
+          <w:color w:val="FF0000"/>
+        </w:rPr>
+        <w:t>机器人的所有状态</w:t>
+      </w:r>
+    </w:p>
+    <w:p>
+      <w:r>
+        <w:t xml:space="preserve">  print "============ Printing robot state"</w:t>
+      </w:r>
+    </w:p>
+    <w:p>
+      <w:r>
+        <w:t xml:space="preserve">  print robot.get_current_</w:t>
+      </w:r>
+      <w:proofErr w:type="gramStart"/>
+      <w:r>
+        <w:t>state(</w:t>
+      </w:r>
+      <w:proofErr w:type="gramEnd"/>
+      <w:r>
+        <w:t>)</w:t>
+      </w:r>
+    </w:p>
+    <w:p>
+      <w:r>
+        <w:t xml:space="preserve">  print "============"</w:t>
+      </w:r>
+    </w:p>
+    <w:p/>
+    <w:p/>
+    <w:p>
+      <w:r>
+        <w:t xml:space="preserve">  ## Planning to a Pose goal</w:t>
+      </w:r>
+    </w:p>
+    <w:p>
+      <w:r>
+        <w:t xml:space="preserve">  ## ^^^^^^^^^^^^^^^^^^^^^^^</w:t>
+      </w:r>
+    </w:p>
+    <w:p>
+      <w:r>
+        <w:t xml:space="preserve">  ## We can plan a motion for this group to a desired pose for the </w:t>
+      </w:r>
+    </w:p>
+    <w:p>
+      <w:pPr>
+        <w:rPr>
+          <w:rFonts w:hint="eastAsia"/>
+          <w:color w:val="FF0000"/>
+        </w:rPr>
+      </w:pPr>
+      <w:r>
+        <w:t xml:space="preserve">  ## end-effector</w:t>
+      </w:r>
+      <w:r>
+        <w:t xml:space="preserve"> </w:t>
+      </w:r>
+      <w:r>
+        <w:rPr>
+          <w:rFonts w:hint="eastAsia"/>
+          <w:color w:val="FF0000"/>
+        </w:rPr>
+        <w:t>为该组规划动作，为目标姿态</w:t>
+      </w:r>
+    </w:p>
+    <w:p>
+      <w:r>
+        <w:t xml:space="preserve">  print "============ Generating plan 1"</w:t>
+      </w:r>
+    </w:p>
+    <w:p>
+      <w:r>
+        <w:t xml:space="preserve">  pose_target = </w:t>
+      </w:r>
+      <w:proofErr w:type="gramStart"/>
+      <w:r>
+        <w:t>geometry_msgs.msg.Pose</w:t>
+      </w:r>
+      <w:proofErr w:type="gramEnd"/>
+      <w:r>
+        <w:t>()</w:t>
+      </w:r>
+    </w:p>
+    <w:p>
+      <w:r>
+        <w:t xml:space="preserve">  pose_</w:t>
+      </w:r>
+      <w:proofErr w:type="gramStart"/>
+      <w:r>
+        <w:t>target.orientation</w:t>
+      </w:r>
+      <w:proofErr w:type="gramEnd"/>
+      <w:r>
+        <w:t>.w = 1.0</w:t>
+      </w:r>
+    </w:p>
+    <w:p>
+      <w:r>
+        <w:t xml:space="preserve">  pose_</w:t>
+      </w:r>
+      <w:proofErr w:type="gramStart"/>
+      <w:r>
+        <w:t>target.position</w:t>
+      </w:r>
+      <w:proofErr w:type="gramEnd"/>
+      <w:r>
+        <w:t>.x = 0.7</w:t>
+      </w:r>
+    </w:p>
+    <w:p>
+      <w:r>
+        <w:t xml:space="preserve">  pose_</w:t>
+      </w:r>
+      <w:proofErr w:type="gramStart"/>
+      <w:r>
+        <w:t>target.position</w:t>
+      </w:r>
+      <w:proofErr w:type="gramEnd"/>
+      <w:r>
+        <w:t>.y = -0.05</w:t>
+      </w:r>
+    </w:p>
+    <w:p>
+      <w:r>
+        <w:t xml:space="preserve">  pose_</w:t>
+      </w:r>
+      <w:proofErr w:type="gramStart"/>
+      <w:r>
+        <w:t>target.position</w:t>
+      </w:r>
+      <w:proofErr w:type="gramEnd"/>
+      <w:r>
+        <w:t>.z = 1.1</w:t>
+      </w:r>
+    </w:p>
+    <w:p>
+      <w:r>
+        <w:t xml:space="preserve">  group.</w:t>
+      </w:r>
+      <w:r>
+        <w:rPr>
+          <w:color w:val="FF0000"/>
+        </w:rPr>
+        <w:t>set_pose_target</w:t>
+      </w:r>
+      <w:r>
+        <w:t>(pose_target)</w:t>
+      </w:r>
+    </w:p>
+    <w:p/>
+    <w:p>
+      <w:r>
+        <w:t xml:space="preserve">  ## Now, we call the planner to compute the plan</w:t>
+      </w:r>
+    </w:p>
+    <w:p>
+      <w:r>
+        <w:t xml:space="preserve">  ## and visualize it if successful</w:t>
+      </w:r>
+    </w:p>
+    <w:p>
+      <w:r>
+        <w:t xml:space="preserve">  ## Note that we are just planning, not asking move_group </w:t>
+      </w:r>
+    </w:p>
+    <w:p>
+      <w:pPr>
+        <w:rPr>
+          <w:color w:val="FF0000"/>
+        </w:rPr>
+      </w:pPr>
+      <w:r>
+        <w:t xml:space="preserve">  ## to actually move the robot</w:t>
+      </w:r>
+      <w:r>
+        <w:rPr>
+          <w:rFonts w:hint="eastAsia"/>
+          <w:color w:val="FF0000"/>
+        </w:rPr>
+        <w:t>规划，并在</w:t>
+      </w:r>
+      <w:r>
+        <w:rPr>
+          <w:rFonts w:hint="eastAsia"/>
+          <w:color w:val="FF0000"/>
+        </w:rPr>
+        <w:t>R</w:t>
+      </w:r>
+      <w:r>
+        <w:rPr>
+          <w:color w:val="FF0000"/>
+        </w:rPr>
+        <w:t>viz</w:t>
+      </w:r>
+      <w:r>
+        <w:rPr>
+          <w:rFonts w:hint="eastAsia"/>
+          <w:color w:val="FF0000"/>
+        </w:rPr>
+        <w:t>中显示</w:t>
+      </w:r>
+    </w:p>
+    <w:p>
+      <w:r>
+        <w:t xml:space="preserve">  plan1 = </w:t>
+      </w:r>
+      <w:proofErr w:type="gramStart"/>
+      <w:r>
+        <w:rPr>
+          <w:color w:val="FF0000"/>
+        </w:rPr>
+        <w:t>group.plan</w:t>
+      </w:r>
+      <w:proofErr w:type="gramEnd"/>
+      <w:r>
+        <w:rPr>
+          <w:color w:val="FF0000"/>
+        </w:rPr>
+        <w:t>()</w:t>
+      </w:r>
+    </w:p>
+    <w:p/>
+    <w:p>
+      <w:r>
+        <w:t xml:space="preserve">  print "============ Waiting while RVIZ displays plan1..."</w:t>
+      </w:r>
+    </w:p>
+    <w:p>
+      <w:r>
+        <w:t xml:space="preserve">  </w:t>
+      </w:r>
+      <w:proofErr w:type="gramStart"/>
+      <w:r>
+        <w:t>rospy.sleep</w:t>
+      </w:r>
+      <w:proofErr w:type="gramEnd"/>
+      <w:r>
+        <w:t>(5)</w:t>
+      </w:r>
+    </w:p>
+    <w:p/>
+    <w:p>
+      <w:r>
+        <w:t xml:space="preserve"> </w:t>
+      </w:r>
+    </w:p>
+    <w:p>
+      <w:r>
+        <w:t xml:space="preserve">  ## You can ask RVIZ to visualize a plan (aka trajectory) for you.  But the</w:t>
+      </w:r>
+    </w:p>
+    <w:p>
+      <w:r>
+        <w:t xml:space="preserve">  ## </w:t>
+      </w:r>
+      <w:proofErr w:type="gramStart"/>
+      <w:r>
+        <w:rPr>
+          <w:color w:val="FF0000"/>
+        </w:rPr>
+        <w:t>group.plan</w:t>
+      </w:r>
+      <w:proofErr w:type="gramEnd"/>
+      <w:r>
+        <w:rPr>
+          <w:color w:val="FF0000"/>
+        </w:rPr>
+        <w:t>()</w:t>
+      </w:r>
+      <w:r>
+        <w:t xml:space="preserve"> method does this automatically so this is not that useful</w:t>
+      </w:r>
+    </w:p>
+    <w:p>
+      <w:pPr>
+        <w:rPr>
+          <w:color w:val="FF0000"/>
+        </w:rPr>
+      </w:pPr>
+      <w:r>
+        <w:t xml:space="preserve">  ## here (it just displays the same trajectory again).</w:t>
+      </w:r>
+      <w:r>
+        <w:rPr>
+          <w:color w:val="FF0000"/>
+        </w:rPr>
+        <w:t>R</w:t>
+      </w:r>
+      <w:r>
+        <w:rPr>
+          <w:rFonts w:hint="eastAsia"/>
+          <w:color w:val="FF0000"/>
+        </w:rPr>
+        <w:t>viz</w:t>
+      </w:r>
+      <w:r>
+        <w:rPr>
+          <w:rFonts w:hint="eastAsia"/>
+          <w:color w:val="FF0000"/>
+        </w:rPr>
+        <w:t>显示轨迹</w:t>
+      </w:r>
+    </w:p>
+    <w:p>
+      <w:r>
+        <w:t xml:space="preserve">  print "============ Visualizing plan1"</w:t>
+      </w:r>
+    </w:p>
+    <w:p>
+      <w:r>
+        <w:t xml:space="preserve">  display_trajectory = </w:t>
+      </w:r>
+      <w:proofErr w:type="gramStart"/>
+      <w:r>
+        <w:t>moveit_msgs.msg.DisplayTrajectory</w:t>
+      </w:r>
+      <w:proofErr w:type="gramEnd"/>
+      <w:r>
+        <w:t>()</w:t>
+      </w:r>
+    </w:p>
+    <w:p/>
+    <w:p>
+      <w:r>
+        <w:t xml:space="preserve">  display_</w:t>
+      </w:r>
+      <w:proofErr w:type="gramStart"/>
+      <w:r>
+        <w:t>trajectory.trajectory</w:t>
+      </w:r>
+      <w:proofErr w:type="gramEnd"/>
+      <w:r>
+        <w:t>_start = robot.get_current_state()</w:t>
+      </w:r>
+    </w:p>
+    <w:p>
+      <w:r>
+        <w:t xml:space="preserve">  display_</w:t>
+      </w:r>
+      <w:proofErr w:type="gramStart"/>
+      <w:r>
+        <w:t>trajectory.trajectory</w:t>
+      </w:r>
+      <w:proofErr w:type="gramEnd"/>
+      <w:r>
+        <w:t>.append(plan1)</w:t>
+      </w:r>
+    </w:p>
+    <w:p>
+      <w:r>
+        <w:t xml:space="preserve">  display_trajectory_</w:t>
+      </w:r>
+      <w:proofErr w:type="gramStart"/>
+      <w:r>
+        <w:t>publisher.publish</w:t>
+      </w:r>
+      <w:proofErr w:type="gramEnd"/>
+      <w:r>
+        <w:t>(display_trajectory);</w:t>
+      </w:r>
+    </w:p>
+    <w:p/>
+    <w:p>
+      <w:r>
+        <w:t xml:space="preserve">  print "============ Waiting while plan1 is visualized (again)..."</w:t>
+      </w:r>
+    </w:p>
+    <w:p>
+      <w:r>
+        <w:t xml:space="preserve">  </w:t>
+      </w:r>
+      <w:proofErr w:type="gramStart"/>
+      <w:r>
+        <w:t>rospy.sleep</w:t>
+      </w:r>
+      <w:proofErr w:type="gramEnd"/>
+      <w:r>
+        <w:t>(5)</w:t>
+      </w:r>
+    </w:p>
+    <w:p/>
+    <w:p/>
+    <w:p>
+      <w:r>
+        <w:t xml:space="preserve">  ## Moving to a pose goal</w:t>
+      </w:r>
+    </w:p>
+    <w:p>
+      <w:r>
+        <w:t xml:space="preserve">  ## ^^^^^^^^^^^^^^^^^^^^^</w:t>
+      </w:r>
+    </w:p>
+    <w:p>
+      <w:r>
+        <w:t xml:space="preserve">  ##</w:t>
+      </w:r>
+      <w:r>
+        <w:rPr>
+          <w:rFonts w:hint="eastAsia"/>
+          <w:color w:val="FF0000"/>
+        </w:rPr>
+        <w:t>运动到目标姿态</w:t>
+      </w:r>
+    </w:p>
+    <w:p>
+      <w:r>
+        <w:t xml:space="preserve">  ## Moving to a pose goal is similar to the step above</w:t>
+      </w:r>
+    </w:p>
+    <w:p>
+      <w:r>
+        <w:t xml:space="preserve">  ## except we now use the </w:t>
+      </w:r>
+      <w:proofErr w:type="gramStart"/>
+      <w:r>
+        <w:rPr>
+          <w:color w:val="FF0000"/>
+        </w:rPr>
+        <w:t>go(</w:t>
+      </w:r>
+      <w:proofErr w:type="gramEnd"/>
+      <w:r>
+        <w:rPr>
+          <w:color w:val="FF0000"/>
+        </w:rPr>
+        <w:t>) function</w:t>
+      </w:r>
+      <w:r>
+        <w:t>. Note that</w:t>
+      </w:r>
+    </w:p>
+    <w:p>
+      <w:r>
+        <w:t xml:space="preserve">  ## the pose goal we had set earlier is still active </w:t>
+      </w:r>
+    </w:p>
+    <w:p>
+      <w:r>
+        <w:t xml:space="preserve">  ## and </w:t>
+      </w:r>
+      <w:proofErr w:type="gramStart"/>
+      <w:r>
+        <w:t>so</w:t>
+      </w:r>
+      <w:proofErr w:type="gramEnd"/>
+      <w:r>
+        <w:t xml:space="preserve"> the robot will try to move to that goal. We will</w:t>
+      </w:r>
+    </w:p>
+    <w:p>
+      <w:r>
+        <w:t xml:space="preserve">  ## not use that function in this tutorial since it is </w:t>
+      </w:r>
+    </w:p>
+    <w:p>
+      <w:r>
+        <w:t xml:space="preserve">  ## a blocking function and requires a controller to be active</w:t>
+      </w:r>
+    </w:p>
+    <w:p>
+      <w:r>
+        <w:t xml:space="preserve">  ## and report success on execution of a trajectory.</w:t>
+      </w:r>
+    </w:p>
+    <w:p/>
+    <w:p>
+      <w:r>
+        <w:t xml:space="preserve">  # Uncomment below line when working with a real robot</w:t>
+      </w:r>
+    </w:p>
+    <w:p>
+      <w:r>
+        <w:t xml:space="preserve">  # </w:t>
+      </w:r>
+      <w:proofErr w:type="gramStart"/>
+      <w:r>
+        <w:t>group.go</w:t>
+      </w:r>
+      <w:proofErr w:type="gramEnd"/>
+      <w:r>
+        <w:t>(wait=True)</w:t>
+      </w:r>
+    </w:p>
+    <w:p/>
+    <w:p>
+      <w:r>
+        <w:t xml:space="preserve">  ## Planning to a joint-space goal </w:t>
+      </w:r>
+    </w:p>
+    <w:p>
+      <w:r>
+        <w:t xml:space="preserve">  ## ^^^^^^^^^^^^^^^^^^^^^^^^^^^^^^</w:t>
+      </w:r>
+    </w:p>
+    <w:p>
+      <w:r>
+        <w:t xml:space="preserve">  ##</w:t>
+      </w:r>
+      <w:r>
+        <w:t xml:space="preserve"> </w:t>
+      </w:r>
+      <w:r>
+        <w:rPr>
+          <w:rFonts w:hint="eastAsia"/>
+          <w:color w:val="FF0000"/>
+        </w:rPr>
+        <w:t>规划关节空间目标</w:t>
+      </w:r>
+    </w:p>
+    <w:p>
+      <w:r>
+        <w:t xml:space="preserve">  ## Let's set a joint space goal and move towards it. </w:t>
+      </w:r>
+    </w:p>
+    <w:p>
+      <w:r>
+        <w:t xml:space="preserve">  ## First, we will clear the pose target we had just set.</w:t>
+      </w:r>
+    </w:p>
+    <w:p/>
+    <w:p>
+      <w:r>
+        <w:t xml:space="preserve">  group.clear_pose_targets()</w:t>
+      </w:r>
+      <w:r>
+        <w:t xml:space="preserve">  </w:t>
+      </w:r>
+      <w:r>
+        <w:rPr>
+          <w:rFonts w:hint="eastAsia"/>
+          <w:color w:val="FF0000"/>
+        </w:rPr>
+        <w:t>#</w:t>
+      </w:r>
+      <w:r>
+        <w:rPr>
+          <w:rFonts w:hint="eastAsia"/>
+          <w:color w:val="FF0000"/>
+        </w:rPr>
+        <w:t>先清除姿态目标</w:t>
+      </w:r>
+    </w:p>
+    <w:p/>
+    <w:p>
+      <w:r>
+        <w:t xml:space="preserve">  ## Then, we will get the current set of joint values for the group</w:t>
+      </w:r>
+      <w:r>
+        <w:rPr>
+          <w:rFonts w:hint="eastAsia"/>
+          <w:color w:val="FF0000"/>
+        </w:rPr>
+        <w:t>返回</w:t>
+      </w:r>
+      <w:r>
+        <w:rPr>
+          <w:rFonts w:hint="eastAsia"/>
+          <w:color w:val="FF0000"/>
+        </w:rPr>
+        <w:t>控制</w:t>
+      </w:r>
+      <w:proofErr w:type="gramStart"/>
+      <w:r>
+        <w:rPr>
+          <w:rFonts w:hint="eastAsia"/>
+          <w:color w:val="FF0000"/>
+        </w:rPr>
+        <w:t>组当前</w:t>
+      </w:r>
+      <w:proofErr w:type="gramEnd"/>
+      <w:r>
+        <w:rPr>
+          <w:rFonts w:hint="eastAsia"/>
+          <w:color w:val="FF0000"/>
+        </w:rPr>
+        <w:t>的关节值</w:t>
+      </w:r>
+    </w:p>
+    <w:p>
+      <w:r>
+        <w:t xml:space="preserve">  group_variable_values = group.get_current_joint_</w:t>
+      </w:r>
+      <w:proofErr w:type="gramStart"/>
+      <w:r>
+        <w:t>values(</w:t>
+      </w:r>
+      <w:proofErr w:type="gramEnd"/>
+      <w:r>
+        <w:t>)</w:t>
+      </w:r>
+    </w:p>
+    <w:p>
+      <w:r>
+        <w:t xml:space="preserve">  print "============ Joint values: ", group_variable_values</w:t>
+      </w:r>
+    </w:p>
+    <w:p/>
+    <w:p>
+      <w:r>
+        <w:t xml:space="preserve">  ## Now, let's modify one of the joints, plan to the new joint</w:t>
+      </w:r>
+    </w:p>
+    <w:p>
+      <w:r>
+        <w:t xml:space="preserve">  ## space goal and visualize the plan</w:t>
+      </w:r>
+      <w:r>
+        <w:t xml:space="preserve"> </w:t>
+      </w:r>
+      <w:r>
+        <w:rPr>
+          <w:rFonts w:hint="eastAsia"/>
+          <w:color w:val="FF0000"/>
+        </w:rPr>
+        <w:t>修改一个关节规划的目标，并可视化</w:t>
+      </w:r>
+    </w:p>
+    <w:p>
+      <w:r>
+        <w:lastRenderedPageBreak/>
+        <w:t xml:space="preserve">  group_variable_</w:t>
+      </w:r>
+      <w:proofErr w:type="gramStart"/>
+      <w:r>
+        <w:t>values[</w:t>
+      </w:r>
+      <w:proofErr w:type="gramEnd"/>
+      <w:r>
+        <w:t>0] = 1.0</w:t>
+      </w:r>
+    </w:p>
+    <w:p>
+      <w:r>
+        <w:t xml:space="preserve">  group.</w:t>
+      </w:r>
+      <w:r>
+        <w:rPr>
+          <w:color w:val="FF0000"/>
+        </w:rPr>
+        <w:t>set_joint_value_target</w:t>
+      </w:r>
+      <w:r>
+        <w:t>(group_variable_values)</w:t>
+      </w:r>
+    </w:p>
+    <w:p/>
+    <w:p>
+      <w:r>
+        <w:t xml:space="preserve">  plan2 = </w:t>
+      </w:r>
+      <w:proofErr w:type="gramStart"/>
+      <w:r>
+        <w:t>group.plan</w:t>
+      </w:r>
+      <w:proofErr w:type="gramEnd"/>
+      <w:r>
+        <w:t>()</w:t>
+      </w:r>
+    </w:p>
+    <w:p/>
+    <w:p>
+      <w:r>
+        <w:t xml:space="preserve">  print "============ Waiting while RVIZ displays plan2..."</w:t>
+      </w:r>
+    </w:p>
+    <w:p>
+      <w:r>
+        <w:t xml:space="preserve">  </w:t>
+      </w:r>
+      <w:proofErr w:type="gramStart"/>
+      <w:r>
+        <w:t>rospy.sleep</w:t>
+      </w:r>
+      <w:proofErr w:type="gramEnd"/>
+      <w:r>
+        <w:t>(5)</w:t>
+      </w:r>
+    </w:p>
+    <w:p/>
+    <w:p/>
+    <w:p>
+      <w:r>
+        <w:t xml:space="preserve">  ## Cartesian Paths</w:t>
+      </w:r>
+    </w:p>
+    <w:p>
+      <w:r>
+        <w:t xml:space="preserve">  ## ^^^^^^^^^^^^^^^</w:t>
+      </w:r>
+      <w:r>
+        <w:t xml:space="preserve">  </w:t>
+      </w:r>
+      <w:r>
+        <w:rPr>
+          <w:rFonts w:hint="eastAsia"/>
+          <w:color w:val="FF0000"/>
+        </w:rPr>
+        <w:t>笛卡</w:t>
+      </w:r>
+      <w:proofErr w:type="gramStart"/>
+      <w:r>
+        <w:rPr>
+          <w:rFonts w:hint="eastAsia"/>
+          <w:color w:val="FF0000"/>
+        </w:rPr>
+        <w:t>尔空间</w:t>
+      </w:r>
+      <w:proofErr w:type="gramEnd"/>
+      <w:r>
+        <w:rPr>
+          <w:rFonts w:hint="eastAsia"/>
+          <w:color w:val="FF0000"/>
+        </w:rPr>
+        <w:t>轨迹规划</w:t>
+      </w:r>
+    </w:p>
+    <w:p>
+      <w:r>
+        <w:t xml:space="preserve">  ## You can plan a cartesian path directly by specifying a list of waypoints </w:t>
+      </w:r>
+    </w:p>
+    <w:p>
+      <w:r>
+        <w:t xml:space="preserve">  ## for the end-effector to go through.</w:t>
+      </w:r>
+    </w:p>
+    <w:p>
+      <w:pPr>
+        <w:rPr>
+          <w:rFonts w:hint="eastAsia"/>
+        </w:rPr>
+      </w:pPr>
+      <w:r>
+        <w:t xml:space="preserve">  waypoints = []</w:t>
+      </w:r>
+      <w:r>
+        <w:t xml:space="preserve">  </w:t>
+      </w:r>
+      <w:r>
+        <w:rPr>
+          <w:rFonts w:hint="eastAsia"/>
+          <w:color w:val="FF0000"/>
+        </w:rPr>
+        <w:t>##</w:t>
+      </w:r>
+      <w:r>
+        <w:rPr>
+          <w:color w:val="FF0000"/>
+        </w:rPr>
+        <w:t xml:space="preserve"> </w:t>
+      </w:r>
+      <w:r>
+        <w:rPr>
+          <w:rFonts w:hint="eastAsia"/>
+          <w:color w:val="FF0000"/>
+        </w:rPr>
+        <w:t>路点</w:t>
+      </w:r>
+    </w:p>
+    <w:p/>
+    <w:p>
+      <w:r>
+        <w:t xml:space="preserve">  # start with the current pose</w:t>
+      </w:r>
+      <w:r>
+        <w:t xml:space="preserve"> </w:t>
+      </w:r>
+      <w:r>
+        <w:rPr>
+          <w:rFonts w:hint="eastAsia"/>
+          <w:color w:val="FF0000"/>
+        </w:rPr>
+        <w:t>由当前位姿为起点</w:t>
+      </w:r>
+    </w:p>
+    <w:p>
+      <w:r>
+        <w:t xml:space="preserve">  </w:t>
+      </w:r>
+      <w:proofErr w:type="gramStart"/>
+      <w:r>
+        <w:rPr>
+          <w:highlight w:val="yellow"/>
+        </w:rPr>
+        <w:t>waypoints.append</w:t>
+      </w:r>
+      <w:proofErr w:type="gramEnd"/>
+      <w:r>
+        <w:t>(group.get_current_pose().pose)</w:t>
+      </w:r>
+    </w:p>
+    <w:p/>
+    <w:p>
+      <w:r>
+        <w:t xml:space="preserve">  # first orient gripper and move forward (+x)</w:t>
+      </w:r>
+      <w:r>
+        <w:t xml:space="preserve"> </w:t>
+      </w:r>
+      <w:r>
+        <w:rPr>
+          <w:rFonts w:hint="eastAsia"/>
+          <w:color w:val="FF0000"/>
+        </w:rPr>
+        <w:t>第一个点</w:t>
+      </w:r>
+    </w:p>
+    <w:p>
+      <w:r>
+        <w:t xml:space="preserve">  wpose = </w:t>
+      </w:r>
+      <w:proofErr w:type="gramStart"/>
+      <w:r>
+        <w:t>geometry_msgs.msg.Pose</w:t>
+      </w:r>
+      <w:proofErr w:type="gramEnd"/>
+      <w:r>
+        <w:t>()</w:t>
+      </w:r>
+    </w:p>
+    <w:p>
+      <w:r>
+        <w:t xml:space="preserve">  </w:t>
+      </w:r>
+      <w:proofErr w:type="gramStart"/>
+      <w:r>
+        <w:t>wpose.orientation</w:t>
+      </w:r>
+      <w:proofErr w:type="gramEnd"/>
+      <w:r>
+        <w:t>.w = 1.0</w:t>
+      </w:r>
+    </w:p>
+    <w:p>
+      <w:r>
+        <w:t xml:space="preserve">  </w:t>
+      </w:r>
+      <w:proofErr w:type="gramStart"/>
+      <w:r>
+        <w:t>wpose.position</w:t>
+      </w:r>
+      <w:proofErr w:type="gramEnd"/>
+      <w:r>
+        <w:t>.x = waypoints[0].position.x + 0.1</w:t>
+      </w:r>
+    </w:p>
+    <w:p>
+      <w:r>
+        <w:t xml:space="preserve">  </w:t>
+      </w:r>
+      <w:proofErr w:type="gramStart"/>
+      <w:r>
+        <w:t>wpose.position</w:t>
+      </w:r>
+      <w:proofErr w:type="gramEnd"/>
+      <w:r>
+        <w:t>.y = waypoints[0].position.y</w:t>
+      </w:r>
+    </w:p>
+    <w:p>
+      <w:r>
+        <w:t xml:space="preserve">  </w:t>
+      </w:r>
+      <w:proofErr w:type="gramStart"/>
+      <w:r>
+        <w:t>wpose.position</w:t>
+      </w:r>
+      <w:proofErr w:type="gramEnd"/>
+      <w:r>
+        <w:t>.z = waypoints[0].position.z</w:t>
+      </w:r>
+    </w:p>
+    <w:p>
+      <w:r>
+        <w:t xml:space="preserve">  </w:t>
+      </w:r>
+      <w:proofErr w:type="gramStart"/>
+      <w:r>
+        <w:rPr>
+          <w:highlight w:val="yellow"/>
+        </w:rPr>
+        <w:t>waypoints.append</w:t>
+      </w:r>
+      <w:proofErr w:type="gramEnd"/>
+      <w:r>
+        <w:t>(copy.deepcopy(wpose))</w:t>
+      </w:r>
+    </w:p>
+    <w:p/>
+    <w:p>
+      <w:r>
+        <w:t xml:space="preserve">  # second move down</w:t>
+      </w:r>
+      <w:r>
+        <w:t xml:space="preserve"> </w:t>
+      </w:r>
+      <w:r>
+        <w:rPr>
+          <w:rFonts w:hint="eastAsia"/>
+          <w:color w:val="FF0000"/>
+        </w:rPr>
+        <w:t>第二个点</w:t>
+      </w:r>
+    </w:p>
+    <w:p>
+      <w:r>
+        <w:t xml:space="preserve">  </w:t>
+      </w:r>
+      <w:proofErr w:type="gramStart"/>
+      <w:r>
+        <w:t>wpose.position</w:t>
+      </w:r>
+      <w:proofErr w:type="gramEnd"/>
+      <w:r>
+        <w:t>.z -= 0.10</w:t>
+      </w:r>
+    </w:p>
+    <w:p>
+      <w:r>
+        <w:t xml:space="preserve">  </w:t>
+      </w:r>
+      <w:proofErr w:type="gramStart"/>
+      <w:r>
+        <w:rPr>
+          <w:highlight w:val="yellow"/>
+        </w:rPr>
+        <w:t>waypoints.append</w:t>
+      </w:r>
+      <w:proofErr w:type="gramEnd"/>
+      <w:r>
+        <w:t>(copy.deepcopy(wpose))</w:t>
+      </w:r>
+    </w:p>
+    <w:p/>
+    <w:p>
+      <w:r>
+        <w:t xml:space="preserve">  # third move to the side</w:t>
+      </w:r>
+      <w:r>
+        <w:t xml:space="preserve">  </w:t>
+      </w:r>
+      <w:r>
+        <w:rPr>
+          <w:rFonts w:hint="eastAsia"/>
+          <w:color w:val="FF0000"/>
+        </w:rPr>
+        <w:t>第三个点</w:t>
+      </w:r>
+    </w:p>
+    <w:p>
+      <w:r>
+        <w:t xml:space="preserve">  </w:t>
+      </w:r>
+      <w:proofErr w:type="gramStart"/>
+      <w:r>
+        <w:t>wpose.position</w:t>
+      </w:r>
+      <w:proofErr w:type="gramEnd"/>
+      <w:r>
+        <w:t>.y += 0.05</w:t>
+      </w:r>
+    </w:p>
+    <w:p>
+      <w:r>
+        <w:t xml:space="preserve">  </w:t>
+      </w:r>
+      <w:proofErr w:type="gramStart"/>
+      <w:r>
+        <w:rPr>
+          <w:highlight w:val="yellow"/>
+        </w:rPr>
+        <w:t>waypoints.append</w:t>
+      </w:r>
+      <w:proofErr w:type="gramEnd"/>
+      <w:r>
+        <w:t>(copy.deepcopy(wpose))</w:t>
+      </w:r>
+    </w:p>
+    <w:p/>
+    <w:p>
+      <w:r>
+        <w:t xml:space="preserve">  ## We want the cartesian path to be interpolated at a resolution of 1 cm</w:t>
+      </w:r>
+    </w:p>
+    <w:p>
+      <w:r>
+        <w:t xml:space="preserve">  ## which is why we will specify 0.01 as the eef_step in cartesian</w:t>
+      </w:r>
+    </w:p>
+    <w:p>
+      <w:r>
+        <w:t xml:space="preserve">  ## translation.  We will specify the jump threshold as 0.0, effectively</w:t>
+      </w:r>
+    </w:p>
+    <w:p>
+      <w:r>
+        <w:t xml:space="preserve">  ## disabling it.</w:t>
+      </w:r>
+      <w:r>
+        <w:t xml:space="preserve">  </w:t>
+      </w:r>
+      <w:r>
+        <w:rPr>
+          <w:rFonts w:hint="eastAsia"/>
+        </w:rPr>
+        <w:t>插值分辨率为</w:t>
+      </w:r>
+      <w:r>
+        <w:rPr>
+          <w:rFonts w:hint="eastAsia"/>
+        </w:rPr>
+        <w:t>1</w:t>
+      </w:r>
+      <w:r>
+        <w:t>cm</w:t>
+      </w:r>
+      <w:r>
+        <w:rPr>
+          <w:rFonts w:hint="eastAsia"/>
+        </w:rPr>
+        <w:t>，</w:t>
+      </w:r>
+    </w:p>
+    <w:p>
+      <w:r>
+        <w:t xml:space="preserve">  (plan3, fraction) = </w:t>
+      </w:r>
+      <w:proofErr w:type="gramStart"/>
+      <w:r>
+        <w:t>group.</w:t>
+      </w:r>
+      <w:r>
+        <w:rPr>
+          <w:color w:val="FF0000"/>
+        </w:rPr>
+        <w:t>compute</w:t>
+      </w:r>
+      <w:proofErr w:type="gramEnd"/>
+      <w:r>
+        <w:rPr>
+          <w:color w:val="FF0000"/>
+        </w:rPr>
+        <w:t>_cartesian_path</w:t>
+      </w:r>
+      <w:r>
+        <w:t>(</w:t>
+      </w:r>
+    </w:p>
+    <w:p>
+      <w:r>
+        <w:t xml:space="preserve">                               </w:t>
+      </w:r>
+      <w:proofErr w:type="gramStart"/>
+      <w:r>
+        <w:t xml:space="preserve">waypoints,   </w:t>
+      </w:r>
+      <w:proofErr w:type="gramEnd"/>
+      <w:r>
+        <w:t># waypoints to follow</w:t>
+      </w:r>
+    </w:p>
+    <w:p>
+      <w:r>
+        <w:t xml:space="preserve">                               0.01,        # eef_step</w:t>
+      </w:r>
+    </w:p>
+    <w:p>
+      <w:r>
+        <w:t xml:space="preserve">                               0.0)         # jump_threshold</w:t>
+      </w:r>
+    </w:p>
+    <w:p>
+      <w:r>
+        <w:t xml:space="preserve">                               </w:t>
+      </w:r>
+    </w:p>
+    <w:p>
+      <w:r>
+        <w:t xml:space="preserve">  print "============ Waiting while RVIZ displays plan3..."</w:t>
+      </w:r>
+    </w:p>
+    <w:p>
+      <w:r>
+        <w:lastRenderedPageBreak/>
+        <w:t xml:space="preserve">  </w:t>
+      </w:r>
+      <w:proofErr w:type="gramStart"/>
+      <w:r>
+        <w:t>rospy.sleep</w:t>
+      </w:r>
+      <w:proofErr w:type="gramEnd"/>
+      <w:r>
+        <w:t>(5)</w:t>
+      </w:r>
+    </w:p>
+    <w:p/>
+    <w:p>
+      <w:r>
+        <w:t xml:space="preserve"> </w:t>
+      </w:r>
+    </w:p>
+    <w:p>
+      <w:r>
+        <w:t xml:space="preserve">  ## Adding/Removing Objects and Attaching/Detaching Objects</w:t>
+      </w:r>
+    </w:p>
+    <w:p>
+      <w:r>
+        <w:t xml:space="preserve">  ## ^^^^^^^^^^^^^^^^^^^^^^^^^^^^^^^^^^^^^^^^^^^^^^^^^^^^^^^</w:t>
+      </w:r>
+    </w:p>
+    <w:p>
+      <w:r>
+        <w:t xml:space="preserve">  ## First, we will define the collision object message</w:t>
+      </w:r>
+      <w:r>
+        <w:rPr>
+          <w:rFonts w:hint="eastAsia"/>
+          <w:color w:val="FF0000"/>
+        </w:rPr>
+        <w:t>定义碰撞物体的消息</w:t>
+      </w:r>
+    </w:p>
+    <w:p>
+      <w:r>
+        <w:t xml:space="preserve">  collision_object = </w:t>
+      </w:r>
+      <w:proofErr w:type="gramStart"/>
+      <w:r>
+        <w:t>moveit_msgs.msg.CollisionObject</w:t>
+      </w:r>
+      <w:proofErr w:type="gramEnd"/>
+      <w:r>
+        <w:t>()</w:t>
+      </w:r>
+    </w:p>
+    <w:p/>
+    <w:p>
+      <w:r>
+        <w:t xml:space="preserve">  ## When finished shut down moveit_commander.</w:t>
+      </w:r>
+      <w:r>
+        <w:t xml:space="preserve"> </w:t>
+      </w:r>
+      <w:r>
+        <w:rPr>
+          <w:rFonts w:hint="eastAsia"/>
+          <w:color w:val="FF0000"/>
+        </w:rPr>
+        <w:t>完成后关闭</w:t>
+      </w:r>
+    </w:p>
+    <w:p>
+      <w:r>
+        <w:t xml:space="preserve">  moveit_</w:t>
+      </w:r>
+      <w:proofErr w:type="gramStart"/>
+      <w:r>
+        <w:t>commander.roscpp</w:t>
+      </w:r>
+      <w:proofErr w:type="gramEnd"/>
+      <w:r>
+        <w:t>_shutdown()</w:t>
+      </w:r>
+    </w:p>
+    <w:p/>
+    <w:p>
+      <w:r>
+        <w:t xml:space="preserve">  ## END_TUTORIAL</w:t>
+      </w:r>
+    </w:p>
+    <w:p/>
+    <w:p>
+      <w:r>
+        <w:t xml:space="preserve">  print "============ STOPPING"</w:t>
+      </w:r>
+    </w:p>
+    <w:p/>
+    <w:p/>
+    <w:p>
+      <w:r>
+        <w:t>if __name__=='__main__':</w:t>
+      </w:r>
+    </w:p>
+    <w:p>
+      <w:r>
+        <w:t xml:space="preserve">  try:</w:t>
+      </w:r>
+    </w:p>
+    <w:p>
+      <w:r>
+        <w:t xml:space="preserve">    move_group_python_interface_</w:t>
+      </w:r>
+      <w:proofErr w:type="gramStart"/>
+      <w:r>
+        <w:t>tutorial(</w:t>
+      </w:r>
+      <w:proofErr w:type="gramEnd"/>
+      <w:r>
+        <w:t>)</w:t>
+      </w:r>
+    </w:p>
+    <w:p>
+      <w:r>
+        <w:t xml:space="preserve">  except </w:t>
+      </w:r>
+      <w:proofErr w:type="gramStart"/>
+      <w:r>
+        <w:t>rospy.ROSInterruptException</w:t>
+      </w:r>
+      <w:proofErr w:type="gramEnd"/>
+      <w:r>
+        <w:t>:</w:t>
+      </w:r>
+    </w:p>
+    <w:p>
+      <w:pPr>
+        <w:ind w:firstLine="420"/>
+      </w:pPr>
+      <w:r>
+        <w:t>pass</w:t>
+      </w:r>
+    </w:p>
+    <w:p>
+      <w:pPr>
+        <w:ind w:firstLine="420"/>
+      </w:pPr>
+    </w:p>
+    <w:p>
+      <w:r>
+        <w:rPr>
+          <w:rFonts w:hint="eastAsia"/>
+        </w:rPr>
+        <w:t>随后，编辑</w:t>
+      </w:r>
+      <w:r>
+        <w:rPr>
+          <w:rFonts w:hint="eastAsia"/>
+        </w:rPr>
+        <w:t>.</w:t>
+      </w:r>
+      <w:r>
+        <w:t>launch</w:t>
+      </w:r>
+      <w:r>
+        <w:rPr>
+          <w:rFonts w:hint="eastAsia"/>
+        </w:rPr>
+        <w:t>文件</w:t>
+      </w:r>
+    </w:p>
+    <w:p>
+      <w:r>
+        <w:t>&lt;launch&gt;</w:t>
+      </w:r>
+    </w:p>
+    <w:p/>
+    <w:p>
+      <w:r>
+        <w:t xml:space="preserve">  &lt;include file="$(find pr2_moveit_</w:t>
+      </w:r>
+      <w:proofErr w:type="gramStart"/>
+      <w:r>
+        <w:t>config)/launch/demo.launch</w:t>
+      </w:r>
+      <w:proofErr w:type="gramEnd"/>
+      <w:r>
+        <w:t>"/&gt;</w:t>
+      </w:r>
+    </w:p>
+    <w:p/>
+    <w:p>
+      <w:r>
+        <w:t xml:space="preserve">  &lt;node name="move_group_python_interface_tutorial" pkg="moveit_tutorials" type="move_group_python_interface_tutorial.py" respawn="false" output="screen"&gt;</w:t>
+      </w:r>
+    </w:p>
+    <w:p>
+      <w:r>
+        <w:t xml:space="preserve">  &lt;/node&gt;</w:t>
+      </w:r>
+    </w:p>
+    <w:p/>
+    <w:p>
+      <w:r>
+        <w:t>&lt;/launch&gt;</w:t>
+      </w:r>
+    </w:p>
+    <w:p>
+      <w:pPr>
+        <w:pStyle w:val="3"/>
+      </w:pPr>
+      <w:r>
+        <w:t>4.</w:t>
+      </w:r>
+      <w:r>
+        <w:rPr>
+          <w:rFonts w:hint="eastAsia"/>
+        </w:rPr>
+        <w:t>运动学模型</w:t>
+      </w:r>
+      <w:r>
+        <w:rPr>
+          <w:rFonts w:hint="eastAsia"/>
+        </w:rPr>
+        <w:t>k</w:t>
+      </w:r>
+      <w:r>
+        <w:t>inematic model</w:t>
+      </w:r>
+    </w:p>
+    <w:p>
+      <w:r>
+        <w:rPr>
+          <w:rFonts w:hint="eastAsia"/>
+        </w:rPr>
+        <w:t>通过</w:t>
+      </w:r>
+      <w:r>
+        <w:rPr>
+          <w:rFonts w:hint="eastAsia"/>
+        </w:rPr>
+        <w:t>C</w:t>
+      </w:r>
+      <w:r>
+        <w:t>++ API</w:t>
+      </w:r>
+      <w:r>
+        <w:rPr>
+          <w:rFonts w:hint="eastAsia"/>
+        </w:rPr>
+        <w:t>应用运动模型</w:t>
+      </w:r>
+    </w:p>
+    <w:p>
+      <w:r>
+        <w:rPr>
+          <w:rFonts w:hint="eastAsia"/>
+        </w:rPr>
+        <w:t>核心类为</w:t>
+      </w:r>
+      <w:r>
+        <w:rPr>
+          <w:rFonts w:hint="eastAsia"/>
+        </w:rPr>
+        <w:t>R</w:t>
+      </w:r>
+      <w:r>
+        <w:t>obotModel</w:t>
+      </w:r>
+      <w:r>
+        <w:rPr>
+          <w:rFonts w:hint="eastAsia"/>
+        </w:rPr>
+        <w:t>和</w:t>
+      </w:r>
+      <w:r>
+        <w:rPr>
+          <w:rFonts w:hint="eastAsia"/>
+        </w:rPr>
+        <w:t>R</w:t>
+      </w:r>
+      <w:r>
+        <w:t>obotState</w:t>
+      </w:r>
+      <w:r>
+        <w:rPr>
+          <w:rFonts w:hint="eastAsia"/>
+        </w:rPr>
+        <w:t>。</w:t>
+      </w:r>
+    </w:p>
+    <w:p/>
+    <w:p>
+      <w:r>
+        <w:rPr>
+          <w:rFonts w:hint="eastAsia"/>
+        </w:rPr>
+        <w:t>后续章节中的文件，都是</w:t>
+      </w:r>
+      <w:r>
+        <w:rPr>
+          <w:rFonts w:hint="eastAsia"/>
+        </w:rPr>
+        <w:t>C</w:t>
+      </w:r>
+      <w:r>
+        <w:t>++</w:t>
+      </w:r>
+      <w:r>
+        <w:rPr>
+          <w:rFonts w:hint="eastAsia"/>
+        </w:rPr>
+        <w:t>语言，实际是</w:t>
+      </w:r>
+      <w:r>
+        <w:t>.script</w:t>
+      </w:r>
+      <w:r>
+        <w:rPr>
+          <w:rFonts w:hint="eastAsia"/>
+        </w:rPr>
+        <w:t>文件，可以参考古月居的</w:t>
+      </w:r>
+      <w:r>
+        <w:rPr>
+          <w:rFonts w:hint="eastAsia"/>
+        </w:rPr>
+        <w:t>p</w:t>
+      </w:r>
+      <w:r>
+        <w:t>ython</w:t>
+      </w:r>
+      <w:r>
+        <w:rPr>
+          <w:rFonts w:hint="eastAsia"/>
+        </w:rPr>
+        <w:t>文件讲解。</w:t>
+      </w:r>
+      <w:r>
+        <w:rPr>
+          <w:rFonts w:hint="eastAsia"/>
+        </w:rPr>
+        <w:t>对应关系如下：</w:t>
+      </w:r>
+    </w:p>
+    <w:p>
+      <w:pPr>
+        <w:pStyle w:val="a3"/>
+        <w:numPr>
+          <w:ilvl w:val="0"/>
+          <w:numId w:val="16"/>
+        </w:numPr>
+        <w:ind w:firstLineChars="0"/>
+      </w:pPr>
+      <w:r>
+        <w:rPr>
+          <w:rFonts w:hint="eastAsia"/>
+        </w:rPr>
+        <w:t>Mo</w:t>
+      </w:r>
+      <w:r>
+        <w:t>veG</w:t>
+      </w:r>
+      <w:r>
+        <w:rPr>
+          <w:rFonts w:hint="eastAsia"/>
+        </w:rPr>
+        <w:t>roup</w:t>
+      </w:r>
+      <w:r>
+        <w:t xml:space="preserve"> P</w:t>
+      </w:r>
+      <w:r>
+        <w:rPr>
+          <w:rFonts w:hint="eastAsia"/>
+        </w:rPr>
+        <w:t>ython</w:t>
+      </w:r>
+      <w:r>
+        <w:rPr>
+          <w:rFonts w:hint="eastAsia"/>
+        </w:rPr>
+        <w:t>接口——</w:t>
+      </w:r>
+      <w:r>
+        <w:rPr>
+          <w:rFonts w:hint="eastAsia"/>
+        </w:rPr>
+        <w:t>move</w:t>
+      </w:r>
+      <w:r>
+        <w:rPr>
+          <w:rFonts w:hint="eastAsia"/>
+        </w:rPr>
+        <w:t>it</w:t>
+      </w:r>
+      <w:r>
+        <w:rPr>
+          <w:rFonts w:hint="eastAsia"/>
+        </w:rPr>
+        <w:t>_</w:t>
+      </w:r>
+      <w:r>
+        <w:rPr>
+          <w:rFonts w:hint="eastAsia"/>
+        </w:rPr>
+        <w:t>kt</w:t>
+      </w:r>
+      <w:r>
+        <w:t>(</w:t>
+      </w:r>
+      <w:r>
+        <w:rPr>
+          <w:rFonts w:hint="eastAsia"/>
+        </w:rPr>
+        <w:t>it</w:t>
+      </w:r>
+      <w:r>
+        <w:t>)</w:t>
+      </w:r>
+      <w:r>
+        <w:t>_demo.py</w:t>
+      </w:r>
+      <w:r>
+        <w:rPr>
+          <w:rFonts w:hint="eastAsia"/>
+        </w:rPr>
+        <w:t>。重要的类</w:t>
+      </w:r>
+      <w:r>
+        <w:rPr>
+          <w:rFonts w:hint="eastAsia"/>
+        </w:rPr>
+        <w:t>M</w:t>
+      </w:r>
+      <w:r>
+        <w:t>oveGroupCommander</w:t>
+      </w:r>
+      <w:r>
+        <w:rPr>
+          <w:rFonts w:hint="eastAsia"/>
+        </w:rPr>
+        <w:t>。</w:t>
+      </w:r>
+    </w:p>
+    <w:p>
+      <w:pPr>
+        <w:pStyle w:val="a3"/>
+        <w:numPr>
+          <w:ilvl w:val="0"/>
+          <w:numId w:val="16"/>
+        </w:numPr>
+        <w:ind w:firstLineChars="0"/>
+        <w:rPr>
+          <w:rFonts w:hint="eastAsia"/>
+        </w:rPr>
+      </w:pPr>
+      <w:r>
+        <w:rPr>
+          <w:rFonts w:hint="eastAsia"/>
+        </w:rPr>
+        <w:t>规划场景（</w:t>
+      </w:r>
+      <w:r>
+        <w:rPr>
+          <w:rFonts w:hint="eastAsia"/>
+        </w:rPr>
+        <w:t>planning</w:t>
+      </w:r>
+      <w:r>
+        <w:t xml:space="preserve"> </w:t>
+      </w:r>
+      <w:r>
+        <w:rPr>
+          <w:rFonts w:hint="eastAsia"/>
+        </w:rPr>
+        <w:t>scene</w:t>
+      </w:r>
+      <w:r>
+        <w:rPr>
+          <w:rFonts w:hint="eastAsia"/>
+        </w:rPr>
+        <w:t>）——是</w:t>
+      </w:r>
+      <w:r>
+        <w:rPr>
+          <w:rFonts w:hint="eastAsia"/>
+        </w:rPr>
+        <w:t>m</w:t>
+      </w:r>
+      <w:r>
+        <w:t>oveit_setup_assistant</w:t>
+      </w:r>
+      <w:r>
+        <w:rPr>
+          <w:rFonts w:hint="eastAsia"/>
+        </w:rPr>
+        <w:t>中的设置内容，如碰撞检测和约束检测</w:t>
+      </w:r>
+    </w:p>
+    <w:p>
+      <w:pPr>
+        <w:pStyle w:val="a3"/>
+        <w:numPr>
+          <w:ilvl w:val="0"/>
+          <w:numId w:val="16"/>
+        </w:numPr>
+        <w:ind w:firstLineChars="0"/>
+      </w:pPr>
+      <w:r>
+        <w:rPr>
+          <w:rFonts w:hint="eastAsia"/>
+        </w:rPr>
+        <w:t>R</w:t>
+      </w:r>
+      <w:r>
+        <w:t>OS API</w:t>
+      </w:r>
+      <w:r>
+        <w:rPr>
+          <w:rFonts w:hint="eastAsia"/>
+        </w:rPr>
+        <w:t>规划场景——</w:t>
+      </w:r>
+      <w:r>
+        <w:rPr>
+          <w:rFonts w:hint="eastAsia"/>
+        </w:rPr>
+        <w:t>A</w:t>
+      </w:r>
+      <w:r>
+        <w:t>PI</w:t>
+      </w:r>
+      <w:r>
+        <w:rPr>
+          <w:rFonts w:hint="eastAsia"/>
+        </w:rPr>
+        <w:t>需要初始化</w:t>
+      </w:r>
+      <w:r>
+        <w:rPr>
+          <w:rFonts w:hint="eastAsia"/>
+        </w:rPr>
+        <w:t>，封装在</w:t>
+      </w:r>
+      <w:r>
+        <w:rPr>
+          <w:rFonts w:hint="eastAsia"/>
+        </w:rPr>
+        <w:t>p</w:t>
+      </w:r>
+      <w:r>
+        <w:t>ython</w:t>
+      </w:r>
+      <w:r>
+        <w:rPr>
+          <w:rFonts w:hint="eastAsia"/>
+        </w:rPr>
+        <w:t>代码中，如</w:t>
+      </w:r>
+      <w:r>
+        <w:rPr>
+          <w:rFonts w:hint="eastAsia"/>
+        </w:rPr>
+        <w:t>page</w:t>
+      </w:r>
+      <w:r>
+        <w:t>327</w:t>
+      </w:r>
+      <w:r>
+        <w:rPr>
+          <w:rFonts w:hint="eastAsia"/>
+        </w:rPr>
+        <w:t>。</w:t>
+      </w:r>
+    </w:p>
+    <w:p>
+      <w:pPr>
+        <w:pStyle w:val="a3"/>
+        <w:numPr>
+          <w:ilvl w:val="0"/>
+          <w:numId w:val="16"/>
+        </w:numPr>
+        <w:ind w:firstLineChars="0"/>
+        <w:rPr>
+          <w:rFonts w:hint="eastAsia"/>
+        </w:rPr>
+      </w:pPr>
+      <w:r>
+        <w:rPr>
+          <w:rFonts w:hint="eastAsia"/>
+        </w:rPr>
+        <w:t>运动规划（</w:t>
+      </w:r>
+      <w:r>
+        <w:rPr>
+          <w:rFonts w:hint="eastAsia"/>
+        </w:rPr>
+        <w:t>motion</w:t>
+      </w:r>
+      <w:r>
+        <w:t xml:space="preserve"> planners</w:t>
+      </w:r>
+      <w:r>
+        <w:rPr>
+          <w:rFonts w:hint="eastAsia"/>
+        </w:rPr>
+        <w:t>）——</w:t>
+      </w:r>
+      <w:r>
+        <w:rPr>
+          <w:rFonts w:hint="eastAsia"/>
+        </w:rPr>
+        <w:t>moveit_it</w:t>
+      </w:r>
+      <w:r>
+        <w:t>_demo.py</w:t>
+      </w:r>
+      <w:r>
+        <w:rPr>
+          <w:rFonts w:hint="eastAsia"/>
+        </w:rPr>
+        <w:t>中的函数</w:t>
+      </w:r>
+      <w:r>
+        <w:rPr>
+          <w:rFonts w:hint="eastAsia"/>
+        </w:rPr>
+        <w:t>p</w:t>
+      </w:r>
+      <w:r>
+        <w:t>lan()</w:t>
+      </w:r>
+      <w:r>
+        <w:rPr>
+          <w:rFonts w:hint="eastAsia"/>
+        </w:rPr>
+        <w:t>。另一个示例为</w:t>
+      </w:r>
+      <w:r>
+        <w:rPr>
+          <w:rFonts w:hint="eastAsia"/>
+        </w:rPr>
+        <w:lastRenderedPageBreak/>
+        <w:t>m</w:t>
+      </w:r>
+      <w:r>
+        <w:t>oveit_cartesian_demo.py</w:t>
+      </w:r>
+      <w:r>
+        <w:rPr>
+          <w:rFonts w:hint="eastAsia"/>
+        </w:rPr>
+        <w:t>笛卡尔路径规划</w:t>
+      </w:r>
+      <w:r>
+        <w:rPr>
+          <w:rFonts w:hint="eastAsia"/>
+        </w:rPr>
+        <w:t>A</w:t>
+      </w:r>
+      <w:r>
+        <w:t>PI</w:t>
+      </w:r>
+      <w:r>
+        <w:rPr>
+          <w:rFonts w:hint="eastAsia"/>
+        </w:rPr>
+        <w:t>——</w:t>
+      </w:r>
+      <w:r>
+        <w:rPr>
+          <w:rFonts w:hint="eastAsia"/>
+        </w:rPr>
+        <w:t>compute_</w:t>
+      </w:r>
+      <w:r>
+        <w:t>cartesian_path()</w:t>
+      </w:r>
+      <w:r>
+        <w:rPr>
+          <w:rFonts w:hint="eastAsia"/>
+        </w:rPr>
+        <w:t>，返回</w:t>
+      </w:r>
+      <w:r>
+        <w:rPr>
+          <w:rFonts w:hint="eastAsia"/>
+        </w:rPr>
+        <w:t>p</w:t>
+      </w:r>
+      <w:r>
+        <w:t>lan</w:t>
+      </w:r>
+      <w:r>
+        <w:rPr>
+          <w:rFonts w:hint="eastAsia"/>
+        </w:rPr>
+        <w:t>规划出的运动轨迹，和</w:t>
+      </w:r>
+      <w:r>
+        <w:rPr>
+          <w:rFonts w:hint="eastAsia"/>
+        </w:rPr>
+        <w:t>f</w:t>
+      </w:r>
+      <w:r>
+        <w:t>raction</w:t>
+      </w:r>
+      <w:r>
+        <w:rPr>
+          <w:rFonts w:hint="eastAsia"/>
+        </w:rPr>
+        <w:t>轨迹在路点中的覆盖率。若</w:t>
+      </w:r>
+      <w:r>
+        <w:rPr>
+          <w:rFonts w:hint="eastAsia"/>
+        </w:rPr>
+        <w:t>f</w:t>
+      </w:r>
+      <w:r>
+        <w:t>raction&lt;1</w:t>
+      </w:r>
+      <w:r>
+        <w:rPr>
+          <w:rFonts w:hint="eastAsia"/>
+        </w:rPr>
+        <w:t>则未完整规划。</w:t>
+      </w:r>
+    </w:p>
+    <w:p>
+      <w:pPr>
+        <w:pStyle w:val="a3"/>
+        <w:numPr>
+          <w:ilvl w:val="0"/>
+          <w:numId w:val="16"/>
+        </w:numPr>
+        <w:ind w:firstLineChars="0"/>
+      </w:pPr>
+      <w:r>
+        <w:rPr>
+          <w:rFonts w:hint="eastAsia"/>
+        </w:rPr>
+        <w:t>控制器管理</w:t>
+      </w:r>
+      <w:r>
+        <w:rPr>
+          <w:rFonts w:hint="eastAsia"/>
+        </w:rPr>
+        <w:t>——</w:t>
+      </w:r>
+      <w:r>
+        <w:rPr>
+          <w:rFonts w:hint="eastAsia"/>
+        </w:rPr>
+        <w:t>fake</w:t>
+      </w:r>
+      <w:r>
+        <w:t>_controller.yaml</w:t>
+      </w:r>
+      <w:r>
+        <w:rPr>
+          <w:rFonts w:hint="eastAsia"/>
+        </w:rPr>
+        <w:t>。虚拟控制器的参数，</w:t>
+      </w:r>
+      <w:r>
+        <w:rPr>
+          <w:rFonts w:hint="eastAsia"/>
+        </w:rPr>
+        <w:t>关节。</w:t>
+      </w:r>
+    </w:p>
+    <w:p>
+      <w:pPr>
+        <w:pStyle w:val="a3"/>
+        <w:numPr>
+          <w:ilvl w:val="0"/>
+          <w:numId w:val="16"/>
+        </w:numPr>
+        <w:ind w:firstLineChars="0"/>
+      </w:pPr>
+      <w:r>
+        <w:rPr>
+          <w:rFonts w:hint="eastAsia"/>
+        </w:rPr>
+        <w:t>控制器配置——</w:t>
+      </w:r>
+      <w:r>
+        <w:t>~/config/controllers.yaml</w:t>
+      </w:r>
+      <w:r>
+        <w:rPr>
+          <w:rFonts w:hint="eastAsia"/>
+        </w:rPr>
+        <w:t>。每个规划组所需配置的控制器插件。需要</w:t>
+      </w:r>
+      <w:r>
+        <w:rPr>
+          <w:rFonts w:hint="eastAsia"/>
+        </w:rPr>
+        <w:t>.</w:t>
+      </w:r>
+      <w:r>
+        <w:t>launch</w:t>
+      </w:r>
+      <w:r>
+        <w:rPr>
+          <w:rFonts w:hint="eastAsia"/>
+        </w:rPr>
+        <w:t>中加载。</w:t>
+      </w:r>
+    </w:p>
+    <w:p>
+      <w:pPr>
+        <w:pStyle w:val="a3"/>
+        <w:numPr>
+          <w:ilvl w:val="0"/>
+          <w:numId w:val="16"/>
+        </w:numPr>
+        <w:ind w:firstLineChars="0"/>
+      </w:pPr>
+      <w:r>
+        <w:rPr>
+          <w:rFonts w:hint="eastAsia"/>
+        </w:rPr>
+        <w:t>3</w:t>
+      </w:r>
+      <w:r>
+        <w:t>D</w:t>
+      </w:r>
+      <w:r>
+        <w:rPr>
+          <w:rFonts w:hint="eastAsia"/>
+        </w:rPr>
+        <w:t>感知</w:t>
+      </w:r>
+      <w:r>
+        <w:rPr>
+          <w:rFonts w:hint="eastAsia"/>
+        </w:rPr>
+        <w:t>/</w:t>
+      </w:r>
+      <w:r>
+        <w:rPr>
+          <w:rFonts w:hint="eastAsia"/>
+        </w:rPr>
+        <w:t>配置——书上不在</w:t>
+      </w:r>
+      <w:r>
+        <w:rPr>
+          <w:rFonts w:hint="eastAsia"/>
+        </w:rPr>
+        <w:t>Mo</w:t>
+      </w:r>
+      <w:r>
+        <w:t>veit!</w:t>
+      </w:r>
+      <w:r>
+        <w:rPr>
+          <w:rFonts w:hint="eastAsia"/>
+        </w:rPr>
+        <w:t>中介绍。可用插件为点</w:t>
+      </w:r>
+      <w:proofErr w:type="gramStart"/>
+      <w:r>
+        <w:rPr>
+          <w:rFonts w:hint="eastAsia"/>
+        </w:rPr>
+        <w:t>云数据</w:t>
+      </w:r>
+      <w:proofErr w:type="gramEnd"/>
+      <w:r>
+        <w:rPr>
+          <w:rFonts w:hint="eastAsia"/>
+        </w:rPr>
+        <w:t>和深度图数据。两个</w:t>
+      </w:r>
+      <w:r>
+        <w:rPr>
+          <w:rFonts w:hint="eastAsia"/>
+        </w:rPr>
+        <w:t>.</w:t>
+      </w:r>
+      <w:r>
+        <w:t>yaml</w:t>
+      </w:r>
+      <w:r>
+        <w:rPr>
+          <w:rFonts w:hint="eastAsia"/>
+        </w:rPr>
+        <w:t>文件</w:t>
+      </w:r>
+    </w:p>
+    <w:p>
+      <w:pPr>
+        <w:pStyle w:val="a3"/>
+        <w:numPr>
+          <w:ilvl w:val="0"/>
+          <w:numId w:val="16"/>
+        </w:numPr>
+        <w:ind w:firstLineChars="0"/>
+        <w:rPr>
+          <w:rFonts w:hint="eastAsia"/>
+        </w:rPr>
+      </w:pPr>
+      <w:r>
+        <w:rPr>
+          <w:rFonts w:hint="eastAsia"/>
+        </w:rPr>
+        <w:t>I</w:t>
+      </w:r>
+      <w:r>
+        <w:t>KF</w:t>
+      </w:r>
+      <w:r>
+        <w:rPr>
+          <w:rFonts w:hint="eastAsia"/>
+        </w:rPr>
+        <w:t>ast</w:t>
+      </w:r>
+      <w:r>
+        <w:rPr>
+          <w:rFonts w:hint="eastAsia"/>
+        </w:rPr>
+        <w:t>插件和</w:t>
+      </w:r>
+      <w:r>
+        <w:rPr>
+          <w:rFonts w:hint="eastAsia"/>
+        </w:rPr>
+        <w:t>Trac</w:t>
+      </w:r>
+      <w:r>
+        <w:t>-Ik</w:t>
+      </w:r>
+      <w:r>
+        <w:rPr>
+          <w:rFonts w:hint="eastAsia"/>
+        </w:rPr>
+        <w:t>插件——需要自行安装的运动学求解插件，其中</w:t>
+      </w:r>
+      <w:r>
+        <w:rPr>
+          <w:rFonts w:hint="eastAsia"/>
+        </w:rPr>
+        <w:t>Tr</w:t>
+      </w:r>
+      <w:r>
+        <w:t>ac-IK</w:t>
+      </w:r>
+      <w:r>
+        <w:rPr>
+          <w:rFonts w:hint="eastAsia"/>
+        </w:rPr>
+        <w:t>安装成功，</w:t>
+      </w:r>
+      <w:r>
+        <w:rPr>
+          <w:rFonts w:hint="eastAsia"/>
+        </w:rPr>
+        <w:t>I</w:t>
+      </w:r>
+      <w:r>
+        <w:t>KF</w:t>
+      </w:r>
+      <w:r>
+        <w:rPr>
+          <w:rFonts w:hint="eastAsia"/>
+        </w:rPr>
+        <w:t>ast</w:t>
+      </w:r>
+      <w:r>
+        <w:rPr>
+          <w:rFonts w:hint="eastAsia"/>
+        </w:rPr>
+        <w:t>安装失败。</w:t>
+      </w:r>
+    </w:p>
+    <w:p>
+      <w:pPr>
+        <w:pStyle w:val="a3"/>
+        <w:numPr>
+          <w:ilvl w:val="0"/>
+          <w:numId w:val="16"/>
+        </w:numPr>
+        <w:ind w:firstLineChars="0"/>
+      </w:pPr>
+      <w:r>
+        <w:rPr>
+          <w:rFonts w:hint="eastAsia"/>
+        </w:rPr>
+        <w:t>运动学配置——</w:t>
+      </w:r>
+      <w:r>
+        <w:rPr>
+          <w:rFonts w:hint="eastAsia"/>
+        </w:rPr>
+        <w:t>ki</w:t>
+      </w:r>
+      <w:r>
+        <w:t>nematics.yaml</w:t>
+      </w:r>
+      <w:r>
+        <w:rPr>
+          <w:rFonts w:hint="eastAsia"/>
+        </w:rPr>
+        <w:t>，由</w:t>
+      </w:r>
+      <w:r>
+        <w:t>setup_assistant</w:t>
+      </w:r>
+      <w:r>
+        <w:rPr>
+          <w:rFonts w:hint="eastAsia"/>
+        </w:rPr>
+        <w:t>生成，包含运动学求解器的详细参数。</w:t>
+      </w:r>
+    </w:p>
+    <w:p>
+      <w:pPr>
+        <w:pStyle w:val="a3"/>
+        <w:numPr>
+          <w:ilvl w:val="0"/>
+          <w:numId w:val="16"/>
+        </w:numPr>
+        <w:ind w:firstLineChars="0"/>
+      </w:pPr>
+      <w:r>
+        <w:rPr>
+          <w:rFonts w:hint="eastAsia"/>
+        </w:rPr>
+        <w:t>O</w:t>
+      </w:r>
+      <w:r>
+        <w:t>MPL</w:t>
+      </w:r>
+      <w:r>
+        <w:rPr>
+          <w:rFonts w:hint="eastAsia"/>
+        </w:rPr>
+        <w:t>接口——应有</w:t>
+      </w:r>
+      <w:r>
+        <w:rPr>
+          <w:rFonts w:hint="eastAsia"/>
+        </w:rPr>
+        <w:t>o</w:t>
+      </w:r>
+      <w:r>
+        <w:t>mpl_planning.yaml</w:t>
+      </w:r>
+      <w:r>
+        <w:rPr>
+          <w:rFonts w:hint="eastAsia"/>
+        </w:rPr>
+        <w:t>，选择</w:t>
+      </w:r>
+      <w:proofErr w:type="gramStart"/>
+      <w:r>
+        <w:rPr>
+          <w:rFonts w:hint="eastAsia"/>
+        </w:rPr>
+        <w:t>规划器</w:t>
+      </w:r>
+      <w:proofErr w:type="gramEnd"/>
+      <w:r>
+        <w:rPr>
+          <w:rFonts w:hint="eastAsia"/>
+        </w:rPr>
+        <w:t>及优化目标。</w:t>
+      </w:r>
+    </w:p>
+    <w:p>
+      <w:pPr>
+        <w:pStyle w:val="a3"/>
+        <w:numPr>
+          <w:ilvl w:val="0"/>
+          <w:numId w:val="16"/>
+        </w:numPr>
+        <w:ind w:firstLineChars="0"/>
+      </w:pPr>
+      <w:r>
+        <w:rPr>
+          <w:rFonts w:hint="eastAsia"/>
+        </w:rPr>
+        <w:t>在</w:t>
+      </w:r>
+      <w:r>
+        <w:rPr>
+          <w:rFonts w:hint="eastAsia"/>
+        </w:rPr>
+        <w:t>rviz</w:t>
+      </w:r>
+      <w:r>
+        <w:rPr>
+          <w:rFonts w:hint="eastAsia"/>
+        </w:rPr>
+        <w:t>中增加场景物体——</w:t>
+      </w:r>
+      <w:r>
+        <w:t>moveit_obstacles_demo.py</w:t>
+      </w:r>
+      <w:r>
+        <w:rPr>
+          <w:rFonts w:hint="eastAsia"/>
+        </w:rPr>
+        <w:t>，增加规则形状物体。</w:t>
+      </w:r>
+    </w:p>
+    <w:p>
+      <w:pPr>
+        <w:rPr>
+          <w:rFonts w:hint="eastAsia"/>
+        </w:rPr>
+      </w:pPr>
+    </w:p>
+    <w:p>
+      <w:pPr>
+        <w:pStyle w:val="3"/>
+      </w:pPr>
+      <w:r>
+        <w:rPr>
+          <w:rFonts w:hint="eastAsia"/>
+        </w:rPr>
+        <w:t>5</w:t>
+      </w:r>
+      <w:r>
+        <w:t>.</w:t>
+      </w:r>
+      <w:r>
+        <w:rPr>
+          <w:rFonts w:hint="eastAsia"/>
+        </w:rPr>
+        <w:t>圆弧轨迹规划</w:t>
+      </w:r>
+    </w:p>
+    <w:p>
+      <w:r>
+        <w:rPr>
+          <w:rFonts w:hint="eastAsia"/>
+        </w:rPr>
+        <w:t>R</w:t>
+      </w:r>
+      <w:r>
+        <w:t>OS</w:t>
+      </w:r>
+      <w:r>
+        <w:rPr>
+          <w:rFonts w:hint="eastAsia"/>
+        </w:rPr>
+        <w:t>机械臂开发：从入门到实战</w:t>
+      </w:r>
+    </w:p>
+    <w:p>
+      <w:pPr>
+        <w:rPr>
+          <w:rFonts w:hint="eastAsia"/>
+        </w:rPr>
+      </w:pPr>
+      <w:r>
+        <w:rPr>
+          <w:rFonts w:hint="eastAsia"/>
+        </w:rPr>
+        <w:t>——第</w:t>
+      </w:r>
+      <w:r>
+        <w:rPr>
+          <w:rFonts w:hint="eastAsia"/>
+        </w:rPr>
+        <w:t>7</w:t>
+      </w:r>
+      <w:proofErr w:type="gramStart"/>
+      <w:r>
+        <w:rPr>
+          <w:rFonts w:hint="eastAsia"/>
+        </w:rPr>
+        <w:t>讲内容</w:t>
+      </w:r>
+      <w:proofErr w:type="gramEnd"/>
+      <w:r>
+        <w:rPr>
+          <w:rFonts w:hint="eastAsia"/>
+        </w:rPr>
+        <w:t xml:space="preserve"> </w:t>
+      </w:r>
+      <w:r>
+        <w:t>M</w:t>
+      </w:r>
+      <w:r>
+        <w:rPr>
+          <w:rFonts w:hint="eastAsia"/>
+        </w:rPr>
+        <w:t>o</w:t>
+      </w:r>
+      <w:r>
+        <w:t>veIt!</w:t>
+      </w:r>
+      <w:r>
+        <w:rPr>
+          <w:rFonts w:hint="eastAsia"/>
+        </w:rPr>
+        <w:t>潜规则</w:t>
+      </w:r>
+    </w:p>
+    <w:p>
+      <w:hyperlink r:id="rId189" w:history="1">
+        <w:r>
+          <w:rPr>
+            <w:rStyle w:val="a8"/>
+          </w:rPr>
+          <w:t>https://www.ncnynl.com/archives/201905/3104.html</w:t>
+        </w:r>
+      </w:hyperlink>
+    </w:p>
+    <w:p>
+      <w:hyperlink r:id="rId190" w:history="1">
+        <w:r>
+          <w:rPr>
+            <w:rStyle w:val="a8"/>
+          </w:rPr>
+          <w:t>https://blog.csdn.net/huangjunsheng123/article/details/114760366</w:t>
+        </w:r>
+      </w:hyperlink>
+    </w:p>
+    <w:p>
+      <w:r>
+        <w:rPr>
+          <w:rFonts w:hint="eastAsia"/>
+        </w:rPr>
+        <w:t>C</w:t>
+      </w:r>
+      <w:r>
+        <w:t>++</w:t>
+      </w:r>
+      <w:r>
+        <w:rPr>
+          <w:rFonts w:hint="eastAsia"/>
+        </w:rPr>
+        <w:t>代码部分：</w:t>
+      </w:r>
+    </w:p>
+    <w:p>
+      <w:pPr>
+        <w:rPr>
+          <w:rFonts w:hint="eastAsia"/>
+        </w:rPr>
+      </w:pPr>
+    </w:p>
+    <w:p>
+      <w:r>
+        <w:tab/>
+      </w:r>
+      <w:proofErr w:type="gramStart"/>
+      <w:r>
+        <w:t>waypoints.push</w:t>
+      </w:r>
+      <w:proofErr w:type="gramEnd"/>
+      <w:r>
+        <w:t>_back(target_pose);</w:t>
+      </w:r>
+    </w:p>
+    <w:p/>
+    <w:p>
+      <w:pPr>
+        <w:rPr>
+          <w:rFonts w:hint="eastAsia"/>
+        </w:rPr>
+      </w:pPr>
+      <w:r>
+        <w:t xml:space="preserve">    double centerA = target_pose.position.x;</w:t>
+      </w:r>
+      <w:r>
+        <w:t xml:space="preserve">    </w:t>
+      </w:r>
+      <w:r>
+        <w:rPr>
+          <w:rFonts w:hint="eastAsia"/>
+          <w:color w:val="FF0000"/>
+        </w:rPr>
+        <w:t>##</w:t>
+      </w:r>
+      <w:r>
+        <w:rPr>
+          <w:rFonts w:hint="eastAsia"/>
+          <w:color w:val="FF0000"/>
+        </w:rPr>
+        <w:t>圆心和半径的定义</w:t>
+      </w:r>
+    </w:p>
+    <w:p>
+      <w:r>
+        <w:t xml:space="preserve">    double centerB = target_</w:t>
+      </w:r>
+      <w:proofErr w:type="gramStart"/>
+      <w:r>
+        <w:t>pose.position</w:t>
+      </w:r>
+      <w:proofErr w:type="gramEnd"/>
+      <w:r>
+        <w:t>.z;</w:t>
+      </w:r>
+    </w:p>
+    <w:p>
+      <w:r>
+        <w:t xml:space="preserve">    double radius = 0.13;</w:t>
+      </w:r>
+    </w:p>
+    <w:p/>
+    <w:p>
+      <w:r>
+        <w:t xml:space="preserve">    for(double th=0.0; th&lt;6.28; th=th+0.01)</w:t>
+      </w:r>
+      <w:r>
+        <w:t xml:space="preserve">    </w:t>
+      </w:r>
+      <w:r>
+        <w:rPr>
+          <w:rFonts w:hint="eastAsia"/>
+          <w:color w:val="FF0000"/>
+        </w:rPr>
+        <w:t>##</w:t>
+      </w:r>
+      <w:r>
+        <w:rPr>
+          <w:rFonts w:hint="eastAsia"/>
+          <w:color w:val="FF0000"/>
+        </w:rPr>
+        <w:t>圆形轨迹的路点定义</w:t>
+      </w:r>
+    </w:p>
+    <w:p>
+      <w:r>
+        <w:t xml:space="preserve">    {</w:t>
+      </w:r>
+    </w:p>
+    <w:p>
+      <w:r>
+        <w:t xml:space="preserve">        target_</w:t>
+      </w:r>
+      <w:proofErr w:type="gramStart"/>
+      <w:r>
+        <w:t>pose.position</w:t>
+      </w:r>
+      <w:proofErr w:type="gramEnd"/>
+      <w:r>
+        <w:t>.y = centerA + radius * cos(th);</w:t>
+      </w:r>
+    </w:p>
+    <w:p>
+      <w:r>
+        <w:t xml:space="preserve">        target_</w:t>
+      </w:r>
+      <w:proofErr w:type="gramStart"/>
+      <w:r>
+        <w:t>pose.position</w:t>
+      </w:r>
+      <w:proofErr w:type="gramEnd"/>
+      <w:r>
+        <w:t>.z = centerB + radius * sin(th);</w:t>
+      </w:r>
+    </w:p>
+    <w:p>
+      <w:r>
+        <w:t xml:space="preserve">        </w:t>
+      </w:r>
+      <w:proofErr w:type="gramStart"/>
+      <w:r>
+        <w:t>waypoints.push</w:t>
+      </w:r>
+      <w:proofErr w:type="gramEnd"/>
+      <w:r>
+        <w:t>_back(target_pose);</w:t>
+      </w:r>
+    </w:p>
+    <w:p>
+      <w:r>
+        <w:t xml:space="preserve">    }</w:t>
+      </w:r>
+    </w:p>
+    <w:p/>
+    <w:p>
+      <w:pPr>
+        <w:rPr>
+          <w:rFonts w:hint="eastAsia"/>
+        </w:rPr>
+      </w:pPr>
+      <w:r>
+        <w:rPr>
+          <w:rFonts w:hint="eastAsia"/>
+        </w:rPr>
+        <w:tab/>
+        <w:t xml:space="preserve">// </w:t>
+      </w:r>
+      <w:r>
+        <w:rPr>
+          <w:rFonts w:hint="eastAsia"/>
+        </w:rPr>
+        <w:t>笛卡</w:t>
+      </w:r>
+      <w:proofErr w:type="gramStart"/>
+      <w:r>
+        <w:rPr>
+          <w:rFonts w:hint="eastAsia"/>
+        </w:rPr>
+        <w:t>尔空间下</w:t>
+      </w:r>
+      <w:proofErr w:type="gramEnd"/>
+      <w:r>
+        <w:rPr>
+          <w:rFonts w:hint="eastAsia"/>
+        </w:rPr>
+        <w:t>的路径规划</w:t>
+      </w:r>
+    </w:p>
+    <w:p>
+      <w:r>
+        <w:tab/>
+        <w:t>moveit_</w:t>
+      </w:r>
+      <w:proofErr w:type="gramStart"/>
+      <w:r>
+        <w:t>msgs::</w:t>
+      </w:r>
+      <w:proofErr w:type="gramEnd"/>
+      <w:r>
+        <w:t>RobotTrajectory trajectory;</w:t>
+      </w:r>
+    </w:p>
+    <w:p>
+      <w:r>
+        <w:tab/>
+        <w:t>const double jump_threshold = 0.0;</w:t>
+      </w:r>
+    </w:p>
+    <w:p>
+      <w:r>
+        <w:tab/>
+        <w:t>const double eef_step = 0.01;</w:t>
+      </w:r>
+    </w:p>
+    <w:p>
+      <w:r>
+        <w:tab/>
+        <w:t>double fraction = 0.0;</w:t>
+      </w:r>
+    </w:p>
+    <w:p>
+      <w:pPr>
+        <w:rPr>
+          <w:rFonts w:hint="eastAsia"/>
+        </w:rPr>
+      </w:pPr>
+      <w:r>
+        <w:rPr>
+          <w:rFonts w:hint="eastAsia"/>
+        </w:rPr>
+        <w:t xml:space="preserve">    int maxtries = 100;   //</w:t>
+      </w:r>
+      <w:r>
+        <w:rPr>
+          <w:rFonts w:hint="eastAsia"/>
+        </w:rPr>
+        <w:t>最大尝试规划次数</w:t>
+      </w:r>
+    </w:p>
+    <w:p>
+      <w:pPr>
+        <w:rPr>
+          <w:rFonts w:hint="eastAsia"/>
+        </w:rPr>
+      </w:pPr>
+      <w:r>
+        <w:rPr>
+          <w:rFonts w:hint="eastAsia"/>
+        </w:rPr>
+        <w:t xml:space="preserve">    int attempts = 0;     //</w:t>
+      </w:r>
+      <w:r>
+        <w:rPr>
+          <w:rFonts w:hint="eastAsia"/>
+        </w:rPr>
+        <w:t>已经尝试规划次数</w:t>
+      </w:r>
+    </w:p>
+    <w:p/>
+    <w:p>
+      <w:pPr>
+        <w:pStyle w:val="4"/>
+      </w:pPr>
+      <w:r>
+        <w:rPr>
+          <w:rFonts w:hint="eastAsia"/>
+        </w:rPr>
+        <w:lastRenderedPageBreak/>
+        <w:t>Python</w:t>
+      </w:r>
+      <w:r>
+        <w:rPr>
+          <w:rFonts w:hint="eastAsia"/>
+        </w:rPr>
+        <w:t>编程尝试</w:t>
+      </w:r>
+    </w:p>
+    <w:p>
+      <w:r>
+        <w:rPr>
+          <w:rFonts w:hint="eastAsia"/>
+        </w:rPr>
+        <w:t>从计算库中调用</w:t>
+      </w:r>
+      <w:r>
+        <w:rPr>
+          <w:rFonts w:hint="eastAsia"/>
+        </w:rPr>
+        <w:t>s</w:t>
+      </w:r>
+      <w:r>
+        <w:t>in</w:t>
+      </w:r>
+      <w:r>
+        <w:rPr>
+          <w:rFonts w:hint="eastAsia"/>
+        </w:rPr>
+        <w:t>和</w:t>
+      </w:r>
+      <w:r>
+        <w:rPr>
+          <w:rFonts w:hint="eastAsia"/>
+        </w:rPr>
+        <w:t>cos</w:t>
+      </w:r>
+      <w:r>
+        <w:rPr>
+          <w:rFonts w:hint="eastAsia"/>
+        </w:rPr>
+        <w:t>函数</w:t>
+      </w:r>
+    </w:p>
+    <w:p>
+      <w:r>
+        <w:t>from math import sin</w:t>
+      </w:r>
+    </w:p>
+    <w:p>
+      <w:r>
+        <w:t>from math import cos</w:t>
+      </w:r>
+    </w:p>
+    <w:p/>
+    <w:p>
+      <w:pPr>
+        <w:rPr>
+          <w:rFonts w:hint="eastAsia"/>
+        </w:rPr>
+      </w:pPr>
+      <w:r>
+        <w:rPr>
+          <w:rFonts w:hint="eastAsia"/>
+        </w:rPr>
+        <w:t xml:space="preserve">       # </w:t>
+      </w:r>
+      <w:r>
+        <w:rPr>
+          <w:rFonts w:hint="eastAsia"/>
+        </w:rPr>
+        <w:t>设置</w:t>
+      </w:r>
+      <w:r>
+        <w:rPr>
+          <w:rFonts w:hint="eastAsia"/>
+        </w:rPr>
+        <w:t>circle</w:t>
+      </w:r>
+      <w:r>
+        <w:rPr>
+          <w:rFonts w:hint="eastAsia"/>
+        </w:rPr>
+        <w:t>路点数据，并加入路点列表</w:t>
+      </w:r>
+    </w:p>
+    <w:p>
+      <w:r>
+        <w:t xml:space="preserve">        center_x </w:t>
+      </w:r>
+      <w:proofErr w:type="gramStart"/>
+      <w:r>
+        <w:t>=  wpose</w:t>
+      </w:r>
+      <w:proofErr w:type="gramEnd"/>
+      <w:r>
+        <w:t>.position.x</w:t>
+      </w:r>
+    </w:p>
+    <w:p>
+      <w:r>
+        <w:t xml:space="preserve">        center_y </w:t>
+      </w:r>
+      <w:proofErr w:type="gramStart"/>
+      <w:r>
+        <w:t>=  wpose</w:t>
+      </w:r>
+      <w:proofErr w:type="gramEnd"/>
+      <w:r>
+        <w:t>.position.y</w:t>
+      </w:r>
+    </w:p>
+    <w:p>
+      <w:r>
+        <w:t xml:space="preserve">        radius = 0.1; </w:t>
+      </w:r>
+    </w:p>
+    <w:p>
+      <w:r>
+        <w:t xml:space="preserve">        </w:t>
+      </w:r>
+    </w:p>
+    <w:p>
+      <w:r>
+        <w:t xml:space="preserve">        for i in </w:t>
+      </w:r>
+      <w:proofErr w:type="gramStart"/>
+      <w:r>
+        <w:t>range(</w:t>
+      </w:r>
+      <w:proofErr w:type="gramEnd"/>
+      <w:r>
+        <w:t>0,628,1):</w:t>
+      </w:r>
+    </w:p>
+    <w:p>
+      <w:r>
+        <w:t xml:space="preserve">           </w:t>
+      </w:r>
+      <w:proofErr w:type="gramStart"/>
+      <w:r>
+        <w:t>wpose.position</w:t>
+      </w:r>
+      <w:proofErr w:type="gramEnd"/>
+      <w:r>
+        <w:t>.x = center_x+ radius*cos(i/100);</w:t>
+      </w:r>
+    </w:p>
+    <w:p>
+      <w:r>
+        <w:t xml:space="preserve">           </w:t>
+      </w:r>
+      <w:proofErr w:type="gramStart"/>
+      <w:r>
+        <w:t>wpose.position</w:t>
+      </w:r>
+      <w:proofErr w:type="gramEnd"/>
+      <w:r>
+        <w:t>.y = center_y+ radius*sin(i/100);</w:t>
+      </w:r>
+    </w:p>
+    <w:p>
+      <w:r>
+        <w:t xml:space="preserve">           if cartesian:</w:t>
+      </w:r>
+    </w:p>
+    <w:p>
+      <w:r>
+        <w:t xml:space="preserve">             </w:t>
+      </w:r>
+      <w:proofErr w:type="gramStart"/>
+      <w:r>
+        <w:t>waypoints.append</w:t>
+      </w:r>
+      <w:proofErr w:type="gramEnd"/>
+      <w:r>
+        <w:t>(deepcopy(wpose))</w:t>
+      </w:r>
+    </w:p>
+    <w:p>
+      <w:r>
+        <w:t xml:space="preserve">           else:</w:t>
+      </w:r>
+    </w:p>
+    <w:p>
+      <w:r>
+        <w:t xml:space="preserve">             arm.set_pose_target(wpose)</w:t>
+      </w:r>
+    </w:p>
+    <w:p>
+      <w:r>
+        <w:t xml:space="preserve">             </w:t>
+      </w:r>
+      <w:proofErr w:type="gramStart"/>
+      <w:r>
+        <w:t>arm.go</w:t>
+      </w:r>
+      <w:proofErr w:type="gramEnd"/>
+      <w:r>
+        <w:t>()</w:t>
+      </w:r>
+    </w:p>
+    <w:p>
+      <w:r>
+        <w:t xml:space="preserve">             </w:t>
+      </w:r>
+      <w:proofErr w:type="gramStart"/>
+      <w:r>
+        <w:t>rospy.sleep</w:t>
+      </w:r>
+      <w:proofErr w:type="gramEnd"/>
+      <w:r>
+        <w:t xml:space="preserve">(1)   </w:t>
+      </w:r>
+    </w:p>
+    <w:p>
+      <w:r>
+        <w:rPr>
+          <w:rFonts w:hint="eastAsia"/>
+        </w:rPr>
+        <w:t>R</w:t>
+      </w:r>
+      <w:r>
+        <w:t>viz</w:t>
+      </w:r>
+      <w:r>
+        <w:rPr>
+          <w:rFonts w:hint="eastAsia"/>
+        </w:rPr>
+        <w:t>中的效果图</w:t>
+      </w:r>
+      <w:r>
+        <w:rPr>
+          <w:rFonts w:hint="eastAsia"/>
+        </w:rPr>
+        <w:t>，不是很连贯。</w:t>
+      </w:r>
+    </w:p>
+    <w:p>
+      <w:r>
+        <w:rPr>
+          <w:rFonts w:hint="eastAsia"/>
+        </w:rPr>
+        <w:t>文件名：</w:t>
+      </w:r>
+      <w:r>
+        <w:rPr>
+          <w:rFonts w:hint="eastAsia"/>
+        </w:rPr>
+        <w:t>m</w:t>
+      </w:r>
+      <w:r>
+        <w:t>oveit_cartesian_circle.py</w:t>
+      </w:r>
+    </w:p>
+    <w:p>
+      <w:pPr>
+        <w:rPr>
+          <w:rFonts w:hint="eastAsia"/>
+        </w:rPr>
+      </w:pPr>
+      <w:r>
+        <w:rPr>
+          <w:noProof/>
+        </w:rPr>
+        <w:drawing>
+          <wp:inline distT="0" distB="0" distL="0" distR="0" wp14:anchorId="732FBD8C" wp14:editId="09878E90">
+            <wp:extent cx="3028571" cy="561905"/>
+            <wp:effectExtent l="0" t="0" r="635" b="0"/>
+            <wp:docPr id="76" name="图片 76"/>
+            <wp:cNvGraphicFramePr>
+              <a:graphicFrameLocks xmlns:a="http://schemas.openxmlformats.org/drawingml/2006/main" noChangeAspect="1"/>
+            </wp:cNvGraphicFramePr>
+            <a:graphic xmlns:a="http://schemas.openxmlformats.org/drawingml/2006/main">
+              <a:graphicData uri="http://schemas.openxmlformats.org/drawingml/2006/picture">
+                <pic:pic xmlns:pic="http://schemas.openxmlformats.org/drawingml/2006/picture">
+                  <pic:nvPicPr>
+                    <pic:cNvPr id="1" name=""/>
+                    <pic:cNvPicPr/>
+                  </pic:nvPicPr>
+                  <pic:blipFill>
+                    <a:blip r:embed="rId191"/>
+                    <a:stretch>
+                      <a:fillRect/>
+                    </a:stretch>
+                  </pic:blipFill>
+                  <pic:spPr>
+                    <a:xfrm>
+                      <a:off x="0" y="0"/>
+                      <a:ext cx="3028571" cy="561905"/>
+                    </a:xfrm>
+                    <a:prstGeom prst="rect">
+                      <a:avLst/>
+                    </a:prstGeom>
+                  </pic:spPr>
+                </pic:pic>
+              </a:graphicData>
+            </a:graphic>
+          </wp:inline>
+        </w:drawing>
+      </w:r>
+    </w:p>
+    <w:p>
+      <w:r>
+        <w:rPr>
+          <w:noProof/>
+        </w:rPr>
+        <w:drawing>
+          <wp:inline distT="0" distB="0" distL="0" distR="0" wp14:anchorId="718E67CE" wp14:editId="7F314936">
+            <wp:extent cx="3133333" cy="3914286"/>
+            <wp:effectExtent l="0" t="0" r="0" b="0"/>
+            <wp:docPr id="75" name="图片 75"/>
+            <wp:cNvGraphicFramePr>
+              <a:graphicFrameLocks xmlns:a="http://schemas.openxmlformats.org/drawingml/2006/main" noChangeAspect="1"/>
+            </wp:cNvGraphicFramePr>
+            <a:graphic xmlns:a="http://schemas.openxmlformats.org/drawingml/2006/main">
+              <a:graphicData uri="http://schemas.openxmlformats.org/drawingml/2006/picture">
+                <pic:pic xmlns:pic="http://schemas.openxmlformats.org/drawingml/2006/picture">
+                  <pic:nvPicPr>
+                    <pic:cNvPr id="1" name=""/>
+                    <pic:cNvPicPr/>
+                  </pic:nvPicPr>
+                  <pic:blipFill>
+                    <a:blip r:embed="rId192"/>
+                    <a:stretch>
+                      <a:fillRect/>
+                    </a:stretch>
+                  </pic:blipFill>
+                  <pic:spPr>
+                    <a:xfrm>
+                      <a:off x="0" y="0"/>
+                      <a:ext cx="3133333" cy="3914286"/>
+                    </a:xfrm>
+                    <a:prstGeom prst="rect">
+                      <a:avLst/>
+                    </a:prstGeom>
+                  </pic:spPr>
+                </pic:pic>
+              </a:graphicData>
+            </a:graphic>
+          </wp:inline>
+        </w:drawing>
+      </w:r>
+    </w:p>
+    <w:p>
+      <w:r>
+        <w:rPr>
+          <w:rFonts w:hint="eastAsia"/>
+        </w:rPr>
+        <w:lastRenderedPageBreak/>
+        <w:t>运行中存在报错：</w:t>
+      </w:r>
+    </w:p>
+    <w:p>
+      <w:pPr>
+        <w:rPr>
+          <w:rFonts w:hint="eastAsia"/>
+        </w:rPr>
+      </w:pPr>
+      <w:r>
+        <w:t>Got a callback on a goalHandle that we're not tracking.                 This is an internal SimpleActionClient/ActionClient bug.                 This could also be a GoalID collision</w:t>
+      </w:r>
+      <w:bookmarkStart w:id="1" w:name="_GoBack"/>
+      <w:bookmarkEnd w:id="1"/>
+    </w:p>
+    <w:p>
+      <w:pPr>
+        <w:rPr>
+          <w:rFonts w:hint="eastAsia"/>
+        </w:rPr>
+      </w:pPr>
+      <w:r>
+        <w:rPr>
+          <w:noProof/>
+        </w:rPr>
+        <w:drawing>
+          <wp:inline distT="0" distB="0" distL="0" distR="0" wp14:anchorId="13E01AE4" wp14:editId="3EA2D158">
+            <wp:extent cx="5274310" cy="581660"/>
+            <wp:effectExtent l="0" t="0" r="2540" b="8890"/>
+            <wp:docPr id="77" name="图片 77"/>
+            <wp:cNvGraphicFramePr>
+              <a:graphicFrameLocks xmlns:a="http://schemas.openxmlformats.org/drawingml/2006/main" noChangeAspect="1"/>
+            </wp:cNvGraphicFramePr>
+            <a:graphic xmlns:a="http://schemas.openxmlformats.org/drawingml/2006/main">
+              <a:graphicData uri="http://schemas.openxmlformats.org/drawingml/2006/picture">
+                <pic:pic xmlns:pic="http://schemas.openxmlformats.org/drawingml/2006/picture">
+                  <pic:nvPicPr>
+                    <pic:cNvPr id="1" name=""/>
+                    <pic:cNvPicPr/>
+                  </pic:nvPicPr>
+                  <pic:blipFill>
+                    <a:blip r:embed="rId193"/>
+                    <a:stretch>
+                      <a:fillRect/>
+                    </a:stretch>
+                  </pic:blipFill>
+                  <pic:spPr>
+                    <a:xfrm>
+                      <a:off x="0" y="0"/>
+                      <a:ext cx="5274310" cy="581660"/>
+                    </a:xfrm>
+                    <a:prstGeom prst="rect">
+                      <a:avLst/>
+                    </a:prstGeom>
+                  </pic:spPr>
+                </pic:pic>
+              </a:graphicData>
+            </a:graphic>
+          </wp:inline>
+        </w:drawing>
+      </w:r>
+    </w:p>
+    <w:p>
+      <w:pPr>
+        <w:pStyle w:val="2"/>
+      </w:pPr>
+      <w:r>
+        <w:t>D.</w:t>
+      </w:r>
+      <w:r>
+        <w:rPr>
+          <w:rFonts w:hint="eastAsia"/>
+        </w:rPr>
+        <w:t>U</w:t>
+      </w:r>
+      <w:r>
+        <w:t>R5</w:t>
+      </w:r>
+      <w:r>
+        <w:rPr>
+          <w:rFonts w:hint="eastAsia"/>
+        </w:rPr>
+        <w:t>使用</w:t>
+      </w:r>
+    </w:p>
+    <w:p>
+      <w:pPr>
+        <w:pStyle w:val="3"/>
+      </w:pPr>
+      <w:r>
+        <w:rPr>
+          <w:rFonts w:hint="eastAsia"/>
+        </w:rPr>
+        <w:t>1</w:t>
+      </w:r>
+      <w:r>
+        <w:t>.</w:t>
+      </w:r>
+      <w:r>
+        <w:rPr>
+          <w:rFonts w:hint="eastAsia"/>
+        </w:rPr>
+        <w:t>软件包安装</w:t>
+      </w:r>
+    </w:p>
+    <w:p>
+      <w:r>
+        <w:rPr>
+          <w:rFonts w:hint="eastAsia"/>
+        </w:rPr>
+        <w:t>有官方软件包可以选装</w:t>
+      </w:r>
+    </w:p>
+    <w:p/>
+    <w:p>
+      <w:pPr>
+        <w:pStyle w:val="3"/>
+      </w:pPr>
+      <w:r>
+        <w:rPr>
+          <w:rFonts w:hint="eastAsia"/>
+        </w:rPr>
+        <w:t>2</w:t>
+      </w:r>
+      <w:r>
+        <w:t>.Gazebo</w:t>
+      </w:r>
+      <w:r>
+        <w:rPr>
+          <w:rFonts w:hint="eastAsia"/>
+        </w:rPr>
+        <w:t>和</w:t>
+      </w:r>
+      <w:r>
+        <w:rPr>
+          <w:rFonts w:hint="eastAsia"/>
+        </w:rPr>
+        <w:t>Rviz</w:t>
+      </w:r>
+      <w:r>
+        <w:rPr>
+          <w:rFonts w:hint="eastAsia"/>
+        </w:rPr>
+        <w:t>对</w:t>
+      </w:r>
+      <w:r>
+        <w:rPr>
+          <w:rFonts w:hint="eastAsia"/>
+        </w:rPr>
+        <w:t>U</w:t>
+      </w:r>
+      <w:r>
+        <w:t>R5</w:t>
+      </w:r>
+      <w:r>
+        <w:rPr>
+          <w:rFonts w:hint="eastAsia"/>
+        </w:rPr>
+        <w:t>进行控制</w:t>
+      </w:r>
+    </w:p>
+    <w:p>
+      <w:r>
+        <w:rPr>
+          <w:rFonts w:hint="eastAsia"/>
+        </w:rPr>
+        <w:t>G</w:t>
+      </w:r>
+      <w:r>
+        <w:t>azebo</w:t>
+      </w:r>
+      <w:r>
+        <w:rPr>
+          <w:rFonts w:hint="eastAsia"/>
+        </w:rPr>
+        <w:t>中显示</w:t>
+      </w:r>
+      <w:r>
+        <w:rPr>
+          <w:rFonts w:hint="eastAsia"/>
+        </w:rPr>
+        <w:t>U</w:t>
+      </w:r>
+      <w:r>
+        <w:t>R5</w:t>
+      </w:r>
+    </w:p>
+    <w:p>
+      <w:r>
+        <w:t>$ roslaunch ur_gazebo ur5.launch</w:t>
+      </w:r>
+    </w:p>
+    <w:p>
+      <w:r>
+        <w:rPr>
+          <w:rFonts w:hint="eastAsia"/>
+        </w:rPr>
+        <w:t>新开终端，运行路径规划节点</w:t>
+      </w:r>
+      <w:r>
+        <w:rPr>
+          <w:rFonts w:hint="eastAsia"/>
+        </w:rPr>
+        <w:t>m</w:t>
+      </w:r>
+      <w:r>
+        <w:t>oveit</w:t>
+      </w:r>
+      <w:r>
+        <w:rPr>
+          <w:rFonts w:hint="eastAsia"/>
+        </w:rPr>
+        <w:t>!</w:t>
+      </w:r>
+    </w:p>
+    <w:p>
+      <w:r>
+        <w:t>$ roslaunch ur5_moveit_config ur5_moveit_planning_</w:t>
+      </w:r>
+      <w:proofErr w:type="gramStart"/>
+      <w:r>
+        <w:t>execution.launch</w:t>
+      </w:r>
+      <w:proofErr w:type="gramEnd"/>
+      <w:r>
+        <w:t xml:space="preserve"> sim:=true</w:t>
+      </w:r>
+    </w:p>
+    <w:p>
+      <w:r>
+        <w:rPr>
+          <w:rFonts w:hint="eastAsia"/>
+        </w:rPr>
+        <w:t>新开终端，</w:t>
+      </w:r>
+      <w:r>
+        <w:rPr>
+          <w:rFonts w:hint="eastAsia"/>
+        </w:rPr>
+        <w:t>R</w:t>
+      </w:r>
+      <w:r>
+        <w:t>viz</w:t>
+      </w:r>
+      <w:r>
+        <w:rPr>
+          <w:rFonts w:hint="eastAsia"/>
+        </w:rPr>
+        <w:t>中显示</w:t>
+      </w:r>
+      <w:r>
+        <w:rPr>
+          <w:rFonts w:hint="eastAsia"/>
+        </w:rPr>
+        <w:t>U</w:t>
+      </w:r>
+      <w:r>
+        <w:t>R5</w:t>
+      </w:r>
+    </w:p>
+    <w:p>
+      <w:r>
+        <w:t>$ roslaunch ur5_moveit_config moveit_</w:t>
+      </w:r>
+      <w:proofErr w:type="gramStart"/>
+      <w:r>
+        <w:t>rviz.launch</w:t>
+      </w:r>
+      <w:proofErr w:type="gramEnd"/>
+      <w:r>
+        <w:t xml:space="preserve"> config:=true</w:t>
+      </w:r>
+    </w:p>
+    <w:p/>
+    <w:p>
+      <w:pPr>
+        <w:rPr>
+          <w:rFonts w:hint="eastAsia"/>
+        </w:rPr>
+      </w:pPr>
+    </w:p>
+    <w:p>
+      <w:pPr>
+        <w:pStyle w:val="3"/>
+      </w:pPr>
+      <w:r>
+        <w:rPr>
+          <w:rFonts w:hint="eastAsia"/>
+        </w:rPr>
+        <w:t>3</w:t>
+      </w:r>
+      <w:r>
+        <w:t>.</w:t>
+      </w:r>
+      <w:r>
+        <w:rPr>
+          <w:rFonts w:hint="eastAsia"/>
+        </w:rPr>
+        <w:t>进行轨迹规划</w:t>
+      </w:r>
+    </w:p>
+    <w:p>
+      <w:r>
+        <w:rPr>
+          <w:rFonts w:hint="eastAsia"/>
+        </w:rPr>
+        <w:t>在</w:t>
+      </w:r>
+      <w:r>
+        <w:rPr>
+          <w:rFonts w:hint="eastAsia"/>
+        </w:rPr>
+        <w:t>r</w:t>
+      </w:r>
+      <w:r>
+        <w:t>viz</w:t>
+      </w:r>
+      <w:r>
+        <w:rPr>
+          <w:rFonts w:hint="eastAsia"/>
+        </w:rPr>
+        <w:t>中显示</w:t>
+      </w:r>
+      <w:r>
+        <w:rPr>
+          <w:rFonts w:hint="eastAsia"/>
+        </w:rPr>
+        <w:t>U</w:t>
+      </w:r>
+      <w:r>
+        <w:t>R5</w:t>
+      </w:r>
+      <w:r>
+        <w:rPr>
+          <w:rFonts w:hint="eastAsia"/>
+        </w:rPr>
+        <w:t>，并进行拖动规划</w:t>
+      </w:r>
+    </w:p>
+    <w:p>
+      <w:r>
+        <w:t xml:space="preserve">roslaunch ur5_moveit_config </w:t>
+      </w:r>
+      <w:proofErr w:type="gramStart"/>
+      <w:r>
+        <w:t>demo.launch</w:t>
+      </w:r>
+      <w:proofErr w:type="gramEnd"/>
+      <w:r>
+        <w:t xml:space="preserve"> </w:t>
+      </w:r>
+    </w:p>
+    <w:p>
+      <w:r>
+        <w:rPr>
+          <w:rFonts w:hint="eastAsia"/>
+        </w:rPr>
+        <w:t>一系列的</w:t>
+      </w:r>
+      <w:r>
+        <w:rPr>
+          <w:rFonts w:hint="eastAsia"/>
+        </w:rPr>
+        <w:t>.</w:t>
+      </w:r>
+      <w:r>
+        <w:t>yaml</w:t>
+      </w:r>
+      <w:r>
+        <w:rPr>
+          <w:rFonts w:hint="eastAsia"/>
+        </w:rPr>
+        <w:t>文件路径如下</w:t>
+      </w:r>
+      <w:r>
+        <w:rPr>
+          <w:rFonts w:hint="eastAsia"/>
+        </w:rPr>
+        <w:t>：</w:t>
+      </w:r>
+    </w:p>
+    <w:p>
+      <w:pPr>
+        <w:rPr>
+          <w:rFonts w:hint="eastAsia"/>
+        </w:rPr>
+      </w:pPr>
+      <w:r>
+        <w:rPr>
+          <w:noProof/>
+        </w:rPr>
+        <w:drawing>
+          <wp:inline distT="0" distB="0" distL="0" distR="0" wp14:anchorId="77F4AAA7" wp14:editId="06E11950">
+            <wp:extent cx="5274310" cy="1310640"/>
+            <wp:effectExtent l="0" t="0" r="2540" b="3810"/>
+            <wp:docPr id="74" name="图片 74"/>
+            <wp:cNvGraphicFramePr>
+              <a:graphicFrameLocks xmlns:a="http://schemas.openxmlformats.org/drawingml/2006/main" noChangeAspect="1"/>
+            </wp:cNvGraphicFramePr>
+            <a:graphic xmlns:a="http://schemas.openxmlformats.org/drawingml/2006/main">
+              <a:graphicData uri="http://schemas.openxmlformats.org/drawingml/2006/picture">
+                <pic:pic xmlns:pic="http://schemas.openxmlformats.org/drawingml/2006/picture">
+                  <pic:nvPicPr>
+                    <pic:cNvPr id="1" name=""/>
+                    <pic:cNvPicPr/>
+                  </pic:nvPicPr>
+                  <pic:blipFill>
+                    <a:blip r:embed="rId194"/>
+                    <a:stretch>
+                      <a:fillRect/>
+                    </a:stretch>
+                  </pic:blipFill>
+                  <pic:spPr>
+                    <a:xfrm>
+                      <a:off x="0" y="0"/>
+                      <a:ext cx="5274310" cy="1310640"/>
+                    </a:xfrm>
+                    <a:prstGeom prst="rect">
+                      <a:avLst/>
+                    </a:prstGeom>
+                  </pic:spPr>
+                </pic:pic>
+              </a:graphicData>
+            </a:graphic>
+          </wp:inline>
+        </w:drawing>
       </w:r>
     </w:p>
     <w:sectPr>
@@ -29990,9 +36265,235 @@
     </w:lvl>
   </w:abstractNum>
   <w:abstractNum w:abstractNumId="13" w15:restartNumberingAfterBreak="0">
+    <w:nsid w:val="693C024B"/>
+    <w:multiLevelType w:val="hybridMultilevel"/>
+    <w:tmpl w:val="69CAC06A"/>
+    <w:lvl w:ilvl="0" w:tplc="7780EE76">
+      <w:start w:val="1"/>
+      <w:numFmt w:val="bullet"/>
+      <w:lvlText w:val=""/>
+      <w:lvlJc w:val="left"/>
+      <w:pPr>
+        <w:ind w:left="420" w:hanging="420"/>
+      </w:pPr>
+      <w:rPr>
+        <w:rFonts w:ascii="Wingdings" w:hAnsi="Wingdings" w:hint="default"/>
+      </w:rPr>
+    </w:lvl>
+    <w:lvl w:ilvl="1" w:tplc="04090003" w:tentative="1">
+      <w:start w:val="1"/>
+      <w:numFmt w:val="bullet"/>
+      <w:lvlText w:val=""/>
+      <w:lvlJc w:val="left"/>
+      <w:pPr>
+        <w:ind w:left="840" w:hanging="420"/>
+      </w:pPr>
+      <w:rPr>
+        <w:rFonts w:ascii="Wingdings" w:hAnsi="Wingdings" w:hint="default"/>
+      </w:rPr>
+    </w:lvl>
+    <w:lvl w:ilvl="2" w:tplc="04090005" w:tentative="1">
+      <w:start w:val="1"/>
+      <w:numFmt w:val="bullet"/>
+      <w:lvlText w:val=""/>
+      <w:lvlJc w:val="left"/>
+      <w:pPr>
+        <w:ind w:left="1260" w:hanging="420"/>
+      </w:pPr>
+      <w:rPr>
+        <w:rFonts w:ascii="Wingdings" w:hAnsi="Wingdings" w:hint="default"/>
+      </w:rPr>
+    </w:lvl>
+    <w:lvl w:ilvl="3" w:tplc="04090001" w:tentative="1">
+      <w:start w:val="1"/>
+      <w:numFmt w:val="bullet"/>
+      <w:lvlText w:val=""/>
+      <w:lvlJc w:val="left"/>
+      <w:pPr>
+        <w:ind w:left="1680" w:hanging="420"/>
+      </w:pPr>
+      <w:rPr>
+        <w:rFonts w:ascii="Wingdings" w:hAnsi="Wingdings" w:hint="default"/>
+      </w:rPr>
+    </w:lvl>
+    <w:lvl w:ilvl="4" w:tplc="04090003" w:tentative="1">
+      <w:start w:val="1"/>
+      <w:numFmt w:val="bullet"/>
+      <w:lvlText w:val=""/>
+      <w:lvlJc w:val="left"/>
+      <w:pPr>
+        <w:ind w:left="2100" w:hanging="420"/>
+      </w:pPr>
+      <w:rPr>
+        <w:rFonts w:ascii="Wingdings" w:hAnsi="Wingdings" w:hint="default"/>
+      </w:rPr>
+    </w:lvl>
+    <w:lvl w:ilvl="5" w:tplc="04090005" w:tentative="1">
+      <w:start w:val="1"/>
+      <w:numFmt w:val="bullet"/>
+      <w:lvlText w:val=""/>
+      <w:lvlJc w:val="left"/>
+      <w:pPr>
+        <w:ind w:left="2520" w:hanging="420"/>
+      </w:pPr>
+      <w:rPr>
+        <w:rFonts w:ascii="Wingdings" w:hAnsi="Wingdings" w:hint="default"/>
+      </w:rPr>
+    </w:lvl>
+    <w:lvl w:ilvl="6" w:tplc="04090001" w:tentative="1">
+      <w:start w:val="1"/>
+      <w:numFmt w:val="bullet"/>
+      <w:lvlText w:val=""/>
+      <w:lvlJc w:val="left"/>
+      <w:pPr>
+        <w:ind w:left="2940" w:hanging="420"/>
+      </w:pPr>
+      <w:rPr>
+        <w:rFonts w:ascii="Wingdings" w:hAnsi="Wingdings" w:hint="default"/>
+      </w:rPr>
+    </w:lvl>
+    <w:lvl w:ilvl="7" w:tplc="04090003" w:tentative="1">
+      <w:start w:val="1"/>
+      <w:numFmt w:val="bullet"/>
+      <w:lvlText w:val=""/>
+      <w:lvlJc w:val="left"/>
+      <w:pPr>
+        <w:ind w:left="3360" w:hanging="420"/>
+      </w:pPr>
+      <w:rPr>
+        <w:rFonts w:ascii="Wingdings" w:hAnsi="Wingdings" w:hint="default"/>
+      </w:rPr>
+    </w:lvl>
+    <w:lvl w:ilvl="8" w:tplc="04090005" w:tentative="1">
+      <w:start w:val="1"/>
+      <w:numFmt w:val="bullet"/>
+      <w:lvlText w:val=""/>
+      <w:lvlJc w:val="left"/>
+      <w:pPr>
+        <w:ind w:left="3780" w:hanging="420"/>
+      </w:pPr>
+      <w:rPr>
+        <w:rFonts w:ascii="Wingdings" w:hAnsi="Wingdings" w:hint="default"/>
+      </w:rPr>
+    </w:lvl>
+  </w:abstractNum>
+  <w:abstractNum w:abstractNumId="14" w15:restartNumberingAfterBreak="0">
     <w:nsid w:val="78563AF1"/>
     <w:multiLevelType w:val="hybridMultilevel"/>
     <w:tmpl w:val="D6480052"/>
+    <w:lvl w:ilvl="0" w:tplc="7780EE76">
+      <w:start w:val="1"/>
+      <w:numFmt w:val="bullet"/>
+      <w:lvlText w:val=""/>
+      <w:lvlJc w:val="left"/>
+      <w:pPr>
+        <w:ind w:left="420" w:hanging="420"/>
+      </w:pPr>
+      <w:rPr>
+        <w:rFonts w:ascii="Wingdings" w:hAnsi="Wingdings" w:hint="default"/>
+      </w:rPr>
+    </w:lvl>
+    <w:lvl w:ilvl="1" w:tplc="04090003" w:tentative="1">
+      <w:start w:val="1"/>
+      <w:numFmt w:val="bullet"/>
+      <w:lvlText w:val=""/>
+      <w:lvlJc w:val="left"/>
+      <w:pPr>
+        <w:ind w:left="840" w:hanging="420"/>
+      </w:pPr>
+      <w:rPr>
+        <w:rFonts w:ascii="Wingdings" w:hAnsi="Wingdings" w:hint="default"/>
+      </w:rPr>
+    </w:lvl>
+    <w:lvl w:ilvl="2" w:tplc="04090005" w:tentative="1">
+      <w:start w:val="1"/>
+      <w:numFmt w:val="bullet"/>
+      <w:lvlText w:val=""/>
+      <w:lvlJc w:val="left"/>
+      <w:pPr>
+        <w:ind w:left="1260" w:hanging="420"/>
+      </w:pPr>
+      <w:rPr>
+        <w:rFonts w:ascii="Wingdings" w:hAnsi="Wingdings" w:hint="default"/>
+      </w:rPr>
+    </w:lvl>
+    <w:lvl w:ilvl="3" w:tplc="04090001" w:tentative="1">
+      <w:start w:val="1"/>
+      <w:numFmt w:val="bullet"/>
+      <w:lvlText w:val=""/>
+      <w:lvlJc w:val="left"/>
+      <w:pPr>
+        <w:ind w:left="1680" w:hanging="420"/>
+      </w:pPr>
+      <w:rPr>
+        <w:rFonts w:ascii="Wingdings" w:hAnsi="Wingdings" w:hint="default"/>
+      </w:rPr>
+    </w:lvl>
+    <w:lvl w:ilvl="4" w:tplc="04090003" w:tentative="1">
+      <w:start w:val="1"/>
+      <w:numFmt w:val="bullet"/>
+      <w:lvlText w:val=""/>
+      <w:lvlJc w:val="left"/>
+      <w:pPr>
+        <w:ind w:left="2100" w:hanging="420"/>
+      </w:pPr>
+      <w:rPr>
+        <w:rFonts w:ascii="Wingdings" w:hAnsi="Wingdings" w:hint="default"/>
+      </w:rPr>
+    </w:lvl>
+    <w:lvl w:ilvl="5" w:tplc="04090005" w:tentative="1">
+      <w:start w:val="1"/>
+      <w:numFmt w:val="bullet"/>
+      <w:lvlText w:val=""/>
+      <w:lvlJc w:val="left"/>
+      <w:pPr>
+        <w:ind w:left="2520" w:hanging="420"/>
+      </w:pPr>
+      <w:rPr>
+        <w:rFonts w:ascii="Wingdings" w:hAnsi="Wingdings" w:hint="default"/>
+      </w:rPr>
+    </w:lvl>
+    <w:lvl w:ilvl="6" w:tplc="04090001" w:tentative="1">
+      <w:start w:val="1"/>
+      <w:numFmt w:val="bullet"/>
+      <w:lvlText w:val=""/>
+      <w:lvlJc w:val="left"/>
+      <w:pPr>
+        <w:ind w:left="2940" w:hanging="420"/>
+      </w:pPr>
+      <w:rPr>
+        <w:rFonts w:ascii="Wingdings" w:hAnsi="Wingdings" w:hint="default"/>
+      </w:rPr>
+    </w:lvl>
+    <w:lvl w:ilvl="7" w:tplc="04090003" w:tentative="1">
+      <w:start w:val="1"/>
+      <w:numFmt w:val="bullet"/>
+      <w:lvlText w:val=""/>
+      <w:lvlJc w:val="left"/>
+      <w:pPr>
+        <w:ind w:left="3360" w:hanging="420"/>
+      </w:pPr>
+      <w:rPr>
+        <w:rFonts w:ascii="Wingdings" w:hAnsi="Wingdings" w:hint="default"/>
+      </w:rPr>
+    </w:lvl>
+    <w:lvl w:ilvl="8" w:tplc="04090005" w:tentative="1">
+      <w:start w:val="1"/>
+      <w:numFmt w:val="bullet"/>
+      <w:lvlText w:val=""/>
+      <w:lvlJc w:val="left"/>
+      <w:pPr>
+        <w:ind w:left="3780" w:hanging="420"/>
+      </w:pPr>
+      <w:rPr>
+        <w:rFonts w:ascii="Wingdings" w:hAnsi="Wingdings" w:hint="default"/>
+      </w:rPr>
+    </w:lvl>
+  </w:abstractNum>
+  <w:abstractNum w:abstractNumId="15" w15:restartNumberingAfterBreak="0">
+    <w:nsid w:val="7D754233"/>
+    <w:multiLevelType w:val="hybridMultilevel"/>
+    <w:tmpl w:val="B3B01550"/>
     <w:lvl w:ilvl="0" w:tplc="7780EE76">
       <w:start w:val="1"/>
       <w:numFmt w:val="bullet"/>
@@ -30136,13 +36637,19 @@
     <w:abstractNumId w:val="9"/>
   </w:num>
   <w:num w:numId="12">
-    <w:abstractNumId w:val="13"/>
+    <w:abstractNumId w:val="14"/>
   </w:num>
   <w:num w:numId="13">
     <w:abstractNumId w:val="2"/>
   </w:num>
   <w:num w:numId="14">
     <w:abstractNumId w:val="7"/>
+  </w:num>
+  <w:num w:numId="15">
+    <w:abstractNumId w:val="15"/>
+  </w:num>
+  <w:num w:numId="16">
+    <w:abstractNumId w:val="13"/>
   </w:num>
 </w:numbering>
 </file>
@@ -30636,6 +37143,28 @@
       <w:szCs w:val="28"/>
     </w:rPr>
   </w:style>
+  <w:style w:type="paragraph" w:styleId="5">
+    <w:name w:val="heading 5"/>
+    <w:basedOn w:val="a"/>
+    <w:next w:val="a"/>
+    <w:link w:val="50"/>
+    <w:uiPriority w:val="9"/>
+    <w:unhideWhenUsed/>
+    <w:qFormat/>
+    <w:rsid w:val="00574887"/>
+    <w:pPr>
+      <w:keepNext/>
+      <w:keepLines/>
+      <w:spacing w:before="280" w:after="290" w:line="376" w:lineRule="auto"/>
+      <w:outlineLvl w:val="4"/>
+    </w:pPr>
+    <w:rPr>
+      <w:b/>
+      <w:bCs/>
+      <w:sz w:val="28"/>
+      <w:szCs w:val="28"/>
+    </w:rPr>
+  </w:style>
   <w:style w:type="character" w:default="1" w:styleId="a0">
     <w:name w:val="Default Paragraph Font"/>
     <w:uiPriority w:val="1"/>
@@ -30934,6 +37463,19 @@
     <w:basedOn w:val="a0"/>
     <w:rsid w:val="008F2465"/>
   </w:style>
+  <w:style w:type="character" w:customStyle="1" w:styleId="50">
+    <w:name w:val="标题 5 字符"/>
+    <w:basedOn w:val="a0"/>
+    <w:link w:val="5"/>
+    <w:uiPriority w:val="9"/>
+    <w:rsid w:val="00574887"/>
+    <w:rPr>
+      <w:b/>
+      <w:bCs/>
+      <w:sz w:val="28"/>
+      <w:szCs w:val="28"/>
+    </w:rPr>
+  </w:style>
 </w:styles>
 </file>
 

--- a/Part 2 ROS学习笔记.docx
+++ b/Part 2 ROS学习笔记.docx
@@ -24836,11 +24836,6 @@
       </w:r>
     </w:p>
     <w:p>
-      <w:pPr>
-        <w:rPr>
-          <w:rFonts w:hint="eastAsia"/>
-        </w:rPr>
-      </w:pPr>
       <w:r>
         <w:rPr>
           <w:rFonts w:hint="eastAsia"/>
@@ -24868,11 +24863,6 @@
       </w:hyperlink>
     </w:p>
     <w:p>
-      <w:pPr>
-        <w:rPr>
-          <w:rFonts w:hint="eastAsia"/>
-        </w:rPr>
-      </w:pPr>
       <w:r>
         <w:rPr>
           <w:rFonts w:hint="eastAsia"/>
@@ -24899,19 +24889,8 @@
         </w:r>
       </w:hyperlink>
     </w:p>
-    <w:p>
-      <w:pPr>
-        <w:rPr>
-          <w:rFonts w:hint="eastAsia"/>
-        </w:rPr>
-      </w:pPr>
-    </w:p>
-    <w:p>
-      <w:pPr>
-        <w:rPr>
-          <w:rFonts w:hint="eastAsia"/>
-        </w:rPr>
-      </w:pPr>
+    <w:p/>
+    <w:p>
       <w:r>
         <w:rPr>
           <w:rFonts w:hint="eastAsia"/>
@@ -25070,11 +25049,6 @@
       </w:r>
     </w:p>
     <w:p>
-      <w:pPr>
-        <w:rPr>
-          <w:rFonts w:hint="eastAsia"/>
-        </w:rPr>
-      </w:pPr>
       <w:r>
         <w:rPr>
           <w:rFonts w:hint="eastAsia"/>
@@ -25138,11 +25112,6 @@
       </w:r>
     </w:p>
     <w:p>
-      <w:pPr>
-        <w:rPr>
-          <w:rFonts w:hint="eastAsia"/>
-        </w:rPr>
-      </w:pPr>
       <w:r>
         <w:rPr>
           <w:rFonts w:hint="eastAsia"/>
@@ -25194,11 +25163,6 @@
       </w:r>
     </w:p>
     <w:p>
-      <w:pPr>
-        <w:rPr>
-          <w:rFonts w:hint="eastAsia"/>
-        </w:rPr>
-      </w:pPr>
       <w:r>
         <w:rPr>
           <w:rFonts w:hint="eastAsia"/>
@@ -25213,11 +25177,6 @@
       </w:r>
     </w:p>
     <w:p>
-      <w:pPr>
-        <w:rPr>
-          <w:rFonts w:hint="eastAsia"/>
-        </w:rPr>
-      </w:pPr>
       <w:r>
         <w:rPr>
           <w:rFonts w:hint="eastAsia"/>
@@ -25496,11 +25455,6 @@
       </w:r>
     </w:p>
     <w:p>
-      <w:pPr>
-        <w:rPr>
-          <w:rFonts w:hint="eastAsia"/>
-        </w:rPr>
-      </w:pPr>
       <w:r>
         <w:rPr>
           <w:rFonts w:hint="eastAsia"/>
@@ -25677,11 +25631,6 @@
       </w:r>
     </w:p>
     <w:p>
-      <w:pPr>
-        <w:rPr>
-          <w:rFonts w:hint="eastAsia"/>
-        </w:rPr>
-      </w:pPr>
       <w:r>
         <w:t>URDF</w:t>
       </w:r>
@@ -25799,7 +25748,7 @@
         <w:shd w:val="clear" w:color="auto" w:fill="F3F5F7"/>
         <w:wordWrap w:val="0"/>
         <w:rPr>
-          <w:rFonts w:ascii="Courier" w:hAnsi="Courier" w:hint="eastAsia"/>
+          <w:rFonts w:ascii="Courier" w:hAnsi="Courier"/>
           <w:color w:val="333333"/>
           <w:sz w:val="20"/>
           <w:szCs w:val="20"/>
@@ -25914,7 +25863,7 @@
         <w:shd w:val="clear" w:color="auto" w:fill="F3F5F7"/>
         <w:wordWrap w:val="0"/>
         <w:rPr>
-          <w:rFonts w:ascii="Courier" w:hAnsi="Courier" w:hint="eastAsia"/>
+          <w:rFonts w:ascii="Courier" w:hAnsi="Courier"/>
           <w:color w:val="333333"/>
           <w:sz w:val="20"/>
           <w:szCs w:val="20"/>
@@ -26029,7 +25978,7 @@
         <w:shd w:val="clear" w:color="auto" w:fill="F3F5F7"/>
         <w:wordWrap w:val="0"/>
         <w:rPr>
-          <w:rFonts w:ascii="Courier" w:hAnsi="Courier" w:hint="eastAsia"/>
+          <w:rFonts w:ascii="Courier" w:hAnsi="Courier"/>
           <w:color w:val="333333"/>
           <w:sz w:val="20"/>
           <w:szCs w:val="20"/>
@@ -26194,7 +26143,7 @@
         <w:shd w:val="clear" w:color="auto" w:fill="F3F5F7"/>
         <w:wordWrap w:val="0"/>
         <w:rPr>
-          <w:rFonts w:ascii="Courier" w:hAnsi="Courier" w:hint="eastAsia"/>
+          <w:rFonts w:ascii="Courier" w:hAnsi="Courier"/>
           <w:color w:val="333333"/>
           <w:sz w:val="20"/>
           <w:szCs w:val="20"/>
@@ -26309,7 +26258,7 @@
         <w:shd w:val="clear" w:color="auto" w:fill="F3F5F7"/>
         <w:wordWrap w:val="0"/>
         <w:rPr>
-          <w:rFonts w:ascii="Courier" w:hAnsi="Courier" w:hint="eastAsia"/>
+          <w:rFonts w:ascii="Courier" w:hAnsi="Courier"/>
           <w:color w:val="333333"/>
           <w:sz w:val="20"/>
           <w:szCs w:val="20"/>
@@ -26424,7 +26373,7 @@
         <w:shd w:val="clear" w:color="auto" w:fill="F3F5F7"/>
         <w:wordWrap w:val="0"/>
         <w:rPr>
-          <w:rFonts w:ascii="Courier" w:hAnsi="Courier" w:hint="eastAsia"/>
+          <w:rFonts w:ascii="Courier" w:hAnsi="Courier"/>
           <w:color w:val="333333"/>
           <w:sz w:val="20"/>
           <w:szCs w:val="20"/>
@@ -26736,11 +26685,6 @@
       </w:r>
     </w:p>
     <w:p>
-      <w:pPr>
-        <w:rPr>
-          <w:rFonts w:hint="eastAsia"/>
-        </w:rPr>
-      </w:pPr>
       <w:r>
         <w:t>&lt;/gazebo&gt;</w:t>
       </w:r>
@@ -26781,11 +26725,6 @@
       </w:r>
     </w:p>
     <w:p>
-      <w:pPr>
-        <w:rPr>
-          <w:rFonts w:hint="eastAsia"/>
-        </w:rPr>
-      </w:pPr>
       <w:r>
         <w:t>Joint limits</w:t>
       </w:r>
@@ -27005,11 +26944,6 @@
       </w:r>
     </w:p>
     <w:p>
-      <w:pPr>
-        <w:rPr>
-          <w:rFonts w:hint="eastAsia"/>
-        </w:rPr>
-      </w:pPr>
       <w:r>
         <w:rPr>
           <w:rFonts w:hint="eastAsia"/>
@@ -27048,9 +26982,6 @@
           <w:numId w:val="9"/>
         </w:numPr>
         <w:ind w:firstLineChars="0"/>
-        <w:rPr>
-          <w:rFonts w:hint="eastAsia"/>
-        </w:rPr>
       </w:pPr>
       <w:r>
         <w:rPr>
@@ -27122,9 +27053,6 @@
           <w:numId w:val="9"/>
         </w:numPr>
         <w:ind w:firstLineChars="0"/>
-        <w:rPr>
-          <w:rFonts w:hint="eastAsia"/>
-        </w:rPr>
       </w:pPr>
       <w:r>
         <w:rPr>
@@ -27227,11 +27155,6 @@
       </w:r>
     </w:p>
     <w:p>
-      <w:pPr>
-        <w:rPr>
-          <w:rFonts w:hint="eastAsia"/>
-        </w:rPr>
-      </w:pPr>
       <w:r>
         <w:rPr>
           <w:rFonts w:hint="eastAsia"/>
@@ -27849,9 +27772,6 @@
           <w:numId w:val="14"/>
         </w:numPr>
         <w:ind w:firstLineChars="0"/>
-        <w:rPr>
-          <w:rFonts w:hint="eastAsia"/>
-        </w:rPr>
       </w:pPr>
       <w:r>
         <w:t>S</w:t>
@@ -27993,11 +27913,6 @@
       </w:r>
     </w:p>
     <w:p>
-      <w:pPr>
-        <w:rPr>
-          <w:rFonts w:hint="eastAsia"/>
-        </w:rPr>
-      </w:pPr>
       <w:r>
         <w:t xml:space="preserve"> &lt;/launch&gt;</w:t>
       </w:r>
@@ -28016,9 +27931,6 @@
     <w:p>
       <w:pPr>
         <w:pStyle w:val="4"/>
-        <w:rPr>
-          <w:rFonts w:hint="eastAsia"/>
-        </w:rPr>
       </w:pPr>
       <w:r>
         <w:t>T</w:t>
@@ -28184,11 +28096,6 @@
     </w:p>
     <w:p/>
     <w:p>
-      <w:pPr>
-        <w:rPr>
-          <w:rFonts w:hint="eastAsia"/>
-        </w:rPr>
-      </w:pPr>
       <w:r>
         <w:t xml:space="preserve">  &lt;/transmission&gt;</w:t>
       </w:r>
@@ -28725,11 +28632,6 @@
       </w:r>
     </w:p>
     <w:p>
-      <w:pPr>
-        <w:rPr>
-          <w:rFonts w:hint="eastAsia"/>
-        </w:rPr>
-      </w:pPr>
       <w:r>
         <w:t>https://guyuehome.com/34562</w:t>
       </w:r>
@@ -29085,11 +28987,6 @@
       </w:r>
     </w:p>
     <w:p>
-      <w:pPr>
-        <w:rPr>
-          <w:rFonts w:hint="eastAsia"/>
-        </w:rPr>
-      </w:pPr>
       <w:r>
         <w:rPr>
           <w:rFonts w:hint="eastAsia"/>
@@ -29476,9 +29373,6 @@
           <w:numId w:val="15"/>
         </w:numPr>
         <w:ind w:firstLineChars="0"/>
-        <w:rPr>
-          <w:rFonts w:hint="eastAsia"/>
-        </w:rPr>
       </w:pPr>
       <w:r>
         <w:rPr>
@@ -29513,9 +29407,6 @@
           <w:numId w:val="15"/>
         </w:numPr>
         <w:ind w:firstLineChars="0"/>
-        <w:rPr>
-          <w:rFonts w:hint="eastAsia"/>
-        </w:rPr>
       </w:pPr>
       <w:r>
         <w:rPr>
@@ -29574,9 +29465,6 @@
           <w:numId w:val="15"/>
         </w:numPr>
         <w:ind w:firstLineChars="0"/>
-        <w:rPr>
-          <w:rFonts w:hint="eastAsia"/>
-        </w:rPr>
       </w:pPr>
       <w:r>
         <w:rPr>
@@ -29611,9 +29499,6 @@
           <w:numId w:val="15"/>
         </w:numPr>
         <w:ind w:firstLineChars="0"/>
-        <w:rPr>
-          <w:rFonts w:hint="eastAsia"/>
-        </w:rPr>
       </w:pPr>
       <w:r>
         <w:rPr>
@@ -29756,11 +29641,6 @@
       </w:r>
     </w:p>
     <w:p>
-      <w:pPr>
-        <w:rPr>
-          <w:rFonts w:hint="eastAsia"/>
-        </w:rPr>
-      </w:pPr>
       <w:r>
         <w:rPr>
           <w:rFonts w:hint="eastAsia"/>
@@ -30143,11 +30023,6 @@
       </w:r>
     </w:p>
     <w:p>
-      <w:pPr>
-        <w:rPr>
-          <w:rFonts w:hint="eastAsia"/>
-        </w:rPr>
-      </w:pPr>
       <w:r>
         <w:rPr>
           <w:rFonts w:hint="eastAsia"/>
@@ -30359,11 +30234,6 @@
       </w:r>
     </w:p>
     <w:p>
-      <w:pPr>
-        <w:rPr>
-          <w:rFonts w:hint="eastAsia"/>
-        </w:rPr>
-      </w:pPr>
       <w:r>
         <w:rPr>
           <w:rFonts w:hint="eastAsia"/>
@@ -30822,7 +30692,6 @@
     <w:p>
       <w:pPr>
         <w:rPr>
-          <w:rFonts w:hint="eastAsia"/>
           <w:color w:val="FF0000"/>
         </w:rPr>
       </w:pPr>
@@ -31091,11 +30960,6 @@
       </w:r>
     </w:p>
     <w:p>
-      <w:pPr>
-        <w:rPr>
-          <w:rFonts w:hint="eastAsia"/>
-        </w:rPr>
-      </w:pPr>
       <w:r>
         <w:rPr>
           <w:rFonts w:hint="eastAsia"/>
@@ -31191,11 +31055,6 @@
       </w:r>
     </w:p>
     <w:p>
-      <w:pPr>
-        <w:rPr>
-          <w:rFonts w:hint="eastAsia"/>
-        </w:rPr>
-      </w:pPr>
       <w:r>
         <w:rPr>
           <w:rFonts w:hint="eastAsia"/>
@@ -31275,7 +31134,6 @@
     <w:p>
       <w:pPr>
         <w:rPr>
-          <w:rFonts w:hint="eastAsia"/>
           <w:color w:val="FF0000"/>
         </w:rPr>
       </w:pPr>
@@ -31385,7 +31243,6 @@
     <w:p>
       <w:pPr>
         <w:rPr>
-          <w:rFonts w:hint="eastAsia"/>
           <w:color w:val="FF0000"/>
         </w:rPr>
       </w:pPr>
@@ -31540,7 +31397,6 @@
     <w:p>
       <w:pPr>
         <w:rPr>
-          <w:rFonts w:hint="eastAsia"/>
           <w:color w:val="FF0000"/>
         </w:rPr>
       </w:pPr>
@@ -31630,7 +31486,6 @@
     <w:p>
       <w:pPr>
         <w:rPr>
-          <w:rFonts w:hint="eastAsia"/>
           <w:color w:val="FF0000"/>
         </w:rPr>
       </w:pPr>
@@ -32310,11 +32165,6 @@
       </w:r>
     </w:p>
     <w:p>
-      <w:pPr>
-        <w:rPr>
-          <w:rFonts w:hint="eastAsia"/>
-        </w:rPr>
-      </w:pPr>
       <w:r>
         <w:t xml:space="preserve">  waypoints = []</w:t>
       </w:r>
@@ -33116,9 +32966,6 @@
           <w:numId w:val="16"/>
         </w:numPr>
         <w:ind w:firstLineChars="0"/>
-        <w:rPr>
-          <w:rFonts w:hint="eastAsia"/>
-        </w:rPr>
       </w:pPr>
       <w:r>
         <w:rPr>
@@ -33247,9 +33094,6 @@
           <w:numId w:val="16"/>
         </w:numPr>
         <w:ind w:firstLineChars="0"/>
-        <w:rPr>
-          <w:rFonts w:hint="eastAsia"/>
-        </w:rPr>
       </w:pPr>
       <w:r>
         <w:rPr>
@@ -33566,9 +33410,6 @@
           <w:numId w:val="16"/>
         </w:numPr>
         <w:ind w:firstLineChars="0"/>
-        <w:rPr>
-          <w:rFonts w:hint="eastAsia"/>
-        </w:rPr>
       </w:pPr>
       <w:r>
         <w:rPr>
@@ -33774,13 +33615,7 @@
         <w:t>，增加规则形状物体。</w:t>
       </w:r>
     </w:p>
-    <w:p>
-      <w:pPr>
-        <w:rPr>
-          <w:rFonts w:hint="eastAsia"/>
-        </w:rPr>
-      </w:pPr>
-    </w:p>
+    <w:p/>
     <w:p>
       <w:pPr>
         <w:pStyle w:val="3"/>
@@ -33819,11 +33654,6 @@
       </w:r>
     </w:p>
     <w:p>
-      <w:pPr>
-        <w:rPr>
-          <w:rFonts w:hint="eastAsia"/>
-        </w:rPr>
-      </w:pPr>
       <w:r>
         <w:rPr>
           <w:rFonts w:hint="eastAsia"/>
@@ -33906,13 +33736,7 @@
         <w:t>代码部分：</w:t>
       </w:r>
     </w:p>
-    <w:p>
-      <w:pPr>
-        <w:rPr>
-          <w:rFonts w:hint="eastAsia"/>
-        </w:rPr>
-      </w:pPr>
-    </w:p>
+    <w:p/>
     <w:p>
       <w:r>
         <w:tab/>
@@ -33928,16 +33752,8 @@
     </w:p>
     <w:p/>
     <w:p>
-      <w:pPr>
-        <w:rPr>
-          <w:rFonts w:hint="eastAsia"/>
-        </w:rPr>
-      </w:pPr>
-      <w:r>
-        <w:t xml:space="preserve">    double centerA = target_pose.position.x;</w:t>
-      </w:r>
-      <w:r>
-        <w:t xml:space="preserve">    </w:t>
+      <w:r>
+        <w:t xml:space="preserve">    double centerA = target_pose.position.x;    </w:t>
       </w:r>
       <w:r>
         <w:rPr>
@@ -33975,10 +33791,7 @@
     <w:p/>
     <w:p>
       <w:r>
-        <w:t xml:space="preserve">    for(double th=0.0; th&lt;6.28; th=th+0.01)</w:t>
-      </w:r>
-      <w:r>
-        <w:t xml:space="preserve">    </w:t>
+        <w:t xml:space="preserve">    for(double th=0.0; th&lt;6.28; th=th+0.01)    </w:t>
       </w:r>
       <w:r>
         <w:rPr>
@@ -34046,11 +33859,6 @@
     </w:p>
     <w:p/>
     <w:p>
-      <w:pPr>
-        <w:rPr>
-          <w:rFonts w:hint="eastAsia"/>
-        </w:rPr>
-      </w:pPr>
       <w:r>
         <w:rPr>
           <w:rFonts w:hint="eastAsia"/>
@@ -34112,11 +33920,6 @@
       </w:r>
     </w:p>
     <w:p>
-      <w:pPr>
-        <w:rPr>
-          <w:rFonts w:hint="eastAsia"/>
-        </w:rPr>
-      </w:pPr>
       <w:r>
         <w:rPr>
           <w:rFonts w:hint="eastAsia"/>
@@ -34131,11 +33934,6 @@
       </w:r>
     </w:p>
     <w:p>
-      <w:pPr>
-        <w:rPr>
-          <w:rFonts w:hint="eastAsia"/>
-        </w:rPr>
-      </w:pPr>
       <w:r>
         <w:rPr>
           <w:rFonts w:hint="eastAsia"/>
@@ -34173,6 +33971,39 @@
         <w:rPr>
           <w:rFonts w:hint="eastAsia"/>
         </w:rPr>
+        <w:t>启用</w:t>
+      </w:r>
+      <w:r>
+        <w:t>roslaunch marm_planning arm_planning.launch</w:t>
+      </w:r>
+    </w:p>
+    <w:p>
+      <w:pPr>
+        <w:rPr>
+          <w:rFonts w:hint="eastAsia"/>
+        </w:rPr>
+      </w:pPr>
+      <w:r>
+        <w:rPr>
+          <w:rFonts w:hint="eastAsia"/>
+        </w:rPr>
+        <w:t>随后启用</w:t>
+      </w:r>
+      <w:r>
+        <w:rPr>
+          <w:rFonts w:hint="eastAsia"/>
+        </w:rPr>
+        <w:t>m</w:t>
+      </w:r>
+      <w:r>
+        <w:t>oveit_cartesian_circle.py</w:t>
+      </w:r>
+    </w:p>
+    <w:p>
+      <w:r>
+        <w:rPr>
+          <w:rFonts w:hint="eastAsia"/>
+        </w:rPr>
         <w:t>从计算库中调用</w:t>
       </w:r>
       <w:r>
@@ -34215,11 +34046,6 @@
     </w:p>
     <w:p/>
     <w:p>
-      <w:pPr>
-        <w:rPr>
-          <w:rFonts w:hint="eastAsia"/>
-        </w:rPr>
-      </w:pPr>
       <w:r>
         <w:rPr>
           <w:rFonts w:hint="eastAsia"/>
@@ -34415,11 +34241,6 @@
       </w:r>
     </w:p>
     <w:p>
-      <w:pPr>
-        <w:rPr>
-          <w:rFonts w:hint="eastAsia"/>
-        </w:rPr>
-      </w:pPr>
       <w:r>
         <w:rPr>
           <w:noProof/>
@@ -34467,9 +34288,9 @@
           <w:noProof/>
         </w:rPr>
         <w:drawing>
-          <wp:inline distT="0" distB="0" distL="0" distR="0" wp14:anchorId="718E67CE" wp14:editId="7F314936">
-            <wp:extent cx="3133333" cy="3914286"/>
-            <wp:effectExtent l="0" t="0" r="0" b="0"/>
+          <wp:inline distT="0" distB="0" distL="0" distR="0" wp14:anchorId="718E67CE" wp14:editId="534633AE">
+            <wp:extent cx="2332363" cy="2913682"/>
+            <wp:effectExtent l="0" t="0" r="0" b="1270"/>
             <wp:docPr id="75" name="图片 75"/>
             <wp:cNvGraphicFramePr>
               <a:graphicFrameLocks xmlns:a="http://schemas.openxmlformats.org/drawingml/2006/main" noChangeAspect="1"/>
@@ -34490,7 +34311,7 @@
                   <pic:spPr>
                     <a:xfrm>
                       <a:off x="0" y="0"/>
-                      <a:ext cx="3133333" cy="3914286"/>
+                      <a:ext cx="2335516" cy="2917620"/>
                     </a:xfrm>
                     <a:prstGeom prst="rect">
                       <a:avLst/>
@@ -34508,32 +34329,20 @@
         <w:rPr>
           <w:rFonts w:hint="eastAsia"/>
         </w:rPr>
+        <w:t>运行中存在报错：</w:t>
+      </w:r>
+    </w:p>
+    <w:p>
+      <w:r>
+        <w:t>Got a callback on a goalHandle that we're not tracking.                 This is an internal SimpleActionClient/ActionClient bug.                 This could also be a GoalID collision</w:t>
+      </w:r>
+    </w:p>
+    <w:p>
+      <w:r>
+        <w:rPr>
+          <w:noProof/>
+        </w:rPr>
         <w:lastRenderedPageBreak/>
-        <w:t>运行中存在报错：</w:t>
-      </w:r>
-    </w:p>
-    <w:p>
-      <w:pPr>
-        <w:rPr>
-          <w:rFonts w:hint="eastAsia"/>
-        </w:rPr>
-      </w:pPr>
-      <w:r>
-        <w:t>Got a callback on a goalHandle that we're not tracking.                 This is an internal SimpleActionClient/ActionClient bug.                 This could also be a GoalID collision</w:t>
-      </w:r>
-      <w:bookmarkStart w:id="1" w:name="_GoBack"/>
-      <w:bookmarkEnd w:id="1"/>
-    </w:p>
-    <w:p>
-      <w:pPr>
-        <w:rPr>
-          <w:rFonts w:hint="eastAsia"/>
-        </w:rPr>
-      </w:pPr>
-      <w:r>
-        <w:rPr>
-          <w:noProof/>
-        </w:rPr>
         <w:drawing>
           <wp:inline distT="0" distB="0" distL="0" distR="0" wp14:anchorId="13E01AE4" wp14:editId="3EA2D158">
             <wp:extent cx="5274310" cy="581660"/>
@@ -34571,323 +34380,337 @@
         </w:drawing>
       </w:r>
     </w:p>
-    <w:p>
-      <w:pPr>
-        <w:pStyle w:val="2"/>
-      </w:pPr>
-      <w:r>
-        <w:t>D.</w:t>
-      </w:r>
-      <w:r>
-        <w:rPr>
-          <w:rFonts w:hint="eastAsia"/>
-        </w:rPr>
-        <w:t>U</w:t>
-      </w:r>
-      <w:r>
-        <w:t>R5</w:t>
-      </w:r>
-      <w:r>
-        <w:rPr>
-          <w:rFonts w:hint="eastAsia"/>
-        </w:rPr>
-        <w:t>使用</w:t>
-      </w:r>
-    </w:p>
-    <w:p>
-      <w:pPr>
-        <w:pStyle w:val="3"/>
-      </w:pPr>
-      <w:r>
-        <w:rPr>
-          <w:rFonts w:hint="eastAsia"/>
-        </w:rPr>
-        <w:t>1</w:t>
-      </w:r>
-      <w:r>
+    <w:p/>
+    <w:p>
+      <w:pPr>
+        <w:pStyle w:val="4"/>
+      </w:pPr>
+      <w:r>
+        <w:rPr>
+          <w:rFonts w:hint="eastAsia"/>
+        </w:rPr>
+        <w:t>末端位姿的输出</w:t>
+      </w:r>
+      <w:r>
+        <w:rPr>
+          <w:rFonts w:hint="eastAsia"/>
+        </w:rPr>
+        <w:t>，建立监测器</w:t>
+      </w:r>
+    </w:p>
+    <w:p>
+      <w:r>
+        <w:rPr>
+          <w:rFonts w:hint="eastAsia"/>
+        </w:rPr>
+        <w:t>以关节状态为例</w:t>
+      </w:r>
+      <w:r>
+        <w:rPr>
+          <w:rFonts w:hint="eastAsia"/>
+        </w:rPr>
+        <w:t>：</w:t>
+      </w:r>
+    </w:p>
+    <w:p>
+      <w:pPr>
+        <w:rPr>
+          <w:rFonts w:hint="eastAsia"/>
+        </w:rPr>
+      </w:pPr>
+      <w:r>
+        <w:t>rostopic echo /joint_states</w:t>
+      </w:r>
+      <w:r>
+        <w:t xml:space="preserve">  </w:t>
+      </w:r>
+      <w:r>
+        <w:rPr>
+          <w:rFonts w:hint="eastAsia"/>
+        </w:rPr>
+        <w:t>#</w:t>
+      </w:r>
+      <w:r>
+        <w:t xml:space="preserve"> </w:t>
+      </w:r>
+      <w:r>
+        <w:rPr>
+          <w:rFonts w:hint="eastAsia"/>
+        </w:rPr>
+        <w:t>订阅关节状态的监控</w:t>
+      </w:r>
+    </w:p>
+    <w:p>
+      <w:pPr>
+        <w:rPr>
+          <w:rFonts w:hint="eastAsia"/>
+        </w:rPr>
+      </w:pPr>
+      <w:r>
+        <w:t>rosbag record -O subset2 /joint_states</w:t>
+      </w:r>
+      <w:r>
+        <w:t xml:space="preserve">  </w:t>
+      </w:r>
+      <w:r>
+        <w:rPr>
+          <w:rFonts w:hint="eastAsia"/>
+        </w:rPr>
+        <w:t>#</w:t>
+      </w:r>
+      <w:r>
+        <w:t xml:space="preserve"> </w:t>
+      </w:r>
+      <w:r>
+        <w:rPr>
+          <w:rFonts w:hint="eastAsia"/>
+        </w:rPr>
+        <w:t>选定话题</w:t>
+      </w:r>
+      <w:r>
+        <w:rPr>
+          <w:rFonts w:hint="eastAsia"/>
+        </w:rPr>
+        <w:t>j</w:t>
+      </w:r>
+      <w:r>
+        <w:t>oint_states</w:t>
+      </w:r>
+      <w:r>
+        <w:rPr>
+          <w:rFonts w:hint="eastAsia"/>
+        </w:rPr>
+        <w:t>，记录为</w:t>
+      </w:r>
+      <w:r>
+        <w:rPr>
+          <w:rFonts w:hint="eastAsia"/>
+        </w:rPr>
+        <w:t>s</w:t>
+      </w:r>
+      <w:r>
+        <w:t>ubset2</w:t>
+      </w:r>
+      <w:r>
+        <w:rPr>
+          <w:rFonts w:hint="eastAsia"/>
+        </w:rPr>
+        <w:t>文件。注意，要在运动执行结束后，采用</w:t>
+      </w:r>
+      <w:r>
+        <w:rPr>
+          <w:rFonts w:hint="eastAsia"/>
+        </w:rPr>
+        <w:t>c</w:t>
+      </w:r>
+      <w:r>
+        <w:t>trl+c</w:t>
+      </w:r>
+      <w:r>
+        <w:rPr>
+          <w:rFonts w:hint="eastAsia"/>
+        </w:rPr>
+        <w:t>的方式停止，才能由</w:t>
+      </w:r>
+      <w:r>
+        <w:rPr>
+          <w:rFonts w:hint="eastAsia"/>
+        </w:rPr>
         <w:t>.</w:t>
       </w:r>
       <w:r>
-        <w:rPr>
-          <w:rFonts w:hint="eastAsia"/>
-        </w:rPr>
-        <w:t>软件包安装</w:t>
-      </w:r>
-    </w:p>
-    <w:p>
-      <w:r>
-        <w:rPr>
-          <w:rFonts w:hint="eastAsia"/>
-        </w:rPr>
-        <w:t>有官方软件包可以选装</w:t>
-      </w:r>
-    </w:p>
-    <w:p/>
-    <w:p>
-      <w:pPr>
-        <w:pStyle w:val="3"/>
-      </w:pPr>
-      <w:r>
-        <w:rPr>
-          <w:rFonts w:hint="eastAsia"/>
-        </w:rPr>
-        <w:t>2</w:t>
-      </w:r>
-      <w:r>
-        <w:t>.Gazebo</w:t>
-      </w:r>
-      <w:r>
-        <w:rPr>
-          <w:rFonts w:hint="eastAsia"/>
-        </w:rPr>
-        <w:t>和</w:t>
-      </w:r>
-      <w:r>
-        <w:rPr>
-          <w:rFonts w:hint="eastAsia"/>
-        </w:rPr>
-        <w:t>Rviz</w:t>
-      </w:r>
-      <w:r>
-        <w:rPr>
-          <w:rFonts w:hint="eastAsia"/>
-        </w:rPr>
-        <w:t>对</w:t>
-      </w:r>
-      <w:r>
-        <w:rPr>
-          <w:rFonts w:hint="eastAsia"/>
-        </w:rPr>
-        <w:t>U</w:t>
-      </w:r>
-      <w:r>
-        <w:t>R5</w:t>
-      </w:r>
-      <w:r>
-        <w:rPr>
-          <w:rFonts w:hint="eastAsia"/>
-        </w:rPr>
-        <w:t>进行控制</w:t>
-      </w:r>
-    </w:p>
-    <w:p>
-      <w:r>
-        <w:rPr>
-          <w:rFonts w:hint="eastAsia"/>
-        </w:rPr>
-        <w:t>G</w:t>
-      </w:r>
-      <w:r>
-        <w:t>azebo</w:t>
-      </w:r>
-      <w:r>
-        <w:rPr>
-          <w:rFonts w:hint="eastAsia"/>
-        </w:rPr>
-        <w:t>中显示</w:t>
-      </w:r>
-      <w:r>
-        <w:rPr>
-          <w:rFonts w:hint="eastAsia"/>
-        </w:rPr>
-        <w:t>U</w:t>
-      </w:r>
-      <w:r>
-        <w:t>R5</w:t>
-      </w:r>
-    </w:p>
-    <w:p>
-      <w:r>
-        <w:t>$ roslaunch ur_gazebo ur5.launch</w:t>
-      </w:r>
-    </w:p>
-    <w:p>
-      <w:r>
-        <w:rPr>
-          <w:rFonts w:hint="eastAsia"/>
-        </w:rPr>
-        <w:t>新开终端，运行路径规划节点</w:t>
-      </w:r>
-      <w:r>
-        <w:rPr>
-          <w:rFonts w:hint="eastAsia"/>
-        </w:rPr>
-        <w:t>m</w:t>
-      </w:r>
-      <w:r>
-        <w:t>oveit</w:t>
-      </w:r>
-      <w:r>
-        <w:rPr>
-          <w:rFonts w:hint="eastAsia"/>
-        </w:rPr>
-        <w:t>!</w:t>
-      </w:r>
-    </w:p>
-    <w:p>
-      <w:r>
-        <w:t>$ roslaunch ur5_moveit_config ur5_moveit_planning_</w:t>
+        <w:t>bag.active</w:t>
+      </w:r>
+      <w:r>
+        <w:rPr>
+          <w:rFonts w:hint="eastAsia"/>
+        </w:rPr>
+        <w:t>文件生成</w:t>
+      </w:r>
+      <w:r>
+        <w:t>.bag</w:t>
+      </w:r>
+      <w:r>
+        <w:rPr>
+          <w:rFonts w:hint="eastAsia"/>
+        </w:rPr>
+        <w:t>文件。</w:t>
+      </w:r>
+    </w:p>
+    <w:p>
+      <w:r>
+        <w:t>rostopic echo -b subset2.bag -p /joint_states &gt; joint_trajectory.txt</w:t>
+      </w:r>
+      <w:r>
+        <w:t xml:space="preserve"> </w:t>
+      </w:r>
+    </w:p>
+    <w:p>
+      <w:r>
+        <w:rPr>
+          <w:rFonts w:hint="eastAsia"/>
+        </w:rPr>
+        <w:t>#</w:t>
+      </w:r>
+      <w:r>
+        <w:t xml:space="preserve"> </w:t>
+      </w:r>
+      <w:r>
+        <w:rPr>
+          <w:rFonts w:hint="eastAsia"/>
+        </w:rPr>
+        <w:t>将订阅</w:t>
+      </w:r>
+      <w:r>
+        <w:rPr>
+          <w:rFonts w:hint="eastAsia"/>
+        </w:rPr>
+        <w:t>j</w:t>
+      </w:r>
+      <w:r>
+        <w:t>oint_states</w:t>
+      </w:r>
+      <w:r>
+        <w:rPr>
+          <w:rFonts w:hint="eastAsia"/>
+        </w:rPr>
+        <w:t>话题生成的</w:t>
+      </w:r>
+      <w:r>
+        <w:rPr>
+          <w:rFonts w:hint="eastAsia"/>
+        </w:rPr>
+        <w:t>.</w:t>
+      </w:r>
+      <w:r>
+        <w:t>bag</w:t>
+      </w:r>
+      <w:r>
+        <w:rPr>
+          <w:rFonts w:hint="eastAsia"/>
+        </w:rPr>
+        <w:t>文件</w:t>
+      </w:r>
+      <w:r>
+        <w:rPr>
+          <w:rFonts w:hint="eastAsia"/>
+        </w:rPr>
+        <w:t>s</w:t>
+      </w:r>
+      <w:r>
+        <w:t>ubset2.bag</w:t>
+      </w:r>
+      <w:r>
+        <w:rPr>
+          <w:rFonts w:hint="eastAsia"/>
+        </w:rPr>
+        <w:t>转换为</w:t>
+      </w:r>
+      <w:r>
+        <w:rPr>
+          <w:rFonts w:hint="eastAsia"/>
+        </w:rPr>
+        <w:t>.</w:t>
+      </w:r>
+      <w:r>
+        <w:t>txt</w:t>
+      </w:r>
+      <w:r>
+        <w:rPr>
+          <w:rFonts w:hint="eastAsia"/>
+        </w:rPr>
+        <w:t>文件。</w:t>
+      </w:r>
+    </w:p>
+    <w:p>
+      <w:pPr>
+        <w:rPr>
+          <w:rFonts w:hint="eastAsia"/>
+        </w:rPr>
+      </w:pPr>
+      <w:r>
+        <w:rPr>
+          <w:rFonts w:hint="eastAsia"/>
+        </w:rPr>
+        <w:t>以上</w:t>
+      </w:r>
+      <w:r>
+        <w:rPr>
+          <w:rFonts w:hint="eastAsia"/>
+        </w:rPr>
+        <w:t>bag</w:t>
+      </w:r>
+      <w:r>
+        <w:rPr>
+          <w:rFonts w:hint="eastAsia"/>
+        </w:rPr>
+        <w:t>文件的操作均需在</w:t>
+      </w:r>
+      <w:r>
+        <w:rPr>
+          <w:rFonts w:hint="eastAsia"/>
+        </w:rPr>
+        <w:t>.</w:t>
+      </w:r>
+      <w:r>
+        <w:t>bag</w:t>
+      </w:r>
+      <w:r>
+        <w:rPr>
+          <w:rFonts w:hint="eastAsia"/>
+        </w:rPr>
+        <w:t>文件的路径终端中进行。</w:t>
+      </w:r>
+    </w:p>
+    <w:p>
+      <w:r>
+        <w:rPr>
+          <w:rFonts w:hint="eastAsia"/>
+        </w:rPr>
+        <w:t>或者，可以采用</w:t>
+      </w:r>
+      <w:r>
+        <w:rPr>
+          <w:rFonts w:hint="eastAsia"/>
+        </w:rPr>
+        <w:t>r</w:t>
+      </w:r>
+      <w:r>
+        <w:t>qt_plot</w:t>
+      </w:r>
+      <w:r>
+        <w:rPr>
+          <w:rFonts w:hint="eastAsia"/>
+        </w:rPr>
+        <w:t>进行执行过程中的可视化。</w:t>
+      </w:r>
+    </w:p>
+    <w:p>
+      <w:r>
+        <w:t>$ rqt_plot /joint_states/position[1</w:t>
       </w:r>
       <w:proofErr w:type="gramStart"/>
       <w:r>
-        <w:t>execution.launch</w:t>
+        <w:t>]:</w:t>
+      </w:r>
+      <w:r>
+        <w:t>position</w:t>
       </w:r>
       <w:proofErr w:type="gramEnd"/>
       <w:r>
-        <w:t xml:space="preserve"> sim:=true</w:t>
-      </w:r>
-    </w:p>
-    <w:p>
-      <w:r>
-        <w:rPr>
-          <w:rFonts w:hint="eastAsia"/>
-        </w:rPr>
-        <w:t>新开终端，</w:t>
-      </w:r>
-      <w:r>
-        <w:rPr>
-          <w:rFonts w:hint="eastAsia"/>
-        </w:rPr>
-        <w:t>R</w:t>
-      </w:r>
-      <w:r>
-        <w:t>viz</w:t>
-      </w:r>
-      <w:r>
-        <w:rPr>
-          <w:rFonts w:hint="eastAsia"/>
-        </w:rPr>
-        <w:t>中显示</w:t>
-      </w:r>
-      <w:r>
-        <w:rPr>
-          <w:rFonts w:hint="eastAsia"/>
-        </w:rPr>
-        <w:t>U</w:t>
-      </w:r>
-      <w:r>
-        <w:t>R5</w:t>
-      </w:r>
-    </w:p>
-    <w:p>
-      <w:r>
-        <w:t>$ roslaunch ur5_moveit_config moveit_</w:t>
-      </w:r>
-      <w:proofErr w:type="gramStart"/>
-      <w:r>
-        <w:t>rviz.launch</w:t>
-      </w:r>
-      <w:proofErr w:type="gramEnd"/>
-      <w:r>
-        <w:t xml:space="preserve"> config:=true</w:t>
-      </w:r>
-    </w:p>
-    <w:p/>
-    <w:p>
-      <w:pPr>
-        <w:rPr>
-          <w:rFonts w:hint="eastAsia"/>
-        </w:rPr>
-      </w:pPr>
-    </w:p>
-    <w:p>
-      <w:pPr>
-        <w:pStyle w:val="3"/>
-      </w:pPr>
-      <w:r>
-        <w:rPr>
-          <w:rFonts w:hint="eastAsia"/>
-        </w:rPr>
-        <w:t>3</w:t>
-      </w:r>
-      <w:r>
-        <w:t>.</w:t>
-      </w:r>
-      <w:r>
-        <w:rPr>
-          <w:rFonts w:hint="eastAsia"/>
-        </w:rPr>
-        <w:t>进行轨迹规划</w:t>
-      </w:r>
-    </w:p>
-    <w:p>
-      <w:r>
-        <w:rPr>
-          <w:rFonts w:hint="eastAsia"/>
-        </w:rPr>
-        <w:t>在</w:t>
-      </w:r>
-      <w:r>
-        <w:rPr>
-          <w:rFonts w:hint="eastAsia"/>
-        </w:rPr>
-        <w:t>r</w:t>
-      </w:r>
-      <w:r>
-        <w:t>viz</w:t>
-      </w:r>
-      <w:r>
-        <w:rPr>
-          <w:rFonts w:hint="eastAsia"/>
-        </w:rPr>
-        <w:t>中显示</w:t>
-      </w:r>
-      <w:r>
-        <w:rPr>
-          <w:rFonts w:hint="eastAsia"/>
-        </w:rPr>
-        <w:t>U</w:t>
-      </w:r>
-      <w:r>
-        <w:t>R5</w:t>
-      </w:r>
-      <w:r>
-        <w:rPr>
-          <w:rFonts w:hint="eastAsia"/>
-        </w:rPr>
-        <w:t>，并进行拖动规划</w:t>
-      </w:r>
-    </w:p>
-    <w:p>
-      <w:r>
-        <w:t xml:space="preserve">roslaunch ur5_moveit_config </w:t>
-      </w:r>
-      <w:proofErr w:type="gramStart"/>
-      <w:r>
-        <w:t>demo.launch</w:t>
-      </w:r>
-      <w:proofErr w:type="gramEnd"/>
-      <w:r>
-        <w:t xml:space="preserve"> </w:t>
-      </w:r>
-    </w:p>
-    <w:p>
-      <w:r>
-        <w:rPr>
-          <w:rFonts w:hint="eastAsia"/>
-        </w:rPr>
-        <w:t>一系列的</w:t>
-      </w:r>
-      <w:r>
-        <w:rPr>
-          <w:rFonts w:hint="eastAsia"/>
-        </w:rPr>
-        <w:t>.</w:t>
-      </w:r>
-      <w:r>
-        <w:t>yaml</w:t>
-      </w:r>
-      <w:r>
-        <w:rPr>
-          <w:rFonts w:hint="eastAsia"/>
-        </w:rPr>
-        <w:t>文件路径如下</w:t>
-      </w:r>
-      <w:r>
-        <w:rPr>
-          <w:rFonts w:hint="eastAsia"/>
-        </w:rPr>
-        <w:t>：</w:t>
+        <w:t>[2]</w:t>
+      </w:r>
+      <w:r>
+        <w:t>:…</w:t>
+      </w:r>
+      <w:r>
+        <w:t>:</w:t>
+      </w:r>
+      <w:r>
+        <w:t>position</w:t>
+      </w:r>
+      <w:r>
+        <w:t>[n]</w:t>
       </w:r>
     </w:p>
     <w:p>
@@ -34901,10 +34724,10 @@
           <w:noProof/>
         </w:rPr>
         <w:drawing>
-          <wp:inline distT="0" distB="0" distL="0" distR="0" wp14:anchorId="77F4AAA7" wp14:editId="06E11950">
-            <wp:extent cx="5274310" cy="1310640"/>
+          <wp:inline distT="0" distB="0" distL="0" distR="0" wp14:anchorId="40D0571C" wp14:editId="172BAAE7">
+            <wp:extent cx="5274310" cy="2739390"/>
             <wp:effectExtent l="0" t="0" r="2540" b="3810"/>
-            <wp:docPr id="74" name="图片 74"/>
+            <wp:docPr id="78" name="图片 78"/>
             <wp:cNvGraphicFramePr>
               <a:graphicFrameLocks xmlns:a="http://schemas.openxmlformats.org/drawingml/2006/main" noChangeAspect="1"/>
             </wp:cNvGraphicFramePr>
@@ -34924,6 +34747,848 @@
                   <pic:spPr>
                     <a:xfrm>
                       <a:off x="0" y="0"/>
+                      <a:ext cx="5274310" cy="2739390"/>
+                    </a:xfrm>
+                    <a:prstGeom prst="rect">
+                      <a:avLst/>
+                    </a:prstGeom>
+                  </pic:spPr>
+                </pic:pic>
+              </a:graphicData>
+            </a:graphic>
+          </wp:inline>
+        </w:drawing>
+      </w:r>
+    </w:p>
+    <w:p>
+      <w:r>
+        <w:t>rostopic echo /execute_trajectory/goal</w:t>
+      </w:r>
+    </w:p>
+    <w:p>
+      <w:r>
+        <w:rPr>
+          <w:rFonts w:hint="eastAsia"/>
+        </w:rPr>
+        <w:t>为执行时的路点</w:t>
+      </w:r>
+      <w:r>
+        <w:rPr>
+          <w:rFonts w:hint="eastAsia"/>
+        </w:rPr>
+        <w:t>waypoint</w:t>
+      </w:r>
+      <w:r>
+        <w:rPr>
+          <w:rFonts w:hint="eastAsia"/>
+        </w:rPr>
+        <w:t>，但并不是实时的反馈。在后续的</w:t>
+      </w:r>
+      <w:r>
+        <w:rPr>
+          <w:rFonts w:hint="eastAsia"/>
+        </w:rPr>
+        <w:t>.</w:t>
+      </w:r>
+      <w:r>
+        <w:t>bag</w:t>
+      </w:r>
+      <w:r>
+        <w:rPr>
+          <w:rFonts w:hint="eastAsia"/>
+        </w:rPr>
+        <w:t>文件和</w:t>
+      </w:r>
+      <w:r>
+        <w:t>.txt</w:t>
+      </w:r>
+      <w:r>
+        <w:rPr>
+          <w:rFonts w:hint="eastAsia"/>
+        </w:rPr>
+        <w:t>文件输出后，为</w:t>
+      </w:r>
+      <w:r>
+        <w:rPr>
+          <w:rFonts w:hint="eastAsia"/>
+        </w:rPr>
+        <w:t>2</w:t>
+      </w:r>
+      <w:r>
+        <w:rPr>
+          <w:rFonts w:hint="eastAsia"/>
+        </w:rPr>
+        <w:t>行的多列文件，说明信息相当于两次写入，无法有效的读取。</w:t>
+      </w:r>
+    </w:p>
+    <w:p>
+      <w:r>
+        <w:rPr>
+          <w:rFonts w:hint="eastAsia"/>
+        </w:rPr>
+        <w:t>若要获得实时反馈，需要去查看</w:t>
+      </w:r>
+      <w:r>
+        <w:t>follow_joint_trajectory/goal</w:t>
+      </w:r>
+      <w:r>
+        <w:rPr>
+          <w:rFonts w:hint="eastAsia"/>
+        </w:rPr>
+        <w:t>，根据</w:t>
+      </w:r>
+      <w:r>
+        <w:rPr>
+          <w:rFonts w:hint="eastAsia"/>
+        </w:rPr>
+        <w:t>关节角度编写脚本计算末端路点位姿</w:t>
+      </w:r>
+      <w:r>
+        <w:rPr>
+          <w:rFonts w:hint="eastAsia"/>
+        </w:rPr>
+        <w:t>。</w:t>
+      </w:r>
+      <w:r>
+        <w:rPr>
+          <w:rFonts w:hint="eastAsia"/>
+        </w:rPr>
+        <w:t>将路点写成文件，并输出。</w:t>
+      </w:r>
+      <w:r>
+        <w:rPr>
+          <w:rFonts w:hint="eastAsia"/>
+        </w:rPr>
+        <w:t>（未完成）</w:t>
+      </w:r>
+    </w:p>
+    <w:p>
+      <w:r>
+        <w:rPr>
+          <w:rFonts w:hint="eastAsia"/>
+        </w:rPr>
+        <w:t>一个思路，可以订阅</w:t>
+      </w:r>
+      <w:r>
+        <w:t>geometry_msgs/Point.msg</w:t>
+      </w:r>
+    </w:p>
+    <w:p>
+      <w:hyperlink r:id="rId195" w:history="1">
+        <w:r>
+          <w:rPr>
+            <w:rStyle w:val="a8"/>
+          </w:rPr>
+          <w:t>http://docs.ros.org/en/api/geometry_msgs/html/msg/Point.html</w:t>
+        </w:r>
+      </w:hyperlink>
+    </w:p>
+    <w:p>
+      <w:r>
+        <w:rPr>
+          <w:rFonts w:hint="eastAsia"/>
+        </w:rPr>
+        <w:t>一个未试用的代码</w:t>
+      </w:r>
+    </w:p>
+    <w:p>
+      <w:hyperlink r:id="rId196" w:history="1">
+        <w:r>
+          <w:rPr>
+            <w:rStyle w:val="a8"/>
+          </w:rPr>
+          <w:t>http://www.bubuko.com/infodetail-2913626.html</w:t>
+        </w:r>
+      </w:hyperlink>
+    </w:p>
+    <w:p>
+      <w:r>
+        <w:rPr>
+          <w:rFonts w:hint="eastAsia"/>
+        </w:rPr>
+        <w:t>用</w:t>
+      </w:r>
+      <w:r>
+        <w:rPr>
+          <w:rFonts w:hint="eastAsia"/>
+        </w:rPr>
+        <w:t>p</w:t>
+      </w:r>
+      <w:r>
+        <w:t>ython</w:t>
+      </w:r>
+      <w:r>
+        <w:rPr>
+          <w:rFonts w:hint="eastAsia"/>
+        </w:rPr>
+        <w:t>的节点订阅和发布</w:t>
+      </w:r>
+      <w:bookmarkStart w:id="1" w:name="_GoBack"/>
+      <w:bookmarkEnd w:id="1"/>
+    </w:p>
+    <w:p>
+      <w:r>
+        <w:fldChar w:fldCharType="begin"/>
+      </w:r>
+      <w:r>
+        <w:instrText xml:space="preserve"> HYPERLINK "</w:instrText>
+      </w:r>
+      <w:r>
+        <w:instrText>https://www.cnblogs.com/sea-stream/p/10246046.html</w:instrText>
+      </w:r>
+      <w:r>
+        <w:instrText xml:space="preserve">" </w:instrText>
+      </w:r>
+      <w:r>
+        <w:fldChar w:fldCharType="separate"/>
+      </w:r>
+      <w:r>
+        <w:rPr>
+          <w:rStyle w:val="a8"/>
+        </w:rPr>
+        <w:t>https://www.cnblogs.com/sea-stream/p/10246046.html</w:t>
+      </w:r>
+      <w:r>
+        <w:fldChar w:fldCharType="end"/>
+      </w:r>
+    </w:p>
+    <w:p>
+      <w:pPr>
+        <w:rPr>
+          <w:rFonts w:hint="eastAsia"/>
+        </w:rPr>
+      </w:pPr>
+    </w:p>
+    <w:p>
+      <w:r>
+        <w:rPr>
+          <w:rFonts w:hint="eastAsia"/>
+          <w:highlight w:val="yellow"/>
+        </w:rPr>
+        <w:t>补充：</w:t>
+      </w:r>
+      <w:r>
+        <w:rPr>
+          <w:rFonts w:hint="eastAsia"/>
+        </w:rPr>
+        <w:t>如何查询机械臂末端的当前位姿</w:t>
+      </w:r>
+    </w:p>
+    <w:p>
+      <w:r>
+        <w:rPr>
+          <w:rFonts w:hint="eastAsia"/>
+        </w:rPr>
+        <w:t>启动</w:t>
+      </w:r>
+      <w:r>
+        <w:rPr>
+          <w:rFonts w:hint="eastAsia"/>
+        </w:rPr>
+        <w:t>r</w:t>
+      </w:r>
+      <w:r>
+        <w:t>viz</w:t>
+      </w:r>
+      <w:r>
+        <w:rPr>
+          <w:rFonts w:hint="eastAsia"/>
+        </w:rPr>
+        <w:t>，</w:t>
+      </w:r>
+    </w:p>
+    <w:p>
+      <w:r>
+        <w:rPr>
+          <w:rFonts w:hint="eastAsia"/>
+        </w:rPr>
+        <w:t>$</w:t>
+      </w:r>
+      <w:r>
+        <w:t xml:space="preserve"> </w:t>
+      </w:r>
+      <w:r>
+        <w:t>rosrun moveit_commander moveit_commander_cmdline.py</w:t>
+      </w:r>
+    </w:p>
+    <w:p>
+      <w:r>
+        <w:rPr>
+          <w:rFonts w:hint="eastAsia"/>
+        </w:rPr>
+        <w:t>输入规划所用的运动群组</w:t>
+      </w:r>
+      <w:r>
+        <w:rPr>
+          <w:rFonts w:hint="eastAsia"/>
+        </w:rPr>
+        <w:t>g</w:t>
+      </w:r>
+      <w:r>
+        <w:t>roup</w:t>
+      </w:r>
+      <w:r>
+        <w:rPr>
+          <w:rFonts w:hint="eastAsia"/>
+        </w:rPr>
+        <w:t>：（</w:t>
+      </w:r>
+      <w:r>
+        <w:rPr>
+          <w:rFonts w:hint="eastAsia"/>
+        </w:rPr>
+        <w:t>m</w:t>
+      </w:r>
+      <w:r>
+        <w:t>arm</w:t>
+      </w:r>
+      <w:r>
+        <w:rPr>
+          <w:rFonts w:hint="eastAsia"/>
+        </w:rPr>
+        <w:t>为</w:t>
+      </w:r>
+      <w:proofErr w:type="gramStart"/>
+      <w:r>
+        <w:t>’</w:t>
+      </w:r>
+      <w:proofErr w:type="gramEnd"/>
+      <w:r>
+        <w:t>arm</w:t>
+      </w:r>
+      <w:proofErr w:type="gramStart"/>
+      <w:r>
+        <w:t>’</w:t>
+      </w:r>
+      <w:proofErr w:type="gramEnd"/>
+      <w:r>
+        <w:rPr>
+          <w:rFonts w:hint="eastAsia"/>
+        </w:rPr>
+        <w:t>）</w:t>
+      </w:r>
+    </w:p>
+    <w:p>
+      <w:r>
+        <w:lastRenderedPageBreak/>
+        <w:t xml:space="preserve">$ </w:t>
+      </w:r>
+      <w:r>
+        <w:t>use &lt;group name&gt;</w:t>
+      </w:r>
+    </w:p>
+    <w:p>
+      <w:r>
+        <w:rPr>
+          <w:rFonts w:hint="eastAsia"/>
+        </w:rPr>
+        <w:t>$</w:t>
+      </w:r>
+      <w:r>
+        <w:t xml:space="preserve"> </w:t>
+      </w:r>
+      <w:r>
+        <w:t>current</w:t>
+      </w:r>
+      <w:r>
+        <w:t xml:space="preserve">  # </w:t>
+      </w:r>
+      <w:r>
+        <w:rPr>
+          <w:rFonts w:hint="eastAsia"/>
+        </w:rPr>
+        <w:t>输出当前末端的</w:t>
+      </w:r>
+      <w:r>
+        <w:rPr>
+          <w:rFonts w:hint="eastAsia"/>
+        </w:rPr>
+        <w:t>pose</w:t>
+      </w:r>
+    </w:p>
+    <w:p>
+      <w:pPr>
+        <w:rPr>
+          <w:rFonts w:hint="eastAsia"/>
+        </w:rPr>
+      </w:pPr>
+      <w:r>
+        <w:rPr>
+          <w:rFonts w:hint="eastAsia"/>
+        </w:rPr>
+        <w:t>也可在</w:t>
+      </w:r>
+      <w:r>
+        <w:rPr>
+          <w:rFonts w:hint="eastAsia"/>
+        </w:rPr>
+        <w:t>r</w:t>
+      </w:r>
+      <w:r>
+        <w:t>viz</w:t>
+      </w:r>
+      <w:r>
+        <w:rPr>
+          <w:rFonts w:hint="eastAsia"/>
+        </w:rPr>
+        <w:t>中直接查看，如：</w:t>
+      </w:r>
+      <w:r>
+        <w:rPr>
+          <w:rFonts w:ascii="Arial" w:hAnsi="Arial" w:cs="Arial"/>
+          <w:color w:val="4D4D4D"/>
+          <w:shd w:val="clear" w:color="auto" w:fill="FFFFFF"/>
+        </w:rPr>
+        <w:t>【</w:t>
+      </w:r>
+      <w:r>
+        <w:rPr>
+          <w:rFonts w:ascii="Arial" w:hAnsi="Arial" w:cs="Arial"/>
+          <w:color w:val="4D4D4D"/>
+          <w:shd w:val="clear" w:color="auto" w:fill="FFFFFF"/>
+        </w:rPr>
+        <w:t>MotionPlanning</w:t>
+      </w:r>
+      <w:r>
+        <w:rPr>
+          <w:rFonts w:ascii="Arial" w:hAnsi="Arial" w:cs="Arial"/>
+          <w:color w:val="4D4D4D"/>
+          <w:shd w:val="clear" w:color="auto" w:fill="FFFFFF"/>
+        </w:rPr>
+        <w:t>】</w:t>
+      </w:r>
+      <w:r>
+        <w:rPr>
+          <w:rFonts w:ascii="Arial" w:hAnsi="Arial" w:cs="Arial"/>
+          <w:color w:val="4D4D4D"/>
+          <w:shd w:val="clear" w:color="auto" w:fill="FFFFFF"/>
+        </w:rPr>
+        <w:t>-&gt;</w:t>
+      </w:r>
+      <w:r>
+        <w:rPr>
+          <w:rFonts w:ascii="Arial" w:hAnsi="Arial" w:cs="Arial"/>
+          <w:color w:val="4D4D4D"/>
+          <w:shd w:val="clear" w:color="auto" w:fill="FFFFFF"/>
+        </w:rPr>
+        <w:t>【</w:t>
+      </w:r>
+      <w:r>
+        <w:rPr>
+          <w:rFonts w:ascii="Arial" w:hAnsi="Arial" w:cs="Arial"/>
+          <w:color w:val="4D4D4D"/>
+          <w:shd w:val="clear" w:color="auto" w:fill="FFFFFF"/>
+        </w:rPr>
+        <w:t>Scene Robot</w:t>
+      </w:r>
+      <w:r>
+        <w:rPr>
+          <w:rFonts w:ascii="Arial" w:hAnsi="Arial" w:cs="Arial"/>
+          <w:color w:val="4D4D4D"/>
+          <w:shd w:val="clear" w:color="auto" w:fill="FFFFFF"/>
+        </w:rPr>
+        <w:t>】</w:t>
+      </w:r>
+      <w:r>
+        <w:rPr>
+          <w:rFonts w:ascii="Arial" w:hAnsi="Arial" w:cs="Arial"/>
+          <w:color w:val="4D4D4D"/>
+          <w:shd w:val="clear" w:color="auto" w:fill="FFFFFF"/>
+        </w:rPr>
+        <w:t>-&gt;</w:t>
+      </w:r>
+      <w:r>
+        <w:rPr>
+          <w:rFonts w:ascii="Arial" w:hAnsi="Arial" w:cs="Arial"/>
+          <w:color w:val="4D4D4D"/>
+          <w:shd w:val="clear" w:color="auto" w:fill="FFFFFF"/>
+        </w:rPr>
+        <w:t>【</w:t>
+      </w:r>
+      <w:r>
+        <w:rPr>
+          <w:rFonts w:ascii="Arial" w:hAnsi="Arial" w:cs="Arial"/>
+          <w:color w:val="4D4D4D"/>
+          <w:shd w:val="clear" w:color="auto" w:fill="FFFFFF"/>
+        </w:rPr>
+        <w:t>Links</w:t>
+      </w:r>
+      <w:r>
+        <w:rPr>
+          <w:rFonts w:ascii="Arial" w:hAnsi="Arial" w:cs="Arial"/>
+          <w:color w:val="4D4D4D"/>
+          <w:shd w:val="clear" w:color="auto" w:fill="FFFFFF"/>
+        </w:rPr>
+        <w:t>】</w:t>
+      </w:r>
+    </w:p>
+    <w:p>
+      <w:r>
+        <w:rPr>
+          <w:rFonts w:hint="eastAsia"/>
+        </w:rPr>
+        <w:t>参考：</w:t>
+      </w:r>
+    </w:p>
+    <w:p>
+      <w:hyperlink r:id="rId197" w:history="1">
+        <w:r>
+          <w:rPr>
+            <w:rStyle w:val="a8"/>
+          </w:rPr>
+          <w:t>https://blog.csdn.net/zzu_seu/article/details/90731201?spm=1001.2101.3001.6650.5&amp;utm_medium=distribute.pc_relevant.none-task-blog-2%7Edefault%7EBlogCommendFromBaidu%7Edefault-5.pc_relevant_default&amp;depth_1-utm_source=distribute.pc_relevant.none-task-blog-2%7Edefault%7EBlogCommendFromBaidu%7Edefault-5.pc_relevant_default&amp;utm_relevant_index=9</w:t>
+        </w:r>
+      </w:hyperlink>
+    </w:p>
+    <w:p>
+      <w:pPr>
+        <w:rPr>
+          <w:rFonts w:hint="eastAsia"/>
+        </w:rPr>
+      </w:pPr>
+    </w:p>
+    <w:p>
+      <w:pPr>
+        <w:pStyle w:val="2"/>
+      </w:pPr>
+      <w:r>
+        <w:t>D.</w:t>
+      </w:r>
+      <w:r>
+        <w:rPr>
+          <w:rFonts w:hint="eastAsia"/>
+        </w:rPr>
+        <w:t>U</w:t>
+      </w:r>
+      <w:r>
+        <w:t>R5</w:t>
+      </w:r>
+      <w:r>
+        <w:rPr>
+          <w:rFonts w:hint="eastAsia"/>
+        </w:rPr>
+        <w:t>使用</w:t>
+      </w:r>
+    </w:p>
+    <w:p>
+      <w:pPr>
+        <w:pStyle w:val="3"/>
+      </w:pPr>
+      <w:r>
+        <w:rPr>
+          <w:rFonts w:hint="eastAsia"/>
+        </w:rPr>
+        <w:t>1</w:t>
+      </w:r>
+      <w:r>
+        <w:t>.</w:t>
+      </w:r>
+      <w:r>
+        <w:rPr>
+          <w:rFonts w:hint="eastAsia"/>
+        </w:rPr>
+        <w:t>软件包安装</w:t>
+      </w:r>
+    </w:p>
+    <w:p>
+      <w:r>
+        <w:rPr>
+          <w:rFonts w:hint="eastAsia"/>
+        </w:rPr>
+        <w:t>有官方软件包可以选装</w:t>
+      </w:r>
+    </w:p>
+    <w:p/>
+    <w:p>
+      <w:pPr>
+        <w:pStyle w:val="3"/>
+      </w:pPr>
+      <w:r>
+        <w:rPr>
+          <w:rFonts w:hint="eastAsia"/>
+        </w:rPr>
+        <w:t>2</w:t>
+      </w:r>
+      <w:r>
+        <w:t>.Gazebo</w:t>
+      </w:r>
+      <w:r>
+        <w:rPr>
+          <w:rFonts w:hint="eastAsia"/>
+        </w:rPr>
+        <w:t>和</w:t>
+      </w:r>
+      <w:r>
+        <w:rPr>
+          <w:rFonts w:hint="eastAsia"/>
+        </w:rPr>
+        <w:t>Rviz</w:t>
+      </w:r>
+      <w:r>
+        <w:rPr>
+          <w:rFonts w:hint="eastAsia"/>
+        </w:rPr>
+        <w:t>对</w:t>
+      </w:r>
+      <w:r>
+        <w:rPr>
+          <w:rFonts w:hint="eastAsia"/>
+        </w:rPr>
+        <w:t>U</w:t>
+      </w:r>
+      <w:r>
+        <w:t>R5</w:t>
+      </w:r>
+      <w:r>
+        <w:rPr>
+          <w:rFonts w:hint="eastAsia"/>
+        </w:rPr>
+        <w:t>进行控制</w:t>
+      </w:r>
+    </w:p>
+    <w:p>
+      <w:r>
+        <w:rPr>
+          <w:rFonts w:hint="eastAsia"/>
+        </w:rPr>
+        <w:t>G</w:t>
+      </w:r>
+      <w:r>
+        <w:t>azebo</w:t>
+      </w:r>
+      <w:r>
+        <w:rPr>
+          <w:rFonts w:hint="eastAsia"/>
+        </w:rPr>
+        <w:t>中显示</w:t>
+      </w:r>
+      <w:r>
+        <w:rPr>
+          <w:rFonts w:hint="eastAsia"/>
+        </w:rPr>
+        <w:t>U</w:t>
+      </w:r>
+      <w:r>
+        <w:t>R5</w:t>
+      </w:r>
+    </w:p>
+    <w:p>
+      <w:r>
+        <w:t>$ roslaunch ur_gazebo ur5.launch</w:t>
+      </w:r>
+    </w:p>
+    <w:p>
+      <w:r>
+        <w:rPr>
+          <w:rFonts w:hint="eastAsia"/>
+        </w:rPr>
+        <w:t>新开终端，运行路径规划节点</w:t>
+      </w:r>
+      <w:r>
+        <w:rPr>
+          <w:rFonts w:hint="eastAsia"/>
+        </w:rPr>
+        <w:t>m</w:t>
+      </w:r>
+      <w:r>
+        <w:t>oveit</w:t>
+      </w:r>
+      <w:r>
+        <w:rPr>
+          <w:rFonts w:hint="eastAsia"/>
+        </w:rPr>
+        <w:t>!</w:t>
+      </w:r>
+    </w:p>
+    <w:p>
+      <w:r>
+        <w:t>$ roslaunch ur5_moveit_config ur5_moveit_planning_</w:t>
+      </w:r>
+      <w:proofErr w:type="gramStart"/>
+      <w:r>
+        <w:t>execution.launch</w:t>
+      </w:r>
+      <w:proofErr w:type="gramEnd"/>
+      <w:r>
+        <w:t xml:space="preserve"> sim:=true</w:t>
+      </w:r>
+    </w:p>
+    <w:p>
+      <w:r>
+        <w:rPr>
+          <w:rFonts w:hint="eastAsia"/>
+        </w:rPr>
+        <w:t>新开终端，</w:t>
+      </w:r>
+      <w:r>
+        <w:rPr>
+          <w:rFonts w:hint="eastAsia"/>
+        </w:rPr>
+        <w:t>R</w:t>
+      </w:r>
+      <w:r>
+        <w:t>viz</w:t>
+      </w:r>
+      <w:r>
+        <w:rPr>
+          <w:rFonts w:hint="eastAsia"/>
+        </w:rPr>
+        <w:t>中显示</w:t>
+      </w:r>
+      <w:r>
+        <w:rPr>
+          <w:rFonts w:hint="eastAsia"/>
+        </w:rPr>
+        <w:t>U</w:t>
+      </w:r>
+      <w:r>
+        <w:t>R5</w:t>
+      </w:r>
+    </w:p>
+    <w:p>
+      <w:r>
+        <w:t>$ roslaunch ur5_moveit_config moveit_</w:t>
+      </w:r>
+      <w:proofErr w:type="gramStart"/>
+      <w:r>
+        <w:t>rviz.launch</w:t>
+      </w:r>
+      <w:proofErr w:type="gramEnd"/>
+      <w:r>
+        <w:t xml:space="preserve"> config:=true</w:t>
+      </w:r>
+    </w:p>
+    <w:p/>
+    <w:p/>
+    <w:p>
+      <w:pPr>
+        <w:pStyle w:val="3"/>
+      </w:pPr>
+      <w:r>
+        <w:rPr>
+          <w:rFonts w:hint="eastAsia"/>
+        </w:rPr>
+        <w:t>3</w:t>
+      </w:r>
+      <w:r>
+        <w:t>.</w:t>
+      </w:r>
+      <w:r>
+        <w:rPr>
+          <w:rFonts w:hint="eastAsia"/>
+        </w:rPr>
+        <w:t>进行轨迹规划</w:t>
+      </w:r>
+    </w:p>
+    <w:p>
+      <w:r>
+        <w:rPr>
+          <w:rFonts w:hint="eastAsia"/>
+        </w:rPr>
+        <w:t>在</w:t>
+      </w:r>
+      <w:r>
+        <w:rPr>
+          <w:rFonts w:hint="eastAsia"/>
+        </w:rPr>
+        <w:t>r</w:t>
+      </w:r>
+      <w:r>
+        <w:t>viz</w:t>
+      </w:r>
+      <w:r>
+        <w:rPr>
+          <w:rFonts w:hint="eastAsia"/>
+        </w:rPr>
+        <w:t>中显示</w:t>
+      </w:r>
+      <w:r>
+        <w:rPr>
+          <w:rFonts w:hint="eastAsia"/>
+        </w:rPr>
+        <w:t>U</w:t>
+      </w:r>
+      <w:r>
+        <w:t>R5</w:t>
+      </w:r>
+      <w:r>
+        <w:rPr>
+          <w:rFonts w:hint="eastAsia"/>
+        </w:rPr>
+        <w:t>，并进行拖动规划</w:t>
+      </w:r>
+    </w:p>
+    <w:p>
+      <w:r>
+        <w:t xml:space="preserve">roslaunch ur5_moveit_config </w:t>
+      </w:r>
+      <w:proofErr w:type="gramStart"/>
+      <w:r>
+        <w:t>demo.launch</w:t>
+      </w:r>
+      <w:proofErr w:type="gramEnd"/>
+      <w:r>
+        <w:t xml:space="preserve"> </w:t>
+      </w:r>
+    </w:p>
+    <w:p>
+      <w:r>
+        <w:rPr>
+          <w:rFonts w:hint="eastAsia"/>
+        </w:rPr>
+        <w:t>一系列的</w:t>
+      </w:r>
+      <w:r>
+        <w:rPr>
+          <w:rFonts w:hint="eastAsia"/>
+        </w:rPr>
+        <w:t>.</w:t>
+      </w:r>
+      <w:r>
+        <w:t>yaml</w:t>
+      </w:r>
+      <w:r>
+        <w:rPr>
+          <w:rFonts w:hint="eastAsia"/>
+        </w:rPr>
+        <w:t>文件路径如下</w:t>
+      </w:r>
+      <w:r>
+        <w:rPr>
+          <w:rFonts w:hint="eastAsia"/>
+        </w:rPr>
+        <w:t>：</w:t>
+      </w:r>
+    </w:p>
+    <w:p>
+      <w:r>
+        <w:rPr>
+          <w:noProof/>
+        </w:rPr>
+        <w:drawing>
+          <wp:inline distT="0" distB="0" distL="0" distR="0" wp14:anchorId="77F4AAA7" wp14:editId="06E11950">
+            <wp:extent cx="5274310" cy="1310640"/>
+            <wp:effectExtent l="0" t="0" r="2540" b="3810"/>
+            <wp:docPr id="74" name="图片 74"/>
+            <wp:cNvGraphicFramePr>
+              <a:graphicFrameLocks xmlns:a="http://schemas.openxmlformats.org/drawingml/2006/main" noChangeAspect="1"/>
+            </wp:cNvGraphicFramePr>
+            <a:graphic xmlns:a="http://schemas.openxmlformats.org/drawingml/2006/main">
+              <a:graphicData uri="http://schemas.openxmlformats.org/drawingml/2006/picture">
+                <pic:pic xmlns:pic="http://schemas.openxmlformats.org/drawingml/2006/picture">
+                  <pic:nvPicPr>
+                    <pic:cNvPr id="1" name=""/>
+                    <pic:cNvPicPr/>
+                  </pic:nvPicPr>
+                  <pic:blipFill>
+                    <a:blip r:embed="rId198"/>
+                    <a:stretch>
+                      <a:fillRect/>
+                    </a:stretch>
+                  </pic:blipFill>
+                  <pic:spPr>
+                    <a:xfrm>
+                      <a:off x="0" y="0"/>
                       <a:ext cx="5274310" cy="1310640"/>
                     </a:xfrm>
                     <a:prstGeom prst="rect">
@@ -34936,6 +35601,45 @@
           </wp:inline>
         </w:drawing>
       </w:r>
+    </w:p>
+    <w:p/>
+    <w:p>
+      <w:pPr>
+        <w:pStyle w:val="3"/>
+      </w:pPr>
+      <w:r>
+        <w:rPr>
+          <w:rFonts w:hint="eastAsia"/>
+        </w:rPr>
+        <w:lastRenderedPageBreak/>
+        <w:t>4</w:t>
+      </w:r>
+      <w:r>
+        <w:t>. C++</w:t>
+      </w:r>
+      <w:r>
+        <w:rPr>
+          <w:rFonts w:hint="eastAsia"/>
+        </w:rPr>
+        <w:t>的编程规划示例</w:t>
+      </w:r>
+    </w:p>
+    <w:p>
+      <w:hyperlink r:id="rId199" w:history="1">
+        <w:r>
+          <w:rPr>
+            <w:rStyle w:val="a8"/>
+          </w:rPr>
+          <w:t>https://blog.csdn.net/zzu_seu/article/details/90673179</w:t>
+        </w:r>
+      </w:hyperlink>
+    </w:p>
+    <w:p>
+      <w:pPr>
+        <w:rPr>
+          <w:rFonts w:hint="eastAsia"/>
+        </w:rPr>
+      </w:pPr>
     </w:p>
     <w:sectPr>
       <w:pgSz w:w="11906" w:h="16838"/>

--- a/Part 2 ROS学习笔记.docx
+++ b/Part 2 ROS学习笔记.docx
@@ -574,13 +574,8 @@
         <w:t>i</w:t>
       </w:r>
       <w:r>
-        <w:t>x}</w:t>
-      </w:r>
-      <w:proofErr w:type="gramStart"/>
-      <w:r>
-        <w:t>”</w:t>
-      </w:r>
-      <w:proofErr w:type="gramEnd"/>
+        <w:t>x}”</w:t>
+      </w:r>
       <w:r>
         <w:rPr>
           <w:rFonts w:hint="eastAsia"/>
@@ -16670,27 +16665,15 @@
         </w:rPr>
         <w:t>服务名</w:t>
       </w:r>
-      <w:proofErr w:type="gramStart"/>
-      <w:r>
-        <w:rPr>
-          <w:rFonts w:ascii="Courier" w:hAnsi="Courier"/>
-          <w:color w:val="333333"/>
-          <w:sz w:val="20"/>
-          <w:szCs w:val="20"/>
-          <w:lang w:val="en"/>
-        </w:rPr>
-        <w:t>’</w:t>
-      </w:r>
-      <w:proofErr w:type="gramEnd"/>
-      <w:r>
-        <w:rPr>
-          <w:rFonts w:ascii="Courier" w:hAnsi="Courier"/>
-          <w:color w:val="333333"/>
-          <w:sz w:val="20"/>
-          <w:szCs w:val="20"/>
-          <w:lang w:val="en"/>
-        </w:rPr>
-        <w:t>,</w:t>
+      <w:r>
+        <w:rPr>
+          <w:rFonts w:ascii="Courier" w:hAnsi="Courier"/>
+          <w:color w:val="333333"/>
+          <w:sz w:val="20"/>
+          <w:szCs w:val="20"/>
+          <w:lang w:val="en"/>
+        </w:rPr>
+        <w:t>’,</w:t>
       </w:r>
       <w:r>
         <w:rPr>
@@ -33978,11 +33961,6 @@
       </w:r>
     </w:p>
     <w:p>
-      <w:pPr>
-        <w:rPr>
-          <w:rFonts w:hint="eastAsia"/>
-        </w:rPr>
-      </w:pPr>
       <w:r>
         <w:rPr>
           <w:rFonts w:hint="eastAsia"/>
@@ -34403,21 +34381,10 @@
         <w:rPr>
           <w:rFonts w:hint="eastAsia"/>
         </w:rPr>
-        <w:t>以关节状态为例</w:t>
-      </w:r>
-      <w:r>
-        <w:rPr>
-          <w:rFonts w:hint="eastAsia"/>
-        </w:rPr>
-        <w:t>：</w:t>
-      </w:r>
-    </w:p>
-    <w:p>
-      <w:pPr>
-        <w:rPr>
-          <w:rFonts w:hint="eastAsia"/>
-        </w:rPr>
-      </w:pPr>
+        <w:t>以关节状态为例：</w:t>
+      </w:r>
+    </w:p>
+    <w:p>
       <w:r>
         <w:t>rostopic echo /joint_states</w:t>
       </w:r>
@@ -34441,11 +34408,6 @@
       </w:r>
     </w:p>
     <w:p>
-      <w:pPr>
-        <w:rPr>
-          <w:rFonts w:hint="eastAsia"/>
-        </w:rPr>
-      </w:pPr>
       <w:r>
         <w:t>rosbag record -O subset2 /joint_states</w:t>
       </w:r>
@@ -34623,11 +34585,6 @@
       </w:r>
     </w:p>
     <w:p>
-      <w:pPr>
-        <w:rPr>
-          <w:rFonts w:hint="eastAsia"/>
-        </w:rPr>
-      </w:pPr>
       <w:r>
         <w:rPr>
           <w:rFonts w:hint="eastAsia"/>
@@ -34714,11 +34671,6 @@
       </w:r>
     </w:p>
     <w:p>
-      <w:pPr>
-        <w:rPr>
-          <w:rFonts w:hint="eastAsia"/>
-        </w:rPr>
-      </w:pPr>
       <w:r>
         <w:rPr>
           <w:noProof/>
@@ -34861,6 +34813,12 @@
         </w:rPr>
         <w:t>（未完成）</w:t>
       </w:r>
+      <w:r>
+        <w:rPr>
+          <w:rFonts w:hint="eastAsia"/>
+        </w:rPr>
+        <w:t>尝试失败。</w:t>
+      </w:r>
     </w:p>
     <w:p>
       <w:r>
@@ -34923,42 +34881,120 @@
         </w:rPr>
         <w:t>的节点订阅和发布</w:t>
       </w:r>
-      <w:bookmarkStart w:id="1" w:name="_GoBack"/>
-      <w:bookmarkEnd w:id="1"/>
-    </w:p>
-    <w:p>
-      <w:r>
-        <w:fldChar w:fldCharType="begin"/>
-      </w:r>
-      <w:r>
-        <w:instrText xml:space="preserve"> HYPERLINK "</w:instrText>
-      </w:r>
-      <w:r>
-        <w:instrText>https://www.cnblogs.com/sea-stream/p/10246046.html</w:instrText>
-      </w:r>
-      <w:r>
-        <w:instrText xml:space="preserve">" </w:instrText>
-      </w:r>
-      <w:r>
-        <w:fldChar w:fldCharType="separate"/>
-      </w:r>
-      <w:r>
-        <w:rPr>
-          <w:rStyle w:val="a8"/>
-        </w:rPr>
-        <w:t>https://www.cnblogs.com/sea-stream/p/10246046.html</w:t>
-      </w:r>
-      <w:r>
-        <w:fldChar w:fldCharType="end"/>
-      </w:r>
-    </w:p>
-    <w:p>
-      <w:pPr>
-        <w:rPr>
-          <w:rFonts w:hint="eastAsia"/>
-        </w:rPr>
-      </w:pPr>
-    </w:p>
+    </w:p>
+    <w:p>
+      <w:hyperlink r:id="rId197" w:history="1">
+        <w:r>
+          <w:rPr>
+            <w:rStyle w:val="a8"/>
+          </w:rPr>
+          <w:t>https://www.cnblogs.com/sea-stream/p/10246046.html</w:t>
+        </w:r>
+      </w:hyperlink>
+    </w:p>
+    <w:p>
+      <w:r>
+        <w:rPr>
+          <w:rFonts w:hint="eastAsia"/>
+        </w:rPr>
+        <w:t>另一个思路，根据</w:t>
+      </w:r>
+      <w:r>
+        <w:rPr>
+          <w:rFonts w:hint="eastAsia"/>
+        </w:rPr>
+        <w:t>tf</w:t>
+      </w:r>
+      <w:r>
+        <w:rPr>
+          <w:rFonts w:hint="eastAsia"/>
+        </w:rPr>
+        <w:t>进行末端的追踪。</w:t>
+      </w:r>
+    </w:p>
+    <w:p>
+      <w:hyperlink r:id="rId198" w:history="1">
+        <w:r>
+          <w:rPr>
+            <w:rStyle w:val="a8"/>
+          </w:rPr>
+          <w:t>https://blog.csdn.net/crowed_word/article/details/90105265</w:t>
+        </w:r>
+      </w:hyperlink>
+    </w:p>
+    <w:p>
+      <w:r>
+        <w:rPr>
+          <w:rFonts w:hint="eastAsia"/>
+        </w:rPr>
+        <w:t>更改了上文中的文件，命名为</w:t>
+      </w:r>
+      <w:r>
+        <w:t>tfpublish.py</w:t>
+      </w:r>
+      <w:r>
+        <w:rPr>
+          <w:rFonts w:hint="eastAsia"/>
+        </w:rPr>
+        <w:t>，可以生成名为</w:t>
+      </w:r>
+      <w:r>
+        <w:t>end_effector_pos</w:t>
+      </w:r>
+      <w:r>
+        <w:rPr>
+          <w:rFonts w:hint="eastAsia"/>
+        </w:rPr>
+        <w:t>的</w:t>
+      </w:r>
+      <w:r>
+        <w:rPr>
+          <w:rFonts w:hint="eastAsia"/>
+        </w:rPr>
+        <w:t>t</w:t>
+      </w:r>
+      <w:r>
+        <w:t>opic</w:t>
+      </w:r>
+      <w:r>
+        <w:rPr>
+          <w:rFonts w:hint="eastAsia"/>
+        </w:rPr>
+        <w:t>。但是仍然不能显示数据。</w:t>
+      </w:r>
+    </w:p>
+    <w:p>
+      <w:r>
+        <w:rPr>
+          <w:rFonts w:hint="eastAsia"/>
+        </w:rPr>
+        <w:t>以下链接为官方</w:t>
+      </w:r>
+      <w:r>
+        <w:rPr>
+          <w:rFonts w:hint="eastAsia"/>
+        </w:rPr>
+        <w:t>tf</w:t>
+      </w:r>
+      <w:r>
+        <w:rPr>
+          <w:rFonts w:hint="eastAsia"/>
+        </w:rPr>
+        <w:t>例程的中文版：</w:t>
+      </w:r>
+    </w:p>
+    <w:p>
+      <w:hyperlink r:id="rId199" w:history="1">
+        <w:r>
+          <w:rPr>
+            <w:rStyle w:val="a8"/>
+          </w:rPr>
+          <w:t>https://www.ncnynl.com/archives/201609/860.html</w:t>
+        </w:r>
+      </w:hyperlink>
+    </w:p>
+    <w:p/>
+    <w:p/>
     <w:p>
       <w:r>
         <w:rPr>
@@ -35054,13 +35090,8 @@
       </w:r>
       <w:proofErr w:type="gramEnd"/>
       <w:r>
-        <w:t>arm</w:t>
-      </w:r>
-      <w:proofErr w:type="gramStart"/>
-      <w:r>
-        <w:t>’</w:t>
-      </w:r>
-      <w:proofErr w:type="gramEnd"/>
+        <w:t>arm’</w:t>
+      </w:r>
       <w:r>
         <w:rPr>
           <w:rFonts w:hint="eastAsia"/>
@@ -35070,7 +35101,6 @@
     </w:p>
     <w:p>
       <w:r>
-        <w:lastRenderedPageBreak/>
         <w:t xml:space="preserve">$ </w:t>
       </w:r>
       <w:r>
@@ -35107,11 +35137,6 @@
       </w:r>
     </w:p>
     <w:p>
-      <w:pPr>
-        <w:rPr>
-          <w:rFonts w:hint="eastAsia"/>
-        </w:rPr>
-      </w:pPr>
       <w:r>
         <w:rPr>
           <w:rFonts w:hint="eastAsia"/>
@@ -35231,7 +35256,7 @@
       </w:r>
     </w:p>
     <w:p>
-      <w:hyperlink r:id="rId197" w:history="1">
+      <w:hyperlink r:id="rId200" w:history="1">
         <w:r>
           <w:rPr>
             <w:rStyle w:val="a8"/>
@@ -35240,13 +35265,7 @@
         </w:r>
       </w:hyperlink>
     </w:p>
-    <w:p>
-      <w:pPr>
-        <w:rPr>
-          <w:rFonts w:hint="eastAsia"/>
-        </w:rPr>
-      </w:pPr>
-    </w:p>
+    <w:p/>
     <w:p>
       <w:pPr>
         <w:pStyle w:val="2"/>
@@ -35271,6 +35290,37 @@
       </w:r>
     </w:p>
     <w:p>
+      <w:r>
+        <w:t>U</w:t>
+      </w:r>
+      <w:r>
+        <w:rPr>
+          <w:rFonts w:hint="eastAsia"/>
+        </w:rPr>
+        <w:t>r</w:t>
+      </w:r>
+      <w:r>
+        <w:t>_description</w:t>
+      </w:r>
+      <w:r>
+        <w:rPr>
+          <w:rFonts w:hint="eastAsia"/>
+        </w:rPr>
+        <w:t>的详解</w:t>
+      </w:r>
+    </w:p>
+    <w:p>
+      <w:hyperlink r:id="rId201" w:history="1">
+        <w:r>
+          <w:rPr>
+            <w:rStyle w:val="a8"/>
+          </w:rPr>
+          <w:t>https://www.bilibili.com/video/BV14a4y1v797?spm_id_from=333.999.0.0</w:t>
+        </w:r>
+      </w:hyperlink>
+    </w:p>
+    <w:p/>
+    <w:p>
       <w:pPr>
         <w:pStyle w:val="3"/>
       </w:pPr>
@@ -35298,165 +35348,15 @@
         <w:t>有官方软件包可以选装</w:t>
       </w:r>
     </w:p>
-    <w:p/>
-    <w:p>
-      <w:pPr>
-        <w:pStyle w:val="3"/>
-      </w:pPr>
-      <w:r>
-        <w:rPr>
-          <w:rFonts w:hint="eastAsia"/>
-        </w:rPr>
-        <w:t>2</w:t>
-      </w:r>
-      <w:r>
-        <w:t>.Gazebo</w:t>
-      </w:r>
-      <w:r>
-        <w:rPr>
-          <w:rFonts w:hint="eastAsia"/>
-        </w:rPr>
-        <w:t>和</w:t>
-      </w:r>
-      <w:r>
-        <w:rPr>
-          <w:rFonts w:hint="eastAsia"/>
-        </w:rPr>
-        <w:t>Rviz</w:t>
-      </w:r>
-      <w:r>
-        <w:rPr>
-          <w:rFonts w:hint="eastAsia"/>
-        </w:rPr>
-        <w:t>对</w:t>
-      </w:r>
-      <w:r>
-        <w:rPr>
-          <w:rFonts w:hint="eastAsia"/>
-        </w:rPr>
-        <w:t>U</w:t>
-      </w:r>
-      <w:r>
-        <w:t>R5</w:t>
-      </w:r>
-      <w:r>
-        <w:rPr>
-          <w:rFonts w:hint="eastAsia"/>
-        </w:rPr>
-        <w:t>进行控制</w:t>
-      </w:r>
-    </w:p>
-    <w:p>
-      <w:r>
-        <w:rPr>
-          <w:rFonts w:hint="eastAsia"/>
-        </w:rPr>
-        <w:t>G</w:t>
-      </w:r>
-      <w:r>
-        <w:t>azebo</w:t>
-      </w:r>
-      <w:r>
-        <w:rPr>
-          <w:rFonts w:hint="eastAsia"/>
-        </w:rPr>
-        <w:t>中显示</w:t>
-      </w:r>
-      <w:r>
-        <w:rPr>
-          <w:rFonts w:hint="eastAsia"/>
-        </w:rPr>
-        <w:t>U</w:t>
-      </w:r>
-      <w:r>
-        <w:t>R5</w:t>
-      </w:r>
-    </w:p>
-    <w:p>
-      <w:r>
-        <w:t>$ roslaunch ur_gazebo ur5.launch</w:t>
-      </w:r>
-    </w:p>
-    <w:p>
-      <w:r>
-        <w:rPr>
-          <w:rFonts w:hint="eastAsia"/>
-        </w:rPr>
-        <w:t>新开终端，运行路径规划节点</w:t>
-      </w:r>
-      <w:r>
-        <w:rPr>
-          <w:rFonts w:hint="eastAsia"/>
-        </w:rPr>
-        <w:t>m</w:t>
-      </w:r>
-      <w:r>
-        <w:t>oveit</w:t>
-      </w:r>
-      <w:r>
-        <w:rPr>
-          <w:rFonts w:hint="eastAsia"/>
-        </w:rPr>
-        <w:t>!</w:t>
-      </w:r>
-    </w:p>
-    <w:p>
-      <w:r>
-        <w:t>$ roslaunch ur5_moveit_config ur5_moveit_planning_</w:t>
-      </w:r>
-      <w:proofErr w:type="gramStart"/>
-      <w:r>
-        <w:t>execution.launch</w:t>
-      </w:r>
-      <w:proofErr w:type="gramEnd"/>
-      <w:r>
-        <w:t xml:space="preserve"> sim:=true</w:t>
-      </w:r>
-    </w:p>
-    <w:p>
-      <w:r>
-        <w:rPr>
-          <w:rFonts w:hint="eastAsia"/>
-        </w:rPr>
-        <w:t>新开终端，</w:t>
-      </w:r>
-      <w:r>
-        <w:rPr>
-          <w:rFonts w:hint="eastAsia"/>
-        </w:rPr>
-        <w:t>R</w:t>
-      </w:r>
-      <w:r>
-        <w:t>viz</w:t>
-      </w:r>
-      <w:r>
-        <w:rPr>
-          <w:rFonts w:hint="eastAsia"/>
-        </w:rPr>
-        <w:t>中显示</w:t>
-      </w:r>
-      <w:r>
-        <w:rPr>
-          <w:rFonts w:hint="eastAsia"/>
-        </w:rPr>
-        <w:t>U</w:t>
-      </w:r>
-      <w:r>
-        <w:t>R5</w:t>
-      </w:r>
-    </w:p>
-    <w:p>
-      <w:r>
-        <w:t>$ roslaunch ur5_moveit_config moveit_</w:t>
-      </w:r>
-      <w:proofErr w:type="gramStart"/>
-      <w:r>
-        <w:t>rviz.launch</w:t>
-      </w:r>
-      <w:proofErr w:type="gramEnd"/>
-      <w:r>
-        <w:t xml:space="preserve"> config:=true</w:t>
-      </w:r>
+    <w:p>
+      <w:hyperlink r:id="rId202" w:history="1">
+        <w:r>
+          <w:rPr>
+            <w:rStyle w:val="a8"/>
+          </w:rPr>
+          <w:t>https://blog.csdn.net/onlyazir/article/details/106127360?spm=1001.2101.3001.6650.4&amp;utm_medium=distribute.pc_relevant.none-task-blog-2%7Edefault%7EBlogCommendFromBaidu%7Edefault-4.pc_relevant_default&amp;depth_1-utm_source=distribute.pc_relevant.none-task-blog-2%7Edefault%7EBlogCommendFromBaidu%7Edefault-4.pc_relevant_default&amp;utm_relevant_index=9</w:t>
+        </w:r>
+      </w:hyperlink>
     </w:p>
     <w:p/>
     <w:p/>
@@ -35468,6 +35368,657 @@
         <w:rPr>
           <w:rFonts w:hint="eastAsia"/>
         </w:rPr>
+        <w:t>2</w:t>
+      </w:r>
+      <w:r>
+        <w:t>.Gazebo</w:t>
+      </w:r>
+      <w:r>
+        <w:rPr>
+          <w:rFonts w:hint="eastAsia"/>
+        </w:rPr>
+        <w:t>和</w:t>
+      </w:r>
+      <w:r>
+        <w:rPr>
+          <w:rFonts w:hint="eastAsia"/>
+        </w:rPr>
+        <w:t>Rviz</w:t>
+      </w:r>
+      <w:r>
+        <w:rPr>
+          <w:rFonts w:hint="eastAsia"/>
+        </w:rPr>
+        <w:t>对</w:t>
+      </w:r>
+      <w:r>
+        <w:rPr>
+          <w:rFonts w:hint="eastAsia"/>
+        </w:rPr>
+        <w:t>U</w:t>
+      </w:r>
+      <w:r>
+        <w:t>R5</w:t>
+      </w:r>
+      <w:r>
+        <w:rPr>
+          <w:rFonts w:hint="eastAsia"/>
+        </w:rPr>
+        <w:t>进行控制</w:t>
+      </w:r>
+    </w:p>
+    <w:p>
+      <w:r>
+        <w:rPr>
+          <w:rFonts w:hint="eastAsia"/>
+        </w:rPr>
+        <w:t>G</w:t>
+      </w:r>
+      <w:r>
+        <w:t>azebo</w:t>
+      </w:r>
+      <w:r>
+        <w:rPr>
+          <w:rFonts w:hint="eastAsia"/>
+        </w:rPr>
+        <w:t>中显示</w:t>
+      </w:r>
+      <w:r>
+        <w:rPr>
+          <w:rFonts w:hint="eastAsia"/>
+        </w:rPr>
+        <w:t>U</w:t>
+      </w:r>
+      <w:r>
+        <w:t>R5</w:t>
+      </w:r>
+    </w:p>
+    <w:p>
+      <w:r>
+        <w:t>$ roslaunch ur_gazebo ur5.launch</w:t>
+      </w:r>
+    </w:p>
+    <w:p>
+      <w:r>
+        <w:rPr>
+          <w:rFonts w:hint="eastAsia"/>
+        </w:rPr>
+        <w:t>新开终端，运行路径规划节点</w:t>
+      </w:r>
+      <w:r>
+        <w:rPr>
+          <w:rFonts w:hint="eastAsia"/>
+        </w:rPr>
+        <w:t>m</w:t>
+      </w:r>
+      <w:r>
+        <w:t>oveit</w:t>
+      </w:r>
+      <w:r>
+        <w:rPr>
+          <w:rFonts w:hint="eastAsia"/>
+        </w:rPr>
+        <w:t>!</w:t>
+      </w:r>
+    </w:p>
+    <w:p>
+      <w:r>
+        <w:t>$ roslaunch ur5_moveit_config ur5_moveit_planning_</w:t>
+      </w:r>
+      <w:proofErr w:type="gramStart"/>
+      <w:r>
+        <w:t>execution.launch</w:t>
+      </w:r>
+      <w:proofErr w:type="gramEnd"/>
+      <w:r>
+        <w:t xml:space="preserve"> sim:=true</w:t>
+      </w:r>
+    </w:p>
+    <w:p>
+      <w:r>
+        <w:rPr>
+          <w:rFonts w:hint="eastAsia"/>
+        </w:rPr>
+        <w:t>新开终端，</w:t>
+      </w:r>
+      <w:r>
+        <w:rPr>
+          <w:rFonts w:hint="eastAsia"/>
+        </w:rPr>
+        <w:t>R</w:t>
+      </w:r>
+      <w:r>
+        <w:t>viz</w:t>
+      </w:r>
+      <w:r>
+        <w:rPr>
+          <w:rFonts w:hint="eastAsia"/>
+        </w:rPr>
+        <w:t>中显示</w:t>
+      </w:r>
+      <w:r>
+        <w:rPr>
+          <w:rFonts w:hint="eastAsia"/>
+        </w:rPr>
+        <w:t>U</w:t>
+      </w:r>
+      <w:r>
+        <w:t>R5</w:t>
+      </w:r>
+    </w:p>
+    <w:p>
+      <w:r>
+        <w:lastRenderedPageBreak/>
+        <w:t>$ roslaunch ur5_moveit_config moveit_</w:t>
+      </w:r>
+      <w:proofErr w:type="gramStart"/>
+      <w:r>
+        <w:t>rviz.launch</w:t>
+      </w:r>
+      <w:proofErr w:type="gramEnd"/>
+      <w:r>
+        <w:t xml:space="preserve"> config:=true</w:t>
+      </w:r>
+    </w:p>
+    <w:p>
+      <w:r>
+        <w:rPr>
+          <w:rFonts w:hint="eastAsia"/>
+        </w:rPr>
+        <w:t>在以上</w:t>
+      </w:r>
+      <w:r>
+        <w:rPr>
+          <w:rFonts w:hint="eastAsia"/>
+        </w:rPr>
+        <w:t>启动语句中，默认的关节限位为</w:t>
+      </w:r>
+      <w:r>
+        <w:rPr>
+          <w:rFonts w:hint="eastAsia"/>
+        </w:rPr>
+        <w:t>[</w:t>
+      </w:r>
+      <w:r>
+        <w:t>-2*pi,2*pi]</w:t>
+      </w:r>
+      <w:r>
+        <w:rPr>
+          <w:rFonts w:hint="eastAsia"/>
+        </w:rPr>
+        <w:t>，但是</w:t>
+      </w:r>
+      <w:r>
+        <w:rPr>
+          <w:rFonts w:hint="eastAsia"/>
+        </w:rPr>
+        <w:t>m</w:t>
+      </w:r>
+      <w:r>
+        <w:t>oveit!</w:t>
+      </w:r>
+      <w:r>
+        <w:rPr>
+          <w:rFonts w:hint="eastAsia"/>
+        </w:rPr>
+        <w:t>难以在该范围内进行规划，可以启用</w:t>
+      </w:r>
+      <w:r>
+        <w:rPr>
+          <w:rFonts w:hint="eastAsia"/>
+        </w:rPr>
+        <w:t>[</w:t>
+      </w:r>
+      <w:r>
+        <w:t>-pi,pi]</w:t>
+      </w:r>
+      <w:r>
+        <w:rPr>
+          <w:rFonts w:hint="eastAsia"/>
+        </w:rPr>
+        <w:t>的关节限位，启动语句在后面加入</w:t>
+      </w:r>
+      <w:r>
+        <w:t>limited:=true</w:t>
+      </w:r>
+      <w:r>
+        <w:rPr>
+          <w:rFonts w:hint="eastAsia"/>
+        </w:rPr>
+        <w:t>语句，即：</w:t>
+      </w:r>
+    </w:p>
+    <w:p>
+      <w:r>
+        <w:rPr>
+          <w:rFonts w:hint="eastAsia"/>
+        </w:rPr>
+        <w:t>$</w:t>
+      </w:r>
+      <w:r>
+        <w:t xml:space="preserve"> roslaunch ur_gazebo ur5.launch </w:t>
+      </w:r>
+      <w:proofErr w:type="gramStart"/>
+      <w:r>
+        <w:t>limited:=</w:t>
+      </w:r>
+      <w:proofErr w:type="gramEnd"/>
+      <w:r>
+        <w:t>true```</w:t>
+      </w:r>
+    </w:p>
+    <w:p>
+      <w:r>
+        <w:t>$ roslaunch ur5_moveit_config ur5_moveit_planning_</w:t>
+      </w:r>
+      <w:proofErr w:type="gramStart"/>
+      <w:r>
+        <w:t>execution.launch</w:t>
+      </w:r>
+      <w:proofErr w:type="gramEnd"/>
+      <w:r>
+        <w:t xml:space="preserve"> sim:=true limited:=true</w:t>
+      </w:r>
+    </w:p>
+    <w:p>
+      <w:r>
+        <w:t>$ roslaunch ur5_moveit_config moveit_</w:t>
+      </w:r>
+      <w:proofErr w:type="gramStart"/>
+      <w:r>
+        <w:t>rviz.launch</w:t>
+      </w:r>
+      <w:proofErr w:type="gramEnd"/>
+      <w:r>
+        <w:t xml:space="preserve"> config:=true</w:t>
+      </w:r>
+    </w:p>
+    <w:p>
+      <w:r>
+        <w:rPr>
+          <w:rFonts w:hint="eastAsia"/>
+        </w:rPr>
+        <w:t>通过</w:t>
+      </w:r>
+      <w:r>
+        <w:rPr>
+          <w:rFonts w:hint="eastAsia"/>
+        </w:rPr>
+        <w:t>l</w:t>
+      </w:r>
+      <w:r>
+        <w:t>imited:=true</w:t>
+      </w:r>
+      <w:r>
+        <w:rPr>
+          <w:rFonts w:hint="eastAsia"/>
+        </w:rPr>
+        <w:t>，将调用不同的</w:t>
+      </w:r>
+      <w:r>
+        <w:rPr>
+          <w:rFonts w:hint="eastAsia"/>
+        </w:rPr>
+        <w:t>u</w:t>
+      </w:r>
+      <w:r>
+        <w:t>rdf.xacro</w:t>
+      </w:r>
+      <w:r>
+        <w:rPr>
+          <w:rFonts w:hint="eastAsia"/>
+        </w:rPr>
+        <w:t>文件。</w:t>
+      </w:r>
+    </w:p>
+    <w:p>
+      <w:r>
+        <w:t>U</w:t>
+      </w:r>
+      <w:r>
+        <w:rPr>
+          <w:rFonts w:hint="eastAsia"/>
+        </w:rPr>
+        <w:t>r</w:t>
+      </w:r>
+      <w:r>
+        <w:t>5.launch</w:t>
+      </w:r>
+    </w:p>
+    <w:p>
+      <w:r>
+        <w:rPr>
+          <w:noProof/>
+        </w:rPr>
+        <w:drawing>
+          <wp:inline distT="0" distB="0" distL="0" distR="0" wp14:anchorId="08DA998D" wp14:editId="2B2A59AA">
+            <wp:extent cx="5274310" cy="742950"/>
+            <wp:effectExtent l="0" t="0" r="2540" b="0"/>
+            <wp:docPr id="81" name="图片 81"/>
+            <wp:cNvGraphicFramePr>
+              <a:graphicFrameLocks xmlns:a="http://schemas.openxmlformats.org/drawingml/2006/main" noChangeAspect="1"/>
+            </wp:cNvGraphicFramePr>
+            <a:graphic xmlns:a="http://schemas.openxmlformats.org/drawingml/2006/main">
+              <a:graphicData uri="http://schemas.openxmlformats.org/drawingml/2006/picture">
+                <pic:pic xmlns:pic="http://schemas.openxmlformats.org/drawingml/2006/picture">
+                  <pic:nvPicPr>
+                    <pic:cNvPr id="1" name=""/>
+                    <pic:cNvPicPr/>
+                  </pic:nvPicPr>
+                  <pic:blipFill>
+                    <a:blip r:embed="rId203"/>
+                    <a:stretch>
+                      <a:fillRect/>
+                    </a:stretch>
+                  </pic:blipFill>
+                  <pic:spPr>
+                    <a:xfrm>
+                      <a:off x="0" y="0"/>
+                      <a:ext cx="5274310" cy="742950"/>
+                    </a:xfrm>
+                    <a:prstGeom prst="rect">
+                      <a:avLst/>
+                    </a:prstGeom>
+                  </pic:spPr>
+                </pic:pic>
+              </a:graphicData>
+            </a:graphic>
+          </wp:inline>
+        </w:drawing>
+      </w:r>
+    </w:p>
+    <w:p>
+      <w:r>
+        <w:t>Ur5_</w:t>
+      </w:r>
+      <w:proofErr w:type="gramStart"/>
+      <w:r>
+        <w:t>upload.launch</w:t>
+      </w:r>
+      <w:proofErr w:type="gramEnd"/>
+    </w:p>
+    <w:p>
+      <w:r>
+        <w:rPr>
+          <w:noProof/>
+        </w:rPr>
+        <w:drawing>
+          <wp:inline distT="0" distB="0" distL="0" distR="0" wp14:anchorId="460106B1" wp14:editId="30024EE5">
+            <wp:extent cx="5274310" cy="1071245"/>
+            <wp:effectExtent l="0" t="0" r="2540" b="0"/>
+            <wp:docPr id="82" name="图片 82"/>
+            <wp:cNvGraphicFramePr>
+              <a:graphicFrameLocks xmlns:a="http://schemas.openxmlformats.org/drawingml/2006/main" noChangeAspect="1"/>
+            </wp:cNvGraphicFramePr>
+            <a:graphic xmlns:a="http://schemas.openxmlformats.org/drawingml/2006/main">
+              <a:graphicData uri="http://schemas.openxmlformats.org/drawingml/2006/picture">
+                <pic:pic xmlns:pic="http://schemas.openxmlformats.org/drawingml/2006/picture">
+                  <pic:nvPicPr>
+                    <pic:cNvPr id="1" name=""/>
+                    <pic:cNvPicPr/>
+                  </pic:nvPicPr>
+                  <pic:blipFill>
+                    <a:blip r:embed="rId204"/>
+                    <a:stretch>
+                      <a:fillRect/>
+                    </a:stretch>
+                  </pic:blipFill>
+                  <pic:spPr>
+                    <a:xfrm>
+                      <a:off x="0" y="0"/>
+                      <a:ext cx="5274310" cy="1071245"/>
+                    </a:xfrm>
+                    <a:prstGeom prst="rect">
+                      <a:avLst/>
+                    </a:prstGeom>
+                  </pic:spPr>
+                </pic:pic>
+              </a:graphicData>
+            </a:graphic>
+          </wp:inline>
+        </w:drawing>
+      </w:r>
+    </w:p>
+    <w:p>
+      <w:pPr>
+        <w:pStyle w:val="3"/>
+      </w:pPr>
+      <w:r>
+        <w:rPr>
+          <w:rFonts w:hint="eastAsia"/>
+        </w:rPr>
+        <w:t>U</w:t>
+      </w:r>
+      <w:r>
+        <w:t>R5</w:t>
+      </w:r>
+      <w:r>
+        <w:rPr>
+          <w:rFonts w:hint="eastAsia"/>
+        </w:rPr>
+        <w:t>全局坐标系</w:t>
+      </w:r>
+    </w:p>
+    <w:p>
+      <w:r>
+        <w:rPr>
+          <w:rFonts w:hint="eastAsia"/>
+        </w:rPr>
+        <w:t>以</w:t>
+      </w:r>
+      <w:r>
+        <w:rPr>
+          <w:rFonts w:hint="eastAsia"/>
+        </w:rPr>
+        <w:t>b</w:t>
+      </w:r>
+      <w:r>
+        <w:t>ase</w:t>
+      </w:r>
+      <w:r>
+        <w:rPr>
+          <w:rFonts w:hint="eastAsia"/>
+        </w:rPr>
+        <w:t>（【</w:t>
+      </w:r>
+      <w:r>
+        <w:rPr>
+          <w:rFonts w:hint="eastAsia"/>
+        </w:rPr>
+        <w:t>b</w:t>
+      </w:r>
+      <w:r>
+        <w:t>ase</w:t>
+      </w:r>
+      <w:r>
+        <w:rPr>
+          <w:rFonts w:hint="eastAsia"/>
+        </w:rPr>
+        <w:t>】</w:t>
+      </w:r>
+      <w:r>
+        <w:rPr>
+          <w:rFonts w:hint="eastAsia"/>
+        </w:rPr>
+        <w:t>-</w:t>
+      </w:r>
+      <w:r>
+        <w:t>&gt;</w:t>
+      </w:r>
+      <w:r>
+        <w:rPr>
+          <w:rFonts w:hint="eastAsia"/>
+        </w:rPr>
+        <w:t>【</w:t>
+      </w:r>
+      <w:r>
+        <w:rPr>
+          <w:rFonts w:hint="eastAsia"/>
+        </w:rPr>
+        <w:t>s</w:t>
+      </w:r>
+      <w:r>
+        <w:t>how axes</w:t>
+      </w:r>
+      <w:r>
+        <w:rPr>
+          <w:rFonts w:hint="eastAsia"/>
+        </w:rPr>
+        <w:t>】）</w:t>
+      </w:r>
+      <w:r>
+        <w:rPr>
+          <w:rFonts w:hint="eastAsia"/>
+        </w:rPr>
+        <w:t>为坐标系，红色坐标轴为</w:t>
+      </w:r>
+      <w:r>
+        <w:rPr>
+          <w:rFonts w:hint="eastAsia"/>
+        </w:rPr>
+        <w:t>x</w:t>
+      </w:r>
+      <w:r>
+        <w:rPr>
+          <w:rFonts w:hint="eastAsia"/>
+        </w:rPr>
+        <w:t>轴，绿色坐标轴为</w:t>
+      </w:r>
+      <w:r>
+        <w:rPr>
+          <w:rFonts w:hint="eastAsia"/>
+        </w:rPr>
+        <w:t>y</w:t>
+      </w:r>
+      <w:r>
+        <w:rPr>
+          <w:rFonts w:hint="eastAsia"/>
+        </w:rPr>
+        <w:t>轴，高度方向为</w:t>
+      </w:r>
+      <w:r>
+        <w:rPr>
+          <w:rFonts w:hint="eastAsia"/>
+        </w:rPr>
+        <w:t>z</w:t>
+      </w:r>
+      <w:r>
+        <w:rPr>
+          <w:rFonts w:hint="eastAsia"/>
+        </w:rPr>
+        <w:t>轴。</w:t>
+      </w:r>
+    </w:p>
+    <w:p>
+      <w:r>
+        <w:rPr>
+          <w:rFonts w:hint="eastAsia"/>
+        </w:rPr>
+        <w:t>其中，</w:t>
+      </w:r>
+      <w:r>
+        <w:rPr>
+          <w:rFonts w:hint="eastAsia"/>
+        </w:rPr>
+        <w:t>h</w:t>
+      </w:r>
+      <w:r>
+        <w:t>ome</w:t>
+      </w:r>
+      <w:r>
+        <w:rPr>
+          <w:rFonts w:hint="eastAsia"/>
+        </w:rPr>
+        <w:t>的末端位姿信息如下：</w:t>
+      </w:r>
+    </w:p>
+    <w:p>
+      <w:r>
+        <w:rPr>
+          <w:noProof/>
+        </w:rPr>
+        <w:drawing>
+          <wp:inline distT="0" distB="0" distL="0" distR="0" wp14:anchorId="18B348B9" wp14:editId="3AF76E86">
+            <wp:extent cx="5274310" cy="911860"/>
+            <wp:effectExtent l="0" t="0" r="2540" b="2540"/>
+            <wp:docPr id="80" name="图片 80"/>
+            <wp:cNvGraphicFramePr>
+              <a:graphicFrameLocks xmlns:a="http://schemas.openxmlformats.org/drawingml/2006/main" noChangeAspect="1"/>
+            </wp:cNvGraphicFramePr>
+            <a:graphic xmlns:a="http://schemas.openxmlformats.org/drawingml/2006/main">
+              <a:graphicData uri="http://schemas.openxmlformats.org/drawingml/2006/picture">
+                <pic:pic xmlns:pic="http://schemas.openxmlformats.org/drawingml/2006/picture">
+                  <pic:nvPicPr>
+                    <pic:cNvPr id="1" name=""/>
+                    <pic:cNvPicPr/>
+                  </pic:nvPicPr>
+                  <pic:blipFill>
+                    <a:blip r:embed="rId205"/>
+                    <a:stretch>
+                      <a:fillRect/>
+                    </a:stretch>
+                  </pic:blipFill>
+                  <pic:spPr>
+                    <a:xfrm>
+                      <a:off x="0" y="0"/>
+                      <a:ext cx="5274310" cy="911860"/>
+                    </a:xfrm>
+                    <a:prstGeom prst="rect">
+                      <a:avLst/>
+                    </a:prstGeom>
+                  </pic:spPr>
+                </pic:pic>
+              </a:graphicData>
+            </a:graphic>
+          </wp:inline>
+        </w:drawing>
+      </w:r>
+    </w:p>
+    <w:p>
+      <w:pPr>
+        <w:pStyle w:val="3"/>
+      </w:pPr>
+      <w:r>
+        <w:rPr>
+          <w:rFonts w:hint="eastAsia"/>
+        </w:rPr>
+        <w:t>查询当前机器人的</w:t>
+      </w:r>
+      <w:r>
+        <w:rPr>
+          <w:rFonts w:hint="eastAsia"/>
+        </w:rPr>
+        <w:t>所有</w:t>
+      </w:r>
+      <w:r>
+        <w:rPr>
+          <w:rFonts w:hint="eastAsia"/>
+        </w:rPr>
+        <w:t>f</w:t>
+      </w:r>
+      <w:r>
+        <w:t>rame</w:t>
+      </w:r>
+    </w:p>
+    <w:p>
+      <w:r>
+        <w:rPr>
+          <w:rFonts w:hint="eastAsia"/>
+        </w:rPr>
+        <w:t xml:space="preserve">$ </w:t>
+      </w:r>
+      <w:r>
+        <w:t>rosrun rqt_tf_tree rqt_tf_tree</w:t>
+      </w:r>
+    </w:p>
+    <w:p>
+      <w:pPr>
+        <w:pStyle w:val="3"/>
+      </w:pPr>
+      <w:r>
+        <w:rPr>
+          <w:rFonts w:hint="eastAsia"/>
+        </w:rPr>
         <w:t>3</w:t>
       </w:r>
       <w:r>
@@ -35565,6 +36116,7 @@
         <w:rPr>
           <w:noProof/>
         </w:rPr>
+        <w:lastRenderedPageBreak/>
         <w:drawing>
           <wp:inline distT="0" distB="0" distL="0" distR="0" wp14:anchorId="77F4AAA7" wp14:editId="06E11950">
             <wp:extent cx="5274310" cy="1310640"/>
@@ -35581,7 +36133,7 @@
                     <pic:cNvPicPr/>
                   </pic:nvPicPr>
                   <pic:blipFill>
-                    <a:blip r:embed="rId198"/>
+                    <a:blip r:embed="rId206"/>
                     <a:stretch>
                       <a:fillRect/>
                     </a:stretch>
@@ -35611,7 +36163,6 @@
         <w:rPr>
           <w:rFonts w:hint="eastAsia"/>
         </w:rPr>
-        <w:lastRenderedPageBreak/>
         <w:t>4</w:t>
       </w:r>
       <w:r>
@@ -35625,7 +36176,7 @@
       </w:r>
     </w:p>
     <w:p>
-      <w:hyperlink r:id="rId199" w:history="1">
+      <w:hyperlink r:id="rId207" w:history="1">
         <w:r>
           <w:rPr>
             <w:rStyle w:val="a8"/>
@@ -35634,13 +36185,3272 @@
         </w:r>
       </w:hyperlink>
     </w:p>
-    <w:p>
-      <w:pPr>
-        <w:rPr>
-          <w:rFonts w:hint="eastAsia"/>
-        </w:rPr>
-      </w:pPr>
-    </w:p>
+    <w:p/>
+    <w:p>
+      <w:pPr>
+        <w:pStyle w:val="3"/>
+      </w:pPr>
+      <w:r>
+        <w:rPr>
+          <w:rFonts w:hint="eastAsia"/>
+        </w:rPr>
+        <w:t>5</w:t>
+      </w:r>
+      <w:r>
+        <w:t>.P</w:t>
+      </w:r>
+      <w:r>
+        <w:rPr>
+          <w:rFonts w:hint="eastAsia"/>
+        </w:rPr>
+        <w:t>ython</w:t>
+      </w:r>
+      <w:r>
+        <w:rPr>
+          <w:rFonts w:hint="eastAsia"/>
+        </w:rPr>
+        <w:t>编程规划示例</w:t>
+      </w:r>
+    </w:p>
+    <w:p>
+      <w:hyperlink r:id="rId208" w:history="1">
+        <w:r>
+          <w:rPr>
+            <w:rStyle w:val="a8"/>
+          </w:rPr>
+          <w:t>https://www.freesion.com/article/1471968362/</w:t>
+        </w:r>
+      </w:hyperlink>
+    </w:p>
+    <w:p>
+      <w:r>
+        <w:rPr>
+          <w:rFonts w:hint="eastAsia"/>
+        </w:rPr>
+        <w:t>在</w:t>
+      </w:r>
+      <w:r>
+        <w:rPr>
+          <w:rFonts w:hint="eastAsia"/>
+        </w:rPr>
+        <w:t>/</w:t>
+      </w:r>
+      <w:r>
+        <w:t>src</w:t>
+      </w:r>
+      <w:r>
+        <w:rPr>
+          <w:rFonts w:hint="eastAsia"/>
+        </w:rPr>
+        <w:t>下新建功能包，</w:t>
+      </w:r>
+      <w:r>
+        <w:rPr>
+          <w:rFonts w:hint="eastAsia"/>
+        </w:rPr>
+        <w:t>加入</w:t>
+      </w:r>
+      <w:r>
+        <w:rPr>
+          <w:rFonts w:hint="eastAsia"/>
+        </w:rPr>
+        <w:t>.</w:t>
+      </w:r>
+      <w:r>
+        <w:t>py</w:t>
+      </w:r>
+      <w:r>
+        <w:rPr>
+          <w:rFonts w:hint="eastAsia"/>
+        </w:rPr>
+        <w:t>规划代码。</w:t>
+      </w:r>
+    </w:p>
+    <w:p>
+      <w:r>
+        <w:rPr>
+          <w:rFonts w:hint="eastAsia"/>
+        </w:rPr>
+        <w:t>随后，运行</w:t>
+      </w:r>
+      <w:r>
+        <w:t>roslaunch ur</w:t>
+      </w:r>
+      <w:r>
+        <w:t>5</w:t>
+      </w:r>
+      <w:r>
+        <w:t>_moveit_config demo.launch</w:t>
+      </w:r>
+    </w:p>
+    <w:p>
+      <w:pPr>
+        <w:rPr>
+          <w:highlight w:val="yellow"/>
+        </w:rPr>
+      </w:pPr>
+      <w:r>
+        <w:rPr>
+          <w:rFonts w:hint="eastAsia"/>
+          <w:highlight w:val="yellow"/>
+        </w:rPr>
+        <w:t>示例</w:t>
+      </w:r>
+      <w:r>
+        <w:rPr>
+          <w:rFonts w:hint="eastAsia"/>
+          <w:highlight w:val="yellow"/>
+        </w:rPr>
+        <w:t>1</w:t>
+      </w:r>
+      <w:r>
+        <w:rPr>
+          <w:rFonts w:hint="eastAsia"/>
+          <w:highlight w:val="yellow"/>
+        </w:rPr>
+        <w:t>：</w:t>
+      </w:r>
+    </w:p>
+    <w:p>
+      <w:r>
+        <w:t xml:space="preserve">$ </w:t>
+      </w:r>
+      <w:r>
+        <w:t>rosrun test_ur moveit_cartesian_demo.py</w:t>
+      </w:r>
+      <w:r>
+        <w:t xml:space="preserve"> #</w:t>
+      </w:r>
+      <w:r>
+        <w:rPr>
+          <w:rFonts w:hint="eastAsia"/>
+        </w:rPr>
+        <w:t>点对点的运动规划</w:t>
+      </w:r>
+    </w:p>
+    <w:p>
+      <w:pPr>
+        <w:rPr>
+          <w:highlight w:val="yellow"/>
+        </w:rPr>
+      </w:pPr>
+      <w:r>
+        <w:rPr>
+          <w:rFonts w:hint="eastAsia"/>
+          <w:highlight w:val="yellow"/>
+        </w:rPr>
+        <w:t>示例</w:t>
+      </w:r>
+      <w:r>
+        <w:rPr>
+          <w:rFonts w:hint="eastAsia"/>
+          <w:highlight w:val="yellow"/>
+        </w:rPr>
+        <w:t>2</w:t>
+      </w:r>
+      <w:r>
+        <w:rPr>
+          <w:rFonts w:hint="eastAsia"/>
+          <w:highlight w:val="yellow"/>
+        </w:rPr>
+        <w:t>：</w:t>
+      </w:r>
+    </w:p>
+    <w:p>
+      <w:r>
+        <w:t>$ r</w:t>
+      </w:r>
+      <w:r>
+        <w:t>osrun test_ur moveit_cartesian_</w:t>
+      </w:r>
+      <w:r>
+        <w:rPr>
+          <w:rFonts w:hint="eastAsia"/>
+        </w:rPr>
+        <w:t>circle</w:t>
+      </w:r>
+      <w:r>
+        <w:t>.py</w:t>
+      </w:r>
+      <w:r>
+        <w:t xml:space="preserve"> #</w:t>
+      </w:r>
+      <w:r>
+        <w:rPr>
+          <w:rFonts w:hint="eastAsia"/>
+        </w:rPr>
+        <w:t>画圆的运动规划</w:t>
+      </w:r>
+    </w:p>
+    <w:p>
+      <w:r>
+        <w:rPr>
+          <w:rFonts w:hint="eastAsia"/>
+        </w:rPr>
+        <w:t>注意：</w:t>
+      </w:r>
+    </w:p>
+    <w:p>
+      <w:r>
+        <w:t>A.</w:t>
+      </w:r>
+      <w:r>
+        <w:rPr>
+          <w:rFonts w:hint="eastAsia"/>
+        </w:rPr>
+        <w:t>不同的代码迁移，需要更改为对应的</w:t>
+      </w:r>
+      <w:r>
+        <w:rPr>
+          <w:rFonts w:hint="eastAsia"/>
+        </w:rPr>
+        <w:t>move</w:t>
+      </w:r>
+      <w:r>
+        <w:t>_group</w:t>
+      </w:r>
+      <w:r>
+        <w:rPr>
+          <w:rFonts w:hint="eastAsia"/>
+        </w:rPr>
+        <w:t>名称</w:t>
+      </w:r>
+    </w:p>
+    <w:p>
+      <w:r>
+        <w:rPr>
+          <w:noProof/>
+        </w:rPr>
+        <w:drawing>
+          <wp:inline distT="0" distB="0" distL="0" distR="0" wp14:anchorId="38B750B4" wp14:editId="6B9FE015">
+            <wp:extent cx="4447619" cy="457143"/>
+            <wp:effectExtent l="0" t="0" r="0" b="635"/>
+            <wp:docPr id="79" name="图片 79"/>
+            <wp:cNvGraphicFramePr>
+              <a:graphicFrameLocks xmlns:a="http://schemas.openxmlformats.org/drawingml/2006/main" noChangeAspect="1"/>
+            </wp:cNvGraphicFramePr>
+            <a:graphic xmlns:a="http://schemas.openxmlformats.org/drawingml/2006/main">
+              <a:graphicData uri="http://schemas.openxmlformats.org/drawingml/2006/picture">
+                <pic:pic xmlns:pic="http://schemas.openxmlformats.org/drawingml/2006/picture">
+                  <pic:nvPicPr>
+                    <pic:cNvPr id="1" name=""/>
+                    <pic:cNvPicPr/>
+                  </pic:nvPicPr>
+                  <pic:blipFill>
+                    <a:blip r:embed="rId209"/>
+                    <a:stretch>
+                      <a:fillRect/>
+                    </a:stretch>
+                  </pic:blipFill>
+                  <pic:spPr>
+                    <a:xfrm>
+                      <a:off x="0" y="0"/>
+                      <a:ext cx="4447619" cy="457143"/>
+                    </a:xfrm>
+                    <a:prstGeom prst="rect">
+                      <a:avLst/>
+                    </a:prstGeom>
+                  </pic:spPr>
+                </pic:pic>
+              </a:graphicData>
+            </a:graphic>
+          </wp:inline>
+        </w:drawing>
+      </w:r>
+    </w:p>
+    <w:p>
+      <w:r>
+        <w:rPr>
+          <w:rFonts w:hint="eastAsia"/>
+        </w:rPr>
+        <w:t>B</w:t>
+      </w:r>
+      <w:r>
+        <w:t>.</w:t>
+      </w:r>
+      <w:r>
+        <w:rPr>
+          <w:rFonts w:hint="eastAsia"/>
+        </w:rPr>
+        <w:t>在运行中出现了机械臂低于水平面的现象。</w:t>
+      </w:r>
+      <w:r>
+        <w:rPr>
+          <w:rFonts w:hint="eastAsia"/>
+        </w:rPr>
+        <w:t>后期需要构建不触地的约束条件！</w:t>
+      </w:r>
+    </w:p>
+    <w:p>
+      <w:r>
+        <w:rPr>
+          <w:rFonts w:hint="eastAsia"/>
+        </w:rPr>
+        <w:t>C</w:t>
+      </w:r>
+      <w:r>
+        <w:t>.</w:t>
+      </w:r>
+      <w:r>
+        <w:rPr>
+          <w:rFonts w:hint="eastAsia"/>
+        </w:rPr>
+        <w:t>在</w:t>
+      </w:r>
+      <w:r>
+        <w:rPr>
+          <w:rFonts w:hint="eastAsia"/>
+        </w:rPr>
+        <w:t>m</w:t>
+      </w:r>
+      <w:r>
+        <w:t>oveit</w:t>
+      </w:r>
+      <w:r>
+        <w:rPr>
+          <w:rFonts w:hint="eastAsia"/>
+        </w:rPr>
+        <w:t>!</w:t>
+      </w:r>
+      <w:r>
+        <w:rPr>
+          <w:rFonts w:hint="eastAsia"/>
+        </w:rPr>
+        <w:t>和</w:t>
+      </w:r>
+      <w:r>
+        <w:rPr>
+          <w:rFonts w:hint="eastAsia"/>
+        </w:rPr>
+        <w:t>Gazebo</w:t>
+      </w:r>
+      <w:r>
+        <w:rPr>
+          <w:rFonts w:hint="eastAsia"/>
+        </w:rPr>
+        <w:t>联合仿真过程中，出现相同的代码，只在</w:t>
+      </w:r>
+      <w:r>
+        <w:rPr>
+          <w:rFonts w:hint="eastAsia"/>
+        </w:rPr>
+        <w:t>r</w:t>
+      </w:r>
+      <w:r>
+        <w:t>viz</w:t>
+      </w:r>
+      <w:r>
+        <w:rPr>
+          <w:rFonts w:hint="eastAsia"/>
+        </w:rPr>
+        <w:t>中可运行成功，但联合</w:t>
+      </w:r>
+      <w:r>
+        <w:rPr>
+          <w:rFonts w:hint="eastAsia"/>
+        </w:rPr>
+        <w:t>Gazebo</w:t>
+      </w:r>
+      <w:r>
+        <w:rPr>
+          <w:rFonts w:hint="eastAsia"/>
+        </w:rPr>
+        <w:t>时无法运行的情况。</w:t>
+      </w:r>
+    </w:p>
+    <w:p>
+      <w:r>
+        <w:rPr>
+          <w:rFonts w:hint="eastAsia"/>
+          <w:highlight w:val="yellow"/>
+        </w:rPr>
+        <w:t>示例</w:t>
+      </w:r>
+      <w:r>
+        <w:rPr>
+          <w:rFonts w:hint="eastAsia"/>
+          <w:highlight w:val="yellow"/>
+        </w:rPr>
+        <w:t>3</w:t>
+      </w:r>
+      <w:r>
+        <w:rPr>
+          <w:rFonts w:hint="eastAsia"/>
+          <w:highlight w:val="yellow"/>
+        </w:rPr>
+        <w:t>：</w:t>
+      </w:r>
+      <w:r>
+        <w:rPr>
+          <w:rFonts w:hint="eastAsia"/>
+        </w:rPr>
+        <w:t>（</w:t>
+      </w:r>
+      <w:r>
+        <w:rPr>
+          <w:rFonts w:hint="eastAsia"/>
+        </w:rPr>
+        <w:t>m</w:t>
+      </w:r>
+      <w:r>
+        <w:t>oveit_tutorial, move_group_python_interface</w:t>
+      </w:r>
+      <w:r>
+        <w:rPr>
+          <w:rFonts w:hint="eastAsia"/>
+        </w:rPr>
+        <w:t>）</w:t>
+      </w:r>
+    </w:p>
+    <w:p>
+      <w:r>
+        <w:rPr>
+          <w:rFonts w:hint="eastAsia"/>
+        </w:rPr>
+        <w:t>$</w:t>
+      </w:r>
+      <w:r>
+        <w:t xml:space="preserve"> rosrun test_ur </w:t>
+      </w:r>
+      <w:r>
+        <w:t>move_group_python_interface_tutorial.py</w:t>
+      </w:r>
+    </w:p>
+    <w:p>
+      <w:r>
+        <w:rPr>
+          <w:rFonts w:hint="eastAsia"/>
+        </w:rPr>
+        <w:t>包含关节空间点对点，笛卡尔空间点对点，添加箱子和箱子附着</w:t>
+      </w:r>
+      <w:r>
+        <w:rPr>
+          <w:rFonts w:hint="eastAsia"/>
+        </w:rPr>
+        <w:t>等。</w:t>
+      </w:r>
+    </w:p>
+    <w:p>
+      <w:r>
+        <w:rPr>
+          <w:rFonts w:hint="eastAsia"/>
+        </w:rPr>
+        <w:t>几个关键语句：</w:t>
+      </w:r>
+    </w:p>
+    <w:p>
+      <w:r>
+        <w:rPr>
+          <w:rFonts w:hint="eastAsia"/>
+        </w:rPr>
+        <w:t>导入了</w:t>
+      </w:r>
+      <w:r>
+        <w:t>moveit_commander</w:t>
+      </w:r>
+      <w:r>
+        <w:rPr>
+          <w:rFonts w:hint="eastAsia"/>
+        </w:rPr>
+        <w:t>命名空间</w:t>
+      </w:r>
+      <w:r>
+        <w:rPr>
+          <w:rFonts w:hint="eastAsia"/>
+        </w:rPr>
+        <w:t>（包），包含多个类</w:t>
+      </w:r>
+      <w:r>
+        <w:rPr>
+          <w:rFonts w:hint="eastAsia"/>
+        </w:rPr>
+        <w:t>class</w:t>
+      </w:r>
+      <w:r>
+        <w:rPr>
+          <w:rFonts w:hint="eastAsia"/>
+        </w:rPr>
+        <w:t>，如（对整个机器人控制的</w:t>
+      </w:r>
+      <w:r>
+        <w:rPr>
+          <w:rFonts w:hint="eastAsia"/>
+        </w:rPr>
+        <w:t>Robot</w:t>
+      </w:r>
+      <w:r>
+        <w:t>Commander</w:t>
+      </w:r>
+      <w:r>
+        <w:rPr>
+          <w:rFonts w:hint="eastAsia"/>
+        </w:rPr>
+        <w:t>，与环境交互的</w:t>
+      </w:r>
+      <w:r>
+        <w:rPr>
+          <w:rFonts w:hint="eastAsia"/>
+        </w:rPr>
+        <w:t>Planning</w:t>
+      </w:r>
+      <w:r>
+        <w:t>SceneInterface</w:t>
+      </w:r>
+      <w:r>
+        <w:rPr>
+          <w:rFonts w:hint="eastAsia"/>
+        </w:rPr>
+        <w:t>，规划组控制的</w:t>
+      </w:r>
+      <w:r>
+        <w:rPr>
+          <w:rFonts w:hint="eastAsia"/>
+        </w:rPr>
+        <w:t>Mo</w:t>
+      </w:r>
+      <w:r>
+        <w:t>veGroupCommander</w:t>
+      </w:r>
+      <w:r>
+        <w:rPr>
+          <w:rFonts w:hint="eastAsia"/>
+        </w:rPr>
+        <w:t>）</w:t>
+      </w:r>
+      <w:r>
+        <w:rPr>
+          <w:rFonts w:hint="eastAsia"/>
+        </w:rPr>
+        <w:t>。</w:t>
+      </w:r>
+    </w:p>
+    <w:p>
+      <w:hyperlink r:id="rId210" w:history="1">
+        <w:r>
+          <w:rPr>
+            <w:rStyle w:val="a8"/>
+          </w:rPr>
+          <w:t>https://blog.csdn.net/weixin_42684418/article/details/109516087?spm=1001.2101.3001.6650.1&amp;utm_medium=distribute.pc_relevant.none-task-blog-2%7Edefault%7ECTRLIST%7Edefault-1.pc_relevant_default&amp;depth_1-utm_source=distribute.pc_relevant.none-task-blog-2%7Edefault%7ECTRLIST%7Edefault-1.pc_relevant_default&amp;utm_relevant_index=2</w:t>
+        </w:r>
+      </w:hyperlink>
+    </w:p>
+    <w:p>
+      <w:r>
+        <w:rPr>
+          <w:rFonts w:hint="eastAsia"/>
+        </w:rPr>
+        <w:t>对于基本信息的获取，“</w:t>
+      </w:r>
+      <w:r>
+        <w:rPr>
+          <w:rFonts w:hint="eastAsia"/>
+        </w:rPr>
+        <w:t>g</w:t>
+      </w:r>
+      <w:r>
+        <w:t>roup.get</w:t>
+      </w:r>
+      <w:r>
+        <w:rPr>
+          <w:rFonts w:hint="eastAsia"/>
+        </w:rPr>
+        <w:t>或</w:t>
+      </w:r>
+      <w:r>
+        <w:rPr>
+          <w:rFonts w:hint="eastAsia"/>
+        </w:rPr>
+        <w:t>r</w:t>
+      </w:r>
+      <w:r>
+        <w:t>obot.get</w:t>
+      </w:r>
+      <w:r>
+        <w:rPr>
+          <w:rFonts w:hint="eastAsia"/>
+        </w:rPr>
+        <w:t>”。</w:t>
+      </w:r>
+    </w:p>
+    <w:p>
+      <w:proofErr w:type="gramStart"/>
+      <w:r>
+        <w:rPr>
+          <w:rFonts w:hint="eastAsia"/>
+        </w:rPr>
+        <w:t>将类变量</w:t>
+      </w:r>
+      <w:proofErr w:type="gramEnd"/>
+      <w:r>
+        <w:rPr>
+          <w:rFonts w:hint="eastAsia"/>
+        </w:rPr>
+        <w:t>复制为本地变量，“</w:t>
+      </w:r>
+      <w:r>
+        <w:rPr>
+          <w:rFonts w:hint="eastAsia"/>
+        </w:rPr>
+        <w:t>X</w:t>
+      </w:r>
+      <w:r>
+        <w:t xml:space="preserve">XX = </w:t>
+      </w:r>
+      <w:r>
+        <w:rPr>
+          <w:rFonts w:hint="eastAsia"/>
+        </w:rPr>
+        <w:t>self</w:t>
+      </w:r>
+      <w:r>
+        <w:t>.XXX</w:t>
+      </w:r>
+      <w:r>
+        <w:rPr>
+          <w:rFonts w:hint="eastAsia"/>
+        </w:rPr>
+        <w:t>”</w:t>
+      </w:r>
+      <w:r>
+        <w:rPr>
+          <w:rFonts w:hint="eastAsia"/>
+        </w:rPr>
+        <w:t>，本示例中为“</w:t>
+      </w:r>
+      <w:r>
+        <w:rPr>
+          <w:rFonts w:hint="eastAsia"/>
+        </w:rPr>
+        <w:t>g</w:t>
+      </w:r>
+      <w:r>
+        <w:t>roup = self.group</w:t>
+      </w:r>
+      <w:r>
+        <w:rPr>
+          <w:rFonts w:hint="eastAsia"/>
+        </w:rPr>
+        <w:t>”</w:t>
+      </w:r>
+    </w:p>
+    <w:p>
+      <w:r>
+        <w:rPr>
+          <w:rFonts w:hint="eastAsia"/>
+        </w:rPr>
+        <w:t>关节空间规划</w:t>
+      </w:r>
+      <w:r>
+        <w:rPr>
+          <w:rFonts w:hint="eastAsia"/>
+        </w:rPr>
+        <w:t>及执行</w:t>
+      </w:r>
+      <w:r>
+        <w:rPr>
+          <w:rFonts w:hint="eastAsia"/>
+        </w:rPr>
+        <w:t>语句</w:t>
+      </w:r>
+      <w:r>
+        <w:rPr>
+          <w:rFonts w:hint="eastAsia"/>
+        </w:rPr>
+        <w:t>：</w:t>
+      </w:r>
+    </w:p>
+    <w:p>
+      <w:r>
+        <w:lastRenderedPageBreak/>
+        <w:t>joint_goal = group.get_current_joint_</w:t>
+      </w:r>
+      <w:proofErr w:type="gramStart"/>
+      <w:r>
+        <w:t>values(</w:t>
+      </w:r>
+      <w:proofErr w:type="gramEnd"/>
+      <w:r>
+        <w:t>)</w:t>
+      </w:r>
+    </w:p>
+    <w:p>
+      <w:r>
+        <w:rPr>
+          <w:rFonts w:hint="eastAsia"/>
+        </w:rPr>
+        <w:t>joint</w:t>
+      </w:r>
+      <w:r>
+        <w:t>_</w:t>
+      </w:r>
+      <w:proofErr w:type="gramStart"/>
+      <w:r>
+        <w:t>goal[</w:t>
+      </w:r>
+      <w:proofErr w:type="gramEnd"/>
+      <w:r>
+        <w:t>0] = 0</w:t>
+      </w:r>
+    </w:p>
+    <w:p>
+      <w:r>
+        <w:t>…</w:t>
+      </w:r>
+    </w:p>
+    <w:p>
+      <w:proofErr w:type="gramStart"/>
+      <w:r>
+        <w:t>group.go</w:t>
+      </w:r>
+      <w:proofErr w:type="gramEnd"/>
+      <w:r>
+        <w:t>(joint_goal, wait=True)</w:t>
+      </w:r>
+    </w:p>
+    <w:p>
+      <w:r>
+        <w:rPr>
+          <w:rFonts w:hint="eastAsia"/>
+        </w:rPr>
+        <w:t>笛卡尔空间规划及执行语句：</w:t>
+      </w:r>
+    </w:p>
+    <w:p>
+      <w:r>
+        <w:t xml:space="preserve">pose_goal = </w:t>
+      </w:r>
+      <w:proofErr w:type="gramStart"/>
+      <w:r>
+        <w:t>geometry_msgs.msg.Pose</w:t>
+      </w:r>
+      <w:proofErr w:type="gramEnd"/>
+      <w:r>
+        <w:t>()</w:t>
+      </w:r>
+    </w:p>
+    <w:p>
+      <w:r>
+        <w:t>pose_</w:t>
+      </w:r>
+      <w:proofErr w:type="gramStart"/>
+      <w:r>
+        <w:t>goal.orientation</w:t>
+      </w:r>
+      <w:proofErr w:type="gramEnd"/>
+      <w:r>
+        <w:t>.w = 1.0</w:t>
+      </w:r>
+    </w:p>
+    <w:p>
+      <w:r>
+        <w:t>pose_</w:t>
+      </w:r>
+      <w:proofErr w:type="gramStart"/>
+      <w:r>
+        <w:t>goal.position</w:t>
+      </w:r>
+      <w:proofErr w:type="gramEnd"/>
+      <w:r>
+        <w:t>.x = 0.4</w:t>
+      </w:r>
+    </w:p>
+    <w:p>
+      <w:r>
+        <w:t>…</w:t>
+      </w:r>
+    </w:p>
+    <w:p>
+      <w:r>
+        <w:t>group.set_pose_target(pose_goal)</w:t>
+      </w:r>
+      <w:r>
+        <w:t xml:space="preserve">   # </w:t>
+      </w:r>
+      <w:r>
+        <w:rPr>
+          <w:rFonts w:hint="eastAsia"/>
+        </w:rPr>
+        <w:t>设置目标</w:t>
+      </w:r>
+    </w:p>
+    <w:p>
+      <w:r>
+        <w:t>plan = group.go(wait=True)</w:t>
+      </w:r>
+      <w:r>
+        <w:t xml:space="preserve">   </w:t>
+      </w:r>
+      <w:r>
+        <w:rPr>
+          <w:rFonts w:hint="eastAsia"/>
+        </w:rPr>
+        <w:t>#</w:t>
+      </w:r>
+      <w:r>
+        <w:t xml:space="preserve"> </w:t>
+      </w:r>
+      <w:r>
+        <w:rPr>
+          <w:rFonts w:hint="eastAsia"/>
+        </w:rPr>
+        <w:t>计算路径并执行</w:t>
+      </w:r>
+    </w:p>
+    <w:p>
+      <w:r>
+        <w:t>group.clear_pose_targets()</w:t>
+      </w:r>
+      <w:r>
+        <w:t xml:space="preserve">   </w:t>
+      </w:r>
+      <w:r>
+        <w:rPr>
+          <w:rFonts w:hint="eastAsia"/>
+        </w:rPr>
+        <w:t>#</w:t>
+      </w:r>
+      <w:r>
+        <w:t xml:space="preserve"> </w:t>
+      </w:r>
+      <w:r>
+        <w:rPr>
+          <w:rFonts w:hint="eastAsia"/>
+        </w:rPr>
+        <w:t>规划结束后，最好要清除目标位姿</w:t>
+      </w:r>
+    </w:p>
+    <w:p>
+      <w:r>
+        <w:rPr>
+          <w:rFonts w:hint="eastAsia"/>
+        </w:rPr>
+        <w:t>采用路点</w:t>
+      </w:r>
+      <w:r>
+        <w:rPr>
+          <w:rFonts w:hint="eastAsia"/>
+        </w:rPr>
+        <w:t>waypoints</w:t>
+      </w:r>
+      <w:r>
+        <w:rPr>
+          <w:rFonts w:hint="eastAsia"/>
+        </w:rPr>
+        <w:t>规划笛卡尔空间路径：</w:t>
+      </w:r>
+    </w:p>
+    <w:p>
+      <w:r>
+        <w:t>W</w:t>
+      </w:r>
+      <w:r>
+        <w:rPr>
+          <w:rFonts w:hint="eastAsia"/>
+        </w:rPr>
+        <w:t>aypoints</w:t>
+      </w:r>
+      <w:r>
+        <w:t xml:space="preserve"> = []</w:t>
+      </w:r>
+    </w:p>
+    <w:p>
+      <w:r>
+        <w:t>wpose = group.get_current_</w:t>
+      </w:r>
+      <w:proofErr w:type="gramStart"/>
+      <w:r>
+        <w:t>pose(</w:t>
+      </w:r>
+      <w:proofErr w:type="gramEnd"/>
+      <w:r>
+        <w:t>).pose</w:t>
+      </w:r>
+    </w:p>
+    <w:p>
+      <w:r>
+        <w:t>wpose.position.z -= scale * 0.1</w:t>
+      </w:r>
+      <w:r>
+        <w:t xml:space="preserve"> </w:t>
+      </w:r>
+      <w:r>
+        <w:rPr>
+          <w:rFonts w:hint="eastAsia"/>
+        </w:rPr>
+        <w:t>#</w:t>
+      </w:r>
+      <w:r>
+        <w:t xml:space="preserve"> </w:t>
+      </w:r>
+      <w:r>
+        <w:rPr>
+          <w:rFonts w:hint="eastAsia"/>
+        </w:rPr>
+        <w:t>此行简化，认为已经定义了一个路点的完整位姿</w:t>
+      </w:r>
+    </w:p>
+    <w:p>
+      <w:proofErr w:type="gramStart"/>
+      <w:r>
+        <w:t>waypoints.append</w:t>
+      </w:r>
+      <w:proofErr w:type="gramEnd"/>
+      <w:r>
+        <w:t>(copy.deepcopy(wpose))</w:t>
+      </w:r>
+    </w:p>
+    <w:p>
+      <w:r>
+        <w:t xml:space="preserve">…   </w:t>
+      </w:r>
+      <w:r>
+        <w:rPr>
+          <w:rFonts w:hint="eastAsia"/>
+        </w:rPr>
+        <w:t>#</w:t>
+      </w:r>
+      <w:r>
+        <w:t xml:space="preserve"> </w:t>
+      </w:r>
+      <w:r>
+        <w:rPr>
+          <w:rFonts w:hint="eastAsia"/>
+        </w:rPr>
+        <w:t>定义多个路点</w:t>
+      </w:r>
+    </w:p>
+    <w:p>
+      <w:r>
+        <w:t xml:space="preserve">(plan, fraction) = </w:t>
+      </w:r>
+      <w:proofErr w:type="gramStart"/>
+      <w:r>
+        <w:t>group.compute</w:t>
+      </w:r>
+      <w:proofErr w:type="gramEnd"/>
+      <w:r>
+        <w:t>_cartesian_path(</w:t>
+      </w:r>
+    </w:p>
+    <w:p>
+      <w:r>
+        <w:rPr>
+          <w:rFonts w:hint="eastAsia"/>
+        </w:rPr>
+        <w:t xml:space="preserve">                                       waypoints,   # </w:t>
+      </w:r>
+      <w:r>
+        <w:rPr>
+          <w:rFonts w:hint="eastAsia"/>
+        </w:rPr>
+        <w:t>路径点</w:t>
+      </w:r>
+    </w:p>
+    <w:p>
+      <w:r>
+        <w:rPr>
+          <w:rFonts w:hint="eastAsia"/>
+        </w:rPr>
+        <w:t xml:space="preserve">                                       0.01,        # </w:t>
+      </w:r>
+      <w:r>
+        <w:rPr>
+          <w:rFonts w:hint="eastAsia"/>
+        </w:rPr>
+        <w:t>步长</w:t>
+      </w:r>
+    </w:p>
+    <w:p>
+      <w:r>
+        <w:rPr>
+          <w:rFonts w:hint="eastAsia"/>
+        </w:rPr>
+        <w:t xml:space="preserve">                                       0.0)         # </w:t>
+      </w:r>
+      <w:r>
+        <w:rPr>
+          <w:rFonts w:hint="eastAsia"/>
+        </w:rPr>
+        <w:t>跳转阈值（</w:t>
+      </w:r>
+      <w:r>
+        <w:rPr>
+          <w:rFonts w:hint="eastAsia"/>
+        </w:rPr>
+        <w:t>jump_threshold</w:t>
+      </w:r>
+      <w:r>
+        <w:rPr>
+          <w:rFonts w:hint="eastAsia"/>
+        </w:rPr>
+        <w:t>）</w:t>
+      </w:r>
+    </w:p>
+    <w:p>
+      <w:r>
+        <w:rPr>
+          <w:rFonts w:hint="eastAsia"/>
+        </w:rPr>
+        <w:t>#</w:t>
+      </w:r>
+      <w:r>
+        <w:t xml:space="preserve"> </w:t>
+      </w:r>
+      <w:r>
+        <w:rPr>
+          <w:rFonts w:hint="eastAsia"/>
+        </w:rPr>
+        <w:t>以</w:t>
+      </w:r>
+      <w:r>
+        <w:rPr>
+          <w:rFonts w:hint="eastAsia"/>
+        </w:rPr>
+        <w:t>0</w:t>
+      </w:r>
+      <w:r>
+        <w:t>.01m</w:t>
+      </w:r>
+      <w:r>
+        <w:rPr>
+          <w:rFonts w:hint="eastAsia"/>
+        </w:rPr>
+        <w:t>作为步长，进行笛卡尔坐标路径插值</w:t>
+      </w:r>
+    </w:p>
+    <w:p>
+      <w:r>
+        <w:rPr>
+          <w:rFonts w:hint="eastAsia"/>
+        </w:rPr>
+        <w:t>#</w:t>
+      </w:r>
+      <w:r>
+        <w:t xml:space="preserve"> </w:t>
+      </w:r>
+      <w:r>
+        <w:rPr>
+          <w:rFonts w:hint="eastAsia"/>
+        </w:rPr>
+        <w:t>以上仅进行了规划</w:t>
+      </w:r>
+    </w:p>
+    <w:p>
+      <w:r>
+        <w:t>return plan, fraction</w:t>
+      </w:r>
+    </w:p>
+    <w:p>
+      <w:r>
+        <w:t>group.execute(plan, wait=True)</w:t>
+      </w:r>
+      <w:r>
+        <w:t xml:space="preserve">  </w:t>
+      </w:r>
+      <w:r>
+        <w:rPr>
+          <w:rFonts w:hint="eastAsia"/>
+        </w:rPr>
+        <w:t>#</w:t>
+      </w:r>
+      <w:r>
+        <w:t xml:space="preserve"> </w:t>
+      </w:r>
+      <w:r>
+        <w:rPr>
+          <w:rFonts w:hint="eastAsia"/>
+        </w:rPr>
+        <w:t>调用</w:t>
+      </w:r>
+      <w:r>
+        <w:rPr>
+          <w:rFonts w:hint="eastAsia"/>
+        </w:rPr>
+        <w:t>m</w:t>
+      </w:r>
+      <w:r>
+        <w:t>ove</w:t>
+      </w:r>
+      <w:r>
+        <w:rPr>
+          <w:rFonts w:hint="eastAsia"/>
+        </w:rPr>
+        <w:t>_</w:t>
+      </w:r>
+      <w:r>
+        <w:t>group</w:t>
+      </w:r>
+      <w:r>
+        <w:rPr>
+          <w:rFonts w:hint="eastAsia"/>
+        </w:rPr>
+        <w:t>驱动机器人</w:t>
+      </w:r>
+    </w:p>
+    <w:p>
+      <w:r>
+        <w:rPr>
+          <w:rFonts w:hint="eastAsia"/>
+        </w:rPr>
+        <w:t>定义</w:t>
+      </w:r>
+      <w:r>
+        <w:rPr>
+          <w:rFonts w:hint="eastAsia"/>
+        </w:rPr>
+        <w:t>w</w:t>
+      </w:r>
+      <w:r>
+        <w:t>ait_for_state_update</w:t>
+      </w:r>
+      <w:r>
+        <w:rPr>
+          <w:rFonts w:hint="eastAsia"/>
+        </w:rPr>
+        <w:t>函数，在规划场景中添加、删除、附加及分离对象要调用此函数，</w:t>
+      </w:r>
+      <w:r>
+        <w:rPr>
+          <w:rFonts w:hint="eastAsia"/>
+        </w:rPr>
+        <w:t>测试场景状态，</w:t>
+      </w:r>
+      <w:r>
+        <w:rPr>
+          <w:rFonts w:hint="eastAsia"/>
+        </w:rPr>
+        <w:t>此处略过。</w:t>
+      </w:r>
+    </w:p>
+    <w:p>
+      <w:r>
+        <w:rPr>
+          <w:rFonts w:hint="eastAsia"/>
+        </w:rPr>
+        <w:t>增加箱子：</w:t>
+      </w:r>
+    </w:p>
+    <w:p>
+      <w:r>
+        <w:t xml:space="preserve">box_pose = geometry_msgs.msg.PoseStamped()  </w:t>
+      </w:r>
+      <w:r>
+        <w:rPr>
+          <w:rFonts w:hint="eastAsia"/>
+        </w:rPr>
+        <w:t>#</w:t>
+      </w:r>
+      <w:r>
+        <w:t xml:space="preserve"> pose</w:t>
+      </w:r>
+      <w:r>
+        <w:rPr>
+          <w:rFonts w:hint="eastAsia"/>
+        </w:rPr>
+        <w:t>的消息类型</w:t>
+      </w:r>
+    </w:p>
+    <w:p>
+      <w:r>
+        <w:t xml:space="preserve">box_pose.header.frame_id = "tool0"  </w:t>
+      </w:r>
+      <w:r>
+        <w:rPr>
+          <w:rFonts w:hint="eastAsia"/>
+        </w:rPr>
+        <w:t>#</w:t>
+      </w:r>
+      <w:r>
+        <w:t xml:space="preserve"> </w:t>
+      </w:r>
+      <w:r>
+        <w:rPr>
+          <w:rFonts w:hint="eastAsia"/>
+        </w:rPr>
+        <w:t>pose</w:t>
+      </w:r>
+      <w:r>
+        <w:rPr>
+          <w:rFonts w:hint="eastAsia"/>
+        </w:rPr>
+        <w:t>的参考坐标系</w:t>
+      </w:r>
+    </w:p>
+    <w:p>
+      <w:r>
+        <w:t xml:space="preserve">box_pose.pose.orientation.w = 1.0  </w:t>
+      </w:r>
+      <w:r>
+        <w:rPr>
+          <w:rFonts w:hint="eastAsia"/>
+        </w:rPr>
+        <w:t>#</w:t>
+      </w:r>
+      <w:r>
+        <w:t xml:space="preserve"> </w:t>
+      </w:r>
+      <w:r>
+        <w:rPr>
+          <w:rFonts w:hint="eastAsia"/>
+        </w:rPr>
+        <w:t>位姿</w:t>
+      </w:r>
+    </w:p>
+    <w:p>
+      <w:r>
+        <w:t xml:space="preserve">box_name = "box" </w:t>
+      </w:r>
+      <w:r>
+        <w:rPr>
+          <w:rFonts w:hint="eastAsia"/>
+        </w:rPr>
+        <w:t>#</w:t>
+      </w:r>
+      <w:r>
+        <w:t xml:space="preserve"> box</w:t>
+      </w:r>
+      <w:r>
+        <w:rPr>
+          <w:rFonts w:hint="eastAsia"/>
+        </w:rPr>
+        <w:t>名称</w:t>
+      </w:r>
+    </w:p>
+    <w:p>
+      <w:r>
+        <w:t>scene</w:t>
+      </w:r>
+      <w:r>
+        <w:rPr>
+          <w:highlight w:val="yellow"/>
+        </w:rPr>
+        <w:t>.add</w:t>
+      </w:r>
+      <w:r>
+        <w:t xml:space="preserve">_box(box_name, box_pose, size=(0.1, 0.1, 0.1))  </w:t>
+      </w:r>
+      <w:r>
+        <w:rPr>
+          <w:rFonts w:hint="eastAsia"/>
+        </w:rPr>
+        <w:t>#</w:t>
+      </w:r>
+      <w:r>
+        <w:t xml:space="preserve"> </w:t>
+      </w:r>
+      <w:r>
+        <w:rPr>
+          <w:rFonts w:hint="eastAsia"/>
+        </w:rPr>
+        <w:t>场景中添加</w:t>
+      </w:r>
+      <w:r>
+        <w:rPr>
+          <w:rFonts w:hint="eastAsia"/>
+        </w:rPr>
+        <w:t>b</w:t>
+      </w:r>
+      <w:r>
+        <w:t>ox</w:t>
+      </w:r>
+    </w:p>
+    <w:p>
+      <w:r>
+        <w:rPr>
+          <w:rFonts w:hint="eastAsia"/>
+        </w:rPr>
+        <w:t>对于状态的测试略过。</w:t>
+      </w:r>
+    </w:p>
+    <w:p>
+      <w:r>
+        <w:rPr>
+          <w:rFonts w:hint="eastAsia"/>
+        </w:rPr>
+        <w:t>箱子附着：</w:t>
+      </w:r>
+    </w:p>
+    <w:p>
+      <w:r>
+        <w:t>grasping_group = 'manipulator'</w:t>
+      </w:r>
+    </w:p>
+    <w:p>
+      <w:r>
+        <w:t xml:space="preserve">touch_links = robot.get_link_names(group=grasping_group) </w:t>
+      </w:r>
+    </w:p>
+    <w:p>
+      <w:r>
+        <w:rPr>
+          <w:rFonts w:hint="eastAsia"/>
+        </w:rPr>
+        <w:t>#</w:t>
+      </w:r>
+      <w:r>
+        <w:t xml:space="preserve"> </w:t>
+      </w:r>
+      <w:r>
+        <w:rPr>
+          <w:rFonts w:hint="eastAsia"/>
+        </w:rPr>
+        <w:t>添加链接名称，链接到</w:t>
+      </w:r>
+      <w:proofErr w:type="gramStart"/>
+      <w:r>
+        <w:t>”</w:t>
+      </w:r>
+      <w:proofErr w:type="gramEnd"/>
+      <w:r>
+        <w:t>manipulator”</w:t>
+      </w:r>
+    </w:p>
+    <w:p>
+      <w:r>
+        <w:t>scene</w:t>
+      </w:r>
+      <w:r>
+        <w:rPr>
+          <w:highlight w:val="yellow"/>
+        </w:rPr>
+        <w:t>.attach</w:t>
+      </w:r>
+      <w:r>
+        <w:t xml:space="preserve">_box(eef_link, box_name, touch_links=touch_links)  </w:t>
+      </w:r>
+      <w:r>
+        <w:rPr>
+          <w:rFonts w:hint="eastAsia"/>
+        </w:rPr>
+        <w:t>#</w:t>
+      </w:r>
+      <w:r>
+        <w:t xml:space="preserve"> </w:t>
+      </w:r>
+      <w:r>
+        <w:rPr>
+          <w:rFonts w:hint="eastAsia"/>
+        </w:rPr>
+        <w:t>告知规划场景，接触为附着</w:t>
+      </w:r>
+    </w:p>
+    <w:p>
+      <w:r>
+        <w:rPr>
+          <w:rFonts w:hint="eastAsia"/>
+        </w:rPr>
+        <w:t>对于状态的测试略过。</w:t>
+      </w:r>
+    </w:p>
+    <w:p>
+      <w:r>
+        <w:rPr>
+          <w:rFonts w:hint="eastAsia"/>
+        </w:rPr>
+        <w:t>箱子解除：</w:t>
+      </w:r>
+    </w:p>
+    <w:p>
+      <w:proofErr w:type="gramStart"/>
+      <w:r>
+        <w:t>scene</w:t>
+      </w:r>
+      <w:r>
+        <w:rPr>
+          <w:highlight w:val="yellow"/>
+        </w:rPr>
+        <w:t>.remove</w:t>
+      </w:r>
+      <w:proofErr w:type="gramEnd"/>
+      <w:r>
+        <w:t>_attached_object(eef_link, name=box_name)</w:t>
+      </w:r>
+    </w:p>
+    <w:p>
+      <w:r>
+        <w:rPr>
+          <w:rFonts w:hint="eastAsia"/>
+        </w:rPr>
+        <w:t>对于状态的测试略过。</w:t>
+      </w:r>
+    </w:p>
+    <w:p>
+      <w:r>
+        <w:rPr>
+          <w:rFonts w:hint="eastAsia"/>
+        </w:rPr>
+        <w:lastRenderedPageBreak/>
+        <w:t>箱子移除：</w:t>
+      </w:r>
+    </w:p>
+    <w:p>
+      <w:proofErr w:type="gramStart"/>
+      <w:r>
+        <w:t>scene.remove</w:t>
+      </w:r>
+      <w:proofErr w:type="gramEnd"/>
+      <w:r>
+        <w:t>_world_object(box_name)</w:t>
+      </w:r>
+    </w:p>
+    <w:p>
+      <w:r>
+        <w:rPr>
+          <w:rFonts w:hint="eastAsia"/>
+        </w:rPr>
+        <w:t>对于状态的测试略过。</w:t>
+      </w:r>
+    </w:p>
+    <w:p/>
+    <w:p>
+      <w:pPr>
+        <w:pStyle w:val="3"/>
+      </w:pPr>
+      <w:r>
+        <w:rPr>
+          <w:rFonts w:hint="eastAsia"/>
+        </w:rPr>
+        <w:t>6</w:t>
+      </w:r>
+      <w:r>
+        <w:t>.</w:t>
+      </w:r>
+      <w:r>
+        <w:rPr>
+          <w:rFonts w:hint="eastAsia"/>
+        </w:rPr>
+        <w:t>在</w:t>
+      </w:r>
+      <w:r>
+        <w:rPr>
+          <w:rFonts w:hint="eastAsia"/>
+        </w:rPr>
+        <w:t>U</w:t>
+      </w:r>
+      <w:r>
+        <w:t>R5</w:t>
+      </w:r>
+      <w:r>
+        <w:rPr>
+          <w:rFonts w:hint="eastAsia"/>
+        </w:rPr>
+        <w:t>上安装</w:t>
+      </w:r>
+      <w:r>
+        <w:rPr>
+          <w:rFonts w:hint="eastAsia"/>
+        </w:rPr>
+        <w:t>F</w:t>
+      </w:r>
+      <w:r>
+        <w:t>T</w:t>
+      </w:r>
+      <w:r>
+        <w:rPr>
+          <w:rFonts w:hint="eastAsia"/>
+        </w:rPr>
+        <w:t>传感器</w:t>
+      </w:r>
+      <w:r>
+        <w:rPr>
+          <w:rFonts w:hint="eastAsia"/>
+        </w:rPr>
+        <w:t>和夹爪</w:t>
+      </w:r>
+    </w:p>
+    <w:p>
+      <w:r>
+        <w:rPr>
+          <w:rFonts w:hint="eastAsia"/>
+        </w:rPr>
+        <w:t>U</w:t>
+      </w:r>
+      <w:r>
+        <w:t>R3+ FT sensor + Gripper</w:t>
+      </w:r>
+    </w:p>
+    <w:p>
+      <w:hyperlink r:id="rId211" w:history="1">
+        <w:r>
+          <w:rPr>
+            <w:rStyle w:val="a8"/>
+          </w:rPr>
+          <w:t>https://blog.csdn.net/bornfree5511/article/details/106454699?utm_medium=distribute.pc_relevant.none-task-blog-2~default~baidujs_title~default-5.queryctrv2&amp;spm=1001.2101.3001.4242.4&amp;utm_relevant_index=8</w:t>
+        </w:r>
+      </w:hyperlink>
+    </w:p>
+    <w:p/>
+    <w:p>
+      <w:r>
+        <w:rPr>
+          <w:rFonts w:hint="eastAsia"/>
+        </w:rPr>
+        <w:t>下载</w:t>
+      </w:r>
+      <w:r>
+        <w:rPr>
+          <w:rFonts w:hint="eastAsia"/>
+        </w:rPr>
+        <w:t>robotiq</w:t>
+      </w:r>
+      <w:r>
+        <w:rPr>
+          <w:rFonts w:hint="eastAsia"/>
+        </w:rPr>
+        <w:t>软件包：</w:t>
+      </w:r>
+    </w:p>
+    <w:p>
+      <w:r>
+        <w:t>cd ~/catkin_ws/src</w:t>
+      </w:r>
+    </w:p>
+    <w:p>
+      <w:r>
+        <w:t>git clone https://github.com/ros-industrial/robotiq.git</w:t>
+      </w:r>
+    </w:p>
+    <w:p>
+      <w:r>
+        <w:t>rosdep install robotiq_modbus_tcp</w:t>
+      </w:r>
+    </w:p>
+    <w:p>
+      <w:r>
+        <w:rPr>
+          <w:rFonts w:hint="eastAsia"/>
+        </w:rPr>
+        <w:t xml:space="preserve">sudo apt-get install ros-melodic-soem  # </w:t>
+      </w:r>
+      <w:r>
+        <w:rPr>
+          <w:rFonts w:hint="eastAsia"/>
+        </w:rPr>
+        <w:t>官方是</w:t>
+      </w:r>
+      <w:r>
+        <w:rPr>
+          <w:rFonts w:hint="eastAsia"/>
+        </w:rPr>
+        <w:t>ros-kinetic-soem</w:t>
+      </w:r>
+      <w:r>
+        <w:rPr>
+          <w:rFonts w:hint="eastAsia"/>
+        </w:rPr>
+        <w:t>，要换成对应的</w:t>
+      </w:r>
+      <w:r>
+        <w:rPr>
+          <w:rFonts w:hint="eastAsia"/>
+        </w:rPr>
+        <w:t>ros</w:t>
+      </w:r>
+      <w:r>
+        <w:rPr>
+          <w:rFonts w:hint="eastAsia"/>
+        </w:rPr>
+        <w:t>版本</w:t>
+      </w:r>
+    </w:p>
+    <w:p>
+      <w:r>
+        <w:rPr>
+          <w:rFonts w:hint="eastAsia"/>
+        </w:rPr>
+        <w:t>建立一个新的工作空间</w:t>
+      </w:r>
+      <w:r>
+        <w:rPr>
+          <w:rFonts w:hint="eastAsia"/>
+        </w:rPr>
+        <w:t>/</w:t>
+      </w:r>
+      <w:r>
+        <w:t>catkin_myur5/src</w:t>
+      </w:r>
+    </w:p>
+    <w:p>
+      <w:r>
+        <w:rPr>
+          <w:rFonts w:hint="eastAsia"/>
+        </w:rPr>
+        <w:t>建立功能包为</w:t>
+      </w:r>
+      <w:r>
+        <w:rPr>
+          <w:rFonts w:hint="eastAsia"/>
+        </w:rPr>
+        <w:t>robotiq</w:t>
+      </w:r>
+      <w:r>
+        <w:rPr>
+          <w:rFonts w:hint="eastAsia"/>
+        </w:rPr>
+        <w:t>（包含</w:t>
+      </w:r>
+      <w:r>
+        <w:t>robotiq_2f_140_gripper_visualization</w:t>
+      </w:r>
+      <w:r>
+        <w:rPr>
+          <w:rFonts w:hint="eastAsia"/>
+        </w:rPr>
+        <w:t>和</w:t>
+      </w:r>
+      <w:r>
+        <w:t>robotiq_ft_sensor</w:t>
+      </w:r>
+      <w:r>
+        <w:rPr>
+          <w:rFonts w:hint="eastAsia"/>
+        </w:rPr>
+        <w:t>）</w:t>
+      </w:r>
+      <w:r>
+        <w:rPr>
+          <w:rFonts w:hint="eastAsia"/>
+        </w:rPr>
+        <w:t>。</w:t>
+      </w:r>
+    </w:p>
+    <w:p>
+      <w:r>
+        <w:rPr>
+          <w:rFonts w:hint="eastAsia"/>
+        </w:rPr>
+        <w:t>建立文件夹</w:t>
+      </w:r>
+      <w:r>
+        <w:rPr>
+          <w:rFonts w:hint="eastAsia"/>
+        </w:rPr>
+        <w:t>u</w:t>
+      </w:r>
+      <w:r>
+        <w:t>r5</w:t>
+      </w:r>
+      <w:r>
+        <w:rPr>
+          <w:rFonts w:hint="eastAsia"/>
+        </w:rPr>
+        <w:t>，其中</w:t>
+      </w:r>
+      <w:r>
+        <w:t>ur</w:t>
+      </w:r>
+      <w:r>
+        <w:t>5</w:t>
+      </w:r>
+      <w:r>
+        <w:t>_description</w:t>
+      </w:r>
+      <w:r>
+        <w:rPr>
+          <w:rFonts w:hint="eastAsia"/>
+        </w:rPr>
+        <w:t>为功能包</w:t>
+      </w:r>
+      <w:r>
+        <w:rPr>
+          <w:rFonts w:hint="eastAsia"/>
+        </w:rPr>
+        <w:t>，</w:t>
+      </w:r>
+      <w:r>
+        <w:rPr>
+          <w:rFonts w:hint="eastAsia"/>
+        </w:rPr>
+        <w:t>m</w:t>
+      </w:r>
+      <w:r>
+        <w:t>oveit_config</w:t>
+      </w:r>
+      <w:r>
+        <w:rPr>
+          <w:rFonts w:hint="eastAsia"/>
+        </w:rPr>
+        <w:t>后续用</w:t>
+      </w:r>
+      <w:r>
+        <w:rPr>
+          <w:rFonts w:hint="eastAsia"/>
+        </w:rPr>
+        <w:t>m</w:t>
+      </w:r>
+      <w:r>
+        <w:t>oveit_assistant</w:t>
+      </w:r>
+      <w:r>
+        <w:rPr>
+          <w:rFonts w:hint="eastAsia"/>
+        </w:rPr>
+        <w:t>生成。</w:t>
+      </w:r>
+    </w:p>
+    <w:p>
+      <w:pPr>
+        <w:pStyle w:val="4"/>
+      </w:pPr>
+      <w:r>
+        <w:rPr>
+          <w:rFonts w:hint="eastAsia"/>
+        </w:rPr>
+        <w:t>A</w:t>
+      </w:r>
+      <w:r>
+        <w:t>.</w:t>
+      </w:r>
+      <w:r>
+        <w:t>FT</w:t>
+      </w:r>
+      <w:r>
+        <w:rPr>
+          <w:rFonts w:hint="eastAsia"/>
+        </w:rPr>
+        <w:t>传感器</w:t>
+      </w:r>
+    </w:p>
+    <w:p>
+      <w:r>
+        <w:rPr>
+          <w:rFonts w:hint="eastAsia"/>
+        </w:rPr>
+        <w:t>在</w:t>
+      </w:r>
+      <w:r>
+        <w:t>robotiq_ft300.urdf.xacro</w:t>
+      </w:r>
+      <w:r>
+        <w:rPr>
+          <w:rFonts w:hint="eastAsia"/>
+        </w:rPr>
+        <w:t>的注释中，以宏定义的方式给出了连接力传感器和机器人末端的方法。</w:t>
+      </w:r>
+    </w:p>
+    <w:p>
+      <w:r>
+        <w:rPr>
+          <w:noProof/>
+        </w:rPr>
+        <w:drawing>
+          <wp:inline distT="0" distB="0" distL="0" distR="0" wp14:anchorId="39A0DB01" wp14:editId="4058C778">
+            <wp:extent cx="5274310" cy="2007235"/>
+            <wp:effectExtent l="0" t="0" r="2540" b="0"/>
+            <wp:docPr id="84" name="图片 84"/>
+            <wp:cNvGraphicFramePr>
+              <a:graphicFrameLocks xmlns:a="http://schemas.openxmlformats.org/drawingml/2006/main" noChangeAspect="1"/>
+            </wp:cNvGraphicFramePr>
+            <a:graphic xmlns:a="http://schemas.openxmlformats.org/drawingml/2006/main">
+              <a:graphicData uri="http://schemas.openxmlformats.org/drawingml/2006/picture">
+                <pic:pic xmlns:pic="http://schemas.openxmlformats.org/drawingml/2006/picture">
+                  <pic:nvPicPr>
+                    <pic:cNvPr id="1" name=""/>
+                    <pic:cNvPicPr/>
+                  </pic:nvPicPr>
+                  <pic:blipFill>
+                    <a:blip r:embed="rId212"/>
+                    <a:stretch>
+                      <a:fillRect/>
+                    </a:stretch>
+                  </pic:blipFill>
+                  <pic:spPr>
+                    <a:xfrm>
+                      <a:off x="0" y="0"/>
+                      <a:ext cx="5274310" cy="2007235"/>
+                    </a:xfrm>
+                    <a:prstGeom prst="rect">
+                      <a:avLst/>
+                    </a:prstGeom>
+                  </pic:spPr>
+                </pic:pic>
+              </a:graphicData>
+            </a:graphic>
+          </wp:inline>
+        </w:drawing>
+      </w:r>
+    </w:p>
+    <w:p>
+      <w:r>
+        <w:rPr>
+          <w:rFonts w:hint="eastAsia"/>
+        </w:rPr>
+        <w:t>在</w:t>
+      </w:r>
+      <w:r>
+        <w:rPr>
+          <w:rFonts w:hint="eastAsia"/>
+        </w:rPr>
+        <w:t>u</w:t>
+      </w:r>
+      <w:r>
+        <w:t>r5.urdf.xacro</w:t>
+      </w:r>
+      <w:r>
+        <w:rPr>
+          <w:rFonts w:hint="eastAsia"/>
+        </w:rPr>
+        <w:t>中，末端连杆（即</w:t>
+      </w:r>
+      <w:r>
+        <w:rPr>
+          <w:rFonts w:hint="eastAsia"/>
+        </w:rPr>
+        <w:t>r</w:t>
+      </w:r>
+      <w:r>
+        <w:t>obot_</w:t>
+      </w:r>
+      <w:r>
+        <w:rPr>
+          <w:rFonts w:hint="eastAsia"/>
+        </w:rPr>
+        <w:t>f</w:t>
+      </w:r>
+      <w:r>
+        <w:t>lange_link</w:t>
+      </w:r>
+      <w:r>
+        <w:rPr>
+          <w:rFonts w:hint="eastAsia"/>
+        </w:rPr>
+        <w:t>）定义为</w:t>
+      </w:r>
+      <w:r>
+        <w:rPr>
+          <w:rFonts w:hint="eastAsia"/>
+        </w:rPr>
+        <w:t>t</w:t>
+      </w:r>
+      <w:r>
+        <w:t>ool0</w:t>
+      </w:r>
+      <w:r>
+        <w:rPr>
+          <w:rFonts w:hint="eastAsia"/>
+        </w:rPr>
+        <w:t>。</w:t>
+      </w:r>
+    </w:p>
+    <w:p>
+      <w:r>
+        <w:rPr>
+          <w:noProof/>
+        </w:rPr>
+        <w:drawing>
+          <wp:inline distT="0" distB="0" distL="0" distR="0" wp14:anchorId="1F738994" wp14:editId="2E71C03E">
+            <wp:extent cx="4333333" cy="1333333"/>
+            <wp:effectExtent l="0" t="0" r="0" b="635"/>
+            <wp:docPr id="85" name="图片 85"/>
+            <wp:cNvGraphicFramePr>
+              <a:graphicFrameLocks xmlns:a="http://schemas.openxmlformats.org/drawingml/2006/main" noChangeAspect="1"/>
+            </wp:cNvGraphicFramePr>
+            <a:graphic xmlns:a="http://schemas.openxmlformats.org/drawingml/2006/main">
+              <a:graphicData uri="http://schemas.openxmlformats.org/drawingml/2006/picture">
+                <pic:pic xmlns:pic="http://schemas.openxmlformats.org/drawingml/2006/picture">
+                  <pic:nvPicPr>
+                    <pic:cNvPr id="1" name=""/>
+                    <pic:cNvPicPr/>
+                  </pic:nvPicPr>
+                  <pic:blipFill>
+                    <a:blip r:embed="rId213"/>
+                    <a:stretch>
+                      <a:fillRect/>
+                    </a:stretch>
+                  </pic:blipFill>
+                  <pic:spPr>
+                    <a:xfrm>
+                      <a:off x="0" y="0"/>
+                      <a:ext cx="4333333" cy="1333333"/>
+                    </a:xfrm>
+                    <a:prstGeom prst="rect">
+                      <a:avLst/>
+                    </a:prstGeom>
+                  </pic:spPr>
+                </pic:pic>
+              </a:graphicData>
+            </a:graphic>
+          </wp:inline>
+        </w:drawing>
+      </w:r>
+    </w:p>
+    <w:p>
+      <w:r>
+        <w:t>ur5_robot.urdf.xacro</w:t>
+      </w:r>
+      <w:r>
+        <w:rPr>
+          <w:rFonts w:hint="eastAsia"/>
+        </w:rPr>
+        <w:t>文件中，表明了</w:t>
+      </w:r>
+      <w:proofErr w:type="gramStart"/>
+      <w:r>
+        <w:rPr>
+          <w:rFonts w:hint="eastAsia"/>
+        </w:rPr>
+        <w:t>多种宏</w:t>
+      </w:r>
+      <w:proofErr w:type="gramEnd"/>
+      <w:r>
+        <w:rPr>
+          <w:rFonts w:hint="eastAsia"/>
+        </w:rPr>
+        <w:t>的调用方式。在此文件基础上调用</w:t>
+      </w:r>
+      <w:r>
+        <w:t>Ftsensor</w:t>
+      </w:r>
+      <w:r>
+        <w:rPr>
+          <w:rFonts w:hint="eastAsia"/>
+        </w:rPr>
+        <w:t>的宏。</w:t>
+      </w:r>
+    </w:p>
+    <w:p>
+      <w:r>
+        <w:rPr>
+          <w:rFonts w:hint="eastAsia"/>
+        </w:rPr>
+        <w:lastRenderedPageBreak/>
+        <w:t>因此，新建文件</w:t>
+      </w:r>
+      <w:r>
+        <w:t>ur5_ft_robot.urdf.xacro</w:t>
+      </w:r>
+      <w:r>
+        <w:rPr>
+          <w:rFonts w:hint="eastAsia"/>
+        </w:rPr>
+        <w:t>，复制</w:t>
+      </w:r>
+      <w:r>
+        <w:rPr>
+          <w:rFonts w:hint="eastAsia"/>
+        </w:rPr>
+        <w:t>u</w:t>
+      </w:r>
+      <w:r>
+        <w:t>r5</w:t>
+      </w:r>
+      <w:r>
+        <w:rPr>
+          <w:rFonts w:hint="eastAsia"/>
+        </w:rPr>
+        <w:t>_robo</w:t>
+      </w:r>
+      <w:r>
+        <w:t>t</w:t>
+      </w:r>
+      <w:r>
+        <w:t>.urdf.xacro</w:t>
+      </w:r>
+      <w:r>
+        <w:rPr>
+          <w:rFonts w:hint="eastAsia"/>
+        </w:rPr>
+        <w:t>的内容，将</w:t>
+      </w:r>
+      <w:r>
+        <w:rPr>
+          <w:rFonts w:hint="eastAsia"/>
+        </w:rPr>
+        <w:t>f</w:t>
+      </w:r>
+      <w:r>
+        <w:t>t_sensor</w:t>
+      </w:r>
+      <w:r>
+        <w:rPr>
+          <w:rFonts w:hint="eastAsia"/>
+        </w:rPr>
+        <w:t>宏加入。</w:t>
+      </w:r>
+    </w:p>
+    <w:p>
+      <w:r>
+        <w:rPr>
+          <w:rFonts w:hint="eastAsia"/>
+        </w:rPr>
+        <w:t>新建</w:t>
+      </w:r>
+      <w:r>
+        <w:rPr>
+          <w:rFonts w:hint="eastAsia"/>
+        </w:rPr>
+        <w:t>u</w:t>
+      </w:r>
+      <w:r>
+        <w:t>r5_ft_upload.launch</w:t>
+      </w:r>
+      <w:r>
+        <w:rPr>
+          <w:rFonts w:hint="eastAsia"/>
+        </w:rPr>
+        <w:t>，基于</w:t>
+      </w:r>
+      <w:r>
+        <w:rPr>
+          <w:rFonts w:hint="eastAsia"/>
+        </w:rPr>
+        <w:t>u</w:t>
+      </w:r>
+      <w:r>
+        <w:t>r5</w:t>
+      </w:r>
+      <w:r>
+        <w:t>_upload</w:t>
+      </w:r>
+      <w:r>
+        <w:t>.launch</w:t>
+      </w:r>
+      <w:r>
+        <w:rPr>
+          <w:rFonts w:hint="eastAsia"/>
+        </w:rPr>
+        <w:t>。</w:t>
+      </w:r>
+    </w:p>
+    <w:p>
+      <w:r>
+        <w:rPr>
+          <w:rFonts w:hint="eastAsia"/>
+        </w:rPr>
+        <w:t>新建</w:t>
+      </w:r>
+      <w:r>
+        <w:rPr>
+          <w:rFonts w:hint="eastAsia"/>
+        </w:rPr>
+        <w:t>view</w:t>
+      </w:r>
+      <w:r>
+        <w:t>_ur5_ft.launch</w:t>
+      </w:r>
+      <w:r>
+        <w:rPr>
+          <w:rFonts w:hint="eastAsia"/>
+        </w:rPr>
+        <w:t>，基于</w:t>
+      </w:r>
+      <w:r>
+        <w:rPr>
+          <w:rFonts w:hint="eastAsia"/>
+        </w:rPr>
+        <w:t>v</w:t>
+      </w:r>
+      <w:r>
+        <w:t>iew_ur5.launch</w:t>
+      </w:r>
+      <w:r>
+        <w:rPr>
+          <w:rFonts w:hint="eastAsia"/>
+        </w:rPr>
+        <w:t>。</w:t>
+      </w:r>
+    </w:p>
+    <w:p>
+      <w:r>
+        <w:rPr>
+          <w:rFonts w:hint="eastAsia"/>
+        </w:rPr>
+        <w:t>为防止与其他的工作空间中的</w:t>
+      </w:r>
+      <w:r>
+        <w:rPr>
+          <w:rFonts w:hint="eastAsia"/>
+        </w:rPr>
+        <w:t>u</w:t>
+      </w:r>
+      <w:r>
+        <w:t>r_description</w:t>
+      </w:r>
+      <w:r>
+        <w:rPr>
+          <w:rFonts w:hint="eastAsia"/>
+        </w:rPr>
+        <w:t>冲突，将本节</w:t>
+      </w:r>
+      <w:r>
+        <w:rPr>
+          <w:rFonts w:hint="eastAsia"/>
+        </w:rPr>
+        <w:t>.</w:t>
+      </w:r>
+      <w:r>
+        <w:t>launch</w:t>
+      </w:r>
+      <w:r>
+        <w:rPr>
+          <w:rFonts w:hint="eastAsia"/>
+        </w:rPr>
+        <w:t>修改文件中类似语句的</w:t>
+      </w:r>
+      <w:r>
+        <w:t xml:space="preserve">$(find </w:t>
+      </w:r>
+      <w:r>
+        <w:rPr>
+          <w:highlight w:val="yellow"/>
+        </w:rPr>
+        <w:t>ur_description</w:t>
+      </w:r>
+      <w:r>
+        <w:t>)/urdf/ur3_ft_robot.urdf.xacro</w:t>
+      </w:r>
+      <w:r>
+        <w:rPr>
+          <w:rFonts w:hint="eastAsia"/>
+        </w:rPr>
+        <w:t>，路径均改为：</w:t>
+      </w:r>
+    </w:p>
+    <w:p>
+      <w:r>
+        <w:t xml:space="preserve">$(find </w:t>
+      </w:r>
+      <w:r>
+        <w:rPr>
+          <w:highlight w:val="yellow"/>
+        </w:rPr>
+        <w:t>ur5</w:t>
+      </w:r>
+      <w:r>
+        <w:rPr>
+          <w:highlight w:val="yellow"/>
+        </w:rPr>
+        <w:t>_</w:t>
+      </w:r>
+      <w:proofErr w:type="gramStart"/>
+      <w:r>
+        <w:rPr>
+          <w:highlight w:val="yellow"/>
+        </w:rPr>
+        <w:t>description</w:t>
+      </w:r>
+      <w:r>
+        <w:rPr>
+          <w:highlight w:val="yellow"/>
+        </w:rPr>
+        <w:t>)</w:t>
+      </w:r>
+      <w:r>
+        <w:t>/urdf/ur5_ft_robot.urdf.xacro</w:t>
+      </w:r>
+      <w:proofErr w:type="gramEnd"/>
+      <w:r>
+        <w:rPr>
+          <w:rFonts w:hint="eastAsia"/>
+        </w:rPr>
+        <w:t>.</w:t>
+      </w:r>
+    </w:p>
+    <w:p>
+      <w:r>
+        <w:rPr>
+          <w:rFonts w:hint="eastAsia"/>
+        </w:rPr>
+        <w:t>运行</w:t>
+      </w:r>
+      <w:r>
+        <w:rPr>
+          <w:rFonts w:hint="eastAsia"/>
+        </w:rPr>
+        <w:t>r</w:t>
+      </w:r>
+      <w:r>
+        <w:t>oslaunch ur5</w:t>
+      </w:r>
+      <w:r>
+        <w:rPr>
+          <w:rFonts w:hint="eastAsia"/>
+        </w:rPr>
+        <w:t>_</w:t>
+      </w:r>
+      <w:r>
+        <w:t>description</w:t>
+      </w:r>
+      <w:r>
+        <w:t xml:space="preserve"> view_</w:t>
+      </w:r>
+      <w:r>
+        <w:rPr>
+          <w:rFonts w:hint="eastAsia"/>
+        </w:rPr>
+        <w:t>ur</w:t>
+      </w:r>
+      <w:r>
+        <w:t>5_ft.launch</w:t>
+      </w:r>
+      <w:r>
+        <w:rPr>
+          <w:rFonts w:hint="eastAsia"/>
+        </w:rPr>
+        <w:t>，效果图可见力传感器已经安装在机器人末端。</w:t>
+      </w:r>
+    </w:p>
+    <w:p>
+      <w:r>
+        <w:rPr>
+          <w:noProof/>
+        </w:rPr>
+        <w:drawing>
+          <wp:inline distT="0" distB="0" distL="0" distR="0" wp14:anchorId="1A0C9692" wp14:editId="0539268C">
+            <wp:extent cx="1743559" cy="2324746"/>
+            <wp:effectExtent l="0" t="0" r="9525" b="0"/>
+            <wp:docPr id="86" name="图片 86"/>
+            <wp:cNvGraphicFramePr>
+              <a:graphicFrameLocks xmlns:a="http://schemas.openxmlformats.org/drawingml/2006/main" noChangeAspect="1"/>
+            </wp:cNvGraphicFramePr>
+            <a:graphic xmlns:a="http://schemas.openxmlformats.org/drawingml/2006/main">
+              <a:graphicData uri="http://schemas.openxmlformats.org/drawingml/2006/picture">
+                <pic:pic xmlns:pic="http://schemas.openxmlformats.org/drawingml/2006/picture">
+                  <pic:nvPicPr>
+                    <pic:cNvPr id="1" name=""/>
+                    <pic:cNvPicPr/>
+                  </pic:nvPicPr>
+                  <pic:blipFill>
+                    <a:blip r:embed="rId214"/>
+                    <a:stretch>
+                      <a:fillRect/>
+                    </a:stretch>
+                  </pic:blipFill>
+                  <pic:spPr>
+                    <a:xfrm>
+                      <a:off x="0" y="0"/>
+                      <a:ext cx="1749204" cy="2332272"/>
+                    </a:xfrm>
+                    <a:prstGeom prst="rect">
+                      <a:avLst/>
+                    </a:prstGeom>
+                  </pic:spPr>
+                </pic:pic>
+              </a:graphicData>
+            </a:graphic>
+          </wp:inline>
+        </w:drawing>
+      </w:r>
+    </w:p>
+    <w:p>
+      <w:pPr>
+        <w:pStyle w:val="4"/>
+      </w:pPr>
+      <w:r>
+        <w:rPr>
+          <w:rFonts w:hint="eastAsia"/>
+        </w:rPr>
+        <w:t>B</w:t>
+      </w:r>
+      <w:r>
+        <w:t>.G</w:t>
+      </w:r>
+      <w:r>
+        <w:rPr>
+          <w:rFonts w:hint="eastAsia"/>
+        </w:rPr>
+        <w:t>ripper</w:t>
+      </w:r>
+      <w:r>
+        <w:rPr>
+          <w:rFonts w:hint="eastAsia"/>
+        </w:rPr>
+        <w:t>安装</w:t>
+      </w:r>
+    </w:p>
+    <w:p>
+      <w:r>
+        <w:rPr>
+          <w:rFonts w:hint="eastAsia"/>
+        </w:rPr>
+        <w:t>通过以下命令在</w:t>
+      </w:r>
+      <w:r>
+        <w:rPr>
+          <w:rFonts w:hint="eastAsia"/>
+        </w:rPr>
+        <w:t>r</w:t>
+      </w:r>
+      <w:r>
+        <w:t>viz</w:t>
+      </w:r>
+      <w:r>
+        <w:rPr>
+          <w:rFonts w:hint="eastAsia"/>
+        </w:rPr>
+        <w:t>中</w:t>
+      </w:r>
+      <w:proofErr w:type="gramStart"/>
+      <w:r>
+        <w:rPr>
+          <w:rFonts w:hint="eastAsia"/>
+        </w:rPr>
+        <w:t>查看夹爪</w:t>
+      </w:r>
+      <w:proofErr w:type="gramEnd"/>
+      <w:r>
+        <w:rPr>
+          <w:rFonts w:hint="eastAsia"/>
+        </w:rPr>
+        <w:t>robotiq</w:t>
+      </w:r>
+      <w:r>
+        <w:t xml:space="preserve"> 140</w:t>
+      </w:r>
+      <w:r>
+        <w:rPr>
+          <w:rFonts w:hint="eastAsia"/>
+        </w:rPr>
+        <w:t>：</w:t>
+      </w:r>
+    </w:p>
+    <w:p>
+      <w:r>
+        <w:t>roslaunch robotiq test_2f_140_</w:t>
+      </w:r>
+      <w:proofErr w:type="gramStart"/>
+      <w:r>
+        <w:t>model.launch</w:t>
+      </w:r>
+      <w:proofErr w:type="gramEnd"/>
+      <w:r>
+        <w:t xml:space="preserve"> </w:t>
+      </w:r>
+    </w:p>
+    <w:p>
+      <w:r>
+        <w:t>robotiq_arg2f_140_model.xacro</w:t>
+      </w:r>
+      <w:r>
+        <w:rPr>
+          <w:rFonts w:hint="eastAsia"/>
+        </w:rPr>
+        <w:t>：为对</w:t>
+      </w:r>
+      <w:proofErr w:type="gramStart"/>
+      <w:r>
+        <w:rPr>
+          <w:rFonts w:hint="eastAsia"/>
+        </w:rPr>
+        <w:t>该夹爪</w:t>
+      </w:r>
+      <w:proofErr w:type="gramEnd"/>
+      <w:r>
+        <w:rPr>
+          <w:rFonts w:hint="eastAsia"/>
+        </w:rPr>
+        <w:t>宏定义的调用。类似</w:t>
+      </w:r>
+      <w:r>
+        <w:t>ur3_robot.urdf.xacro</w:t>
+      </w:r>
+      <w:r>
+        <w:rPr>
+          <w:rFonts w:hint="eastAsia"/>
+        </w:rPr>
+        <w:t>。</w:t>
+      </w:r>
+    </w:p>
+    <w:p>
+      <w:r>
+        <w:rPr>
+          <w:noProof/>
+        </w:rPr>
+        <w:drawing>
+          <wp:inline distT="0" distB="0" distL="0" distR="0" wp14:anchorId="4588ADFB" wp14:editId="46B99742">
+            <wp:extent cx="5274310" cy="676910"/>
+            <wp:effectExtent l="0" t="0" r="2540" b="8890"/>
+            <wp:docPr id="83" name="图片 83"/>
+            <wp:cNvGraphicFramePr>
+              <a:graphicFrameLocks xmlns:a="http://schemas.openxmlformats.org/drawingml/2006/main" noChangeAspect="1"/>
+            </wp:cNvGraphicFramePr>
+            <a:graphic xmlns:a="http://schemas.openxmlformats.org/drawingml/2006/main">
+              <a:graphicData uri="http://schemas.openxmlformats.org/drawingml/2006/picture">
+                <pic:pic xmlns:pic="http://schemas.openxmlformats.org/drawingml/2006/picture">
+                  <pic:nvPicPr>
+                    <pic:cNvPr id="1" name=""/>
+                    <pic:cNvPicPr/>
+                  </pic:nvPicPr>
+                  <pic:blipFill>
+                    <a:blip r:embed="rId215"/>
+                    <a:stretch>
+                      <a:fillRect/>
+                    </a:stretch>
+                  </pic:blipFill>
+                  <pic:spPr>
+                    <a:xfrm>
+                      <a:off x="0" y="0"/>
+                      <a:ext cx="5274310" cy="676910"/>
+                    </a:xfrm>
+                    <a:prstGeom prst="rect">
+                      <a:avLst/>
+                    </a:prstGeom>
+                  </pic:spPr>
+                </pic:pic>
+              </a:graphicData>
+            </a:graphic>
+          </wp:inline>
+        </w:drawing>
+      </w:r>
+    </w:p>
+    <w:p>
+      <w:r>
+        <w:rPr>
+          <w:rFonts w:hint="eastAsia"/>
+        </w:rPr>
+        <w:t>根据其</w:t>
+      </w:r>
+      <w:r>
+        <w:rPr>
+          <w:rFonts w:hint="eastAsia"/>
+        </w:rPr>
+        <w:t>i</w:t>
+      </w:r>
+      <w:r>
+        <w:t>nclude</w:t>
+      </w:r>
+      <w:r>
+        <w:rPr>
+          <w:rFonts w:hint="eastAsia"/>
+        </w:rPr>
+        <w:t>，查看</w:t>
+      </w:r>
+      <w:r>
+        <w:t>robotiq_arg2f_140_model_macro.xacro</w:t>
+      </w:r>
+      <w:r>
+        <w:rPr>
+          <w:rFonts w:hint="eastAsia"/>
+        </w:rPr>
+        <w:t>，包含每个零件的宏定义，在结尾包含</w:t>
+      </w:r>
+      <w:proofErr w:type="gramStart"/>
+      <w:r>
+        <w:rPr>
+          <w:rFonts w:hint="eastAsia"/>
+        </w:rPr>
+        <w:t>整个夹爪的</w:t>
+      </w:r>
+      <w:proofErr w:type="gramEnd"/>
+      <w:r>
+        <w:rPr>
+          <w:rFonts w:hint="eastAsia"/>
+        </w:rPr>
+        <w:t>宏定义，</w:t>
+      </w:r>
+      <w:proofErr w:type="gramStart"/>
+      <w:r>
+        <w:rPr>
+          <w:rFonts w:hint="eastAsia"/>
+        </w:rPr>
+        <w:t>将卡爪整</w:t>
+      </w:r>
+      <w:proofErr w:type="gramEnd"/>
+      <w:r>
+        <w:rPr>
+          <w:rFonts w:hint="eastAsia"/>
+        </w:rPr>
+        <w:t>合为整体。</w:t>
+      </w:r>
+      <w:r>
+        <w:rPr>
+          <w:rFonts w:hint="eastAsia"/>
+        </w:rPr>
+        <w:t>发现，其引用的</w:t>
+      </w:r>
+      <w:r>
+        <w:t>base_link</w:t>
+      </w:r>
+      <w:r>
+        <w:rPr>
+          <w:rFonts w:hint="eastAsia"/>
+        </w:rPr>
+        <w:t>和</w:t>
+      </w:r>
+      <w:r>
+        <w:rPr>
+          <w:rFonts w:hint="eastAsia"/>
+        </w:rPr>
+        <w:t>t</w:t>
+      </w:r>
+      <w:r>
+        <w:t>ransmission</w:t>
+      </w:r>
+      <w:proofErr w:type="gramStart"/>
+      <w:r>
+        <w:rPr>
+          <w:rFonts w:hint="eastAsia"/>
+        </w:rPr>
+        <w:t>宏没有</w:t>
+      </w:r>
+      <w:proofErr w:type="gramEnd"/>
+      <w:r>
+        <w:rPr>
+          <w:rFonts w:hint="eastAsia"/>
+        </w:rPr>
+        <w:t>在该文件中。</w:t>
+      </w:r>
+    </w:p>
+    <w:p>
+      <w:r>
+        <w:rPr>
+          <w:noProof/>
+        </w:rPr>
+        <w:drawing>
+          <wp:inline distT="0" distB="0" distL="0" distR="0" wp14:anchorId="598F44E3" wp14:editId="6852996B">
+            <wp:extent cx="4600000" cy="1428571"/>
+            <wp:effectExtent l="0" t="0" r="0" b="635"/>
+            <wp:docPr id="87" name="图片 87"/>
+            <wp:cNvGraphicFramePr>
+              <a:graphicFrameLocks xmlns:a="http://schemas.openxmlformats.org/drawingml/2006/main" noChangeAspect="1"/>
+            </wp:cNvGraphicFramePr>
+            <a:graphic xmlns:a="http://schemas.openxmlformats.org/drawingml/2006/main">
+              <a:graphicData uri="http://schemas.openxmlformats.org/drawingml/2006/picture">
+                <pic:pic xmlns:pic="http://schemas.openxmlformats.org/drawingml/2006/picture">
+                  <pic:nvPicPr>
+                    <pic:cNvPr id="1" name=""/>
+                    <pic:cNvPicPr/>
+                  </pic:nvPicPr>
+                  <pic:blipFill>
+                    <a:blip r:embed="rId216"/>
+                    <a:stretch>
+                      <a:fillRect/>
+                    </a:stretch>
+                  </pic:blipFill>
+                  <pic:spPr>
+                    <a:xfrm>
+                      <a:off x="0" y="0"/>
+                      <a:ext cx="4600000" cy="1428571"/>
+                    </a:xfrm>
+                    <a:prstGeom prst="rect">
+                      <a:avLst/>
+                    </a:prstGeom>
+                  </pic:spPr>
+                </pic:pic>
+              </a:graphicData>
+            </a:graphic>
+          </wp:inline>
+        </w:drawing>
+      </w:r>
+    </w:p>
+    <w:p>
+      <w:r>
+        <w:t>robotiq_arg2f_transmission.xacro</w:t>
+      </w:r>
+      <w:r>
+        <w:rPr>
+          <w:rFonts w:hint="eastAsia"/>
+        </w:rPr>
+        <w:t>则定义了</w:t>
+      </w:r>
+      <w:r>
+        <w:rPr>
+          <w:rFonts w:hint="eastAsia"/>
+        </w:rPr>
+        <w:t>t</w:t>
+      </w:r>
+      <w:r>
+        <w:t>ransmission</w:t>
+      </w:r>
+      <w:r>
+        <w:rPr>
+          <w:rFonts w:hint="eastAsia"/>
+        </w:rPr>
+        <w:t>宏。</w:t>
+      </w:r>
+    </w:p>
+    <w:p>
+      <w:r>
+        <w:rPr>
+          <w:rFonts w:hint="eastAsia"/>
+        </w:rPr>
+        <w:t>查看</w:t>
+      </w:r>
+      <w:r>
+        <w:rPr>
+          <w:rFonts w:hint="eastAsia"/>
+        </w:rPr>
+        <w:t>r</w:t>
+      </w:r>
+      <w:r>
+        <w:t>obotiq_arg2f.xacro</w:t>
+      </w:r>
+      <w:r>
+        <w:rPr>
+          <w:rFonts w:hint="eastAsia"/>
+        </w:rPr>
+        <w:t>，定义了</w:t>
+      </w:r>
+      <w:r>
+        <w:t>base_link</w:t>
+      </w:r>
+      <w:r>
+        <w:rPr>
+          <w:rFonts w:hint="eastAsia"/>
+        </w:rPr>
+        <w:t>宏</w:t>
+      </w:r>
+      <w:r>
+        <w:rPr>
+          <w:rFonts w:hint="eastAsia"/>
+        </w:rPr>
+        <w:t>。</w:t>
+      </w:r>
+      <w:r>
+        <w:rPr>
+          <w:rFonts w:hint="eastAsia"/>
+        </w:rPr>
+        <w:t>同时，该文件定义了</w:t>
+      </w:r>
+      <w:r>
+        <w:rPr>
+          <w:rFonts w:hint="eastAsia"/>
+        </w:rPr>
+        <w:t>f</w:t>
+      </w:r>
+      <w:r>
+        <w:t>inger_</w:t>
+      </w:r>
+      <w:r>
+        <w:rPr>
+          <w:rFonts w:hint="eastAsia"/>
+        </w:rPr>
+        <w:t>j</w:t>
+      </w:r>
+      <w:r>
+        <w:t>oint</w:t>
+      </w:r>
+      <w:r>
+        <w:rPr>
+          <w:rFonts w:hint="eastAsia"/>
+        </w:rPr>
+        <w:t>和</w:t>
+      </w:r>
+      <w:r>
+        <w:rPr>
+          <w:rFonts w:hint="eastAsia"/>
+        </w:rPr>
+        <w:t>f</w:t>
+      </w:r>
+      <w:r>
+        <w:t>inger_link</w:t>
+      </w:r>
+      <w:r>
+        <w:rPr>
+          <w:rFonts w:hint="eastAsia"/>
+        </w:rPr>
+        <w:t>两个整体引用宏。</w:t>
+      </w:r>
+    </w:p>
+    <w:p>
+      <w:r>
+        <w:rPr>
+          <w:rFonts w:hint="eastAsia"/>
+        </w:rPr>
+        <w:t>随后进行代码的更改。</w:t>
+      </w:r>
+    </w:p>
+    <w:p>
+      <w:r>
+        <w:rPr>
+          <w:rFonts w:hint="eastAsia"/>
+        </w:rPr>
+        <w:lastRenderedPageBreak/>
+        <w:t>新建</w:t>
+      </w:r>
+      <w:r>
+        <w:t>ur5_ft_gripper140_robot.urdf.xacro</w:t>
+      </w:r>
+      <w:r>
+        <w:rPr>
+          <w:rFonts w:hint="eastAsia"/>
+        </w:rPr>
+        <w:t>。</w:t>
+      </w:r>
+    </w:p>
+    <w:p>
+      <w:r>
+        <w:rPr>
+          <w:rFonts w:hint="eastAsia"/>
+        </w:rPr>
+        <w:t>加入宏引用</w:t>
+      </w:r>
+      <w:r>
+        <w:rPr>
+          <w:rFonts w:hint="eastAsia"/>
+        </w:rPr>
+        <w:t>i</w:t>
+      </w:r>
+      <w:r>
+        <w:t>nclude</w:t>
+      </w:r>
+      <w:r>
+        <w:rPr>
+          <w:rFonts w:hint="eastAsia"/>
+        </w:rPr>
+        <w:t>：</w:t>
+      </w:r>
+    </w:p>
+    <w:p>
+      <w:r>
+        <w:rPr>
+          <w:noProof/>
+        </w:rPr>
+        <w:drawing>
+          <wp:inline distT="0" distB="0" distL="0" distR="0" wp14:anchorId="38397154" wp14:editId="301EA5F0">
+            <wp:extent cx="5274310" cy="297815"/>
+            <wp:effectExtent l="0" t="0" r="2540" b="6985"/>
+            <wp:docPr id="88" name="图片 88"/>
+            <wp:cNvGraphicFramePr>
+              <a:graphicFrameLocks xmlns:a="http://schemas.openxmlformats.org/drawingml/2006/main" noChangeAspect="1"/>
+            </wp:cNvGraphicFramePr>
+            <a:graphic xmlns:a="http://schemas.openxmlformats.org/drawingml/2006/main">
+              <a:graphicData uri="http://schemas.openxmlformats.org/drawingml/2006/picture">
+                <pic:pic xmlns:pic="http://schemas.openxmlformats.org/drawingml/2006/picture">
+                  <pic:nvPicPr>
+                    <pic:cNvPr id="1" name=""/>
+                    <pic:cNvPicPr/>
+                  </pic:nvPicPr>
+                  <pic:blipFill>
+                    <a:blip r:embed="rId217"/>
+                    <a:stretch>
+                      <a:fillRect/>
+                    </a:stretch>
+                  </pic:blipFill>
+                  <pic:spPr>
+                    <a:xfrm>
+                      <a:off x="0" y="0"/>
+                      <a:ext cx="5274310" cy="297815"/>
+                    </a:xfrm>
+                    <a:prstGeom prst="rect">
+                      <a:avLst/>
+                    </a:prstGeom>
+                  </pic:spPr>
+                </pic:pic>
+              </a:graphicData>
+            </a:graphic>
+          </wp:inline>
+        </w:drawing>
+      </w:r>
+    </w:p>
+    <w:p>
+      <w:r>
+        <w:rPr>
+          <w:noProof/>
+        </w:rPr>
+        <w:drawing>
+          <wp:inline distT="0" distB="0" distL="0" distR="0" wp14:anchorId="685CB31C" wp14:editId="475015C8">
+            <wp:extent cx="2390476" cy="190476"/>
+            <wp:effectExtent l="0" t="0" r="0" b="635"/>
+            <wp:docPr id="89" name="图片 89"/>
+            <wp:cNvGraphicFramePr>
+              <a:graphicFrameLocks xmlns:a="http://schemas.openxmlformats.org/drawingml/2006/main" noChangeAspect="1"/>
+            </wp:cNvGraphicFramePr>
+            <a:graphic xmlns:a="http://schemas.openxmlformats.org/drawingml/2006/main">
+              <a:graphicData uri="http://schemas.openxmlformats.org/drawingml/2006/picture">
+                <pic:pic xmlns:pic="http://schemas.openxmlformats.org/drawingml/2006/picture">
+                  <pic:nvPicPr>
+                    <pic:cNvPr id="1" name=""/>
+                    <pic:cNvPicPr/>
+                  </pic:nvPicPr>
+                  <pic:blipFill>
+                    <a:blip r:embed="rId218"/>
+                    <a:stretch>
+                      <a:fillRect/>
+                    </a:stretch>
+                  </pic:blipFill>
+                  <pic:spPr>
+                    <a:xfrm>
+                      <a:off x="0" y="0"/>
+                      <a:ext cx="2390476" cy="190476"/>
+                    </a:xfrm>
+                    <a:prstGeom prst="rect">
+                      <a:avLst/>
+                    </a:prstGeom>
+                  </pic:spPr>
+                </pic:pic>
+              </a:graphicData>
+            </a:graphic>
+          </wp:inline>
+        </w:drawing>
+      </w:r>
+    </w:p>
+    <w:p>
+      <w:r>
+        <w:rPr>
+          <w:rFonts w:hint="eastAsia"/>
+        </w:rPr>
+        <w:t>再加入一个关节的定义，通过该关节连接</w:t>
+      </w:r>
+      <w:r>
+        <w:rPr>
+          <w:rFonts w:hint="eastAsia"/>
+        </w:rPr>
+        <w:t>F</w:t>
+      </w:r>
+      <w:r>
+        <w:t>T</w:t>
+      </w:r>
+      <w:r>
+        <w:rPr>
+          <w:rFonts w:hint="eastAsia"/>
+        </w:rPr>
+        <w:t>末端连杆</w:t>
+      </w:r>
+      <w:proofErr w:type="gramStart"/>
+      <w:r>
+        <w:rPr>
+          <w:rFonts w:hint="eastAsia"/>
+        </w:rPr>
+        <w:t>和夹爪的</w:t>
+      </w:r>
+      <w:proofErr w:type="gramEnd"/>
+      <w:r>
+        <w:rPr>
+          <w:rFonts w:hint="eastAsia"/>
+        </w:rPr>
+        <w:t>基坐标连杆：</w:t>
+      </w:r>
+    </w:p>
+    <w:p>
+      <w:r>
+        <w:rPr>
+          <w:noProof/>
+        </w:rPr>
+        <w:drawing>
+          <wp:inline distT="0" distB="0" distL="0" distR="0" wp14:anchorId="4A25C0B4" wp14:editId="255E994D">
+            <wp:extent cx="2885714" cy="952381"/>
+            <wp:effectExtent l="0" t="0" r="0" b="635"/>
+            <wp:docPr id="91" name="图片 91"/>
+            <wp:cNvGraphicFramePr>
+              <a:graphicFrameLocks xmlns:a="http://schemas.openxmlformats.org/drawingml/2006/main" noChangeAspect="1"/>
+            </wp:cNvGraphicFramePr>
+            <a:graphic xmlns:a="http://schemas.openxmlformats.org/drawingml/2006/main">
+              <a:graphicData uri="http://schemas.openxmlformats.org/drawingml/2006/picture">
+                <pic:pic xmlns:pic="http://schemas.openxmlformats.org/drawingml/2006/picture">
+                  <pic:nvPicPr>
+                    <pic:cNvPr id="1" name=""/>
+                    <pic:cNvPicPr/>
+                  </pic:nvPicPr>
+                  <pic:blipFill>
+                    <a:blip r:embed="rId219"/>
+                    <a:stretch>
+                      <a:fillRect/>
+                    </a:stretch>
+                  </pic:blipFill>
+                  <pic:spPr>
+                    <a:xfrm>
+                      <a:off x="0" y="0"/>
+                      <a:ext cx="2885714" cy="952381"/>
+                    </a:xfrm>
+                    <a:prstGeom prst="rect">
+                      <a:avLst/>
+                    </a:prstGeom>
+                  </pic:spPr>
+                </pic:pic>
+              </a:graphicData>
+            </a:graphic>
+          </wp:inline>
+        </w:drawing>
+      </w:r>
+    </w:p>
+    <w:p>
+      <w:r>
+        <w:rPr>
+          <w:rFonts w:hint="eastAsia"/>
+        </w:rPr>
+        <w:t>F</w:t>
+      </w:r>
+      <w:r>
+        <w:t>T sensor</w:t>
+      </w:r>
+      <w:r>
+        <w:rPr>
+          <w:rFonts w:hint="eastAsia"/>
+        </w:rPr>
+        <w:t>的</w:t>
+      </w:r>
+      <w:r>
+        <w:rPr>
+          <w:rFonts w:hint="eastAsia"/>
+        </w:rPr>
+        <w:t>最后一项为</w:t>
+      </w:r>
+      <w:r>
+        <w:rPr>
+          <w:rFonts w:hint="eastAsia"/>
+        </w:rPr>
+        <w:t>末端连杆</w:t>
+      </w:r>
+      <w:r>
+        <w:rPr>
+          <w:rFonts w:hint="eastAsia"/>
+        </w:rPr>
+        <w:t>，</w:t>
+      </w:r>
+      <w:r>
+        <w:rPr>
+          <w:rFonts w:hint="eastAsia"/>
+        </w:rPr>
+        <w:t>名称为</w:t>
+      </w:r>
+      <w:r>
+        <w:rPr>
+          <w:rFonts w:hint="eastAsia"/>
+        </w:rPr>
+        <w:t>（由</w:t>
+      </w:r>
+      <w:r>
+        <w:t>robotiq_ft300.urdf.xacro</w:t>
+      </w:r>
+      <w:r>
+        <w:rPr>
+          <w:rFonts w:hint="eastAsia"/>
+        </w:rPr>
+        <w:t>）</w:t>
+      </w:r>
+      <w:r>
+        <w:rPr>
+          <w:rFonts w:hint="eastAsia"/>
+        </w:rPr>
+        <w:t>：</w:t>
+      </w:r>
+    </w:p>
+    <w:p>
+      <w:r>
+        <w:rPr>
+          <w:noProof/>
+        </w:rPr>
+        <w:drawing>
+          <wp:inline distT="0" distB="0" distL="0" distR="0" wp14:anchorId="7E1D45D4" wp14:editId="440CD086">
+            <wp:extent cx="2971429" cy="295238"/>
+            <wp:effectExtent l="0" t="0" r="635" b="0"/>
+            <wp:docPr id="90" name="图片 90"/>
+            <wp:cNvGraphicFramePr>
+              <a:graphicFrameLocks xmlns:a="http://schemas.openxmlformats.org/drawingml/2006/main" noChangeAspect="1"/>
+            </wp:cNvGraphicFramePr>
+            <a:graphic xmlns:a="http://schemas.openxmlformats.org/drawingml/2006/main">
+              <a:graphicData uri="http://schemas.openxmlformats.org/drawingml/2006/picture">
+                <pic:pic xmlns:pic="http://schemas.openxmlformats.org/drawingml/2006/picture">
+                  <pic:nvPicPr>
+                    <pic:cNvPr id="1" name=""/>
+                    <pic:cNvPicPr/>
+                  </pic:nvPicPr>
+                  <pic:blipFill>
+                    <a:blip r:embed="rId220"/>
+                    <a:stretch>
+                      <a:fillRect/>
+                    </a:stretch>
+                  </pic:blipFill>
+                  <pic:spPr>
+                    <a:xfrm>
+                      <a:off x="0" y="0"/>
+                      <a:ext cx="2971429" cy="295238"/>
+                    </a:xfrm>
+                    <a:prstGeom prst="rect">
+                      <a:avLst/>
+                    </a:prstGeom>
+                  </pic:spPr>
+                </pic:pic>
+              </a:graphicData>
+            </a:graphic>
+          </wp:inline>
+        </w:drawing>
+      </w:r>
+    </w:p>
+    <w:p>
+      <w:proofErr w:type="gramStart"/>
+      <w:r>
+        <w:rPr>
+          <w:rFonts w:hint="eastAsia"/>
+        </w:rPr>
+        <w:t>夹爪的</w:t>
+      </w:r>
+      <w:proofErr w:type="gramEnd"/>
+      <w:r>
+        <w:rPr>
+          <w:rFonts w:hint="eastAsia"/>
+        </w:rPr>
+        <w:t>第一项为基坐标系，名称为（由</w:t>
+      </w:r>
+      <w:r>
+        <w:t>robotiq_arg2f_140_model_macro.xacro</w:t>
+      </w:r>
+      <w:r>
+        <w:rPr>
+          <w:rFonts w:hint="eastAsia"/>
+        </w:rPr>
+        <w:t>）：</w:t>
+      </w:r>
+    </w:p>
+    <w:p>
+      <w:r>
+        <w:rPr>
+          <w:noProof/>
+        </w:rPr>
+        <w:drawing>
+          <wp:inline distT="0" distB="0" distL="0" distR="0" wp14:anchorId="346E5450" wp14:editId="07A5507E">
+            <wp:extent cx="3961905" cy="419048"/>
+            <wp:effectExtent l="0" t="0" r="635" b="635"/>
+            <wp:docPr id="92" name="图片 92"/>
+            <wp:cNvGraphicFramePr>
+              <a:graphicFrameLocks xmlns:a="http://schemas.openxmlformats.org/drawingml/2006/main" noChangeAspect="1"/>
+            </wp:cNvGraphicFramePr>
+            <a:graphic xmlns:a="http://schemas.openxmlformats.org/drawingml/2006/main">
+              <a:graphicData uri="http://schemas.openxmlformats.org/drawingml/2006/picture">
+                <pic:pic xmlns:pic="http://schemas.openxmlformats.org/drawingml/2006/picture">
+                  <pic:nvPicPr>
+                    <pic:cNvPr id="1" name=""/>
+                    <pic:cNvPicPr/>
+                  </pic:nvPicPr>
+                  <pic:blipFill>
+                    <a:blip r:embed="rId221"/>
+                    <a:stretch>
+                      <a:fillRect/>
+                    </a:stretch>
+                  </pic:blipFill>
+                  <pic:spPr>
+                    <a:xfrm>
+                      <a:off x="0" y="0"/>
+                      <a:ext cx="3961905" cy="419048"/>
+                    </a:xfrm>
+                    <a:prstGeom prst="rect">
+                      <a:avLst/>
+                    </a:prstGeom>
+                  </pic:spPr>
+                </pic:pic>
+              </a:graphicData>
+            </a:graphic>
+          </wp:inline>
+        </w:drawing>
+      </w:r>
+    </w:p>
+    <w:p>
+      <w:r>
+        <w:rPr>
+          <w:rFonts w:hint="eastAsia"/>
+        </w:rPr>
+        <w:t>随后，建立</w:t>
+      </w:r>
+      <w:r>
+        <w:t>ur5_ft_gripper140_upload.launch</w:t>
+      </w:r>
+      <w:r>
+        <w:rPr>
+          <w:rFonts w:hint="eastAsia"/>
+        </w:rPr>
+        <w:t>和</w:t>
+      </w:r>
+      <w:r>
+        <w:t>view_ur5_ft_gripper140.launch</w:t>
+      </w:r>
+      <w:r>
+        <w:rPr>
+          <w:rFonts w:hint="eastAsia"/>
+        </w:rPr>
+        <w:t>。通过后者在</w:t>
+      </w:r>
+      <w:r>
+        <w:rPr>
+          <w:rFonts w:hint="eastAsia"/>
+        </w:rPr>
+        <w:t>r</w:t>
+      </w:r>
+      <w:r>
+        <w:t>viz</w:t>
+      </w:r>
+      <w:r>
+        <w:rPr>
+          <w:rFonts w:hint="eastAsia"/>
+        </w:rPr>
+        <w:t>中查看配置完成后的机器人，如下图。</w:t>
+      </w:r>
+    </w:p>
+    <w:p>
+      <w:r>
+        <w:rPr>
+          <w:noProof/>
+        </w:rPr>
+        <w:drawing>
+          <wp:inline distT="0" distB="0" distL="0" distR="0" wp14:anchorId="14F0DA29" wp14:editId="733E5532">
+            <wp:extent cx="3161654" cy="2421827"/>
+            <wp:effectExtent l="0" t="0" r="1270" b="0"/>
+            <wp:docPr id="93" name="图片 93"/>
+            <wp:cNvGraphicFramePr>
+              <a:graphicFrameLocks xmlns:a="http://schemas.openxmlformats.org/drawingml/2006/main" noChangeAspect="1"/>
+            </wp:cNvGraphicFramePr>
+            <a:graphic xmlns:a="http://schemas.openxmlformats.org/drawingml/2006/main">
+              <a:graphicData uri="http://schemas.openxmlformats.org/drawingml/2006/picture">
+                <pic:pic xmlns:pic="http://schemas.openxmlformats.org/drawingml/2006/picture">
+                  <pic:nvPicPr>
+                    <pic:cNvPr id="1" name=""/>
+                    <pic:cNvPicPr/>
+                  </pic:nvPicPr>
+                  <pic:blipFill>
+                    <a:blip r:embed="rId222"/>
+                    <a:stretch>
+                      <a:fillRect/>
+                    </a:stretch>
+                  </pic:blipFill>
+                  <pic:spPr>
+                    <a:xfrm>
+                      <a:off x="0" y="0"/>
+                      <a:ext cx="3167650" cy="2426420"/>
+                    </a:xfrm>
+                    <a:prstGeom prst="rect">
+                      <a:avLst/>
+                    </a:prstGeom>
+                  </pic:spPr>
+                </pic:pic>
+              </a:graphicData>
+            </a:graphic>
+          </wp:inline>
+        </w:drawing>
+      </w:r>
+    </w:p>
+    <w:p>
+      <w:pPr>
+        <w:rPr>
+          <w:rFonts w:hint="eastAsia"/>
+        </w:rPr>
+      </w:pPr>
+      <w:r>
+        <w:rPr>
+          <w:rFonts w:hint="eastAsia"/>
+        </w:rPr>
+        <w:t>后续，通过</w:t>
+      </w:r>
+      <w:r>
+        <w:rPr>
+          <w:rFonts w:hint="eastAsia"/>
+        </w:rPr>
+        <w:t>m</w:t>
+      </w:r>
+      <w:r>
+        <w:t>oveit_setup_assistant</w:t>
+      </w:r>
+      <w:r>
+        <w:rPr>
+          <w:rFonts w:hint="eastAsia"/>
+        </w:rPr>
+        <w:t>进行</w:t>
+      </w:r>
+      <w:r>
+        <w:rPr>
+          <w:rFonts w:hint="eastAsia"/>
+        </w:rPr>
+        <w:t>config</w:t>
+      </w:r>
+      <w:r>
+        <w:rPr>
+          <w:rFonts w:hint="eastAsia"/>
+        </w:rPr>
+        <w:t>的配置。</w:t>
+      </w:r>
+      <w:r>
+        <w:rPr>
+          <w:rFonts w:hint="eastAsia"/>
+        </w:rPr>
+        <w:t>生成</w:t>
+      </w:r>
+      <w:r>
+        <w:t>myur5_moveit_config</w:t>
+      </w:r>
+      <w:r>
+        <w:rPr>
+          <w:rFonts w:hint="eastAsia"/>
+        </w:rPr>
+        <w:t>功能包。</w:t>
+      </w:r>
+      <w:bookmarkStart w:id="1" w:name="_GoBack"/>
+      <w:bookmarkEnd w:id="1"/>
+    </w:p>
+    <w:p>
+      <w:hyperlink r:id="rId223" w:history="1">
+        <w:r>
+          <w:rPr>
+            <w:rStyle w:val="a8"/>
+          </w:rPr>
+          <w:t>https://blog.csdn.net/harrycomeon/article/details/107073020?spm=1001.2101.3001.6650.1&amp;utm_medium=distribute.pc_relevant.none-task-blog-2%7Edefault%7ECTRLIST%7ERate-1.pc_relevant_default&amp;depth_1-utm_source=distribute.pc_relevant.none-task-blog-2%7Edefault%7ECTRLIST%7ERate-1.pc_relevant_default&amp;utm_relevant_index=2</w:t>
+        </w:r>
+      </w:hyperlink>
+    </w:p>
+    <w:p/>
+    <w:p/>
+    <w:p>
+      <w:pPr>
+        <w:pStyle w:val="3"/>
+      </w:pPr>
+      <w:r>
+        <w:t>7.</w:t>
+      </w:r>
+      <w:r>
+        <w:rPr>
+          <w:rFonts w:hint="eastAsia"/>
+        </w:rPr>
+        <w:t>抓取</w:t>
+      </w:r>
+    </w:p>
+    <w:p>
+      <w:r>
+        <w:rPr>
+          <w:rFonts w:hint="eastAsia"/>
+        </w:rPr>
+        <w:t>视觉抓取</w:t>
+      </w:r>
+    </w:p>
+    <w:p>
+      <w:hyperlink r:id="rId224" w:history="1">
+        <w:r>
+          <w:rPr>
+            <w:rStyle w:val="a8"/>
+          </w:rPr>
+          <w:t>https://blog.csdn.net/harrycomeon/article/details/107073020</w:t>
+        </w:r>
+      </w:hyperlink>
+    </w:p>
+    <w:p>
+      <w:r>
+        <w:rPr>
+          <w:rFonts w:hint="eastAsia"/>
+        </w:rPr>
+        <w:lastRenderedPageBreak/>
+        <w:t>迁移到</w:t>
+      </w:r>
+      <w:r>
+        <w:rPr>
+          <w:rFonts w:hint="eastAsia"/>
+        </w:rPr>
+        <w:t>m</w:t>
+      </w:r>
+      <w:r>
+        <w:t>elodic</w:t>
+      </w:r>
+    </w:p>
+    <w:p>
+      <w:hyperlink r:id="rId225" w:history="1">
+        <w:r>
+          <w:rPr>
+            <w:rStyle w:val="a8"/>
+          </w:rPr>
+          <w:t>https://blog.csdn.net/Mike_69/article/details/117479477</w:t>
+        </w:r>
+      </w:hyperlink>
+    </w:p>
+    <w:p/>
+    <w:p/>
+    <w:p/>
+    <w:p>
+      <w:hyperlink r:id="rId226" w:history="1">
+        <w:r>
+          <w:rPr>
+            <w:rStyle w:val="a8"/>
+          </w:rPr>
+          <w:t>https://blog.csdn.net/bornfree5511/article/details/106454699?utm_medium=distribute.pc_relevant.none-task-blog-2~default~baidujs_title~default-5.queryctrv2&amp;spm=1001.2101.3001.4242.4&amp;utm_relevant_index=8</w:t>
+        </w:r>
+      </w:hyperlink>
+    </w:p>
+    <w:p/>
     <w:sectPr>
       <w:pgSz w:w="11906" w:h="16838"/>
       <w:pgMar w:top="1440" w:right="1800" w:bottom="1440" w:left="1800" w:header="851" w:footer="992" w:gutter="0"/>
